--- a/Stock Price Validation.docx
+++ b/Stock Price Validation.docx
@@ -615,27 +615,7 @@
                 <w:szCs w:val="14"/>
                 <w:lang w:eastAsia="de-DE"/>
               </w:rPr>
-              <w:t xml:space="preserve">Publisher’s Note: MDPI stays neutral </w:t>
-            </w:r>
-            <w:proofErr w:type="gramStart"/>
-            <w:r>
-              <w:rPr>
-                <w:rFonts w:eastAsia="Times New Roman"/>
-                <w:snapToGrid/>
-                <w:szCs w:val="14"/>
-                <w:lang w:eastAsia="de-DE"/>
-              </w:rPr>
-              <w:t>with regard to</w:t>
-            </w:r>
-            <w:proofErr w:type="gramEnd"/>
-            <w:r>
-              <w:rPr>
-                <w:rFonts w:eastAsia="Times New Roman"/>
-                <w:snapToGrid/>
-                <w:szCs w:val="14"/>
-                <w:lang w:eastAsia="de-DE"/>
-              </w:rPr>
-              <w:t xml:space="preserve"> jurisdictional claims in published maps and institutional affiliations</w:t>
+              <w:t>Publisher’s Note: MDPI stays neutral with regard to jurisdictional claims in published maps and institutional affiliations</w:t>
             </w:r>
             <w:r>
               <w:rPr>
@@ -1044,15 +1024,7 @@
         <w:pStyle w:val="MDPI31text"/>
       </w:pPr>
       <w:r>
-        <w:t xml:space="preserve">Benford's law also has the potential to provide us with reliable, collection points about </w:t>
-      </w:r>
-      <w:proofErr w:type="gramStart"/>
-      <w:r>
-        <w:t>the majority of</w:t>
-      </w:r>
-      <w:proofErr w:type="gramEnd"/>
-      <w:r>
-        <w:t xml:space="preserve"> frauds that occur in our daily lives, including vote rigging, GDP forgery, fraud with credit cards and revenue tax fraud.</w:t>
+        <w:t>Benford's law also has the potential to provide us with reliable, collection points about the majority of frauds that occur in our daily lives, including vote rigging, GDP forgery, fraud with credit cards and revenue tax fraud.</w:t>
       </w:r>
     </w:p>
     <w:p>
@@ -1086,15 +1058,7 @@
         <w:t>0</w:t>
       </w:r>
       <w:r>
-        <w:t xml:space="preserve"> for 0.007895, </w:t>
-      </w:r>
-      <w:proofErr w:type="gramStart"/>
-      <w:r>
-        <w:t>is considered to be</w:t>
-      </w:r>
-      <w:proofErr w:type="gramEnd"/>
-      <w:r>
-        <w:t xml:space="preserve"> the number's first significant digit. The suggested Benford's law states that in a delimited collection, the chances of a specific digit occurring as the initial figure reduces logarithmically as the </w:t>
+        <w:t xml:space="preserve"> for 0.007895, is considered to be the number's first significant digit. The suggested Benford's law states that in a delimited collection, the chances of a specific digit occurring as the initial figure reduces logarithmically as the </w:t>
       </w:r>
       <w:r>
         <w:lastRenderedPageBreak/>
@@ -1894,15 +1858,7 @@
         <w:t>JP</w:t>
       </w:r>
       <w:r>
-        <w:t xml:space="preserve"> was the focus of such an attack. At the time, that </w:t>
-      </w:r>
-      <w:proofErr w:type="gramStart"/>
-      <w:r>
-        <w:t>didn't</w:t>
-      </w:r>
-      <w:proofErr w:type="gramEnd"/>
-      <w:r>
-        <w:t xml:space="preserve"> gain much traction, and going after Modi directly was eventually thought to be ineffective.</w:t>
+        <w:t xml:space="preserve"> was the focus of such an attack. At the time, that didn't gain much traction, and going after Modi directly was eventually thought to be ineffective.</w:t>
       </w:r>
     </w:p>
     <w:p>
@@ -1924,15 +1880,7 @@
         <w:pStyle w:val="MDPI31text"/>
       </w:pPr>
       <w:r>
-        <w:t xml:space="preserve">The revelation of Benford's law </w:t>
-      </w:r>
-      <w:proofErr w:type="gramStart"/>
-      <w:r>
-        <w:t>dates back to</w:t>
-      </w:r>
-      <w:proofErr w:type="gramEnd"/>
-      <w:r>
-        <w:t xml:space="preserve"> the 1800s, as Canadian-American astronomer Simon Newcomb noticed that the earliest sheets in his log book, particularly those commencing with "1," were in much worse condition than the later ones. This discovery gave him a thought-impulse, which eventually materialized as a theory.</w:t>
+        <w:t>The revelation of Benford's law dates back to the 1800s, as Canadian-American astronomer Simon Newcomb noticed that the earliest sheets in his log book, particularly those commencing with "1," were in much worse condition than the later ones. This discovery gave him a thought-impulse, which eventually materialized as a theory.</w:t>
       </w:r>
       <w:r>
         <w:t xml:space="preserve"> </w:t>
@@ -1978,27 +1926,11 @@
         <w:pStyle w:val="MDPI31text"/>
       </w:pPr>
       <w:r>
-        <w:t xml:space="preserve">A physicist named Frank Benford later saw this occurrence again in the early 1900s. He tested the formulations at the time to </w:t>
-      </w:r>
-      <w:proofErr w:type="gramStart"/>
-      <w:r>
-        <w:t>a large number of</w:t>
-      </w:r>
-      <w:proofErr w:type="gramEnd"/>
-      <w:r>
-        <w:t xml:space="preserve"> datasets and, to his </w:t>
+        <w:t xml:space="preserve">A physicist named Frank Benford later saw this occurrence again in the early 1900s. He tested the formulations at the time to a large number of datasets and, to his </w:t>
       </w:r>
       <w:r>
         <w:lastRenderedPageBreak/>
-        <w:t xml:space="preserve">astonishment, found that almost all of them exhibited association with the concept. Nearly 20,000 samples were used in altogether by Benford for his study, that was a massive amount to handle </w:t>
-      </w:r>
-      <w:proofErr w:type="gramStart"/>
-      <w:r>
-        <w:t>at the moment</w:t>
-      </w:r>
-      <w:proofErr w:type="gramEnd"/>
-      <w:r>
-        <w:t>.</w:t>
+        <w:t>astonishment, found that almost all of them exhibited association with the concept. Nearly 20,000 samples were used in altogether by Benford for his study, that was a massive amount to handle at the moment.</w:t>
       </w:r>
       <w:r>
         <w:t xml:space="preserve"> </w:t>
@@ -2369,9 +2301,9 @@
       </w:pPr>
       <w:r>
         <w:drawing>
-          <wp:inline distT="0" distB="0" distL="0" distR="0" wp14:anchorId="557C479D" wp14:editId="245F6CD9">
-            <wp:extent cx="4212000" cy="2808000"/>
-            <wp:effectExtent l="0" t="0" r="0" b="0"/>
+          <wp:inline distT="0" distB="0" distL="0" distR="0" wp14:anchorId="557C479D" wp14:editId="3EFC1900">
+            <wp:extent cx="3744000" cy="2808000"/>
+            <wp:effectExtent l="0" t="0" r="8890" b="0"/>
             <wp:docPr id="4" name="Picture 4"/>
             <wp:cNvGraphicFramePr>
               <a:graphicFrameLocks xmlns:a="http://schemas.openxmlformats.org/drawingml/2006/main" noChangeAspect="1"/>
@@ -2392,7 +2324,7 @@
                   <pic:spPr>
                     <a:xfrm>
                       <a:off x="0" y="0"/>
-                      <a:ext cx="4212000" cy="2808000"/>
+                      <a:ext cx="3744000" cy="2808000"/>
                     </a:xfrm>
                     <a:prstGeom prst="rect">
                       <a:avLst/>
@@ -2785,13 +2717,8 @@
       <w:pPr>
         <w:pStyle w:val="MDPI31text"/>
       </w:pPr>
-      <w:proofErr w:type="gramStart"/>
-      <w:r>
-        <w:t>Generally speaking, Benford's</w:t>
-      </w:r>
-      <w:proofErr w:type="gramEnd"/>
-      <w:r>
-        <w:t xml:space="preserve"> law is as follows:</w:t>
+      <w:r>
+        <w:t>Generally speaking, Benford's law is as follows:</w:t>
       </w:r>
       <w:r>
         <w:t xml:space="preserve"> </w:t>
@@ -3630,15 +3557,7 @@
         </m:d>
       </m:oMath>
       <w:r>
-        <w:t xml:space="preserve">. </w:t>
-      </w:r>
-      <w:proofErr w:type="gramStart"/>
-      <w:r>
-        <w:t>It’s</w:t>
-      </w:r>
-      <w:proofErr w:type="gramEnd"/>
-      <w:r>
-        <w:t xml:space="preserve"> Mean Absolute Deviation is </w:t>
+        <w:t xml:space="preserve">. It’s Mean Absolute Deviation is </w:t>
       </w:r>
     </w:p>
     <w:p>
@@ -5220,7 +5139,23 @@
           <w:sz w:val="18"/>
           <w:szCs w:val="18"/>
         </w:rPr>
-        <w:t xml:space="preserve">Table 2. </w:t>
+        <w:t xml:space="preserve">Table </w:t>
+      </w:r>
+      <w:r>
+        <w:rPr>
+          <w:b/>
+          <w:sz w:val="18"/>
+          <w:szCs w:val="18"/>
+        </w:rPr>
+        <w:t>3</w:t>
+      </w:r>
+      <w:r>
+        <w:rPr>
+          <w:b/>
+          <w:sz w:val="18"/>
+          <w:szCs w:val="18"/>
+        </w:rPr>
+        <w:t xml:space="preserve">. </w:t>
       </w:r>
       <w:r>
         <w:rPr>
@@ -6088,7 +6023,7 @@
           <w:szCs w:val="22"/>
           <w:lang w:eastAsia="de-DE" w:bidi="en-US"/>
         </w:rPr>
-        <w:t xml:space="preserve">The rate for which a commodity initially </w:t>
+        <w:t xml:space="preserve">The </w:t>
       </w:r>
       <w:r>
         <w:rPr>
@@ -6099,7 +6034,46 @@
           <w:szCs w:val="22"/>
           <w:lang w:eastAsia="de-DE" w:bidi="en-US"/>
         </w:rPr>
-        <w:t xml:space="preserve">is </w:t>
+        <w:t xml:space="preserve">complete dataset is made available at </w:t>
+      </w:r>
+      <w:hyperlink r:id="rId19" w:history="1">
+        <w:r>
+          <w:rPr>
+            <w:rStyle w:val="Hyperlink"/>
+            <w:rFonts w:eastAsia="Times New Roman"/>
+            <w:iCs/>
+            <w:noProof w:val="0"/>
+            <w:snapToGrid w:val="0"/>
+            <w:color w:val="00B0F0"/>
+            <w:szCs w:val="22"/>
+            <w:lang w:eastAsia="de-DE" w:bidi="en-US"/>
+          </w:rPr>
+          <w:t>https://github.com/Anurag-Dutta/Adani/blob/main/open.csv</w:t>
+        </w:r>
+      </w:hyperlink>
+      <w:r>
+        <w:rPr>
+          <w:rFonts w:eastAsia="Times New Roman"/>
+          <w:iCs/>
+          <w:noProof w:val="0"/>
+          <w:snapToGrid w:val="0"/>
+          <w:color w:val="auto"/>
+          <w:szCs w:val="22"/>
+          <w:lang w:eastAsia="de-DE" w:bidi="en-US"/>
+        </w:rPr>
+        <w:t>.</w:t>
+      </w:r>
+      <w:r>
+        <w:rPr>
+          <w:rFonts w:eastAsia="Times New Roman"/>
+          <w:iCs/>
+          <w:noProof w:val="0"/>
+          <w:snapToGrid w:val="0"/>
+          <w:color w:val="00B0F0"/>
+          <w:szCs w:val="22"/>
+          <w:lang w:eastAsia="de-DE" w:bidi="en-US"/>
+        </w:rPr>
+        <w:t xml:space="preserve"> </w:t>
       </w:r>
       <w:r>
         <w:rPr>
@@ -6110,9 +6084,14 @@
           <w:szCs w:val="22"/>
           <w:lang w:eastAsia="de-DE" w:bidi="en-US"/>
         </w:rPr>
-        <w:t>deal</w:t>
-      </w:r>
-      <w:r>
+        <w:t xml:space="preserve">Firstly, we have considered the first digit of the entries of Opening Stock Price Column. Table 4. shows the digit wise frequency of the same. </w:t>
+      </w:r>
+    </w:p>
+    <w:p>
+      <w:pPr>
+        <w:pStyle w:val="ListParagraph"/>
+        <w:spacing w:line="0" w:lineRule="atLeast"/>
+        <w:ind w:left="2552"/>
         <w:rPr>
           <w:rFonts w:eastAsia="Times New Roman"/>
           <w:iCs/>
@@ -6121,9 +6100,65 @@
           <w:szCs w:val="22"/>
           <w:lang w:eastAsia="de-DE" w:bidi="en-US"/>
         </w:rPr>
-        <w:t>t</w:t>
-      </w:r>
-      <w:r>
+      </w:pPr>
+    </w:p>
+    <w:p>
+      <w:pPr>
+        <w:pStyle w:val="ListParagraph"/>
+        <w:spacing w:line="0" w:lineRule="atLeast"/>
+        <w:ind w:left="2552"/>
+        <w:rPr>
+          <w:bCs/>
+          <w:sz w:val="18"/>
+          <w:szCs w:val="18"/>
+        </w:rPr>
+      </w:pPr>
+      <w:r>
+        <w:rPr>
+          <w:b/>
+          <w:sz w:val="18"/>
+          <w:szCs w:val="18"/>
+        </w:rPr>
+        <w:t xml:space="preserve">Table </w:t>
+      </w:r>
+      <w:r>
+        <w:rPr>
+          <w:b/>
+          <w:sz w:val="18"/>
+          <w:szCs w:val="18"/>
+        </w:rPr>
+        <w:t>4</w:t>
+      </w:r>
+      <w:r>
+        <w:rPr>
+          <w:b/>
+          <w:sz w:val="18"/>
+          <w:szCs w:val="18"/>
+        </w:rPr>
+        <w:t xml:space="preserve">. </w:t>
+      </w:r>
+      <w:r>
+        <w:rPr>
+          <w:bCs/>
+          <w:sz w:val="18"/>
+          <w:szCs w:val="18"/>
+        </w:rPr>
+        <w:t>Digit – wise frequency for 1’st Digit place</w:t>
+      </w:r>
+      <w:r>
+        <w:rPr>
+          <w:bCs/>
+          <w:sz w:val="18"/>
+          <w:szCs w:val="18"/>
+        </w:rPr>
+        <w:t xml:space="preserve"> for the Stock Opening Price. </w:t>
+      </w:r>
+    </w:p>
+    <w:p>
+      <w:pPr>
+        <w:pStyle w:val="ListParagraph"/>
+        <w:spacing w:line="0" w:lineRule="atLeast"/>
+        <w:ind w:left="2552"/>
         <w:rPr>
           <w:rFonts w:eastAsia="Times New Roman"/>
           <w:iCs/>
@@ -6132,80 +6167,1227 @@
           <w:szCs w:val="22"/>
           <w:lang w:eastAsia="de-DE" w:bidi="en-US"/>
         </w:rPr>
-        <w:t xml:space="preserve"> over an exchange there at start of a trading day is known as the </w:t>
-      </w:r>
-      <w:r>
-        <w:rPr>
-          <w:rFonts w:eastAsia="Times New Roman"/>
-          <w:iCs/>
-          <w:noProof w:val="0"/>
-          <w:snapToGrid w:val="0"/>
-          <w:szCs w:val="22"/>
-          <w:lang w:eastAsia="de-DE" w:bidi="en-US"/>
-        </w:rPr>
-        <w:t>S</w:t>
-      </w:r>
-      <w:r>
-        <w:rPr>
-          <w:rFonts w:eastAsia="Times New Roman"/>
-          <w:iCs/>
-          <w:noProof w:val="0"/>
-          <w:snapToGrid w:val="0"/>
-          <w:szCs w:val="22"/>
-          <w:lang w:eastAsia="de-DE" w:bidi="en-US"/>
-        </w:rPr>
-        <w:t xml:space="preserve">tarting </w:t>
-      </w:r>
-      <w:r>
-        <w:rPr>
-          <w:rFonts w:eastAsia="Times New Roman"/>
-          <w:iCs/>
-          <w:noProof w:val="0"/>
-          <w:snapToGrid w:val="0"/>
-          <w:szCs w:val="22"/>
-          <w:lang w:eastAsia="de-DE" w:bidi="en-US"/>
-        </w:rPr>
-        <w:t>P</w:t>
-      </w:r>
-      <w:r>
-        <w:rPr>
-          <w:rFonts w:eastAsia="Times New Roman"/>
-          <w:iCs/>
-          <w:noProof w:val="0"/>
-          <w:snapToGrid w:val="0"/>
-          <w:szCs w:val="22"/>
-          <w:lang w:eastAsia="de-DE" w:bidi="en-US"/>
-        </w:rPr>
-        <w:t>rice.</w:t>
-      </w:r>
-      <w:r>
-        <w:rPr>
-          <w:rFonts w:eastAsia="Times New Roman"/>
-          <w:iCs/>
-          <w:noProof w:val="0"/>
-          <w:snapToGrid w:val="0"/>
-          <w:szCs w:val="22"/>
-          <w:lang w:eastAsia="de-DE" w:bidi="en-US"/>
-        </w:rPr>
-        <w:t xml:space="preserve"> Table 3 shows a few instances of the Stock Opening Price between the time frame 2016 – 2023. </w:t>
-      </w:r>
+      </w:pPr>
+    </w:p>
+    <w:tbl>
+      <w:tblPr>
+        <w:tblW w:w="7710" w:type="dxa"/>
+        <w:tblInd w:w="1330" w:type="dxa"/>
+        <w:tblBorders>
+          <w:top w:val="single" w:sz="8" w:space="0" w:color="auto"/>
+          <w:bottom w:val="single" w:sz="8" w:space="0" w:color="auto"/>
+        </w:tblBorders>
+        <w:tblLayout w:type="fixed"/>
+        <w:tblCellMar>
+          <w:left w:w="0" w:type="dxa"/>
+          <w:right w:w="0" w:type="dxa"/>
+        </w:tblCellMar>
+        <w:tblLook w:val="04A0" w:firstRow="1" w:lastRow="0" w:firstColumn="1" w:lastColumn="0" w:noHBand="0" w:noVBand="1"/>
+      </w:tblPr>
+      <w:tblGrid>
+        <w:gridCol w:w="3855"/>
+        <w:gridCol w:w="3855"/>
+      </w:tblGrid>
+      <w:tr>
+        <w:tc>
+          <w:tcPr>
+            <w:tcW w:w="3855" w:type="dxa"/>
+            <w:tcBorders>
+              <w:bottom w:val="single" w:sz="4" w:space="0" w:color="auto"/>
+            </w:tcBorders>
+            <w:shd w:val="clear" w:color="auto" w:fill="auto"/>
+          </w:tcPr>
+          <w:p>
+            <w:pPr>
+              <w:adjustRightInd w:val="0"/>
+              <w:snapToGrid w:val="0"/>
+              <w:jc w:val="left"/>
+              <w:rPr>
+                <w:b/>
+                <w:bCs/>
+                <w:noProof w:val="0"/>
+              </w:rPr>
+            </w:pPr>
+            <w:r>
+              <w:rPr>
+                <w:b/>
+                <w:bCs/>
+              </w:rPr>
+              <w:t>D</w:t>
+            </w:r>
+            <w:r>
+              <w:rPr>
+                <w:b/>
+                <w:bCs/>
+              </w:rPr>
+              <w:t>igit</w:t>
+            </w:r>
+          </w:p>
+        </w:tc>
+        <w:tc>
+          <w:tcPr>
+            <w:tcW w:w="3855" w:type="dxa"/>
+            <w:tcBorders>
+              <w:bottom w:val="single" w:sz="4" w:space="0" w:color="auto"/>
+            </w:tcBorders>
+            <w:shd w:val="clear" w:color="auto" w:fill="auto"/>
+          </w:tcPr>
+          <w:p>
+            <w:pPr>
+              <w:adjustRightInd w:val="0"/>
+              <w:snapToGrid w:val="0"/>
+              <w:jc w:val="left"/>
+              <w:rPr>
+                <w:b/>
+                <w:bCs/>
+                <w:noProof w:val="0"/>
+              </w:rPr>
+            </w:pPr>
+            <w:r>
+              <w:rPr>
+                <w:b/>
+                <w:bCs/>
+              </w:rPr>
+              <w:t>Frequency</w:t>
+            </w:r>
+          </w:p>
+        </w:tc>
+      </w:tr>
+      <w:tr>
+        <w:tc>
+          <w:tcPr>
+            <w:tcW w:w="3855" w:type="dxa"/>
+            <w:shd w:val="clear" w:color="auto" w:fill="auto"/>
+          </w:tcPr>
+          <w:p>
+            <w:pPr>
+              <w:adjustRightInd w:val="0"/>
+              <w:snapToGrid w:val="0"/>
+              <w:jc w:val="left"/>
+              <w:rPr>
+                <w:noProof w:val="0"/>
+              </w:rPr>
+            </w:pPr>
+            <w:r>
+              <w:t>1</w:t>
+            </w:r>
+          </w:p>
+        </w:tc>
+        <w:tc>
+          <w:tcPr>
+            <w:tcW w:w="3855" w:type="dxa"/>
+            <w:shd w:val="clear" w:color="auto" w:fill="auto"/>
+          </w:tcPr>
+          <w:p>
+            <w:pPr>
+              <w:adjustRightInd w:val="0"/>
+              <w:snapToGrid w:val="0"/>
+              <w:jc w:val="left"/>
+              <w:rPr>
+                <w:noProof w:val="0"/>
+              </w:rPr>
+            </w:pPr>
+            <w:r>
+              <w:t>712</w:t>
+            </w:r>
+          </w:p>
+        </w:tc>
+      </w:tr>
+      <w:tr>
+        <w:tc>
+          <w:tcPr>
+            <w:tcW w:w="3855" w:type="dxa"/>
+            <w:shd w:val="clear" w:color="auto" w:fill="auto"/>
+          </w:tcPr>
+          <w:p>
+            <w:pPr>
+              <w:adjustRightInd w:val="0"/>
+              <w:snapToGrid w:val="0"/>
+              <w:jc w:val="left"/>
+              <w:rPr>
+                <w:noProof w:val="0"/>
+              </w:rPr>
+            </w:pPr>
+            <w:r>
+              <w:t>2</w:t>
+            </w:r>
+          </w:p>
+        </w:tc>
+        <w:tc>
+          <w:tcPr>
+            <w:tcW w:w="3855" w:type="dxa"/>
+            <w:shd w:val="clear" w:color="auto" w:fill="auto"/>
+          </w:tcPr>
+          <w:p>
+            <w:pPr>
+              <w:adjustRightInd w:val="0"/>
+              <w:snapToGrid w:val="0"/>
+              <w:jc w:val="left"/>
+              <w:rPr>
+                <w:noProof w:val="0"/>
+              </w:rPr>
+            </w:pPr>
+            <w:r>
+              <w:t>213</w:t>
+            </w:r>
+          </w:p>
+        </w:tc>
+      </w:tr>
+      <w:tr>
+        <w:tc>
+          <w:tcPr>
+            <w:tcW w:w="3855" w:type="dxa"/>
+            <w:shd w:val="clear" w:color="auto" w:fill="auto"/>
+          </w:tcPr>
+          <w:p>
+            <w:pPr>
+              <w:adjustRightInd w:val="0"/>
+              <w:snapToGrid w:val="0"/>
+              <w:jc w:val="left"/>
+              <w:rPr>
+                <w:noProof w:val="0"/>
+              </w:rPr>
+            </w:pPr>
+            <w:r>
+              <w:t>3</w:t>
+            </w:r>
+          </w:p>
+        </w:tc>
+        <w:tc>
+          <w:tcPr>
+            <w:tcW w:w="3855" w:type="dxa"/>
+            <w:shd w:val="clear" w:color="auto" w:fill="auto"/>
+          </w:tcPr>
+          <w:p>
+            <w:pPr>
+              <w:adjustRightInd w:val="0"/>
+              <w:snapToGrid w:val="0"/>
+              <w:jc w:val="left"/>
+              <w:rPr>
+                <w:noProof w:val="0"/>
+              </w:rPr>
+            </w:pPr>
+            <w:r>
+              <w:t>269</w:t>
+            </w:r>
+          </w:p>
+        </w:tc>
+      </w:tr>
+      <w:tr>
+        <w:tc>
+          <w:tcPr>
+            <w:tcW w:w="3855" w:type="dxa"/>
+            <w:shd w:val="clear" w:color="auto" w:fill="auto"/>
+          </w:tcPr>
+          <w:p>
+            <w:pPr>
+              <w:adjustRightInd w:val="0"/>
+              <w:snapToGrid w:val="0"/>
+              <w:jc w:val="left"/>
+            </w:pPr>
+            <w:r>
+              <w:t>4</w:t>
+            </w:r>
+          </w:p>
+        </w:tc>
+        <w:tc>
+          <w:tcPr>
+            <w:tcW w:w="3855" w:type="dxa"/>
+            <w:shd w:val="clear" w:color="auto" w:fill="auto"/>
+          </w:tcPr>
+          <w:p>
+            <w:pPr>
+              <w:adjustRightInd w:val="0"/>
+              <w:snapToGrid w:val="0"/>
+              <w:jc w:val="left"/>
+            </w:pPr>
+            <w:r>
+              <w:t>180</w:t>
+            </w:r>
+          </w:p>
+        </w:tc>
+      </w:tr>
+      <w:tr>
+        <w:tc>
+          <w:tcPr>
+            <w:tcW w:w="3855" w:type="dxa"/>
+            <w:shd w:val="clear" w:color="auto" w:fill="auto"/>
+          </w:tcPr>
+          <w:p>
+            <w:pPr>
+              <w:adjustRightInd w:val="0"/>
+              <w:snapToGrid w:val="0"/>
+              <w:jc w:val="left"/>
+            </w:pPr>
+            <w:r>
+              <w:t>5</w:t>
+            </w:r>
+          </w:p>
+        </w:tc>
+        <w:tc>
+          <w:tcPr>
+            <w:tcW w:w="3855" w:type="dxa"/>
+            <w:shd w:val="clear" w:color="auto" w:fill="auto"/>
+          </w:tcPr>
+          <w:p>
+            <w:pPr>
+              <w:adjustRightInd w:val="0"/>
+              <w:snapToGrid w:val="0"/>
+              <w:jc w:val="left"/>
+            </w:pPr>
+            <w:r>
+              <w:t>64</w:t>
+            </w:r>
+          </w:p>
+        </w:tc>
+      </w:tr>
+      <w:tr>
+        <w:tc>
+          <w:tcPr>
+            <w:tcW w:w="3855" w:type="dxa"/>
+            <w:shd w:val="clear" w:color="auto" w:fill="auto"/>
+          </w:tcPr>
+          <w:p>
+            <w:pPr>
+              <w:adjustRightInd w:val="0"/>
+              <w:snapToGrid w:val="0"/>
+              <w:jc w:val="left"/>
+            </w:pPr>
+            <w:r>
+              <w:t>6</w:t>
+            </w:r>
+          </w:p>
+        </w:tc>
+        <w:tc>
+          <w:tcPr>
+            <w:tcW w:w="3855" w:type="dxa"/>
+            <w:shd w:val="clear" w:color="auto" w:fill="auto"/>
+          </w:tcPr>
+          <w:p>
+            <w:pPr>
+              <w:adjustRightInd w:val="0"/>
+              <w:snapToGrid w:val="0"/>
+              <w:jc w:val="left"/>
+            </w:pPr>
+            <w:r>
+              <w:t>80</w:t>
+            </w:r>
+          </w:p>
+        </w:tc>
+      </w:tr>
+      <w:tr>
+        <w:tc>
+          <w:tcPr>
+            <w:tcW w:w="3855" w:type="dxa"/>
+            <w:shd w:val="clear" w:color="auto" w:fill="auto"/>
+          </w:tcPr>
+          <w:p>
+            <w:pPr>
+              <w:adjustRightInd w:val="0"/>
+              <w:snapToGrid w:val="0"/>
+              <w:jc w:val="left"/>
+            </w:pPr>
+            <w:r>
+              <w:t>7</w:t>
+            </w:r>
+          </w:p>
+        </w:tc>
+        <w:tc>
+          <w:tcPr>
+            <w:tcW w:w="3855" w:type="dxa"/>
+            <w:shd w:val="clear" w:color="auto" w:fill="auto"/>
+          </w:tcPr>
+          <w:p>
+            <w:pPr>
+              <w:adjustRightInd w:val="0"/>
+              <w:snapToGrid w:val="0"/>
+              <w:jc w:val="left"/>
+            </w:pPr>
+            <w:r>
+              <w:t>108</w:t>
+            </w:r>
+          </w:p>
+        </w:tc>
+      </w:tr>
+      <w:tr>
+        <w:tc>
+          <w:tcPr>
+            <w:tcW w:w="3855" w:type="dxa"/>
+            <w:shd w:val="clear" w:color="auto" w:fill="auto"/>
+          </w:tcPr>
+          <w:p>
+            <w:pPr>
+              <w:adjustRightInd w:val="0"/>
+              <w:snapToGrid w:val="0"/>
+              <w:jc w:val="left"/>
+            </w:pPr>
+            <w:r>
+              <w:t>8</w:t>
+            </w:r>
+          </w:p>
+        </w:tc>
+        <w:tc>
+          <w:tcPr>
+            <w:tcW w:w="3855" w:type="dxa"/>
+            <w:shd w:val="clear" w:color="auto" w:fill="auto"/>
+          </w:tcPr>
+          <w:p>
+            <w:pPr>
+              <w:adjustRightInd w:val="0"/>
+              <w:snapToGrid w:val="0"/>
+              <w:jc w:val="left"/>
+            </w:pPr>
+            <w:r>
+              <w:t>92</w:t>
+            </w:r>
+          </w:p>
+        </w:tc>
+      </w:tr>
+      <w:tr>
+        <w:tc>
+          <w:tcPr>
+            <w:tcW w:w="3855" w:type="dxa"/>
+            <w:shd w:val="clear" w:color="auto" w:fill="auto"/>
+          </w:tcPr>
+          <w:p>
+            <w:pPr>
+              <w:adjustRightInd w:val="0"/>
+              <w:snapToGrid w:val="0"/>
+              <w:jc w:val="left"/>
+            </w:pPr>
+            <w:r>
+              <w:t>9</w:t>
+            </w:r>
+          </w:p>
+        </w:tc>
+        <w:tc>
+          <w:tcPr>
+            <w:tcW w:w="3855" w:type="dxa"/>
+            <w:shd w:val="clear" w:color="auto" w:fill="auto"/>
+          </w:tcPr>
+          <w:p>
+            <w:pPr>
+              <w:adjustRightInd w:val="0"/>
+              <w:snapToGrid w:val="0"/>
+              <w:jc w:val="left"/>
+            </w:pPr>
+            <w:r>
+              <w:t>32</w:t>
+            </w:r>
+          </w:p>
+        </w:tc>
+      </w:tr>
+    </w:tbl>
+    <w:p>
+      <w:pPr>
+        <w:pStyle w:val="ListParagraph"/>
+        <w:spacing w:line="0" w:lineRule="atLeast"/>
+        <w:ind w:left="2552"/>
+        <w:rPr>
+          <w:rFonts w:eastAsiaTheme="minorEastAsia"/>
+          <w:shd w:val="clear" w:color="auto" w:fill="FFFFFF"/>
+        </w:rPr>
+      </w:pPr>
     </w:p>
     <w:p>
       <w:pPr>
         <w:pStyle w:val="ListParagraph"/>
-        <w:ind w:left="2550"/>
+        <w:spacing w:line="0" w:lineRule="atLeast"/>
+        <w:ind w:left="2552"/>
         <w:rPr>
           <w:rFonts w:eastAsiaTheme="minorEastAsia"/>
           <w:shd w:val="clear" w:color="auto" w:fill="FFFFFF"/>
         </w:rPr>
       </w:pPr>
+      <w:r>
+        <w:rPr>
+          <w:rFonts w:eastAsiaTheme="minorEastAsia"/>
+          <w:shd w:val="clear" w:color="auto" w:fill="FFFFFF"/>
+        </w:rPr>
+        <w:t xml:space="preserve">Adding up all the entries of the Frequecny Column, we get, </w:t>
+      </w:r>
+    </w:p>
+    <w:p>
+      <w:pPr>
+        <w:pStyle w:val="ListParagraph"/>
+        <w:spacing w:line="0" w:lineRule="atLeast"/>
+        <w:ind w:left="2552"/>
+        <w:rPr>
+          <w:rFonts w:eastAsiaTheme="minorEastAsia"/>
+          <w:i/>
+        </w:rPr>
+      </w:pPr>
+      <m:oMathPara>
+        <m:oMath>
+          <m:nary>
+            <m:naryPr>
+              <m:chr m:val="∑"/>
+              <m:limLoc m:val="undOvr"/>
+              <m:ctrlPr>
+                <w:rPr>
+                  <w:rFonts w:ascii="Cambria Math" w:hAnsi="Cambria Math"/>
+                  <w:i/>
+                </w:rPr>
+              </m:ctrlPr>
+            </m:naryPr>
+            <m:sub>
+              <m:r>
+                <w:rPr>
+                  <w:rFonts w:ascii="Cambria Math" w:hAnsi="Cambria Math"/>
+                </w:rPr>
+                <m:t>i=1</m:t>
+              </m:r>
+            </m:sub>
+            <m:sup>
+              <m:r>
+                <w:rPr>
+                  <w:rFonts w:ascii="Cambria Math" w:hAnsi="Cambria Math"/>
+                </w:rPr>
+                <m:t>9</m:t>
+              </m:r>
+            </m:sup>
+            <m:e>
+              <m:sSub>
+                <m:sSubPr>
+                  <m:ctrlPr>
+                    <w:rPr>
+                      <w:rFonts w:ascii="Cambria Math" w:hAnsi="Cambria Math"/>
+                      <w:i/>
+                    </w:rPr>
+                  </m:ctrlPr>
+                </m:sSubPr>
+                <m:e>
+                  <m:r>
+                    <w:rPr>
+                      <w:rFonts w:ascii="Cambria Math" w:hAnsi="Cambria Math"/>
+                    </w:rPr>
+                    <m:t>f</m:t>
+                  </m:r>
+                </m:e>
+                <m:sub>
+                  <m:r>
+                    <w:rPr>
+                      <w:rFonts w:ascii="Cambria Math" w:hAnsi="Cambria Math"/>
+                    </w:rPr>
+                    <m:t>i</m:t>
+                  </m:r>
+                </m:sub>
+              </m:sSub>
+            </m:e>
+          </m:nary>
+          <m:r>
+            <w:rPr>
+              <w:rFonts w:ascii="Cambria Math" w:hAnsi="Cambria Math"/>
+            </w:rPr>
+            <m:t>=1750</m:t>
+          </m:r>
+        </m:oMath>
+      </m:oMathPara>
+    </w:p>
+    <w:p>
+      <w:pPr>
+        <w:pStyle w:val="ListParagraph"/>
+        <w:spacing w:line="0" w:lineRule="atLeast"/>
+        <w:ind w:left="2552"/>
+        <w:rPr>
+          <w:rFonts w:eastAsiaTheme="minorEastAsia"/>
+          <w:iCs/>
+          <w:shd w:val="clear" w:color="auto" w:fill="FFFFFF"/>
+        </w:rPr>
+      </w:pPr>
+      <w:r>
+        <w:rPr>
+          <w:rFonts w:eastAsiaTheme="minorEastAsia"/>
+          <w:iCs/>
+          <w:shd w:val="clear" w:color="auto" w:fill="FFFFFF"/>
+        </w:rPr>
+        <w:t>Then, using the equation</w:t>
+      </w:r>
+    </w:p>
+    <w:p>
+      <w:pPr>
+        <w:pStyle w:val="ListParagraph"/>
+        <w:spacing w:line="0" w:lineRule="atLeast"/>
+        <w:ind w:left="2552"/>
+        <w:jc w:val="center"/>
+        <w:rPr>
+          <w:rFonts w:eastAsiaTheme="minorEastAsia"/>
+          <w:iCs/>
+          <w:shd w:val="clear" w:color="auto" w:fill="FFFFFF"/>
+        </w:rPr>
+      </w:pPr>
+      <m:oMathPara>
+        <m:oMath>
+          <m:r>
+            <w:rPr>
+              <w:rFonts w:ascii="Cambria Math" w:eastAsiaTheme="minorEastAsia" w:hAnsi="Cambria Math"/>
+              <w:shd w:val="clear" w:color="auto" w:fill="FFFFFF"/>
+            </w:rPr>
+            <w:lastRenderedPageBreak/>
+            <m:t>P</m:t>
+          </m:r>
+          <m:d>
+            <m:dPr>
+              <m:ctrlPr>
+                <w:rPr>
+                  <w:rFonts w:ascii="Cambria Math" w:eastAsiaTheme="minorEastAsia" w:hAnsi="Cambria Math"/>
+                  <w:i/>
+                  <w:iCs/>
+                  <w:shd w:val="clear" w:color="auto" w:fill="FFFFFF"/>
+                </w:rPr>
+              </m:ctrlPr>
+            </m:dPr>
+            <m:e>
+              <m:r>
+                <w:rPr>
+                  <w:rFonts w:ascii="Cambria Math" w:eastAsiaTheme="minorEastAsia" w:hAnsi="Cambria Math"/>
+                  <w:shd w:val="clear" w:color="auto" w:fill="FFFFFF"/>
+                </w:rPr>
+                <m:t>i</m:t>
+              </m:r>
+            </m:e>
+          </m:d>
+          <m:r>
+            <w:rPr>
+              <w:rFonts w:ascii="Cambria Math" w:eastAsiaTheme="minorEastAsia" w:hAnsi="Cambria Math"/>
+              <w:shd w:val="clear" w:color="auto" w:fill="FFFFFF"/>
+            </w:rPr>
+            <m:t>=</m:t>
+          </m:r>
+          <m:f>
+            <m:fPr>
+              <m:ctrlPr>
+                <w:rPr>
+                  <w:rFonts w:ascii="Cambria Math" w:eastAsiaTheme="minorEastAsia" w:hAnsi="Cambria Math"/>
+                  <w:i/>
+                  <w:iCs/>
+                  <w:shd w:val="clear" w:color="auto" w:fill="FFFFFF"/>
+                </w:rPr>
+              </m:ctrlPr>
+            </m:fPr>
+            <m:num>
+              <m:sSub>
+                <m:sSubPr>
+                  <m:ctrlPr>
+                    <w:rPr>
+                      <w:rFonts w:ascii="Cambria Math" w:hAnsi="Cambria Math"/>
+                      <w:i/>
+                      <w:iCs/>
+                    </w:rPr>
+                  </m:ctrlPr>
+                </m:sSubPr>
+                <m:e>
+                  <m:r>
+                    <w:rPr>
+                      <w:rFonts w:ascii="Cambria Math" w:hAnsi="Cambria Math"/>
+                    </w:rPr>
+                    <m:t>f</m:t>
+                  </m:r>
+                </m:e>
+                <m:sub>
+                  <m:r>
+                    <w:rPr>
+                      <w:rFonts w:ascii="Cambria Math" w:hAnsi="Cambria Math"/>
+                    </w:rPr>
+                    <m:t>i</m:t>
+                  </m:r>
+                </m:sub>
+              </m:sSub>
+            </m:num>
+            <m:den>
+              <m:nary>
+                <m:naryPr>
+                  <m:chr m:val="∑"/>
+                  <m:limLoc m:val="undOvr"/>
+                  <m:ctrlPr>
+                    <w:rPr>
+                      <w:rFonts w:ascii="Cambria Math" w:hAnsi="Cambria Math"/>
+                      <w:i/>
+                      <w:iCs/>
+                    </w:rPr>
+                  </m:ctrlPr>
+                </m:naryPr>
+                <m:sub>
+                  <m:r>
+                    <w:rPr>
+                      <w:rFonts w:ascii="Cambria Math" w:hAnsi="Cambria Math"/>
+                    </w:rPr>
+                    <m:t>i=1</m:t>
+                  </m:r>
+                </m:sub>
+                <m:sup>
+                  <m:r>
+                    <w:rPr>
+                      <w:rFonts w:ascii="Cambria Math" w:hAnsi="Cambria Math"/>
+                    </w:rPr>
+                    <m:t>9</m:t>
+                  </m:r>
+                </m:sup>
+                <m:e>
+                  <m:sSub>
+                    <m:sSubPr>
+                      <m:ctrlPr>
+                        <w:rPr>
+                          <w:rFonts w:ascii="Cambria Math" w:hAnsi="Cambria Math"/>
+                          <w:i/>
+                          <w:iCs/>
+                        </w:rPr>
+                      </m:ctrlPr>
+                    </m:sSubPr>
+                    <m:e>
+                      <m:r>
+                        <w:rPr>
+                          <w:rFonts w:ascii="Cambria Math" w:hAnsi="Cambria Math"/>
+                        </w:rPr>
+                        <m:t>f</m:t>
+                      </m:r>
+                    </m:e>
+                    <m:sub>
+                      <m:r>
+                        <w:rPr>
+                          <w:rFonts w:ascii="Cambria Math" w:hAnsi="Cambria Math"/>
+                        </w:rPr>
+                        <m:t>i</m:t>
+                      </m:r>
+                    </m:sub>
+                  </m:sSub>
+                </m:e>
+              </m:nary>
+            </m:den>
+          </m:f>
+          <m:r>
+            <w:rPr>
+              <w:rFonts w:ascii="Cambria Math" w:eastAsiaTheme="minorEastAsia" w:hAnsi="Cambria Math"/>
+              <w:shd w:val="clear" w:color="auto" w:fill="FFFFFF"/>
+            </w:rPr>
+            <m:t>=</m:t>
+          </m:r>
+          <m:f>
+            <m:fPr>
+              <m:ctrlPr>
+                <w:rPr>
+                  <w:rFonts w:ascii="Cambria Math" w:eastAsiaTheme="minorEastAsia" w:hAnsi="Cambria Math"/>
+                  <w:i/>
+                  <w:iCs/>
+                  <w:shd w:val="clear" w:color="auto" w:fill="FFFFFF"/>
+                </w:rPr>
+              </m:ctrlPr>
+            </m:fPr>
+            <m:num>
+              <m:sSub>
+                <m:sSubPr>
+                  <m:ctrlPr>
+                    <w:rPr>
+                      <w:rFonts w:ascii="Cambria Math" w:hAnsi="Cambria Math"/>
+                      <w:i/>
+                      <w:iCs/>
+                    </w:rPr>
+                  </m:ctrlPr>
+                </m:sSubPr>
+                <m:e>
+                  <m:r>
+                    <w:rPr>
+                      <w:rFonts w:ascii="Cambria Math" w:hAnsi="Cambria Math"/>
+                    </w:rPr>
+                    <m:t>f</m:t>
+                  </m:r>
+                </m:e>
+                <m:sub>
+                  <m:r>
+                    <w:rPr>
+                      <w:rFonts w:ascii="Cambria Math" w:hAnsi="Cambria Math"/>
+                    </w:rPr>
+                    <m:t>i</m:t>
+                  </m:r>
+                </m:sub>
+              </m:sSub>
+            </m:num>
+            <m:den>
+              <m:r>
+                <w:rPr>
+                  <w:rFonts w:ascii="Cambria Math" w:eastAsiaTheme="minorEastAsia" w:hAnsi="Cambria Math"/>
+                  <w:shd w:val="clear" w:color="auto" w:fill="FFFFFF"/>
+                </w:rPr>
+                <m:t>1750</m:t>
+              </m:r>
+            </m:den>
+          </m:f>
+        </m:oMath>
+      </m:oMathPara>
+    </w:p>
+    <w:p>
+      <w:pPr>
+        <w:pStyle w:val="MDPI31text"/>
+        <w:rPr>
+          <w:rFonts w:eastAsiaTheme="minorEastAsia"/>
+          <w:iCs/>
+          <w:shd w:val="clear" w:color="auto" w:fill="FFFFFF"/>
+        </w:rPr>
+      </w:pPr>
+      <w:r>
+        <w:rPr>
+          <w:rFonts w:eastAsiaTheme="minorEastAsia"/>
+          <w:iCs/>
+          <w:shd w:val="clear" w:color="auto" w:fill="FFFFFF"/>
+        </w:rPr>
+        <w:t>we estimated the artificial likelihood or, more accurately, the realistic likelihood and contrasted it to the mathematical likelihood</w:t>
+      </w:r>
+      <w:r>
+        <w:rPr>
+          <w:rFonts w:eastAsiaTheme="minorEastAsia"/>
+          <w:iCs/>
+          <w:shd w:val="clear" w:color="auto" w:fill="FFFFFF"/>
+        </w:rPr>
+        <w:t xml:space="preserve"> by Benford’s Law. The theoretical probablilites have been demonstarted on the Table 1. </w:t>
+      </w:r>
+      <w:r>
+        <w:t xml:space="preserve">Figure 2 contrasts the same. </w:t>
+      </w:r>
+    </w:p>
+    <w:p>
+      <w:pPr>
+        <w:adjustRightInd w:val="0"/>
+        <w:snapToGrid w:val="0"/>
+        <w:jc w:val="center"/>
+        <w:rPr>
+          <w:noProof w:val="0"/>
+        </w:rPr>
+      </w:pPr>
+      <w:r>
+        <w:drawing>
+          <wp:inline distT="0" distB="0" distL="0" distR="0" wp14:anchorId="7336DAFE" wp14:editId="1CF25D02">
+            <wp:extent cx="3744000" cy="2808000"/>
+            <wp:effectExtent l="0" t="0" r="8890" b="0"/>
+            <wp:docPr id="2" name="Picture 2"/>
+            <wp:cNvGraphicFramePr>
+              <a:graphicFrameLocks xmlns:a="http://schemas.openxmlformats.org/drawingml/2006/main" noChangeAspect="1"/>
+            </wp:cNvGraphicFramePr>
+            <a:graphic xmlns:a="http://schemas.openxmlformats.org/drawingml/2006/main">
+              <a:graphicData uri="http://schemas.openxmlformats.org/drawingml/2006/picture">
+                <pic:pic xmlns:pic="http://schemas.openxmlformats.org/drawingml/2006/picture">
+                  <pic:nvPicPr>
+                    <pic:cNvPr id="2" name="Picture 2"/>
+                    <pic:cNvPicPr/>
+                  </pic:nvPicPr>
+                  <pic:blipFill>
+                    <a:blip r:embed="rId20"/>
+                    <a:stretch>
+                      <a:fillRect/>
+                    </a:stretch>
+                  </pic:blipFill>
+                  <pic:spPr>
+                    <a:xfrm>
+                      <a:off x="0" y="0"/>
+                      <a:ext cx="3744000" cy="2808000"/>
+                    </a:xfrm>
+                    <a:prstGeom prst="rect">
+                      <a:avLst/>
+                    </a:prstGeom>
+                  </pic:spPr>
+                </pic:pic>
+              </a:graphicData>
+            </a:graphic>
+          </wp:inline>
+        </w:drawing>
+      </w:r>
+    </w:p>
+    <w:p>
+      <w:pPr>
+        <w:pStyle w:val="MDPI51figurecaption"/>
+        <w:jc w:val="both"/>
+      </w:pPr>
+      <w:r>
+        <w:rPr>
+          <w:b/>
+        </w:rPr>
+        <w:t xml:space="preserve">Figure </w:t>
+      </w:r>
+      <w:r>
+        <w:rPr>
+          <w:b/>
+        </w:rPr>
+        <w:t>2</w:t>
+      </w:r>
+      <w:r>
+        <w:rPr>
+          <w:b/>
+        </w:rPr>
+        <w:t xml:space="preserve">. </w:t>
+      </w:r>
+      <w:r>
+        <w:t xml:space="preserve">Contrast between Actual and Theoretical Probabilities taking into consideration, Opening Price of the Adani Stock Price. </w:t>
+      </w:r>
+    </w:p>
+    <w:p>
+      <w:pPr>
+        <w:pStyle w:val="MDPI51figurecaption"/>
+        <w:jc w:val="both"/>
+        <w:rPr>
+          <w:bCs/>
+          <w:sz w:val="20"/>
+        </w:rPr>
+      </w:pPr>
+      <w:r>
+        <w:rPr>
+          <w:bCs/>
+          <w:sz w:val="20"/>
+        </w:rPr>
+        <w:t>The</w:t>
+      </w:r>
+      <w:r>
+        <w:rPr>
+          <w:bCs/>
+          <w:sz w:val="20"/>
+        </w:rPr>
+        <w:t xml:space="preserve"> mean squared error, </w:t>
+      </w:r>
+    </w:p>
+    <w:p>
+      <w:pPr>
+        <w:pStyle w:val="MDPI51figurecaption"/>
+        <w:jc w:val="both"/>
+        <w:rPr>
+          <w:rFonts w:eastAsiaTheme="minorEastAsia"/>
+          <w:bCs/>
+          <w:noProof/>
+          <w:sz w:val="20"/>
+        </w:rPr>
+      </w:pPr>
+      <m:oMathPara>
+        <m:oMath>
+          <m:nary>
+            <m:naryPr>
+              <m:chr m:val="∑"/>
+              <m:limLoc m:val="undOvr"/>
+              <m:ctrlPr>
+                <w:rPr>
+                  <w:rFonts w:ascii="Cambria Math" w:hAnsi="Cambria Math"/>
+                  <w:bCs/>
+                  <w:i/>
+                  <w:sz w:val="20"/>
+                </w:rPr>
+              </m:ctrlPr>
+            </m:naryPr>
+            <m:sub>
+              <m:r>
+                <w:rPr>
+                  <w:rFonts w:ascii="Cambria Math" w:hAnsi="Cambria Math"/>
+                  <w:sz w:val="20"/>
+                </w:rPr>
+                <m:t>i=1</m:t>
+              </m:r>
+            </m:sub>
+            <m:sup>
+              <m:r>
+                <w:rPr>
+                  <w:rFonts w:ascii="Cambria Math" w:hAnsi="Cambria Math"/>
+                  <w:sz w:val="20"/>
+                </w:rPr>
+                <m:t>9</m:t>
+              </m:r>
+            </m:sup>
+            <m:e>
+              <m:sSup>
+                <m:sSupPr>
+                  <m:ctrlPr>
+                    <w:rPr>
+                      <w:rFonts w:ascii="Cambria Math" w:hAnsi="Cambria Math"/>
+                      <w:bCs/>
+                      <w:i/>
+                      <w:sz w:val="20"/>
+                    </w:rPr>
+                  </m:ctrlPr>
+                </m:sSupPr>
+                <m:e>
+                  <m:d>
+                    <m:dPr>
+                      <m:ctrlPr>
+                        <w:rPr>
+                          <w:rFonts w:ascii="Cambria Math" w:hAnsi="Cambria Math"/>
+                          <w:bCs/>
+                          <w:i/>
+                          <w:sz w:val="20"/>
+                        </w:rPr>
+                      </m:ctrlPr>
+                    </m:dPr>
+                    <m:e>
+                      <m:sSub>
+                        <m:sSubPr>
+                          <m:ctrlPr>
+                            <w:rPr>
+                              <w:rFonts w:ascii="Cambria Math" w:hAnsi="Cambria Math"/>
+                              <w:bCs/>
+                              <w:i/>
+                              <w:sz w:val="20"/>
+                            </w:rPr>
+                          </m:ctrlPr>
+                        </m:sSubPr>
+                        <m:e>
+                          <m:r>
+                            <w:rPr>
+                              <w:rFonts w:ascii="Cambria Math" w:hAnsi="Cambria Math"/>
+                              <w:sz w:val="20"/>
+                            </w:rPr>
+                            <m:t>y</m:t>
+                          </m:r>
+                        </m:e>
+                        <m:sub>
+                          <m:r>
+                            <w:rPr>
+                              <w:rFonts w:ascii="Cambria Math" w:hAnsi="Cambria Math"/>
+                              <w:sz w:val="20"/>
+                            </w:rPr>
+                            <m:t>i</m:t>
+                          </m:r>
+                        </m:sub>
+                      </m:sSub>
+                      <m:r>
+                        <w:rPr>
+                          <w:rFonts w:ascii="Cambria Math" w:hAnsi="Cambria Math"/>
+                          <w:sz w:val="20"/>
+                        </w:rPr>
+                        <m:t>-</m:t>
+                      </m:r>
+                      <m:acc>
+                        <m:accPr>
+                          <m:ctrlPr>
+                            <w:rPr>
+                              <w:rFonts w:ascii="Cambria Math" w:hAnsi="Cambria Math"/>
+                              <w:bCs/>
+                              <w:i/>
+                              <w:sz w:val="20"/>
+                            </w:rPr>
+                          </m:ctrlPr>
+                        </m:accPr>
+                        <m:e>
+                          <m:sSub>
+                            <m:sSubPr>
+                              <m:ctrlPr>
+                                <w:rPr>
+                                  <w:rFonts w:ascii="Cambria Math" w:hAnsi="Cambria Math"/>
+                                  <w:bCs/>
+                                  <w:i/>
+                                  <w:sz w:val="20"/>
+                                </w:rPr>
+                              </m:ctrlPr>
+                            </m:sSubPr>
+                            <m:e>
+                              <m:r>
+                                <w:rPr>
+                                  <w:rFonts w:ascii="Cambria Math" w:hAnsi="Cambria Math"/>
+                                  <w:sz w:val="20"/>
+                                </w:rPr>
+                                <m:t>y</m:t>
+                              </m:r>
+                            </m:e>
+                            <m:sub>
+                              <m:r>
+                                <w:rPr>
+                                  <w:rFonts w:ascii="Cambria Math" w:hAnsi="Cambria Math"/>
+                                  <w:sz w:val="20"/>
+                                </w:rPr>
+                                <m:t>i</m:t>
+                              </m:r>
+                            </m:sub>
+                          </m:sSub>
+                        </m:e>
+                      </m:acc>
+                    </m:e>
+                  </m:d>
+                </m:e>
+                <m:sup>
+                  <m:r>
+                    <w:rPr>
+                      <w:rFonts w:ascii="Cambria Math" w:hAnsi="Cambria Math"/>
+                      <w:sz w:val="20"/>
+                    </w:rPr>
+                    <m:t>2</m:t>
+                  </m:r>
+                </m:sup>
+              </m:sSup>
+            </m:e>
+          </m:nary>
+        </m:oMath>
+      </m:oMathPara>
+    </w:p>
+    <w:p>
+      <w:pPr>
+        <w:pStyle w:val="MDPI51figurecaption"/>
+        <w:jc w:val="both"/>
+        <w:rPr>
+          <w:rFonts w:eastAsiaTheme="minorEastAsia"/>
+          <w:bCs/>
+          <w:noProof/>
+          <w:sz w:val="20"/>
+        </w:rPr>
+      </w:pPr>
+      <w:r>
+        <w:rPr>
+          <w:rFonts w:eastAsiaTheme="minorEastAsia"/>
+          <w:bCs/>
+          <w:noProof/>
+          <w:sz w:val="20"/>
+        </w:rPr>
+        <w:t xml:space="preserve">turns out to be </w:t>
+      </w:r>
+      <w:r>
+        <w:rPr>
+          <w:rFonts w:eastAsiaTheme="minorEastAsia"/>
+          <w:bCs/>
+          <w:noProof/>
+          <w:sz w:val="20"/>
+        </w:rPr>
+        <w:t>0.026420815</w:t>
+      </w:r>
+      <w:r>
+        <w:rPr>
+          <w:rFonts w:eastAsiaTheme="minorEastAsia"/>
+          <w:bCs/>
+          <w:noProof/>
+          <w:sz w:val="20"/>
+        </w:rPr>
+        <w:t xml:space="preserve">, which is in acceptable ranges. </w:t>
+      </w:r>
+    </w:p>
+    <w:p>
+      <w:pPr>
+        <w:pStyle w:val="MDPI21heading1"/>
+        <w:numPr>
+          <w:ilvl w:val="1"/>
+          <w:numId w:val="42"/>
+        </w:numPr>
+        <w:rPr>
+          <w:b w:val="0"/>
+          <w:bCs/>
+          <w:i/>
+          <w:iCs/>
+        </w:rPr>
+      </w:pPr>
+      <w:r>
+        <w:rPr>
+          <w:b w:val="0"/>
+          <w:bCs/>
+          <w:i/>
+          <w:iCs/>
+        </w:rPr>
+        <w:t xml:space="preserve">The Adani Stock Price </w:t>
+      </w:r>
+      <w:r>
+        <w:rPr>
+          <w:b w:val="0"/>
+          <w:bCs/>
+          <w:i/>
+          <w:iCs/>
+        </w:rPr>
+        <w:t>Closing</w:t>
+      </w:r>
+      <w:r>
+        <w:rPr>
+          <w:b w:val="0"/>
+          <w:bCs/>
+          <w:i/>
+          <w:iCs/>
+        </w:rPr>
+        <w:t xml:space="preserve"> Value</w:t>
+      </w:r>
+    </w:p>
+    <w:p>
+      <w:pPr>
+        <w:pStyle w:val="MDPI51figurecaption"/>
+        <w:jc w:val="both"/>
+        <w:rPr>
+          <w:rFonts w:eastAsiaTheme="minorEastAsia"/>
+          <w:bCs/>
+          <w:iCs/>
+          <w:noProof/>
+          <w:sz w:val="20"/>
+          <w:shd w:val="clear" w:color="auto" w:fill="FFFFFF"/>
+        </w:rPr>
+      </w:pPr>
+      <w:r>
+        <w:rPr>
+          <w:rFonts w:eastAsiaTheme="minorEastAsia"/>
+          <w:bCs/>
+          <w:iCs/>
+          <w:noProof/>
+          <w:sz w:val="20"/>
+          <w:shd w:val="clear" w:color="auto" w:fill="FFFFFF"/>
+        </w:rPr>
+        <w:t>The final transaction price of a securities well before exchange formally shuts for regular trading is known as the closing price or cash value.</w:t>
+      </w:r>
+      <w:r>
+        <w:rPr>
+          <w:rFonts w:eastAsiaTheme="minorEastAsia"/>
+          <w:bCs/>
+          <w:iCs/>
+          <w:noProof/>
+          <w:sz w:val="20"/>
+          <w:shd w:val="clear" w:color="auto" w:fill="FFFFFF"/>
+        </w:rPr>
+        <w:t xml:space="preserve"> </w:t>
+      </w:r>
+      <w:r>
+        <w:rPr>
+          <w:rFonts w:eastAsiaTheme="minorEastAsia"/>
+          <w:bCs/>
+          <w:iCs/>
+          <w:noProof/>
+          <w:sz w:val="20"/>
+          <w:shd w:val="clear" w:color="auto" w:fill="FFFFFF"/>
+        </w:rPr>
+        <w:t xml:space="preserve">Table </w:t>
+      </w:r>
+      <w:r>
+        <w:rPr>
+          <w:rFonts w:eastAsiaTheme="minorEastAsia"/>
+          <w:bCs/>
+          <w:iCs/>
+          <w:noProof/>
+          <w:sz w:val="20"/>
+          <w:shd w:val="clear" w:color="auto" w:fill="FFFFFF"/>
+        </w:rPr>
+        <w:t>4</w:t>
+      </w:r>
+      <w:r>
+        <w:rPr>
+          <w:rFonts w:eastAsiaTheme="minorEastAsia"/>
+          <w:bCs/>
+          <w:iCs/>
+          <w:noProof/>
+          <w:sz w:val="20"/>
+          <w:shd w:val="clear" w:color="auto" w:fill="FFFFFF"/>
+        </w:rPr>
+        <w:t xml:space="preserve"> shows a few instances of the Stock </w:t>
+      </w:r>
+      <w:r>
+        <w:rPr>
+          <w:rFonts w:eastAsiaTheme="minorEastAsia"/>
+          <w:bCs/>
+          <w:iCs/>
+          <w:noProof/>
+          <w:sz w:val="20"/>
+          <w:shd w:val="clear" w:color="auto" w:fill="FFFFFF"/>
+        </w:rPr>
+        <w:t>Closing</w:t>
+      </w:r>
+      <w:r>
+        <w:rPr>
+          <w:rFonts w:eastAsiaTheme="minorEastAsia"/>
+          <w:bCs/>
+          <w:iCs/>
+          <w:noProof/>
+          <w:sz w:val="20"/>
+          <w:shd w:val="clear" w:color="auto" w:fill="FFFFFF"/>
+        </w:rPr>
+        <w:t xml:space="preserve"> Price between the time frame 2016 – 2023.</w:t>
+      </w:r>
     </w:p>
     <w:sectPr>
-      <w:headerReference w:type="even" r:id="rId19"/>
-      <w:headerReference w:type="default" r:id="rId20"/>
-      <w:footerReference w:type="default" r:id="rId21"/>
-      <w:headerReference w:type="first" r:id="rId22"/>
-      <w:footerReference w:type="first" r:id="rId23"/>
+      <w:headerReference w:type="even" r:id="rId21"/>
+      <w:headerReference w:type="default" r:id="rId22"/>
+      <w:footerReference w:type="default" r:id="rId23"/>
+      <w:headerReference w:type="first" r:id="rId24"/>
+      <w:footerReference w:type="first" r:id="rId25"/>
       <w:type w:val="continuous"/>
       <w:pgSz w:w="11906" w:h="16838" w:code="9"/>
       <w:pgMar w:top="1417" w:right="720" w:bottom="1077" w:left="720" w:header="1020" w:footer="340" w:gutter="0"/>

--- a/Stock Price Validation.docx
+++ b/Stock Price Validation.docx
@@ -615,7 +615,27 @@
                 <w:szCs w:val="14"/>
                 <w:lang w:eastAsia="de-DE"/>
               </w:rPr>
-              <w:t>Publisher’s Note: MDPI stays neutral with regard to jurisdictional claims in published maps and institutional affiliations</w:t>
+              <w:t xml:space="preserve">Publisher’s Note: MDPI stays neutral </w:t>
+            </w:r>
+            <w:proofErr w:type="gramStart"/>
+            <w:r>
+              <w:rPr>
+                <w:rFonts w:eastAsia="Times New Roman"/>
+                <w:snapToGrid/>
+                <w:szCs w:val="14"/>
+                <w:lang w:eastAsia="de-DE"/>
+              </w:rPr>
+              <w:t>with regard to</w:t>
+            </w:r>
+            <w:proofErr w:type="gramEnd"/>
+            <w:r>
+              <w:rPr>
+                <w:rFonts w:eastAsia="Times New Roman"/>
+                <w:snapToGrid/>
+                <w:szCs w:val="14"/>
+                <w:lang w:eastAsia="de-DE"/>
+              </w:rPr>
+              <w:t xml:space="preserve"> jurisdictional claims in published maps and institutional affiliations</w:t>
             </w:r>
             <w:r>
               <w:rPr>
@@ -1024,7 +1044,15 @@
         <w:pStyle w:val="MDPI31text"/>
       </w:pPr>
       <w:r>
-        <w:t>Benford's law also has the potential to provide us with reliable, collection points about the majority of frauds that occur in our daily lives, including vote rigging, GDP forgery, fraud with credit cards and revenue tax fraud.</w:t>
+        <w:t xml:space="preserve">Benford's law also has the potential to provide us with reliable, collection points about </w:t>
+      </w:r>
+      <w:proofErr w:type="gramStart"/>
+      <w:r>
+        <w:t>the majority of</w:t>
+      </w:r>
+      <w:proofErr w:type="gramEnd"/>
+      <w:r>
+        <w:t xml:space="preserve"> frauds that occur in our daily lives, including vote rigging, GDP forgery, fraud with credit cards and revenue tax fraud.</w:t>
       </w:r>
     </w:p>
     <w:p>
@@ -1058,7 +1086,15 @@
         <w:t>0</w:t>
       </w:r>
       <w:r>
-        <w:t xml:space="preserve"> for 0.007895, is considered to be the number's first significant digit. The suggested Benford's law states that in a delimited collection, the chances of a specific digit occurring as the initial figure reduces logarithmically as the </w:t>
+        <w:t xml:space="preserve"> for 0.007895, </w:t>
+      </w:r>
+      <w:proofErr w:type="gramStart"/>
+      <w:r>
+        <w:t>is considered to be</w:t>
+      </w:r>
+      <w:proofErr w:type="gramEnd"/>
+      <w:r>
+        <w:t xml:space="preserve"> the number's first significant digit. The suggested Benford's law states that in a delimited collection, the chances of a specific digit occurring as the initial figure reduces logarithmically as the </w:t>
       </w:r>
       <w:r>
         <w:lastRenderedPageBreak/>
@@ -1858,7 +1894,15 @@
         <w:t>JP</w:t>
       </w:r>
       <w:r>
-        <w:t xml:space="preserve"> was the focus of such an attack. At the time, that didn't gain much traction, and going after Modi directly was eventually thought to be ineffective.</w:t>
+        <w:t xml:space="preserve"> was the focus of such an attack. At the time, that </w:t>
+      </w:r>
+      <w:proofErr w:type="gramStart"/>
+      <w:r>
+        <w:t>didn't</w:t>
+      </w:r>
+      <w:proofErr w:type="gramEnd"/>
+      <w:r>
+        <w:t xml:space="preserve"> gain much traction, and going after Modi directly was eventually thought to be ineffective.</w:t>
       </w:r>
     </w:p>
     <w:p>
@@ -1880,7 +1924,15 @@
         <w:pStyle w:val="MDPI31text"/>
       </w:pPr>
       <w:r>
-        <w:t>The revelation of Benford's law dates back to the 1800s, as Canadian-American astronomer Simon Newcomb noticed that the earliest sheets in his log book, particularly those commencing with "1," were in much worse condition than the later ones. This discovery gave him a thought-impulse, which eventually materialized as a theory.</w:t>
+        <w:t xml:space="preserve">The revelation of Benford's law </w:t>
+      </w:r>
+      <w:proofErr w:type="gramStart"/>
+      <w:r>
+        <w:t>dates back to</w:t>
+      </w:r>
+      <w:proofErr w:type="gramEnd"/>
+      <w:r>
+        <w:t xml:space="preserve"> the 1800s, as Canadian-American astronomer Simon Newcomb noticed that the earliest sheets in his log book, particularly those commencing with "1," were in much worse condition than the later ones. This discovery gave him a thought-impulse, which eventually materialized as a theory.</w:t>
       </w:r>
       <w:r>
         <w:t xml:space="preserve"> </w:t>
@@ -1926,11 +1978,27 @@
         <w:pStyle w:val="MDPI31text"/>
       </w:pPr>
       <w:r>
-        <w:t xml:space="preserve">A physicist named Frank Benford later saw this occurrence again in the early 1900s. He tested the formulations at the time to a large number of datasets and, to his </w:t>
+        <w:t xml:space="preserve">A physicist named Frank Benford later saw this occurrence again in the early 1900s. He tested the formulations at the time to </w:t>
+      </w:r>
+      <w:proofErr w:type="gramStart"/>
+      <w:r>
+        <w:t>a large number of</w:t>
+      </w:r>
+      <w:proofErr w:type="gramEnd"/>
+      <w:r>
+        <w:t xml:space="preserve"> datasets and, to his </w:t>
       </w:r>
       <w:r>
         <w:lastRenderedPageBreak/>
-        <w:t>astonishment, found that almost all of them exhibited association with the concept. Nearly 20,000 samples were used in altogether by Benford for his study, that was a massive amount to handle at the moment.</w:t>
+        <w:t xml:space="preserve">astonishment, found that almost all of them exhibited association with the concept. Nearly 20,000 samples were used in altogether by Benford for his study, that was a massive amount to handle </w:t>
+      </w:r>
+      <w:proofErr w:type="gramStart"/>
+      <w:r>
+        <w:t>at the moment</w:t>
+      </w:r>
+      <w:proofErr w:type="gramEnd"/>
+      <w:r>
+        <w:t>.</w:t>
       </w:r>
       <w:r>
         <w:t xml:space="preserve"> </w:t>
@@ -2717,8 +2785,13 @@
       <w:pPr>
         <w:pStyle w:val="MDPI31text"/>
       </w:pPr>
-      <w:r>
-        <w:t>Generally speaking, Benford's law is as follows:</w:t>
+      <w:proofErr w:type="gramStart"/>
+      <w:r>
+        <w:t>Generally speaking, Benford's</w:t>
+      </w:r>
+      <w:proofErr w:type="gramEnd"/>
+      <w:r>
+        <w:t xml:space="preserve"> law is as follows:</w:t>
       </w:r>
       <w:r>
         <w:t xml:space="preserve"> </w:t>
@@ -3557,7 +3630,15 @@
         </m:d>
       </m:oMath>
       <w:r>
-        <w:t xml:space="preserve">. It’s Mean Absolute Deviation is </w:t>
+        <w:t xml:space="preserve">. </w:t>
+      </w:r>
+      <w:proofErr w:type="gramStart"/>
+      <w:r>
+        <w:t>It’s</w:t>
+      </w:r>
+      <w:proofErr w:type="gramEnd"/>
+      <w:r>
+        <w:t xml:space="preserve"> Mean Absolute Deviation is </w:t>
       </w:r>
     </w:p>
     <w:p>
@@ -6938,10 +7019,18 @@
           <w:iCs/>
           <w:shd w:val="clear" w:color="auto" w:fill="FFFFFF"/>
         </w:rPr>
-        <w:t xml:space="preserve"> by Benford’s Law. The theoretical probablilites have been demonstarted on the Table 1. </w:t>
-      </w:r>
-      <w:r>
-        <w:t xml:space="preserve">Figure 2 contrasts the same. </w:t>
+        <w:t xml:space="preserve"> by Benford’s Law. </w:t>
+      </w:r>
+      <w:r>
+        <w:rPr>
+          <w:rFonts w:eastAsiaTheme="minorEastAsia"/>
+          <w:iCs/>
+          <w:shd w:val="clear" w:color="auto" w:fill="FFFFFF"/>
+        </w:rPr>
+        <w:t xml:space="preserve">The theoretical probabilities have been demonstrated on the Table 1. </w:t>
+      </w:r>
+      <w:r>
+        <w:t>Figure 2 contrasts the same.</w:t>
       </w:r>
     </w:p>
     <w:p>
@@ -7015,7 +7104,7 @@
         <w:t xml:space="preserve">. </w:t>
       </w:r>
       <w:r>
-        <w:t xml:space="preserve">Contrast between Actual and Theoretical Probabilities taking into consideration, Opening Price of the Adani Stock Price. </w:t>
+        <w:t>Contrast between Actual and Theoretical Probabilities taking into consideration, Opening Price of the Adani Stock Price.</w:t>
       </w:r>
     </w:p>
     <w:p>
@@ -7293,6 +7382,2329 @@
     </w:p>
     <w:p>
       <w:pPr>
+        <w:pStyle w:val="ListParagraph"/>
+        <w:spacing w:line="0" w:lineRule="atLeast"/>
+        <w:ind w:left="2552"/>
+        <w:rPr>
+          <w:b/>
+          <w:sz w:val="18"/>
+          <w:szCs w:val="18"/>
+        </w:rPr>
+      </w:pPr>
+      <w:r>
+        <w:rPr>
+          <w:rFonts w:eastAsiaTheme="minorEastAsia"/>
+          <w:bCs/>
+          <w:iCs/>
+          <w:shd w:val="clear" w:color="auto" w:fill="FFFFFF"/>
+        </w:rPr>
+        <w:t>The final transaction price of a securities well before exchange formally shuts for regular trading is known as the closing price or cash value.</w:t>
+      </w:r>
+      <w:r>
+        <w:rPr>
+          <w:rFonts w:eastAsiaTheme="minorEastAsia"/>
+          <w:bCs/>
+          <w:iCs/>
+          <w:shd w:val="clear" w:color="auto" w:fill="FFFFFF"/>
+        </w:rPr>
+        <w:t xml:space="preserve"> </w:t>
+      </w:r>
+      <w:r>
+        <w:rPr>
+          <w:rFonts w:eastAsiaTheme="minorEastAsia"/>
+          <w:bCs/>
+          <w:iCs/>
+          <w:shd w:val="clear" w:color="auto" w:fill="FFFFFF"/>
+        </w:rPr>
+        <w:t xml:space="preserve">Table </w:t>
+      </w:r>
+      <w:r>
+        <w:rPr>
+          <w:rFonts w:eastAsiaTheme="minorEastAsia"/>
+          <w:bCs/>
+          <w:iCs/>
+          <w:shd w:val="clear" w:color="auto" w:fill="FFFFFF"/>
+        </w:rPr>
+        <w:t>5</w:t>
+      </w:r>
+      <w:r>
+        <w:rPr>
+          <w:rFonts w:eastAsiaTheme="minorEastAsia"/>
+          <w:bCs/>
+          <w:iCs/>
+          <w:shd w:val="clear" w:color="auto" w:fill="FFFFFF"/>
+        </w:rPr>
+        <w:t xml:space="preserve"> shows a few instances of the Stock </w:t>
+      </w:r>
+      <w:r>
+        <w:rPr>
+          <w:rFonts w:eastAsiaTheme="minorEastAsia"/>
+          <w:bCs/>
+          <w:iCs/>
+          <w:shd w:val="clear" w:color="auto" w:fill="FFFFFF"/>
+        </w:rPr>
+        <w:t>Closing</w:t>
+      </w:r>
+      <w:r>
+        <w:rPr>
+          <w:rFonts w:eastAsiaTheme="minorEastAsia"/>
+          <w:bCs/>
+          <w:iCs/>
+          <w:shd w:val="clear" w:color="auto" w:fill="FFFFFF"/>
+        </w:rPr>
+        <w:t xml:space="preserve"> Price between the time frame 2016 – 2023.</w:t>
+      </w:r>
+      <w:r>
+        <w:rPr>
+          <w:b/>
+          <w:sz w:val="18"/>
+          <w:szCs w:val="18"/>
+        </w:rPr>
+        <w:t xml:space="preserve"> </w:t>
+      </w:r>
+    </w:p>
+    <w:p>
+      <w:pPr>
+        <w:pStyle w:val="ListParagraph"/>
+        <w:spacing w:line="0" w:lineRule="atLeast"/>
+        <w:ind w:left="2552"/>
+        <w:rPr>
+          <w:b/>
+          <w:sz w:val="18"/>
+          <w:szCs w:val="18"/>
+        </w:rPr>
+      </w:pPr>
+    </w:p>
+    <w:p>
+      <w:pPr>
+        <w:pStyle w:val="ListParagraph"/>
+        <w:spacing w:line="0" w:lineRule="atLeast"/>
+        <w:ind w:left="2552"/>
+        <w:rPr>
+          <w:bCs/>
+          <w:sz w:val="18"/>
+          <w:szCs w:val="18"/>
+        </w:rPr>
+      </w:pPr>
+      <w:r>
+        <w:rPr>
+          <w:b/>
+          <w:sz w:val="18"/>
+          <w:szCs w:val="18"/>
+        </w:rPr>
+        <w:t xml:space="preserve">Table </w:t>
+      </w:r>
+      <w:r>
+        <w:rPr>
+          <w:b/>
+          <w:sz w:val="18"/>
+          <w:szCs w:val="18"/>
+        </w:rPr>
+        <w:t>5</w:t>
+      </w:r>
+      <w:r>
+        <w:rPr>
+          <w:b/>
+          <w:sz w:val="18"/>
+          <w:szCs w:val="18"/>
+        </w:rPr>
+        <w:t xml:space="preserve">. </w:t>
+      </w:r>
+      <w:r>
+        <w:rPr>
+          <w:bCs/>
+          <w:sz w:val="18"/>
+          <w:szCs w:val="18"/>
+        </w:rPr>
+        <w:t>Stock Opening Price for Adani Enterprises Limited</w:t>
+      </w:r>
+    </w:p>
+    <w:p>
+      <w:pPr>
+        <w:pStyle w:val="ListParagraph"/>
+        <w:spacing w:line="0" w:lineRule="atLeast"/>
+        <w:ind w:left="2552"/>
+        <w:rPr>
+          <w:rFonts w:eastAsia="Times New Roman"/>
+          <w:iCs/>
+          <w:noProof w:val="0"/>
+          <w:snapToGrid w:val="0"/>
+          <w:szCs w:val="22"/>
+          <w:lang w:eastAsia="de-DE" w:bidi="en-US"/>
+        </w:rPr>
+      </w:pPr>
+    </w:p>
+    <w:tbl>
+      <w:tblPr>
+        <w:tblW w:w="7710" w:type="dxa"/>
+        <w:tblInd w:w="1330" w:type="dxa"/>
+        <w:tblBorders>
+          <w:top w:val="single" w:sz="8" w:space="0" w:color="auto"/>
+          <w:bottom w:val="single" w:sz="8" w:space="0" w:color="auto"/>
+        </w:tblBorders>
+        <w:tblLayout w:type="fixed"/>
+        <w:tblCellMar>
+          <w:left w:w="0" w:type="dxa"/>
+          <w:right w:w="0" w:type="dxa"/>
+        </w:tblCellMar>
+        <w:tblLook w:val="04A0" w:firstRow="1" w:lastRow="0" w:firstColumn="1" w:lastColumn="0" w:noHBand="0" w:noVBand="1"/>
+      </w:tblPr>
+      <w:tblGrid>
+        <w:gridCol w:w="3855"/>
+        <w:gridCol w:w="3855"/>
+      </w:tblGrid>
+      <w:tr>
+        <w:tc>
+          <w:tcPr>
+            <w:tcW w:w="3855" w:type="dxa"/>
+            <w:tcBorders>
+              <w:bottom w:val="single" w:sz="4" w:space="0" w:color="auto"/>
+            </w:tcBorders>
+            <w:shd w:val="clear" w:color="auto" w:fill="auto"/>
+          </w:tcPr>
+          <w:p>
+            <w:pPr>
+              <w:adjustRightInd w:val="0"/>
+              <w:snapToGrid w:val="0"/>
+              <w:jc w:val="left"/>
+              <w:rPr>
+                <w:b/>
+                <w:bCs/>
+                <w:noProof w:val="0"/>
+              </w:rPr>
+            </w:pPr>
+            <w:r>
+              <w:rPr>
+                <w:b/>
+                <w:bCs/>
+              </w:rPr>
+              <w:t>Date</w:t>
+            </w:r>
+          </w:p>
+        </w:tc>
+        <w:tc>
+          <w:tcPr>
+            <w:tcW w:w="3855" w:type="dxa"/>
+            <w:tcBorders>
+              <w:bottom w:val="single" w:sz="4" w:space="0" w:color="auto"/>
+            </w:tcBorders>
+            <w:shd w:val="clear" w:color="auto" w:fill="auto"/>
+          </w:tcPr>
+          <w:p>
+            <w:pPr>
+              <w:adjustRightInd w:val="0"/>
+              <w:snapToGrid w:val="0"/>
+              <w:jc w:val="left"/>
+              <w:rPr>
+                <w:b/>
+                <w:bCs/>
+                <w:noProof w:val="0"/>
+              </w:rPr>
+            </w:pPr>
+            <w:r>
+              <w:rPr>
+                <w:b/>
+                <w:bCs/>
+              </w:rPr>
+              <w:t>Stock Opening Price (USD)</w:t>
+            </w:r>
+          </w:p>
+        </w:tc>
+      </w:tr>
+      <w:tr>
+        <w:tc>
+          <w:tcPr>
+            <w:tcW w:w="3855" w:type="dxa"/>
+            <w:shd w:val="clear" w:color="auto" w:fill="auto"/>
+          </w:tcPr>
+          <w:p>
+            <w:pPr>
+              <w:adjustRightInd w:val="0"/>
+              <w:snapToGrid w:val="0"/>
+              <w:jc w:val="left"/>
+              <w:rPr>
+                <w:noProof w:val="0"/>
+              </w:rPr>
+            </w:pPr>
+            <w:r>
+              <w:t>01-01-2016</w:t>
+            </w:r>
+          </w:p>
+        </w:tc>
+        <w:tc>
+          <w:tcPr>
+            <w:tcW w:w="3855" w:type="dxa"/>
+            <w:shd w:val="clear" w:color="auto" w:fill="auto"/>
+          </w:tcPr>
+          <w:p>
+            <w:pPr>
+              <w:adjustRightInd w:val="0"/>
+              <w:snapToGrid w:val="0"/>
+              <w:jc w:val="left"/>
+              <w:rPr>
+                <w:noProof w:val="0"/>
+              </w:rPr>
+            </w:pPr>
+            <w:r>
+              <w:t>44.872616</w:t>
+            </w:r>
+          </w:p>
+        </w:tc>
+      </w:tr>
+      <w:tr>
+        <w:tc>
+          <w:tcPr>
+            <w:tcW w:w="3855" w:type="dxa"/>
+            <w:shd w:val="clear" w:color="auto" w:fill="auto"/>
+          </w:tcPr>
+          <w:p>
+            <w:pPr>
+              <w:adjustRightInd w:val="0"/>
+              <w:snapToGrid w:val="0"/>
+              <w:jc w:val="left"/>
+              <w:rPr>
+                <w:noProof w:val="0"/>
+              </w:rPr>
+            </w:pPr>
+            <w:r>
+              <w:t>04-01-2016</w:t>
+            </w:r>
+          </w:p>
+        </w:tc>
+        <w:tc>
+          <w:tcPr>
+            <w:tcW w:w="3855" w:type="dxa"/>
+            <w:shd w:val="clear" w:color="auto" w:fill="auto"/>
+          </w:tcPr>
+          <w:p>
+            <w:pPr>
+              <w:adjustRightInd w:val="0"/>
+              <w:snapToGrid w:val="0"/>
+              <w:jc w:val="left"/>
+              <w:rPr>
+                <w:noProof w:val="0"/>
+              </w:rPr>
+            </w:pPr>
+            <w:r>
+              <w:t>45.907928</w:t>
+            </w:r>
+          </w:p>
+        </w:tc>
+      </w:tr>
+      <w:tr>
+        <w:tc>
+          <w:tcPr>
+            <w:tcW w:w="3855" w:type="dxa"/>
+            <w:shd w:val="clear" w:color="auto" w:fill="auto"/>
+          </w:tcPr>
+          <w:p>
+            <w:pPr>
+              <w:adjustRightInd w:val="0"/>
+              <w:snapToGrid w:val="0"/>
+              <w:jc w:val="left"/>
+              <w:rPr>
+                <w:noProof w:val="0"/>
+              </w:rPr>
+            </w:pPr>
+            <w:r>
+              <w:t>05-01-2016</w:t>
+            </w:r>
+          </w:p>
+        </w:tc>
+        <w:tc>
+          <w:tcPr>
+            <w:tcW w:w="3855" w:type="dxa"/>
+            <w:shd w:val="clear" w:color="auto" w:fill="auto"/>
+          </w:tcPr>
+          <w:p>
+            <w:pPr>
+              <w:adjustRightInd w:val="0"/>
+              <w:snapToGrid w:val="0"/>
+              <w:jc w:val="left"/>
+              <w:rPr>
+                <w:noProof w:val="0"/>
+              </w:rPr>
+            </w:pPr>
+            <w:r>
+              <w:t>45.880684</w:t>
+            </w:r>
+          </w:p>
+        </w:tc>
+      </w:tr>
+      <w:tr>
+        <w:tc>
+          <w:tcPr>
+            <w:tcW w:w="3855" w:type="dxa"/>
+            <w:shd w:val="clear" w:color="auto" w:fill="auto"/>
+          </w:tcPr>
+          <w:p>
+            <w:pPr>
+              <w:adjustRightInd w:val="0"/>
+              <w:snapToGrid w:val="0"/>
+              <w:jc w:val="left"/>
+            </w:pPr>
+            <w:r>
+              <w:t>06-01-2016</w:t>
+            </w:r>
+          </w:p>
+        </w:tc>
+        <w:tc>
+          <w:tcPr>
+            <w:tcW w:w="3855" w:type="dxa"/>
+            <w:shd w:val="clear" w:color="auto" w:fill="auto"/>
+          </w:tcPr>
+          <w:p>
+            <w:pPr>
+              <w:adjustRightInd w:val="0"/>
+              <w:snapToGrid w:val="0"/>
+              <w:jc w:val="left"/>
+            </w:pPr>
+            <w:r>
+              <w:t>46.480076</w:t>
+            </w:r>
+          </w:p>
+        </w:tc>
+      </w:tr>
+      <w:tr>
+        <w:tc>
+          <w:tcPr>
+            <w:tcW w:w="3855" w:type="dxa"/>
+            <w:shd w:val="clear" w:color="auto" w:fill="auto"/>
+          </w:tcPr>
+          <w:p>
+            <w:pPr>
+              <w:adjustRightInd w:val="0"/>
+              <w:snapToGrid w:val="0"/>
+              <w:jc w:val="left"/>
+            </w:pPr>
+            <w:r>
+              <w:t>07-01-2016</w:t>
+            </w:r>
+          </w:p>
+        </w:tc>
+        <w:tc>
+          <w:tcPr>
+            <w:tcW w:w="3855" w:type="dxa"/>
+            <w:shd w:val="clear" w:color="auto" w:fill="auto"/>
+          </w:tcPr>
+          <w:p>
+            <w:pPr>
+              <w:adjustRightInd w:val="0"/>
+              <w:snapToGrid w:val="0"/>
+              <w:jc w:val="left"/>
+            </w:pPr>
+            <w:r>
+              <w:t>42.502296</w:t>
+            </w:r>
+          </w:p>
+        </w:tc>
+      </w:tr>
+      <w:tr>
+        <w:tc>
+          <w:tcPr>
+            <w:tcW w:w="3855" w:type="dxa"/>
+            <w:shd w:val="clear" w:color="auto" w:fill="auto"/>
+          </w:tcPr>
+          <w:p>
+            <w:pPr>
+              <w:adjustRightInd w:val="0"/>
+              <w:snapToGrid w:val="0"/>
+              <w:jc w:val="left"/>
+            </w:pPr>
+            <w:r>
+              <w:t>08-01-2016</w:t>
+            </w:r>
+          </w:p>
+        </w:tc>
+        <w:tc>
+          <w:tcPr>
+            <w:tcW w:w="3855" w:type="dxa"/>
+            <w:shd w:val="clear" w:color="auto" w:fill="auto"/>
+          </w:tcPr>
+          <w:p>
+            <w:pPr>
+              <w:adjustRightInd w:val="0"/>
+              <w:snapToGrid w:val="0"/>
+              <w:jc w:val="left"/>
+            </w:pPr>
+            <w:r>
+              <w:t>43.946285</w:t>
+            </w:r>
+          </w:p>
+        </w:tc>
+      </w:tr>
+      <w:tr>
+        <w:tc>
+          <w:tcPr>
+            <w:tcW w:w="3855" w:type="dxa"/>
+            <w:shd w:val="clear" w:color="auto" w:fill="auto"/>
+          </w:tcPr>
+          <w:p>
+            <w:pPr>
+              <w:adjustRightInd w:val="0"/>
+              <w:snapToGrid w:val="0"/>
+              <w:jc w:val="left"/>
+            </w:pPr>
+            <w:r>
+              <w:t>11-01-2016</w:t>
+            </w:r>
+          </w:p>
+        </w:tc>
+        <w:tc>
+          <w:tcPr>
+            <w:tcW w:w="3855" w:type="dxa"/>
+            <w:shd w:val="clear" w:color="auto" w:fill="auto"/>
+          </w:tcPr>
+          <w:p>
+            <w:pPr>
+              <w:adjustRightInd w:val="0"/>
+              <w:snapToGrid w:val="0"/>
+              <w:jc w:val="left"/>
+            </w:pPr>
+            <w:r>
+              <w:t>42.992706</w:t>
+            </w:r>
+          </w:p>
+        </w:tc>
+      </w:tr>
+      <w:tr>
+        <w:tc>
+          <w:tcPr>
+            <w:tcW w:w="3855" w:type="dxa"/>
+            <w:shd w:val="clear" w:color="auto" w:fill="auto"/>
+          </w:tcPr>
+          <w:p>
+            <w:pPr>
+              <w:adjustRightInd w:val="0"/>
+              <w:snapToGrid w:val="0"/>
+              <w:jc w:val="left"/>
+            </w:pPr>
+            <w:r>
+              <w:t>12-01-2016</w:t>
+            </w:r>
+          </w:p>
+        </w:tc>
+        <w:tc>
+          <w:tcPr>
+            <w:tcW w:w="3855" w:type="dxa"/>
+            <w:shd w:val="clear" w:color="auto" w:fill="auto"/>
+          </w:tcPr>
+          <w:p>
+            <w:pPr>
+              <w:adjustRightInd w:val="0"/>
+              <w:snapToGrid w:val="0"/>
+              <w:jc w:val="left"/>
+            </w:pPr>
+            <w:r>
+              <w:t>43.319649</w:t>
+            </w:r>
+          </w:p>
+        </w:tc>
+      </w:tr>
+      <w:tr>
+        <w:tc>
+          <w:tcPr>
+            <w:tcW w:w="3855" w:type="dxa"/>
+            <w:shd w:val="clear" w:color="auto" w:fill="auto"/>
+          </w:tcPr>
+          <w:p>
+            <w:pPr>
+              <w:adjustRightInd w:val="0"/>
+              <w:snapToGrid w:val="0"/>
+              <w:jc w:val="left"/>
+            </w:pPr>
+            <w:r>
+              <w:t>13-01-2016</w:t>
+            </w:r>
+          </w:p>
+        </w:tc>
+        <w:tc>
+          <w:tcPr>
+            <w:tcW w:w="3855" w:type="dxa"/>
+            <w:shd w:val="clear" w:color="auto" w:fill="auto"/>
+          </w:tcPr>
+          <w:p>
+            <w:pPr>
+              <w:adjustRightInd w:val="0"/>
+              <w:snapToGrid w:val="0"/>
+              <w:jc w:val="left"/>
+            </w:pPr>
+            <w:r>
+              <w:t>42.066376</w:t>
+            </w:r>
+          </w:p>
+        </w:tc>
+      </w:tr>
+      <w:tr>
+        <w:tc>
+          <w:tcPr>
+            <w:tcW w:w="3855" w:type="dxa"/>
+            <w:shd w:val="clear" w:color="auto" w:fill="auto"/>
+          </w:tcPr>
+          <w:p>
+            <w:pPr>
+              <w:adjustRightInd w:val="0"/>
+              <w:snapToGrid w:val="0"/>
+              <w:jc w:val="left"/>
+            </w:pPr>
+            <w:r>
+              <w:t>14-01-2016</w:t>
+            </w:r>
+          </w:p>
+        </w:tc>
+        <w:tc>
+          <w:tcPr>
+            <w:tcW w:w="3855" w:type="dxa"/>
+            <w:shd w:val="clear" w:color="auto" w:fill="auto"/>
+          </w:tcPr>
+          <w:p>
+            <w:pPr>
+              <w:adjustRightInd w:val="0"/>
+              <w:snapToGrid w:val="0"/>
+              <w:jc w:val="left"/>
+            </w:pPr>
+            <w:r>
+              <w:t>42.148109</w:t>
+            </w:r>
+          </w:p>
+        </w:tc>
+      </w:tr>
+      <w:tr>
+        <w:tc>
+          <w:tcPr>
+            <w:tcW w:w="3855" w:type="dxa"/>
+            <w:shd w:val="clear" w:color="auto" w:fill="auto"/>
+          </w:tcPr>
+          <w:p>
+            <w:pPr>
+              <w:adjustRightInd w:val="0"/>
+              <w:snapToGrid w:val="0"/>
+              <w:jc w:val="left"/>
+            </w:pPr>
+            <w:r>
+              <w:t>…</w:t>
+            </w:r>
+          </w:p>
+        </w:tc>
+        <w:tc>
+          <w:tcPr>
+            <w:tcW w:w="3855" w:type="dxa"/>
+            <w:shd w:val="clear" w:color="auto" w:fill="auto"/>
+          </w:tcPr>
+          <w:p>
+            <w:pPr>
+              <w:adjustRightInd w:val="0"/>
+              <w:snapToGrid w:val="0"/>
+              <w:jc w:val="left"/>
+            </w:pPr>
+            <w:r>
+              <w:t>…</w:t>
+            </w:r>
+          </w:p>
+        </w:tc>
+      </w:tr>
+      <w:tr>
+        <w:tc>
+          <w:tcPr>
+            <w:tcW w:w="3855" w:type="dxa"/>
+            <w:shd w:val="clear" w:color="auto" w:fill="auto"/>
+          </w:tcPr>
+          <w:p>
+            <w:pPr>
+              <w:adjustRightInd w:val="0"/>
+              <w:snapToGrid w:val="0"/>
+              <w:jc w:val="left"/>
+            </w:pPr>
+            <w:r>
+              <w:t>16-01-2023</w:t>
+            </w:r>
+          </w:p>
+        </w:tc>
+        <w:tc>
+          <w:tcPr>
+            <w:tcW w:w="3855" w:type="dxa"/>
+            <w:shd w:val="clear" w:color="auto" w:fill="auto"/>
+          </w:tcPr>
+          <w:p>
+            <w:pPr>
+              <w:adjustRightInd w:val="0"/>
+              <w:snapToGrid w:val="0"/>
+              <w:jc w:val="left"/>
+            </w:pPr>
+            <w:r>
+              <w:t>3600</w:t>
+            </w:r>
+          </w:p>
+        </w:tc>
+      </w:tr>
+      <w:tr>
+        <w:tc>
+          <w:tcPr>
+            <w:tcW w:w="3855" w:type="dxa"/>
+            <w:shd w:val="clear" w:color="auto" w:fill="auto"/>
+          </w:tcPr>
+          <w:p>
+            <w:pPr>
+              <w:adjustRightInd w:val="0"/>
+              <w:snapToGrid w:val="0"/>
+              <w:jc w:val="left"/>
+            </w:pPr>
+            <w:r>
+              <w:t>17-01-2023</w:t>
+            </w:r>
+          </w:p>
+        </w:tc>
+        <w:tc>
+          <w:tcPr>
+            <w:tcW w:w="3855" w:type="dxa"/>
+            <w:shd w:val="clear" w:color="auto" w:fill="auto"/>
+          </w:tcPr>
+          <w:p>
+            <w:pPr>
+              <w:adjustRightInd w:val="0"/>
+              <w:snapToGrid w:val="0"/>
+              <w:jc w:val="left"/>
+            </w:pPr>
+            <w:r>
+              <w:t>3560.199951</w:t>
+            </w:r>
+          </w:p>
+        </w:tc>
+      </w:tr>
+      <w:tr>
+        <w:tc>
+          <w:tcPr>
+            <w:tcW w:w="3855" w:type="dxa"/>
+            <w:shd w:val="clear" w:color="auto" w:fill="auto"/>
+          </w:tcPr>
+          <w:p>
+            <w:pPr>
+              <w:adjustRightInd w:val="0"/>
+              <w:snapToGrid w:val="0"/>
+              <w:jc w:val="left"/>
+            </w:pPr>
+            <w:r>
+              <w:lastRenderedPageBreak/>
+              <w:t>18-01-2023</w:t>
+            </w:r>
+          </w:p>
+        </w:tc>
+        <w:tc>
+          <w:tcPr>
+            <w:tcW w:w="3855" w:type="dxa"/>
+            <w:shd w:val="clear" w:color="auto" w:fill="auto"/>
+          </w:tcPr>
+          <w:p>
+            <w:pPr>
+              <w:adjustRightInd w:val="0"/>
+              <w:snapToGrid w:val="0"/>
+              <w:jc w:val="left"/>
+            </w:pPr>
+            <w:r>
+              <w:t>3527.100098</w:t>
+            </w:r>
+          </w:p>
+        </w:tc>
+      </w:tr>
+      <w:tr>
+        <w:tc>
+          <w:tcPr>
+            <w:tcW w:w="3855" w:type="dxa"/>
+            <w:shd w:val="clear" w:color="auto" w:fill="auto"/>
+          </w:tcPr>
+          <w:p>
+            <w:pPr>
+              <w:adjustRightInd w:val="0"/>
+              <w:snapToGrid w:val="0"/>
+              <w:jc w:val="left"/>
+            </w:pPr>
+            <w:r>
+              <w:t>19-01-2023</w:t>
+            </w:r>
+          </w:p>
+        </w:tc>
+        <w:tc>
+          <w:tcPr>
+            <w:tcW w:w="3855" w:type="dxa"/>
+            <w:shd w:val="clear" w:color="auto" w:fill="auto"/>
+          </w:tcPr>
+          <w:p>
+            <w:pPr>
+              <w:adjustRightInd w:val="0"/>
+              <w:snapToGrid w:val="0"/>
+              <w:jc w:val="left"/>
+            </w:pPr>
+            <w:r>
+              <w:t>3426.699951</w:t>
+            </w:r>
+          </w:p>
+        </w:tc>
+      </w:tr>
+      <w:tr>
+        <w:tc>
+          <w:tcPr>
+            <w:tcW w:w="3855" w:type="dxa"/>
+            <w:shd w:val="clear" w:color="auto" w:fill="auto"/>
+          </w:tcPr>
+          <w:p>
+            <w:pPr>
+              <w:adjustRightInd w:val="0"/>
+              <w:snapToGrid w:val="0"/>
+              <w:jc w:val="left"/>
+            </w:pPr>
+            <w:r>
+              <w:t>20-01-2023</w:t>
+            </w:r>
+          </w:p>
+        </w:tc>
+        <w:tc>
+          <w:tcPr>
+            <w:tcW w:w="3855" w:type="dxa"/>
+            <w:shd w:val="clear" w:color="auto" w:fill="auto"/>
+          </w:tcPr>
+          <w:p>
+            <w:pPr>
+              <w:adjustRightInd w:val="0"/>
+              <w:snapToGrid w:val="0"/>
+              <w:jc w:val="left"/>
+            </w:pPr>
+            <w:r>
+              <w:t>3440.949951</w:t>
+            </w:r>
+          </w:p>
+        </w:tc>
+      </w:tr>
+      <w:tr>
+        <w:tc>
+          <w:tcPr>
+            <w:tcW w:w="3855" w:type="dxa"/>
+            <w:shd w:val="clear" w:color="auto" w:fill="auto"/>
+          </w:tcPr>
+          <w:p>
+            <w:pPr>
+              <w:adjustRightInd w:val="0"/>
+              <w:snapToGrid w:val="0"/>
+              <w:jc w:val="left"/>
+            </w:pPr>
+            <w:r>
+              <w:t>23-01-2023</w:t>
+            </w:r>
+          </w:p>
+        </w:tc>
+        <w:tc>
+          <w:tcPr>
+            <w:tcW w:w="3855" w:type="dxa"/>
+            <w:shd w:val="clear" w:color="auto" w:fill="auto"/>
+          </w:tcPr>
+          <w:p>
+            <w:pPr>
+              <w:adjustRightInd w:val="0"/>
+              <w:snapToGrid w:val="0"/>
+              <w:jc w:val="left"/>
+            </w:pPr>
+            <w:r>
+              <w:t>3412.550049</w:t>
+            </w:r>
+          </w:p>
+        </w:tc>
+      </w:tr>
+      <w:tr>
+        <w:tc>
+          <w:tcPr>
+            <w:tcW w:w="3855" w:type="dxa"/>
+            <w:shd w:val="clear" w:color="auto" w:fill="auto"/>
+          </w:tcPr>
+          <w:p>
+            <w:pPr>
+              <w:adjustRightInd w:val="0"/>
+              <w:snapToGrid w:val="0"/>
+              <w:jc w:val="left"/>
+            </w:pPr>
+            <w:r>
+              <w:t>24-01-2023</w:t>
+            </w:r>
+          </w:p>
+        </w:tc>
+        <w:tc>
+          <w:tcPr>
+            <w:tcW w:w="3855" w:type="dxa"/>
+            <w:shd w:val="clear" w:color="auto" w:fill="auto"/>
+          </w:tcPr>
+          <w:p>
+            <w:pPr>
+              <w:adjustRightInd w:val="0"/>
+              <w:snapToGrid w:val="0"/>
+              <w:jc w:val="left"/>
+            </w:pPr>
+            <w:r>
+              <w:t>3430</w:t>
+            </w:r>
+          </w:p>
+        </w:tc>
+      </w:tr>
+      <w:tr>
+        <w:tc>
+          <w:tcPr>
+            <w:tcW w:w="3855" w:type="dxa"/>
+            <w:shd w:val="clear" w:color="auto" w:fill="auto"/>
+          </w:tcPr>
+          <w:p>
+            <w:pPr>
+              <w:adjustRightInd w:val="0"/>
+              <w:snapToGrid w:val="0"/>
+              <w:jc w:val="left"/>
+            </w:pPr>
+            <w:r>
+              <w:t>25-01-2023</w:t>
+            </w:r>
+          </w:p>
+        </w:tc>
+        <w:tc>
+          <w:tcPr>
+            <w:tcW w:w="3855" w:type="dxa"/>
+            <w:shd w:val="clear" w:color="auto" w:fill="auto"/>
+          </w:tcPr>
+          <w:p>
+            <w:pPr>
+              <w:adjustRightInd w:val="0"/>
+              <w:snapToGrid w:val="0"/>
+              <w:jc w:val="left"/>
+            </w:pPr>
+            <w:r>
+              <w:t>3315</w:t>
+            </w:r>
+          </w:p>
+        </w:tc>
+      </w:tr>
+      <w:tr>
+        <w:tc>
+          <w:tcPr>
+            <w:tcW w:w="3855" w:type="dxa"/>
+            <w:shd w:val="clear" w:color="auto" w:fill="auto"/>
+          </w:tcPr>
+          <w:p>
+            <w:pPr>
+              <w:adjustRightInd w:val="0"/>
+              <w:snapToGrid w:val="0"/>
+              <w:jc w:val="left"/>
+            </w:pPr>
+            <w:r>
+              <w:t>27-01-2023</w:t>
+            </w:r>
+          </w:p>
+        </w:tc>
+        <w:tc>
+          <w:tcPr>
+            <w:tcW w:w="3855" w:type="dxa"/>
+            <w:shd w:val="clear" w:color="auto" w:fill="auto"/>
+          </w:tcPr>
+          <w:p>
+            <w:pPr>
+              <w:adjustRightInd w:val="0"/>
+              <w:snapToGrid w:val="0"/>
+              <w:jc w:val="left"/>
+            </w:pPr>
+            <w:r>
+              <w:t>2712</w:t>
+            </w:r>
+          </w:p>
+        </w:tc>
+      </w:tr>
+      <w:tr>
+        <w:tc>
+          <w:tcPr>
+            <w:tcW w:w="3855" w:type="dxa"/>
+            <w:shd w:val="clear" w:color="auto" w:fill="auto"/>
+          </w:tcPr>
+          <w:p>
+            <w:pPr>
+              <w:adjustRightInd w:val="0"/>
+              <w:snapToGrid w:val="0"/>
+              <w:jc w:val="left"/>
+            </w:pPr>
+            <w:r>
+              <w:t>30-01-2023</w:t>
+            </w:r>
+          </w:p>
+        </w:tc>
+        <w:tc>
+          <w:tcPr>
+            <w:tcW w:w="3855" w:type="dxa"/>
+            <w:shd w:val="clear" w:color="auto" w:fill="auto"/>
+          </w:tcPr>
+          <w:p>
+            <w:pPr>
+              <w:adjustRightInd w:val="0"/>
+              <w:snapToGrid w:val="0"/>
+              <w:jc w:val="left"/>
+            </w:pPr>
+            <w:r>
+              <w:t>2665</w:t>
+            </w:r>
+          </w:p>
+        </w:tc>
+      </w:tr>
+    </w:tbl>
+    <w:p>
+      <w:pPr>
+        <w:pStyle w:val="MDPI31text"/>
+        <w:ind w:left="2968" w:firstLine="0"/>
+        <w:rPr>
+          <w:iCs/>
+        </w:rPr>
+      </w:pPr>
+    </w:p>
+    <w:p>
+      <w:pPr>
+        <w:pStyle w:val="ListParagraph"/>
+        <w:spacing w:line="0" w:lineRule="atLeast"/>
+        <w:ind w:left="2552"/>
+        <w:rPr>
+          <w:rFonts w:eastAsia="Times New Roman"/>
+          <w:iCs/>
+          <w:noProof w:val="0"/>
+          <w:snapToGrid w:val="0"/>
+          <w:szCs w:val="22"/>
+          <w:lang w:eastAsia="de-DE" w:bidi="en-US"/>
+        </w:rPr>
+      </w:pPr>
+      <w:r>
+        <w:rPr>
+          <w:rFonts w:eastAsia="Times New Roman"/>
+          <w:iCs/>
+          <w:noProof w:val="0"/>
+          <w:snapToGrid w:val="0"/>
+          <w:szCs w:val="22"/>
+          <w:lang w:eastAsia="de-DE" w:bidi="en-US"/>
+        </w:rPr>
+        <w:t xml:space="preserve">The </w:t>
+      </w:r>
+      <w:r>
+        <w:rPr>
+          <w:rFonts w:eastAsia="Times New Roman"/>
+          <w:iCs/>
+          <w:noProof w:val="0"/>
+          <w:snapToGrid w:val="0"/>
+          <w:szCs w:val="22"/>
+          <w:lang w:eastAsia="de-DE" w:bidi="en-US"/>
+        </w:rPr>
+        <w:t xml:space="preserve">complete dataset is made available at </w:t>
+      </w:r>
+      <w:hyperlink r:id="rId21" w:history="1">
+        <w:r>
+          <w:rPr>
+            <w:rStyle w:val="Hyperlink"/>
+            <w:rFonts w:eastAsia="Times New Roman"/>
+            <w:iCs/>
+            <w:noProof w:val="0"/>
+            <w:snapToGrid w:val="0"/>
+            <w:color w:val="00B0F0"/>
+            <w:szCs w:val="22"/>
+            <w:lang w:eastAsia="de-DE" w:bidi="en-US"/>
+          </w:rPr>
+          <w:t>https://github.com/Anurag-Dutta/Adani/blob/main/close.csv</w:t>
+        </w:r>
+      </w:hyperlink>
+      <w:r>
+        <w:rPr>
+          <w:rFonts w:eastAsia="Times New Roman"/>
+          <w:iCs/>
+          <w:noProof w:val="0"/>
+          <w:snapToGrid w:val="0"/>
+          <w:color w:val="auto"/>
+          <w:szCs w:val="22"/>
+          <w:lang w:eastAsia="de-DE" w:bidi="en-US"/>
+        </w:rPr>
+        <w:t>.</w:t>
+      </w:r>
+      <w:r>
+        <w:rPr>
+          <w:rFonts w:eastAsia="Times New Roman"/>
+          <w:iCs/>
+          <w:noProof w:val="0"/>
+          <w:snapToGrid w:val="0"/>
+          <w:color w:val="00B0F0"/>
+          <w:szCs w:val="22"/>
+          <w:lang w:eastAsia="de-DE" w:bidi="en-US"/>
+        </w:rPr>
+        <w:t xml:space="preserve"> </w:t>
+      </w:r>
+      <w:r>
+        <w:rPr>
+          <w:rFonts w:eastAsia="Times New Roman"/>
+          <w:iCs/>
+          <w:noProof w:val="0"/>
+          <w:snapToGrid w:val="0"/>
+          <w:szCs w:val="22"/>
+          <w:lang w:eastAsia="de-DE" w:bidi="en-US"/>
+        </w:rPr>
+        <w:t xml:space="preserve">Firstly, we have considered the first digit of the entries of </w:t>
+      </w:r>
+      <w:r>
+        <w:rPr>
+          <w:rFonts w:eastAsia="Times New Roman"/>
+          <w:iCs/>
+          <w:noProof w:val="0"/>
+          <w:snapToGrid w:val="0"/>
+          <w:szCs w:val="22"/>
+          <w:lang w:eastAsia="de-DE" w:bidi="en-US"/>
+        </w:rPr>
+        <w:t>Closing</w:t>
+      </w:r>
+      <w:r>
+        <w:rPr>
+          <w:rFonts w:eastAsia="Times New Roman"/>
+          <w:iCs/>
+          <w:noProof w:val="0"/>
+          <w:snapToGrid w:val="0"/>
+          <w:szCs w:val="22"/>
+          <w:lang w:eastAsia="de-DE" w:bidi="en-US"/>
+        </w:rPr>
+        <w:t xml:space="preserve"> Stock Price Column. Table</w:t>
+      </w:r>
+      <w:r>
+        <w:rPr>
+          <w:rFonts w:eastAsia="Times New Roman"/>
+          <w:iCs/>
+          <w:noProof w:val="0"/>
+          <w:snapToGrid w:val="0"/>
+          <w:szCs w:val="22"/>
+          <w:lang w:eastAsia="de-DE" w:bidi="en-US"/>
+        </w:rPr>
+        <w:t xml:space="preserve"> 6</w:t>
+      </w:r>
+      <w:r>
+        <w:rPr>
+          <w:rFonts w:eastAsia="Times New Roman"/>
+          <w:iCs/>
+          <w:noProof w:val="0"/>
+          <w:snapToGrid w:val="0"/>
+          <w:szCs w:val="22"/>
+          <w:lang w:eastAsia="de-DE" w:bidi="en-US"/>
+        </w:rPr>
+        <w:t xml:space="preserve">. shows the digit wise frequency of the same. </w:t>
+      </w:r>
+    </w:p>
+    <w:p>
+      <w:pPr>
+        <w:pStyle w:val="ListParagraph"/>
+        <w:spacing w:line="0" w:lineRule="atLeast"/>
+        <w:ind w:left="2552"/>
+        <w:rPr>
+          <w:rFonts w:eastAsia="Times New Roman"/>
+          <w:iCs/>
+          <w:noProof w:val="0"/>
+          <w:snapToGrid w:val="0"/>
+          <w:szCs w:val="22"/>
+          <w:lang w:eastAsia="de-DE" w:bidi="en-US"/>
+        </w:rPr>
+      </w:pPr>
+    </w:p>
+    <w:p>
+      <w:pPr>
+        <w:pStyle w:val="ListParagraph"/>
+        <w:spacing w:line="0" w:lineRule="atLeast"/>
+        <w:ind w:left="2552"/>
+        <w:rPr>
+          <w:bCs/>
+          <w:sz w:val="18"/>
+          <w:szCs w:val="18"/>
+        </w:rPr>
+      </w:pPr>
+      <w:r>
+        <w:rPr>
+          <w:b/>
+          <w:sz w:val="18"/>
+          <w:szCs w:val="18"/>
+        </w:rPr>
+        <w:t xml:space="preserve">Table </w:t>
+      </w:r>
+      <w:r>
+        <w:rPr>
+          <w:b/>
+          <w:sz w:val="18"/>
+          <w:szCs w:val="18"/>
+        </w:rPr>
+        <w:t>6</w:t>
+      </w:r>
+      <w:r>
+        <w:rPr>
+          <w:b/>
+          <w:sz w:val="18"/>
+          <w:szCs w:val="18"/>
+        </w:rPr>
+        <w:t xml:space="preserve">. </w:t>
+      </w:r>
+      <w:r>
+        <w:rPr>
+          <w:bCs/>
+          <w:sz w:val="18"/>
+          <w:szCs w:val="18"/>
+        </w:rPr>
+        <w:t>Digit – wise frequency for 1’st Digit place</w:t>
+      </w:r>
+      <w:r>
+        <w:rPr>
+          <w:bCs/>
+          <w:sz w:val="18"/>
+          <w:szCs w:val="18"/>
+        </w:rPr>
+        <w:t xml:space="preserve"> for the Stock </w:t>
+      </w:r>
+      <w:r>
+        <w:rPr>
+          <w:bCs/>
+          <w:sz w:val="18"/>
+          <w:szCs w:val="18"/>
+        </w:rPr>
+        <w:t>Closing</w:t>
+      </w:r>
+      <w:r>
+        <w:rPr>
+          <w:bCs/>
+          <w:sz w:val="18"/>
+          <w:szCs w:val="18"/>
+        </w:rPr>
+        <w:t xml:space="preserve"> Price. </w:t>
+      </w:r>
+    </w:p>
+    <w:p>
+      <w:pPr>
+        <w:pStyle w:val="ListParagraph"/>
+        <w:spacing w:line="0" w:lineRule="atLeast"/>
+        <w:ind w:left="2552"/>
+        <w:rPr>
+          <w:rFonts w:eastAsia="Times New Roman"/>
+          <w:iCs/>
+          <w:noProof w:val="0"/>
+          <w:snapToGrid w:val="0"/>
+          <w:szCs w:val="22"/>
+          <w:lang w:eastAsia="de-DE" w:bidi="en-US"/>
+        </w:rPr>
+      </w:pPr>
+    </w:p>
+    <w:tbl>
+      <w:tblPr>
+        <w:tblW w:w="7710" w:type="dxa"/>
+        <w:tblInd w:w="1330" w:type="dxa"/>
+        <w:tblBorders>
+          <w:top w:val="single" w:sz="8" w:space="0" w:color="auto"/>
+          <w:bottom w:val="single" w:sz="8" w:space="0" w:color="auto"/>
+        </w:tblBorders>
+        <w:tblLayout w:type="fixed"/>
+        <w:tblCellMar>
+          <w:left w:w="0" w:type="dxa"/>
+          <w:right w:w="0" w:type="dxa"/>
+        </w:tblCellMar>
+        <w:tblLook w:val="04A0" w:firstRow="1" w:lastRow="0" w:firstColumn="1" w:lastColumn="0" w:noHBand="0" w:noVBand="1"/>
+      </w:tblPr>
+      <w:tblGrid>
+        <w:gridCol w:w="3855"/>
+        <w:gridCol w:w="3855"/>
+      </w:tblGrid>
+      <w:tr>
+        <w:tc>
+          <w:tcPr>
+            <w:tcW w:w="3855" w:type="dxa"/>
+            <w:tcBorders>
+              <w:bottom w:val="single" w:sz="4" w:space="0" w:color="auto"/>
+            </w:tcBorders>
+            <w:shd w:val="clear" w:color="auto" w:fill="auto"/>
+          </w:tcPr>
+          <w:p>
+            <w:pPr>
+              <w:adjustRightInd w:val="0"/>
+              <w:snapToGrid w:val="0"/>
+              <w:jc w:val="left"/>
+              <w:rPr>
+                <w:b/>
+                <w:bCs/>
+                <w:noProof w:val="0"/>
+              </w:rPr>
+            </w:pPr>
+            <w:r>
+              <w:rPr>
+                <w:b/>
+                <w:bCs/>
+              </w:rPr>
+              <w:t>Digit</w:t>
+            </w:r>
+          </w:p>
+        </w:tc>
+        <w:tc>
+          <w:tcPr>
+            <w:tcW w:w="3855" w:type="dxa"/>
+            <w:tcBorders>
+              <w:bottom w:val="single" w:sz="4" w:space="0" w:color="auto"/>
+            </w:tcBorders>
+            <w:shd w:val="clear" w:color="auto" w:fill="auto"/>
+          </w:tcPr>
+          <w:p>
+            <w:pPr>
+              <w:adjustRightInd w:val="0"/>
+              <w:snapToGrid w:val="0"/>
+              <w:jc w:val="left"/>
+              <w:rPr>
+                <w:b/>
+                <w:bCs/>
+                <w:noProof w:val="0"/>
+              </w:rPr>
+            </w:pPr>
+            <w:r>
+              <w:rPr>
+                <w:b/>
+                <w:bCs/>
+              </w:rPr>
+              <w:t>Frequency</w:t>
+            </w:r>
+          </w:p>
+        </w:tc>
+      </w:tr>
+      <w:tr>
+        <w:tc>
+          <w:tcPr>
+            <w:tcW w:w="3855" w:type="dxa"/>
+            <w:shd w:val="clear" w:color="auto" w:fill="auto"/>
+          </w:tcPr>
+          <w:p>
+            <w:pPr>
+              <w:adjustRightInd w:val="0"/>
+              <w:snapToGrid w:val="0"/>
+              <w:jc w:val="left"/>
+              <w:rPr>
+                <w:noProof w:val="0"/>
+              </w:rPr>
+            </w:pPr>
+            <w:r>
+              <w:t>1</w:t>
+            </w:r>
+          </w:p>
+        </w:tc>
+        <w:tc>
+          <w:tcPr>
+            <w:tcW w:w="3855" w:type="dxa"/>
+            <w:shd w:val="clear" w:color="auto" w:fill="auto"/>
+          </w:tcPr>
+          <w:p>
+            <w:pPr>
+              <w:adjustRightInd w:val="0"/>
+              <w:snapToGrid w:val="0"/>
+              <w:jc w:val="left"/>
+              <w:rPr>
+                <w:noProof w:val="0"/>
+              </w:rPr>
+            </w:pPr>
+            <w:r>
+              <w:t>71</w:t>
+            </w:r>
+            <w:r>
+              <w:t>8</w:t>
+            </w:r>
+          </w:p>
+        </w:tc>
+      </w:tr>
+      <w:tr>
+        <w:tc>
+          <w:tcPr>
+            <w:tcW w:w="3855" w:type="dxa"/>
+            <w:shd w:val="clear" w:color="auto" w:fill="auto"/>
+          </w:tcPr>
+          <w:p>
+            <w:pPr>
+              <w:adjustRightInd w:val="0"/>
+              <w:snapToGrid w:val="0"/>
+              <w:jc w:val="left"/>
+              <w:rPr>
+                <w:noProof w:val="0"/>
+              </w:rPr>
+            </w:pPr>
+            <w:r>
+              <w:t>2</w:t>
+            </w:r>
+          </w:p>
+        </w:tc>
+        <w:tc>
+          <w:tcPr>
+            <w:tcW w:w="3855" w:type="dxa"/>
+            <w:shd w:val="clear" w:color="auto" w:fill="auto"/>
+          </w:tcPr>
+          <w:p>
+            <w:pPr>
+              <w:adjustRightInd w:val="0"/>
+              <w:snapToGrid w:val="0"/>
+              <w:jc w:val="left"/>
+              <w:rPr>
+                <w:noProof w:val="0"/>
+              </w:rPr>
+            </w:pPr>
+            <w:r>
+              <w:t>207</w:t>
+            </w:r>
+          </w:p>
+        </w:tc>
+      </w:tr>
+      <w:tr>
+        <w:tc>
+          <w:tcPr>
+            <w:tcW w:w="3855" w:type="dxa"/>
+            <w:shd w:val="clear" w:color="auto" w:fill="auto"/>
+          </w:tcPr>
+          <w:p>
+            <w:pPr>
+              <w:adjustRightInd w:val="0"/>
+              <w:snapToGrid w:val="0"/>
+              <w:jc w:val="left"/>
+              <w:rPr>
+                <w:noProof w:val="0"/>
+              </w:rPr>
+            </w:pPr>
+            <w:r>
+              <w:t>3</w:t>
+            </w:r>
+          </w:p>
+        </w:tc>
+        <w:tc>
+          <w:tcPr>
+            <w:tcW w:w="3855" w:type="dxa"/>
+            <w:shd w:val="clear" w:color="auto" w:fill="auto"/>
+          </w:tcPr>
+          <w:p>
+            <w:pPr>
+              <w:adjustRightInd w:val="0"/>
+              <w:snapToGrid w:val="0"/>
+              <w:jc w:val="left"/>
+              <w:rPr>
+                <w:noProof w:val="0"/>
+              </w:rPr>
+            </w:pPr>
+            <w:r>
+              <w:t>301</w:t>
+            </w:r>
+          </w:p>
+        </w:tc>
+      </w:tr>
+      <w:tr>
+        <w:tc>
+          <w:tcPr>
+            <w:tcW w:w="3855" w:type="dxa"/>
+            <w:shd w:val="clear" w:color="auto" w:fill="auto"/>
+          </w:tcPr>
+          <w:p>
+            <w:pPr>
+              <w:adjustRightInd w:val="0"/>
+              <w:snapToGrid w:val="0"/>
+              <w:jc w:val="left"/>
+            </w:pPr>
+            <w:r>
+              <w:t>4</w:t>
+            </w:r>
+          </w:p>
+        </w:tc>
+        <w:tc>
+          <w:tcPr>
+            <w:tcW w:w="3855" w:type="dxa"/>
+            <w:shd w:val="clear" w:color="auto" w:fill="auto"/>
+          </w:tcPr>
+          <w:p>
+            <w:pPr>
+              <w:adjustRightInd w:val="0"/>
+              <w:snapToGrid w:val="0"/>
+              <w:jc w:val="left"/>
+            </w:pPr>
+            <w:r>
+              <w:t>152</w:t>
+            </w:r>
+          </w:p>
+        </w:tc>
+      </w:tr>
+      <w:tr>
+        <w:tc>
+          <w:tcPr>
+            <w:tcW w:w="3855" w:type="dxa"/>
+            <w:shd w:val="clear" w:color="auto" w:fill="auto"/>
+          </w:tcPr>
+          <w:p>
+            <w:pPr>
+              <w:adjustRightInd w:val="0"/>
+              <w:snapToGrid w:val="0"/>
+              <w:jc w:val="left"/>
+            </w:pPr>
+            <w:r>
+              <w:t>5</w:t>
+            </w:r>
+          </w:p>
+        </w:tc>
+        <w:tc>
+          <w:tcPr>
+            <w:tcW w:w="3855" w:type="dxa"/>
+            <w:shd w:val="clear" w:color="auto" w:fill="auto"/>
+          </w:tcPr>
+          <w:p>
+            <w:pPr>
+              <w:adjustRightInd w:val="0"/>
+              <w:snapToGrid w:val="0"/>
+              <w:jc w:val="left"/>
+            </w:pPr>
+            <w:r>
+              <w:t>66</w:t>
+            </w:r>
+          </w:p>
+        </w:tc>
+      </w:tr>
+      <w:tr>
+        <w:tc>
+          <w:tcPr>
+            <w:tcW w:w="3855" w:type="dxa"/>
+            <w:shd w:val="clear" w:color="auto" w:fill="auto"/>
+          </w:tcPr>
+          <w:p>
+            <w:pPr>
+              <w:adjustRightInd w:val="0"/>
+              <w:snapToGrid w:val="0"/>
+              <w:jc w:val="left"/>
+            </w:pPr>
+            <w:r>
+              <w:t>6</w:t>
+            </w:r>
+          </w:p>
+        </w:tc>
+        <w:tc>
+          <w:tcPr>
+            <w:tcW w:w="3855" w:type="dxa"/>
+            <w:shd w:val="clear" w:color="auto" w:fill="auto"/>
+          </w:tcPr>
+          <w:p>
+            <w:pPr>
+              <w:adjustRightInd w:val="0"/>
+              <w:snapToGrid w:val="0"/>
+              <w:jc w:val="left"/>
+            </w:pPr>
+            <w:r>
+              <w:t>83</w:t>
+            </w:r>
+          </w:p>
+        </w:tc>
+      </w:tr>
+      <w:tr>
+        <w:tc>
+          <w:tcPr>
+            <w:tcW w:w="3855" w:type="dxa"/>
+            <w:shd w:val="clear" w:color="auto" w:fill="auto"/>
+          </w:tcPr>
+          <w:p>
+            <w:pPr>
+              <w:adjustRightInd w:val="0"/>
+              <w:snapToGrid w:val="0"/>
+              <w:jc w:val="left"/>
+            </w:pPr>
+            <w:r>
+              <w:t>7</w:t>
+            </w:r>
+          </w:p>
+        </w:tc>
+        <w:tc>
+          <w:tcPr>
+            <w:tcW w:w="3855" w:type="dxa"/>
+            <w:shd w:val="clear" w:color="auto" w:fill="auto"/>
+          </w:tcPr>
+          <w:p>
+            <w:pPr>
+              <w:adjustRightInd w:val="0"/>
+              <w:snapToGrid w:val="0"/>
+              <w:jc w:val="left"/>
+            </w:pPr>
+            <w:r>
+              <w:t>113</w:t>
+            </w:r>
+          </w:p>
+        </w:tc>
+      </w:tr>
+      <w:tr>
+        <w:tc>
+          <w:tcPr>
+            <w:tcW w:w="3855" w:type="dxa"/>
+            <w:shd w:val="clear" w:color="auto" w:fill="auto"/>
+          </w:tcPr>
+          <w:p>
+            <w:pPr>
+              <w:adjustRightInd w:val="0"/>
+              <w:snapToGrid w:val="0"/>
+              <w:jc w:val="left"/>
+            </w:pPr>
+            <w:r>
+              <w:t>8</w:t>
+            </w:r>
+          </w:p>
+        </w:tc>
+        <w:tc>
+          <w:tcPr>
+            <w:tcW w:w="3855" w:type="dxa"/>
+            <w:shd w:val="clear" w:color="auto" w:fill="auto"/>
+          </w:tcPr>
+          <w:p>
+            <w:pPr>
+              <w:adjustRightInd w:val="0"/>
+              <w:snapToGrid w:val="0"/>
+              <w:jc w:val="left"/>
+            </w:pPr>
+            <w:r>
+              <w:t>94</w:t>
+            </w:r>
+          </w:p>
+        </w:tc>
+      </w:tr>
+      <w:tr>
+        <w:tc>
+          <w:tcPr>
+            <w:tcW w:w="3855" w:type="dxa"/>
+            <w:shd w:val="clear" w:color="auto" w:fill="auto"/>
+          </w:tcPr>
+          <w:p>
+            <w:pPr>
+              <w:adjustRightInd w:val="0"/>
+              <w:snapToGrid w:val="0"/>
+              <w:jc w:val="left"/>
+            </w:pPr>
+            <w:r>
+              <w:t>9</w:t>
+            </w:r>
+          </w:p>
+        </w:tc>
+        <w:tc>
+          <w:tcPr>
+            <w:tcW w:w="3855" w:type="dxa"/>
+            <w:shd w:val="clear" w:color="auto" w:fill="auto"/>
+          </w:tcPr>
+          <w:p>
+            <w:pPr>
+              <w:adjustRightInd w:val="0"/>
+              <w:snapToGrid w:val="0"/>
+              <w:jc w:val="left"/>
+            </w:pPr>
+            <w:r>
+              <w:t>17</w:t>
+            </w:r>
+          </w:p>
+        </w:tc>
+      </w:tr>
+    </w:tbl>
+    <w:p>
+      <w:pPr>
+        <w:pStyle w:val="ListParagraph"/>
+        <w:spacing w:line="0" w:lineRule="atLeast"/>
+        <w:ind w:left="2552"/>
+        <w:rPr>
+          <w:rFonts w:eastAsiaTheme="minorEastAsia"/>
+          <w:shd w:val="clear" w:color="auto" w:fill="FFFFFF"/>
+        </w:rPr>
+      </w:pPr>
+    </w:p>
+    <w:p>
+      <w:pPr>
+        <w:pStyle w:val="ListParagraph"/>
+        <w:spacing w:line="0" w:lineRule="atLeast"/>
+        <w:ind w:left="2552"/>
+        <w:rPr>
+          <w:rFonts w:eastAsiaTheme="minorEastAsia"/>
+          <w:shd w:val="clear" w:color="auto" w:fill="FFFFFF"/>
+        </w:rPr>
+      </w:pPr>
+      <w:r>
+        <w:rPr>
+          <w:rFonts w:eastAsiaTheme="minorEastAsia"/>
+          <w:shd w:val="clear" w:color="auto" w:fill="FFFFFF"/>
+        </w:rPr>
+        <w:t xml:space="preserve">Adding up all the entries of the Frequecny Column, we get, </w:t>
+      </w:r>
+    </w:p>
+    <w:p>
+      <w:pPr>
+        <w:pStyle w:val="ListParagraph"/>
+        <w:spacing w:line="0" w:lineRule="atLeast"/>
+        <w:ind w:left="2552"/>
+        <w:rPr>
+          <w:rFonts w:eastAsiaTheme="minorEastAsia"/>
+          <w:i/>
+        </w:rPr>
+      </w:pPr>
+      <m:oMathPara>
+        <m:oMath>
+          <m:nary>
+            <m:naryPr>
+              <m:chr m:val="∑"/>
+              <m:limLoc m:val="undOvr"/>
+              <m:ctrlPr>
+                <w:rPr>
+                  <w:rFonts w:ascii="Cambria Math" w:hAnsi="Cambria Math"/>
+                  <w:i/>
+                </w:rPr>
+              </m:ctrlPr>
+            </m:naryPr>
+            <m:sub>
+              <m:r>
+                <w:rPr>
+                  <w:rFonts w:ascii="Cambria Math" w:hAnsi="Cambria Math"/>
+                </w:rPr>
+                <m:t>i=1</m:t>
+              </m:r>
+            </m:sub>
+            <m:sup>
+              <m:r>
+                <w:rPr>
+                  <w:rFonts w:ascii="Cambria Math" w:hAnsi="Cambria Math"/>
+                </w:rPr>
+                <m:t>9</m:t>
+              </m:r>
+            </m:sup>
+            <m:e>
+              <m:sSub>
+                <m:sSubPr>
+                  <m:ctrlPr>
+                    <w:rPr>
+                      <w:rFonts w:ascii="Cambria Math" w:hAnsi="Cambria Math"/>
+                      <w:i/>
+                    </w:rPr>
+                  </m:ctrlPr>
+                </m:sSubPr>
+                <m:e>
+                  <m:r>
+                    <w:rPr>
+                      <w:rFonts w:ascii="Cambria Math" w:hAnsi="Cambria Math"/>
+                    </w:rPr>
+                    <m:t>f</m:t>
+                  </m:r>
+                </m:e>
+                <m:sub>
+                  <m:r>
+                    <w:rPr>
+                      <w:rFonts w:ascii="Cambria Math" w:hAnsi="Cambria Math"/>
+                    </w:rPr>
+                    <m:t>i</m:t>
+                  </m:r>
+                </m:sub>
+              </m:sSub>
+            </m:e>
+          </m:nary>
+          <m:r>
+            <w:rPr>
+              <w:rFonts w:ascii="Cambria Math" w:hAnsi="Cambria Math"/>
+            </w:rPr>
+            <m:t>=1750</m:t>
+          </m:r>
+        </m:oMath>
+      </m:oMathPara>
+    </w:p>
+    <w:p>
+      <w:pPr>
+        <w:pStyle w:val="ListParagraph"/>
+        <w:spacing w:line="0" w:lineRule="atLeast"/>
+        <w:ind w:left="2552"/>
+        <w:rPr>
+          <w:rFonts w:eastAsiaTheme="minorEastAsia"/>
+          <w:iCs/>
+          <w:shd w:val="clear" w:color="auto" w:fill="FFFFFF"/>
+        </w:rPr>
+      </w:pPr>
+      <w:r>
+        <w:rPr>
+          <w:rFonts w:eastAsiaTheme="minorEastAsia"/>
+          <w:iCs/>
+          <w:shd w:val="clear" w:color="auto" w:fill="FFFFFF"/>
+        </w:rPr>
+        <w:t>Then, using the equation</w:t>
+      </w:r>
+    </w:p>
+    <w:p>
+      <w:pPr>
+        <w:pStyle w:val="ListParagraph"/>
+        <w:spacing w:line="0" w:lineRule="atLeast"/>
+        <w:ind w:left="2552"/>
+        <w:jc w:val="center"/>
+        <w:rPr>
+          <w:rFonts w:eastAsiaTheme="minorEastAsia"/>
+          <w:iCs/>
+          <w:shd w:val="clear" w:color="auto" w:fill="FFFFFF"/>
+        </w:rPr>
+      </w:pPr>
+      <m:oMathPara>
+        <m:oMath>
+          <m:r>
+            <w:rPr>
+              <w:rFonts w:ascii="Cambria Math" w:eastAsiaTheme="minorEastAsia" w:hAnsi="Cambria Math"/>
+              <w:shd w:val="clear" w:color="auto" w:fill="FFFFFF"/>
+            </w:rPr>
+            <m:t>P</m:t>
+          </m:r>
+          <m:d>
+            <m:dPr>
+              <m:ctrlPr>
+                <w:rPr>
+                  <w:rFonts w:ascii="Cambria Math" w:eastAsiaTheme="minorEastAsia" w:hAnsi="Cambria Math"/>
+                  <w:i/>
+                  <w:iCs/>
+                  <w:shd w:val="clear" w:color="auto" w:fill="FFFFFF"/>
+                </w:rPr>
+              </m:ctrlPr>
+            </m:dPr>
+            <m:e>
+              <m:r>
+                <w:rPr>
+                  <w:rFonts w:ascii="Cambria Math" w:eastAsiaTheme="minorEastAsia" w:hAnsi="Cambria Math"/>
+                  <w:shd w:val="clear" w:color="auto" w:fill="FFFFFF"/>
+                </w:rPr>
+                <m:t>i</m:t>
+              </m:r>
+            </m:e>
+          </m:d>
+          <m:r>
+            <w:rPr>
+              <w:rFonts w:ascii="Cambria Math" w:eastAsiaTheme="minorEastAsia" w:hAnsi="Cambria Math"/>
+              <w:shd w:val="clear" w:color="auto" w:fill="FFFFFF"/>
+            </w:rPr>
+            <m:t>=</m:t>
+          </m:r>
+          <m:f>
+            <m:fPr>
+              <m:ctrlPr>
+                <w:rPr>
+                  <w:rFonts w:ascii="Cambria Math" w:eastAsiaTheme="minorEastAsia" w:hAnsi="Cambria Math"/>
+                  <w:i/>
+                  <w:iCs/>
+                  <w:shd w:val="clear" w:color="auto" w:fill="FFFFFF"/>
+                </w:rPr>
+              </m:ctrlPr>
+            </m:fPr>
+            <m:num>
+              <m:sSub>
+                <m:sSubPr>
+                  <m:ctrlPr>
+                    <w:rPr>
+                      <w:rFonts w:ascii="Cambria Math" w:hAnsi="Cambria Math"/>
+                      <w:i/>
+                      <w:iCs/>
+                    </w:rPr>
+                  </m:ctrlPr>
+                </m:sSubPr>
+                <m:e>
+                  <m:r>
+                    <w:rPr>
+                      <w:rFonts w:ascii="Cambria Math" w:hAnsi="Cambria Math"/>
+                    </w:rPr>
+                    <m:t>f</m:t>
+                  </m:r>
+                </m:e>
+                <m:sub>
+                  <m:r>
+                    <w:rPr>
+                      <w:rFonts w:ascii="Cambria Math" w:hAnsi="Cambria Math"/>
+                    </w:rPr>
+                    <m:t>i</m:t>
+                  </m:r>
+                </m:sub>
+              </m:sSub>
+            </m:num>
+            <m:den>
+              <m:nary>
+                <m:naryPr>
+                  <m:chr m:val="∑"/>
+                  <m:limLoc m:val="undOvr"/>
+                  <m:ctrlPr>
+                    <w:rPr>
+                      <w:rFonts w:ascii="Cambria Math" w:hAnsi="Cambria Math"/>
+                      <w:i/>
+                      <w:iCs/>
+                    </w:rPr>
+                  </m:ctrlPr>
+                </m:naryPr>
+                <m:sub>
+                  <m:r>
+                    <w:rPr>
+                      <w:rFonts w:ascii="Cambria Math" w:hAnsi="Cambria Math"/>
+                    </w:rPr>
+                    <m:t>i=1</m:t>
+                  </m:r>
+                </m:sub>
+                <m:sup>
+                  <m:r>
+                    <w:rPr>
+                      <w:rFonts w:ascii="Cambria Math" w:hAnsi="Cambria Math"/>
+                    </w:rPr>
+                    <m:t>9</m:t>
+                  </m:r>
+                </m:sup>
+                <m:e>
+                  <m:sSub>
+                    <m:sSubPr>
+                      <m:ctrlPr>
+                        <w:rPr>
+                          <w:rFonts w:ascii="Cambria Math" w:hAnsi="Cambria Math"/>
+                          <w:i/>
+                          <w:iCs/>
+                        </w:rPr>
+                      </m:ctrlPr>
+                    </m:sSubPr>
+                    <m:e>
+                      <m:r>
+                        <w:rPr>
+                          <w:rFonts w:ascii="Cambria Math" w:hAnsi="Cambria Math"/>
+                        </w:rPr>
+                        <m:t>f</m:t>
+                      </m:r>
+                    </m:e>
+                    <m:sub>
+                      <m:r>
+                        <w:rPr>
+                          <w:rFonts w:ascii="Cambria Math" w:hAnsi="Cambria Math"/>
+                        </w:rPr>
+                        <m:t>i</m:t>
+                      </m:r>
+                    </m:sub>
+                  </m:sSub>
+                </m:e>
+              </m:nary>
+            </m:den>
+          </m:f>
+          <m:r>
+            <w:rPr>
+              <w:rFonts w:ascii="Cambria Math" w:eastAsiaTheme="minorEastAsia" w:hAnsi="Cambria Math"/>
+              <w:shd w:val="clear" w:color="auto" w:fill="FFFFFF"/>
+            </w:rPr>
+            <m:t>=</m:t>
+          </m:r>
+          <m:f>
+            <m:fPr>
+              <m:ctrlPr>
+                <w:rPr>
+                  <w:rFonts w:ascii="Cambria Math" w:eastAsiaTheme="minorEastAsia" w:hAnsi="Cambria Math"/>
+                  <w:i/>
+                  <w:iCs/>
+                  <w:shd w:val="clear" w:color="auto" w:fill="FFFFFF"/>
+                </w:rPr>
+              </m:ctrlPr>
+            </m:fPr>
+            <m:num>
+              <m:sSub>
+                <m:sSubPr>
+                  <m:ctrlPr>
+                    <w:rPr>
+                      <w:rFonts w:ascii="Cambria Math" w:hAnsi="Cambria Math"/>
+                      <w:i/>
+                      <w:iCs/>
+                    </w:rPr>
+                  </m:ctrlPr>
+                </m:sSubPr>
+                <m:e>
+                  <m:r>
+                    <w:rPr>
+                      <w:rFonts w:ascii="Cambria Math" w:hAnsi="Cambria Math"/>
+                    </w:rPr>
+                    <m:t>f</m:t>
+                  </m:r>
+                </m:e>
+                <m:sub>
+                  <m:r>
+                    <w:rPr>
+                      <w:rFonts w:ascii="Cambria Math" w:hAnsi="Cambria Math"/>
+                    </w:rPr>
+                    <m:t>i</m:t>
+                  </m:r>
+                </m:sub>
+              </m:sSub>
+            </m:num>
+            <m:den>
+              <m:r>
+                <w:rPr>
+                  <w:rFonts w:ascii="Cambria Math" w:eastAsiaTheme="minorEastAsia" w:hAnsi="Cambria Math"/>
+                  <w:shd w:val="clear" w:color="auto" w:fill="FFFFFF"/>
+                </w:rPr>
+                <m:t>1750</m:t>
+              </m:r>
+            </m:den>
+          </m:f>
+        </m:oMath>
+      </m:oMathPara>
+    </w:p>
+    <w:p>
+      <w:pPr>
+        <w:pStyle w:val="MDPI31text"/>
+        <w:rPr>
+          <w:rFonts w:eastAsiaTheme="minorEastAsia"/>
+          <w:iCs/>
+          <w:shd w:val="clear" w:color="auto" w:fill="FFFFFF"/>
+        </w:rPr>
+      </w:pPr>
+      <w:r>
+        <w:rPr>
+          <w:rFonts w:eastAsiaTheme="minorEastAsia"/>
+          <w:iCs/>
+          <w:shd w:val="clear" w:color="auto" w:fill="FFFFFF"/>
+        </w:rPr>
+        <w:t>we estimated the artificial likelihood or, more accurately, the realistic likelihood and contrasted it to the mathematical likelihood</w:t>
+      </w:r>
+      <w:r>
+        <w:rPr>
+          <w:rFonts w:eastAsiaTheme="minorEastAsia"/>
+          <w:iCs/>
+          <w:shd w:val="clear" w:color="auto" w:fill="FFFFFF"/>
+        </w:rPr>
+        <w:t xml:space="preserve"> by Benford’s Law. The theoretical </w:t>
+      </w:r>
+      <w:r>
+        <w:rPr>
+          <w:rFonts w:eastAsiaTheme="minorEastAsia"/>
+          <w:iCs/>
+          <w:shd w:val="clear" w:color="auto" w:fill="FFFFFF"/>
+        </w:rPr>
+        <w:t>probabilities</w:t>
+      </w:r>
+      <w:r>
+        <w:rPr>
+          <w:rFonts w:eastAsiaTheme="minorEastAsia"/>
+          <w:iCs/>
+          <w:shd w:val="clear" w:color="auto" w:fill="FFFFFF"/>
+        </w:rPr>
+        <w:t xml:space="preserve"> have been </w:t>
+      </w:r>
+      <w:r>
+        <w:rPr>
+          <w:rFonts w:eastAsiaTheme="minorEastAsia"/>
+          <w:iCs/>
+          <w:shd w:val="clear" w:color="auto" w:fill="FFFFFF"/>
+        </w:rPr>
+        <w:t>demonstrated</w:t>
+      </w:r>
+      <w:r>
+        <w:rPr>
+          <w:rFonts w:eastAsiaTheme="minorEastAsia"/>
+          <w:iCs/>
+          <w:shd w:val="clear" w:color="auto" w:fill="FFFFFF"/>
+        </w:rPr>
+        <w:t xml:space="preserve"> on the Table 1. </w:t>
+      </w:r>
+      <w:r>
+        <w:t xml:space="preserve">Figure </w:t>
+      </w:r>
+      <w:r>
+        <w:t>3</w:t>
+      </w:r>
+      <w:r>
+        <w:t xml:space="preserve"> contrasts the same. </w:t>
+      </w:r>
+    </w:p>
+    <w:p>
+      <w:pPr>
+        <w:adjustRightInd w:val="0"/>
+        <w:snapToGrid w:val="0"/>
+        <w:jc w:val="center"/>
+        <w:rPr>
+          <w:noProof w:val="0"/>
+        </w:rPr>
+      </w:pPr>
+      <w:r>
+        <w:drawing>
+          <wp:inline distT="0" distB="0" distL="0" distR="0" wp14:anchorId="13368D71" wp14:editId="1D7F9488">
+            <wp:extent cx="3744000" cy="2808000"/>
+            <wp:effectExtent l="0" t="0" r="8890" b="0"/>
+            <wp:docPr id="3" name="Picture 3"/>
+            <wp:cNvGraphicFramePr>
+              <a:graphicFrameLocks xmlns:a="http://schemas.openxmlformats.org/drawingml/2006/main" noChangeAspect="1"/>
+            </wp:cNvGraphicFramePr>
+            <a:graphic xmlns:a="http://schemas.openxmlformats.org/drawingml/2006/main">
+              <a:graphicData uri="http://schemas.openxmlformats.org/drawingml/2006/picture">
+                <pic:pic xmlns:pic="http://schemas.openxmlformats.org/drawingml/2006/picture">
+                  <pic:nvPicPr>
+                    <pic:cNvPr id="3" name="Picture 3"/>
+                    <pic:cNvPicPr/>
+                  </pic:nvPicPr>
+                  <pic:blipFill>
+                    <a:blip r:embed="rId22"/>
+                    <a:stretch>
+                      <a:fillRect/>
+                    </a:stretch>
+                  </pic:blipFill>
+                  <pic:spPr>
+                    <a:xfrm>
+                      <a:off x="0" y="0"/>
+                      <a:ext cx="3744000" cy="2808000"/>
+                    </a:xfrm>
+                    <a:prstGeom prst="rect">
+                      <a:avLst/>
+                    </a:prstGeom>
+                  </pic:spPr>
+                </pic:pic>
+              </a:graphicData>
+            </a:graphic>
+          </wp:inline>
+        </w:drawing>
+      </w:r>
+    </w:p>
+    <w:p>
+      <w:pPr>
+        <w:pStyle w:val="MDPI51figurecaption"/>
+        <w:jc w:val="both"/>
+      </w:pPr>
+      <w:r>
+        <w:rPr>
+          <w:b/>
+        </w:rPr>
+        <w:lastRenderedPageBreak/>
+        <w:t xml:space="preserve">Figure </w:t>
+      </w:r>
+      <w:r>
+        <w:rPr>
+          <w:b/>
+        </w:rPr>
+        <w:t>3</w:t>
+      </w:r>
+      <w:r>
+        <w:rPr>
+          <w:b/>
+        </w:rPr>
+        <w:t xml:space="preserve">. </w:t>
+      </w:r>
+      <w:r>
+        <w:t xml:space="preserve">Contrast between Actual and Theoretical Probabilities taking into consideration, </w:t>
+      </w:r>
+      <w:r>
+        <w:t xml:space="preserve">Closing </w:t>
+      </w:r>
+      <w:r>
+        <w:t>Price of the Adani Stock Price.</w:t>
+      </w:r>
+    </w:p>
+    <w:p>
+      <w:pPr>
+        <w:pStyle w:val="MDPI51figurecaption"/>
+        <w:jc w:val="both"/>
+        <w:rPr>
+          <w:bCs/>
+          <w:sz w:val="20"/>
+        </w:rPr>
+      </w:pPr>
+      <w:r>
+        <w:rPr>
+          <w:bCs/>
+          <w:sz w:val="20"/>
+        </w:rPr>
+        <w:t>The</w:t>
+      </w:r>
+      <w:r>
+        <w:rPr>
+          <w:bCs/>
+          <w:sz w:val="20"/>
+        </w:rPr>
+        <w:t xml:space="preserve"> mean squared error, </w:t>
+      </w:r>
+    </w:p>
+    <w:p>
+      <w:pPr>
+        <w:pStyle w:val="MDPI51figurecaption"/>
+        <w:jc w:val="both"/>
+        <w:rPr>
+          <w:rFonts w:eastAsiaTheme="minorEastAsia"/>
+          <w:bCs/>
+          <w:noProof/>
+          <w:sz w:val="20"/>
+        </w:rPr>
+      </w:pPr>
+      <m:oMathPara>
+        <m:oMath>
+          <m:nary>
+            <m:naryPr>
+              <m:chr m:val="∑"/>
+              <m:limLoc m:val="undOvr"/>
+              <m:ctrlPr>
+                <w:rPr>
+                  <w:rFonts w:ascii="Cambria Math" w:hAnsi="Cambria Math"/>
+                  <w:bCs/>
+                  <w:i/>
+                  <w:sz w:val="20"/>
+                </w:rPr>
+              </m:ctrlPr>
+            </m:naryPr>
+            <m:sub>
+              <m:r>
+                <w:rPr>
+                  <w:rFonts w:ascii="Cambria Math" w:hAnsi="Cambria Math"/>
+                  <w:sz w:val="20"/>
+                </w:rPr>
+                <m:t>i=1</m:t>
+              </m:r>
+            </m:sub>
+            <m:sup>
+              <m:r>
+                <w:rPr>
+                  <w:rFonts w:ascii="Cambria Math" w:hAnsi="Cambria Math"/>
+                  <w:sz w:val="20"/>
+                </w:rPr>
+                <m:t>9</m:t>
+              </m:r>
+            </m:sup>
+            <m:e>
+              <m:sSup>
+                <m:sSupPr>
+                  <m:ctrlPr>
+                    <w:rPr>
+                      <w:rFonts w:ascii="Cambria Math" w:hAnsi="Cambria Math"/>
+                      <w:bCs/>
+                      <w:i/>
+                      <w:sz w:val="20"/>
+                    </w:rPr>
+                  </m:ctrlPr>
+                </m:sSupPr>
+                <m:e>
+                  <m:d>
+                    <m:dPr>
+                      <m:ctrlPr>
+                        <w:rPr>
+                          <w:rFonts w:ascii="Cambria Math" w:hAnsi="Cambria Math"/>
+                          <w:bCs/>
+                          <w:i/>
+                          <w:sz w:val="20"/>
+                        </w:rPr>
+                      </m:ctrlPr>
+                    </m:dPr>
+                    <m:e>
+                      <m:sSub>
+                        <m:sSubPr>
+                          <m:ctrlPr>
+                            <w:rPr>
+                              <w:rFonts w:ascii="Cambria Math" w:hAnsi="Cambria Math"/>
+                              <w:bCs/>
+                              <w:i/>
+                              <w:sz w:val="20"/>
+                            </w:rPr>
+                          </m:ctrlPr>
+                        </m:sSubPr>
+                        <m:e>
+                          <m:r>
+                            <w:rPr>
+                              <w:rFonts w:ascii="Cambria Math" w:hAnsi="Cambria Math"/>
+                              <w:sz w:val="20"/>
+                            </w:rPr>
+                            <m:t>y</m:t>
+                          </m:r>
+                        </m:e>
+                        <m:sub>
+                          <m:r>
+                            <w:rPr>
+                              <w:rFonts w:ascii="Cambria Math" w:hAnsi="Cambria Math"/>
+                              <w:sz w:val="20"/>
+                            </w:rPr>
+                            <m:t>i</m:t>
+                          </m:r>
+                        </m:sub>
+                      </m:sSub>
+                      <m:r>
+                        <w:rPr>
+                          <w:rFonts w:ascii="Cambria Math" w:hAnsi="Cambria Math"/>
+                          <w:sz w:val="20"/>
+                        </w:rPr>
+                        <m:t>-</m:t>
+                      </m:r>
+                      <m:acc>
+                        <m:accPr>
+                          <m:ctrlPr>
+                            <w:rPr>
+                              <w:rFonts w:ascii="Cambria Math" w:hAnsi="Cambria Math"/>
+                              <w:bCs/>
+                              <w:i/>
+                              <w:sz w:val="20"/>
+                            </w:rPr>
+                          </m:ctrlPr>
+                        </m:accPr>
+                        <m:e>
+                          <m:sSub>
+                            <m:sSubPr>
+                              <m:ctrlPr>
+                                <w:rPr>
+                                  <w:rFonts w:ascii="Cambria Math" w:hAnsi="Cambria Math"/>
+                                  <w:bCs/>
+                                  <w:i/>
+                                  <w:sz w:val="20"/>
+                                </w:rPr>
+                              </m:ctrlPr>
+                            </m:sSubPr>
+                            <m:e>
+                              <m:r>
+                                <w:rPr>
+                                  <w:rFonts w:ascii="Cambria Math" w:hAnsi="Cambria Math"/>
+                                  <w:sz w:val="20"/>
+                                </w:rPr>
+                                <m:t>y</m:t>
+                              </m:r>
+                            </m:e>
+                            <m:sub>
+                              <m:r>
+                                <w:rPr>
+                                  <w:rFonts w:ascii="Cambria Math" w:hAnsi="Cambria Math"/>
+                                  <w:sz w:val="20"/>
+                                </w:rPr>
+                                <m:t>i</m:t>
+                              </m:r>
+                            </m:sub>
+                          </m:sSub>
+                        </m:e>
+                      </m:acc>
+                    </m:e>
+                  </m:d>
+                </m:e>
+                <m:sup>
+                  <m:r>
+                    <w:rPr>
+                      <w:rFonts w:ascii="Cambria Math" w:hAnsi="Cambria Math"/>
+                      <w:sz w:val="20"/>
+                    </w:rPr>
+                    <m:t>2</m:t>
+                  </m:r>
+                </m:sup>
+              </m:sSup>
+            </m:e>
+          </m:nary>
+        </m:oMath>
+      </m:oMathPara>
+    </w:p>
+    <w:p>
+      <w:pPr>
+        <w:pStyle w:val="MDPI51figurecaption"/>
+        <w:jc w:val="both"/>
+        <w:rPr>
+          <w:rFonts w:eastAsiaTheme="minorEastAsia"/>
+          <w:bCs/>
+          <w:noProof/>
+          <w:sz w:val="20"/>
+        </w:rPr>
+      </w:pPr>
+      <w:r>
+        <w:rPr>
+          <w:rFonts w:eastAsiaTheme="minorEastAsia"/>
+          <w:bCs/>
+          <w:noProof/>
+          <w:sz w:val="20"/>
+        </w:rPr>
+        <w:t xml:space="preserve">turns out to be </w:t>
+      </w:r>
+      <w:r>
+        <w:rPr>
+          <w:rFonts w:eastAsiaTheme="minorEastAsia"/>
+          <w:bCs/>
+          <w:noProof/>
+          <w:sz w:val="20"/>
+        </w:rPr>
+        <w:t>0.026861614</w:t>
+      </w:r>
+      <w:r>
+        <w:rPr>
+          <w:rFonts w:eastAsiaTheme="minorEastAsia"/>
+          <w:bCs/>
+          <w:noProof/>
+          <w:sz w:val="20"/>
+        </w:rPr>
+        <w:t>, which is in acceptable ranges.</w:t>
+      </w:r>
+    </w:p>
+    <w:p>
+      <w:pPr>
         <w:pStyle w:val="MDPI51figurecaption"/>
         <w:jc w:val="both"/>
         <w:rPr>
@@ -7304,90 +9716,13 @@
           <w:shd w:val="clear" w:color="auto" w:fill="FFFFFF"/>
         </w:rPr>
       </w:pPr>
-      <w:r>
-        <w:rPr>
-          <w:rFonts w:eastAsiaTheme="minorEastAsia"/>
-          <w:bCs/>
-          <w:iCs/>
-          <w:noProof/>
-          <w:sz w:val="20"/>
-          <w:shd w:val="clear" w:color="auto" w:fill="FFFFFF"/>
-        </w:rPr>
-        <w:t>The final transaction price of a securities well before exchange formally shuts for regular trading is known as the closing price or cash value.</w:t>
-      </w:r>
-      <w:r>
-        <w:rPr>
-          <w:rFonts w:eastAsiaTheme="minorEastAsia"/>
-          <w:bCs/>
-          <w:iCs/>
-          <w:noProof/>
-          <w:sz w:val="20"/>
-          <w:shd w:val="clear" w:color="auto" w:fill="FFFFFF"/>
-        </w:rPr>
-        <w:t xml:space="preserve"> </w:t>
-      </w:r>
-      <w:r>
-        <w:rPr>
-          <w:rFonts w:eastAsiaTheme="minorEastAsia"/>
-          <w:bCs/>
-          <w:iCs/>
-          <w:noProof/>
-          <w:sz w:val="20"/>
-          <w:shd w:val="clear" w:color="auto" w:fill="FFFFFF"/>
-        </w:rPr>
-        <w:t xml:space="preserve">Table </w:t>
-      </w:r>
-      <w:r>
-        <w:rPr>
-          <w:rFonts w:eastAsiaTheme="minorEastAsia"/>
-          <w:bCs/>
-          <w:iCs/>
-          <w:noProof/>
-          <w:sz w:val="20"/>
-          <w:shd w:val="clear" w:color="auto" w:fill="FFFFFF"/>
-        </w:rPr>
-        <w:t>4</w:t>
-      </w:r>
-      <w:r>
-        <w:rPr>
-          <w:rFonts w:eastAsiaTheme="minorEastAsia"/>
-          <w:bCs/>
-          <w:iCs/>
-          <w:noProof/>
-          <w:sz w:val="20"/>
-          <w:shd w:val="clear" w:color="auto" w:fill="FFFFFF"/>
-        </w:rPr>
-        <w:t xml:space="preserve"> shows a few instances of the Stock </w:t>
-      </w:r>
-      <w:r>
-        <w:rPr>
-          <w:rFonts w:eastAsiaTheme="minorEastAsia"/>
-          <w:bCs/>
-          <w:iCs/>
-          <w:noProof/>
-          <w:sz w:val="20"/>
-          <w:shd w:val="clear" w:color="auto" w:fill="FFFFFF"/>
-        </w:rPr>
-        <w:t>Closing</w:t>
-      </w:r>
-      <w:r>
-        <w:rPr>
-          <w:rFonts w:eastAsiaTheme="minorEastAsia"/>
-          <w:bCs/>
-          <w:iCs/>
-          <w:noProof/>
-          <w:sz w:val="20"/>
-          <w:shd w:val="clear" w:color="auto" w:fill="FFFFFF"/>
-        </w:rPr>
-        <w:t xml:space="preserve"> Price between the time frame 2016 – 2023.</w:t>
-      </w:r>
     </w:p>
     <w:sectPr>
-      <w:headerReference w:type="even" r:id="rId21"/>
-      <w:headerReference w:type="default" r:id="rId22"/>
-      <w:footerReference w:type="default" r:id="rId23"/>
-      <w:headerReference w:type="first" r:id="rId24"/>
-      <w:footerReference w:type="first" r:id="rId25"/>
+      <w:headerReference w:type="even" r:id="rId23"/>
+      <w:headerReference w:type="default" r:id="rId24"/>
+      <w:footerReference w:type="default" r:id="rId25"/>
+      <w:headerReference w:type="first" r:id="rId26"/>
+      <w:footerReference w:type="first" r:id="rId27"/>
       <w:type w:val="continuous"/>
       <w:pgSz w:w="11906" w:h="16838" w:code="9"/>
       <w:pgMar w:top="1417" w:right="720" w:bottom="1077" w:left="720" w:header="1020" w:footer="340" w:gutter="0"/>

--- a/Stock Price Validation.docx
+++ b/Stock Price Validation.docx
@@ -864,16 +864,54 @@
         <w:t xml:space="preserve"> </w:t>
       </w:r>
       <w:r>
-        <w:t xml:space="preserve">In the current world of technological advancements, data is generated each and every seconds. Infact, today’s world is sustaining on data, be it Google, or Meta, everyone needs data for their survival. Numerous instances are there, where data is morphed to cipher actual information. Recently, in 2023, controversies have been revolving around Adani </w:t>
+        <w:t xml:space="preserve">In the current world of technological advancements, data is generated </w:t>
+      </w:r>
+      <w:proofErr w:type="gramStart"/>
+      <w:r>
+        <w:t>each and every</w:t>
+      </w:r>
+      <w:proofErr w:type="gramEnd"/>
+      <w:r>
+        <w:t xml:space="preserve"> </w:t>
+      </w:r>
+      <w:r>
+        <w:t>second</w:t>
+      </w:r>
+      <w:r>
+        <w:t xml:space="preserve">. </w:t>
+      </w:r>
+      <w:r>
+        <w:t>In fact</w:t>
+      </w:r>
+      <w:r>
+        <w:t xml:space="preserve">, today’s world is </w:t>
+      </w:r>
+      <w:r>
+        <w:t>sustained</w:t>
+      </w:r>
+      <w:r>
+        <w:t xml:space="preserve"> on data, be it Google, or Meta, everyone needs data for their survival. Numerous instances are there, where data is morphed to cipher actual information. Recently, in 2023, controversies have been revolving around Adani </w:t>
       </w:r>
       <w:r>
         <w:t>Enterprises Limited</w:t>
       </w:r>
       <w:r>
-        <w:t xml:space="preserve">. In this article, we would dive deep into the actual scenario by validating the “Adani” Stock Price Data. We made use of the well known Benford’s </w:t>
-      </w:r>
-      <w:r>
-        <w:t>Law to do the same. To support the results, we have cross validated the result using similar statistics. Validation was subjected to the Opening (P</w:t>
+        <w:t xml:space="preserve">. In this article, we would dive deep into the actual scenario by validating the “Adani” Stock Price Data. We made use of the </w:t>
+      </w:r>
+      <w:r>
+        <w:t>well-known</w:t>
+      </w:r>
+      <w:r>
+        <w:t xml:space="preserve"> Benford’s </w:t>
+      </w:r>
+      <w:r>
+        <w:t xml:space="preserve">Law to do the same. To support the results, we have </w:t>
+      </w:r>
+      <w:r>
+        <w:t>cross-validated</w:t>
+      </w:r>
+      <w:r>
+        <w:t xml:space="preserve"> the result using similar statistics. Validation was subjected to the Opening (P</w:t>
       </w:r>
       <w:r>
         <w:t xml:space="preserve">rice when the </w:t>
@@ -1022,13 +1060,49 @@
         <w:pStyle w:val="MDPI31text"/>
       </w:pPr>
       <w:r>
-        <w:t>Fraud is a term that refers to practices, procedures, or systems that do not comply with the regulations that have been put in place for the benefit of the planet's young. Since the first scam occurred sometime around 300 B.C., hardly anything has changed. Days moved, civilization developed, colonization took place, the economy soared and crashed, but humanity's greatest fundamental drive stayed the very same.</w:t>
+        <w:t>Fraud</w:t>
+      </w:r>
+      <w:r>
+        <w:t xml:space="preserve"> [1]</w:t>
+      </w:r>
+      <w:r>
+        <w:t xml:space="preserve"> is a term that refers to practices, procedures, or systems that do not comply with the regulations that have been put in place for the benefit of the planet's young. Since the first scam occurred sometime around 300 B.C., hardly anything has changed. Days moved, civilization developed</w:t>
+      </w:r>
+      <w:r>
+        <w:t xml:space="preserve"> [2]</w:t>
+      </w:r>
+      <w:r>
+        <w:t>, colonization</w:t>
+      </w:r>
+      <w:r>
+        <w:t xml:space="preserve"> [3]</w:t>
+      </w:r>
+      <w:r>
+        <w:t xml:space="preserve"> took place, the economy</w:t>
+      </w:r>
+      <w:r>
+        <w:t xml:space="preserve"> [4]</w:t>
+      </w:r>
+      <w:r>
+        <w:t xml:space="preserve"> soared and crashed, but humanity's</w:t>
+      </w:r>
+      <w:r>
+        <w:t xml:space="preserve"> [5]</w:t>
+      </w:r>
+      <w:r>
+        <w:t xml:space="preserve"> greatest fundamental drive stayed the very same.</w:t>
       </w:r>
       <w:r>
         <w:t xml:space="preserve"> </w:t>
       </w:r>
       <w:r>
-        <w:t>Even though con artists are very cunning, nature's rules cannot be changed. The challenge, however, seems to be that tyrannies can do this, as Russia did in 2008, and upright unquantifiable, impressive bureaucratic obstacles that reasonably believe and reach the conclusion that every unbiased and feasible supervision is an insurmountable problem of an interloper, or, as it happened in Ukraine in 2004, both parties of a dispute can paddock their own cadre of spectators affirming or disputing the validity of the other's findings.</w:t>
+        <w:t>Even though con artists are very cunning, nature's rules cannot be changed. The challenge, however, seems to be that tyrannies can do this, as Russia did in 2008, and upright unquantifiable, impressive bureaucratic</w:t>
+      </w:r>
+      <w:r>
+        <w:t xml:space="preserve"> [6]</w:t>
+      </w:r>
+      <w:r>
+        <w:t xml:space="preserve"> obstacles that reasonably believe and reach the conclusion that every unbiased and feasible supervision is an insurmountable problem of an interloper, or, as it happened in Ukraine in 2004, both parties of a dispute can paddock their own cadre of spectators affirming or disputing the validity of the other's findings.</w:t>
       </w:r>
       <w:r>
         <w:t xml:space="preserve"> </w:t>
@@ -1044,7 +1118,13 @@
         <w:pStyle w:val="MDPI31text"/>
       </w:pPr>
       <w:r>
-        <w:t xml:space="preserve">Benford's law also has the potential to provide us with reliable, collection points about </w:t>
+        <w:t>Benford's law</w:t>
+      </w:r>
+      <w:r>
+        <w:t xml:space="preserve"> [7]</w:t>
+      </w:r>
+      <w:r>
+        <w:t xml:space="preserve"> also has the potential to provide us with reliable, collection points about </w:t>
       </w:r>
       <w:proofErr w:type="gramStart"/>
       <w:r>
@@ -1065,7 +1145,13 @@
         <w:pStyle w:val="MDPI31text"/>
       </w:pPr>
       <w:r>
-        <w:t xml:space="preserve">The first digit law, sometimes referred to as the law of aberrant numerals or Benford's law, is a logarithmic probability distribution model for the first digits of a randomized, extensive, and varied collection. </w:t>
+        <w:t xml:space="preserve">The first digit law, sometimes referred to as the law of aberrant numerals or Benford's law, is a logarithmic </w:t>
+      </w:r>
+      <w:r>
+        <w:t xml:space="preserve">[8] </w:t>
+      </w:r>
+      <w:r>
+        <w:t xml:space="preserve">probability distribution model for the first digits of a randomized, extensive, and varied collection. </w:t>
       </w:r>
       <w:r>
         <w:t xml:space="preserve">The very first non-zero numeral on a number's far left, such as </w:t>
@@ -1579,13 +1665,25 @@
         <w:pStyle w:val="MDPI31text"/>
       </w:pPr>
       <w:r>
-        <w:t>Benford's method was first applied in the investigative research and fraudulent detection fields by Mark J. Nigrini. His assessment covered a wide range of cutting-edge theoretical studies on Benford's law as well as the complex judicial procedures that surround fraud judgments. In his book Investigative Analytics</w:t>
+        <w:t>Benford's method was first applied in the investigative research and fraudulent detection fields by Mark J. Nigrini</w:t>
+      </w:r>
+      <w:r>
+        <w:t xml:space="preserve"> [9]</w:t>
+      </w:r>
+      <w:r>
+        <w:t>. His assessment covered a wide range of cutting-edge theoretical studies on Benford's law as well as the complex judicial procedures that surround fraud judgments. In his book Investigative Analytics</w:t>
       </w:r>
       <w:r>
         <w:t xml:space="preserve">, by </w:t>
       </w:r>
       <w:r>
-        <w:t>Wiley Publications, Mark J. Nigrini explains how to use tests like Benford's rule to find biases, errors, and frauds in financial and electoral data. The Wall Street Journal and the national media both praised him, and he published numerous studies on Benford's law.</w:t>
+        <w:t xml:space="preserve">Wiley Publications, Mark J. Nigrini explains how to use tests like Benford's rule to find biases, errors, and </w:t>
+      </w:r>
+      <w:r>
+        <w:t>fraud</w:t>
+      </w:r>
+      <w:r>
+        <w:t xml:space="preserve"> in financial and electoral data. The Wall Street Journal and the national media both praised him, and he published numerous studies on Benford's law.</w:t>
       </w:r>
     </w:p>
     <w:p>
@@ -1598,7 +1696,13 @@
         <w:pStyle w:val="MDPI31text"/>
       </w:pPr>
       <w:r>
-        <w:t>According to Arno Berger and Theodore P. Hill's research report on the randomness of Benford's law, this rule should only be applied to a limited number of unique datasets in order to produce accurate and convincing results; otherwise, it has more drawbacks than advantages.</w:t>
+        <w:t xml:space="preserve">According to Arno Berger and Theodore P. Hill's research report </w:t>
+      </w:r>
+      <w:r>
+        <w:t xml:space="preserve">[10] </w:t>
+      </w:r>
+      <w:r>
+        <w:t>on the randomness of Benford's law, this rule should only be applied to a limited number of unique datasets in order to produce accurate and convincing results; otherwise, it has more drawbacks than advantages.</w:t>
       </w:r>
     </w:p>
     <w:p>
@@ -1611,7 +1715,13 @@
         <w:pStyle w:val="MDPI31text"/>
       </w:pPr>
       <w:r>
-        <w:t>The study paper by Hill, Theodore attempted to describe the various applications of Benford's law in areas such as computer design, computational analysis, and the detection of fraudulent activity in financial information.</w:t>
+        <w:t xml:space="preserve">The study paper by Hill, Theodore </w:t>
+      </w:r>
+      <w:r>
+        <w:t xml:space="preserve">[11] </w:t>
+      </w:r>
+      <w:r>
+        <w:t>attempted to describe the various applications of Benford's law in areas such as computer design, computational analysis, and the detection of fraudulent activity in financial information.</w:t>
       </w:r>
     </w:p>
     <w:p>
@@ -1624,7 +1734,22 @@
         <w:pStyle w:val="MDPI31text"/>
       </w:pPr>
       <w:r>
-        <w:t xml:space="preserve">Jan H. P. Eloff's investigation on Innocent Mbona focused on developing a solution to counteract malevolent social media bots. The study showed that, whereas an equivalent choice on a malevolent bot collection broke Benford's law, the characteristic choice nearly matched it on a typical sentient dataset. According to this study, Benford's law area's recognized alternatives are consistent and, consequently, the same as the data produced by PCA and </w:t>
+        <w:t>Jan H. P. Eloff's investigation</w:t>
+      </w:r>
+      <w:r>
+        <w:t xml:space="preserve"> [12]</w:t>
+      </w:r>
+      <w:r>
+        <w:t xml:space="preserve"> </w:t>
+      </w:r>
+      <w:r>
+        <w:t>of</w:t>
+      </w:r>
+      <w:r>
+        <w:t xml:space="preserve"> Innocent Mbona focused on developing a solution to counteract malevolent social media bots. The study showed that, whereas an equivalent choice on a malevolent bot collection broke Benford's law, the characteristic choice nearly matched it on a typical sentient dataset. According to this study, Benford's law area's recognized alternatives are consistent and, consequently, the same as the data produced by PCA and </w:t>
+      </w:r>
+      <w:r>
+        <w:t xml:space="preserve">the </w:t>
       </w:r>
       <w:r>
         <w:t>R</w:t>
@@ -1649,7 +1774,27 @@
         <w:pStyle w:val="MDPI31text"/>
       </w:pPr>
       <w:r>
-        <w:t>The studies of Aleksandar Toi &amp; Jernej Vii emphasizes the application of Benford's law to cooperative scientific networks. The report offered a special way to evaluate the advancement of the research organization. The report delves deeply into the discrepancies between many and varied research topics in Slovenia.</w:t>
+        <w:t xml:space="preserve">The studies of Aleksandar Toi &amp; Jernej </w:t>
+      </w:r>
+      <w:proofErr w:type="spellStart"/>
+      <w:r>
+        <w:t>Vii</w:t>
+      </w:r>
+      <w:proofErr w:type="spellEnd"/>
+      <w:r>
+        <w:t xml:space="preserve"> </w:t>
+      </w:r>
+      <w:r>
+        <w:t>emphasize</w:t>
+      </w:r>
+      <w:r>
+        <w:t xml:space="preserve"> the application of Benford's law to cooperative scientific networks</w:t>
+      </w:r>
+      <w:r>
+        <w:t xml:space="preserve"> [13]</w:t>
+      </w:r>
+      <w:r>
+        <w:t>. The report offered a special way to evaluate the advancement of the research organization. The report delves deeply into the discrepancies between many and varied research topics in Slovenia.</w:t>
       </w:r>
     </w:p>
     <w:p>
@@ -1662,26 +1807,74 @@
         <w:pStyle w:val="MDPI31text"/>
       </w:pPr>
       <w:r>
-        <w:t>In the 2015–2016 fiscal year, the Adani group, an Indian multinational, generated around $12 billion in sales. Ahmedabad, Gujarat, India is home to the company's headquarters. Adani is a prominent global infrastructure operator with a diversified portfolio of operations, including coal mining, coal trading, docks, electricity production, multi-model logistics, renewable energy, and gas transmission and distribution. The Adani has long been renowned for its capacity for expansion and national-building vision.</w:t>
-      </w:r>
-      <w:r>
-        <w:t xml:space="preserve"> Recently, there have been controversies around the </w:t>
+        <w:t>In the 2015–2016 fiscal year, the Adani group, an Indian multinational, generated around $12 billion in sales. Ahmedabad, Gujarat, India is home to the company's headquarters. Adani is a prominent global infrastructure operator with a diversified portfolio of operations, including coal mining</w:t>
+      </w:r>
+      <w:r>
+        <w:t xml:space="preserve"> [14]</w:t>
+      </w:r>
+      <w:r>
+        <w:t>, coal trading, docks, electricity production</w:t>
+      </w:r>
+      <w:r>
+        <w:t xml:space="preserve"> [15]</w:t>
+      </w:r>
+      <w:r>
+        <w:t>, multi-model logistics</w:t>
+      </w:r>
+      <w:r>
+        <w:t xml:space="preserve"> [16]</w:t>
+      </w:r>
+      <w:r>
+        <w:t>, renewable energy</w:t>
+      </w:r>
+      <w:r>
+        <w:t xml:space="preserve"> [17]</w:t>
+      </w:r>
+      <w:r>
+        <w:t>, and gas transmission</w:t>
+      </w:r>
+      <w:r>
+        <w:t xml:space="preserve"> [18]</w:t>
+      </w:r>
+      <w:r>
+        <w:t xml:space="preserve"> and distribution. The Adani has long been renowned for its capacity for expansion and national-building vision.</w:t>
+      </w:r>
+      <w:r>
+        <w:t xml:space="preserve"> Recently, there have been controversies around </w:t>
       </w:r>
       <w:r>
         <w:t>Adani Enterprises Limited</w:t>
       </w:r>
       <w:r>
-        <w:t xml:space="preserve">. We have gathered data of the Adani Stock Price, subjected to Opening, Closing, and Highest price of the Day. In this article, we would dig deep into the scenario, and would try to validate the date. Section 2 covers in details the Adani Controversy. In Section 3, we will be discussing </w:t>
+        <w:t xml:space="preserve">. We have gathered data </w:t>
+      </w:r>
+      <w:r>
+        <w:t>on</w:t>
+      </w:r>
+      <w:r>
+        <w:t xml:space="preserve"> the Adani Stock Price, subjected to Opening, Closing, and Highest price of the Day. In this article, we would dig deep into the scenario and would try to validate the </w:t>
+      </w:r>
+      <w:r>
+        <w:t>data</w:t>
+      </w:r>
+      <w:r>
+        <w:t xml:space="preserve">. Section 2 covers in </w:t>
+      </w:r>
+      <w:r>
+        <w:t>detail</w:t>
+      </w:r>
+      <w:r>
+        <w:t xml:space="preserve"> the Adani Controversy. In Section 3, we will </w:t>
       </w:r>
       <w:r>
         <w:lastRenderedPageBreak/>
-        <w:t xml:space="preserve">about the Benford’s Law and a few more </w:t>
+        <w:t xml:space="preserve">be discussing Benford’s Law and a few more </w:t>
       </w:r>
       <w:r>
         <w:t>related</w:t>
       </w:r>
       <w:r>
-        <w:t xml:space="preserve"> statistics. Section 4 aims towards validating the Stock Price, and in the Section 5, we would conclude the findings we have reached to, as an evaluation of the Stock Data. </w:t>
+        <w:t xml:space="preserve"> statistics. Section 4 aims towards validating the Stock Price, and in Section 5, we would conclude the findings we have reached, as an evaluation of the Stock Data. </w:t>
       </w:r>
     </w:p>
     <w:p>
@@ -1731,13 +1924,31 @@
       </w:r>
       <w:proofErr w:type="spellEnd"/>
       <w:r>
-        <w:t xml:space="preserve"> was cremated in the Lok Sabha" when Speaker Om Birla subsequently deleted 18 comments Rahul uttered criticizing Modi &amp; Adani after the blistering criticism of the PM was widely shared on social media. The following day, in his response, Prime Minister deftly redirected the discussion to a criticism of himself, citing that "trust of 1.4 billion Indians" as a "protective shell that no untruth could break." He responded to Rahul's criticism by referring to the Congress as a party that was "drowning in arrogance and misery" and was determined to perceive everything negatively.</w:t>
+        <w:t xml:space="preserve"> was cremated in the Lok Sabha" when Speaker Om Birla subsequently deleted 18 comments Rahul uttered criticizing Modi &amp; Adani after the blistering criticism of the PM was widely shared on social media. The following day, in his response, Prime Minister</w:t>
+      </w:r>
+      <w:r>
+        <w:t xml:space="preserve"> [19]</w:t>
+      </w:r>
+      <w:r>
+        <w:t xml:space="preserve"> deftly redirected the discussion to criticism of himself, citing </w:t>
+      </w:r>
+      <w:r>
+        <w:t>the</w:t>
+      </w:r>
+      <w:r>
+        <w:t xml:space="preserve"> "trust of 1.4 billion Indians" as a "protective shell that no untruth could break." He responded to Rahul's criticism by referring to the Congress as a party that was "drowning in arrogance and misery" and was determined to perceive everything negatively.</w:t>
       </w:r>
       <w:r>
         <w:t xml:space="preserve"> </w:t>
       </w:r>
       <w:r>
-        <w:t xml:space="preserve">However, the 87-minute address by the Prime omitted any reference of Adani, the figure at the epicenter of the controversy. The industrialist's meteoric ascent, especially in the last ten years, has frequently sparked accusations of cronyism from the opposing party, which notes that the industrialist's net wealth has increased by even more than 200% since Modi becoming </w:t>
+        <w:t xml:space="preserve">However, the 87-minute address by the Prime omitted any reference of Adani, the figure at the epicenter of the controversy. The industrialist's meteoric ascent, especially in the last ten years, has frequently sparked accusations of cronyism from the opposing party, which notes that the industrialist's net wealth has increased by even more than 200% since Modi </w:t>
+      </w:r>
+      <w:r>
+        <w:t>became</w:t>
+      </w:r>
+      <w:r>
+        <w:t xml:space="preserve"> </w:t>
       </w:r>
       <w:r>
         <w:t>P</w:t>
@@ -1755,7 +1966,13 @@
         <w:t xml:space="preserve"> </w:t>
       </w:r>
       <w:r>
-        <w:t xml:space="preserve">A large portion of this can be attributed to Modi's pro-business policy initiatives, initially as the chief minister of Gujarat and later as that of the prime minister, which led to Adani having won various federal bids and infrastructure improvements in the country's harbors, airfields, roadways, commuter trains, fossil fuel extraction, and renewable technology. Adani was able to submit bids and secure contracts for six airports in 2018 thanks to a contentious decision that was made by the Modi government, which ignored warning signs raised by the department of budget and management and NITI Aayog and refused to make expertise a requirement. Adani seemed to have no prior expertise running runways, yet the choice made his company </w:t>
+        <w:t xml:space="preserve">A large portion of this can be attributed to Modi's pro-business policy initiatives, initially as the chief minister of Gujarat and later as that of the prime minister, which led to Adani having won various federal bids and infrastructure improvements in the country's harbors, airfields, roadways, commuter trains, fossil fuel extraction, and renewable technology. Adani was able to submit bids and secure contracts for six airports in 2018 thanks to a contentious decision that was made by the Modi government, which ignored warning signs raised by the department of budget and management and NITI Aayog and refused to make </w:t>
+      </w:r>
+      <w:r>
+        <w:t xml:space="preserve">the </w:t>
+      </w:r>
+      <w:r>
+        <w:t xml:space="preserve">expertise a requirement. Adani seemed to have no prior expertise running runways, yet the choice made his company </w:t>
       </w:r>
       <w:r>
         <w:t>overnight</w:t>
@@ -1773,7 +1990,13 @@
         <w:t xml:space="preserve"> </w:t>
       </w:r>
       <w:r>
-        <w:t xml:space="preserve">According to the records, the PPP branch of NITI Aayog was concerned that perhaps the bidder lacked technological knowledge and would endanger the enterprise. Nevertheless, a strong number of administrators had previously resolved to remove the requirement for formal training. According to a bureaucrat who was present for the negotiations, "there was a strong argument that it will expand the competition." Along with Adani, other bidders included GMR Group, Zurich Airport, Cochin International Airport, and Changi Airport. The </w:t>
+        <w:t xml:space="preserve">According to the records, the PPP branch of NITI Aayog was concerned that perhaps the bidder lacked </w:t>
+      </w:r>
+      <w:r>
+        <w:t>technical</w:t>
+      </w:r>
+      <w:r>
+        <w:t xml:space="preserve"> knowledge and would endanger the enterprise. Nevertheless, a strong number of administrators had previously resolved to remove the requirement for formal training. According to a bureaucrat who was present for the negotiations, "there was a strong argument that it will expand the competition." Along with Adani, other bidders included GMR Group, Zurich Airport, Cochin International Airport, and Changi Airport. The </w:t>
       </w:r>
       <w:r>
         <w:t>D</w:t>
@@ -1791,10 +2014,36 @@
         <w:t>A</w:t>
       </w:r>
       <w:r>
-        <w:t>ffairs (DEA) made reasons in favor of capping the number of airports that corporate entities might own at two apiece, particularly given that the airports up for bid required significant upfront investment. However, a significant number of infrastructure improvement players had negative net worth in 2018 while the conversations were taking place. Congress officials had already raised concerns at the time, however the Senior officials claim that choices were made with the assurances of ease of conducting business for the big players in consideration.</w:t>
-      </w:r>
-      <w:r>
-        <w:t xml:space="preserve"> Rahul claimed that the entire India-Israel military partnership project had been given to Adani on a silver platter, with all intergovernmental industrial agreements flowing to the firm, regarding the Adani Group's entry into the military sector. Furthermore, this is taking place despite the Adanis' complete lack of prior engagement to the industry. However, according to military observers, the accusations are merely a "political slugfest." Regarding formal training, they assert that no private Indian company could satisfy those competency standards in a market that was previously monopolized by the governmental sector.</w:t>
+        <w:t xml:space="preserve">ffairs (DEA) made reasons in favor of capping the number of airports that corporate entities might own at two apiece, particularly given that the airports up for bid required significant upfront investment. However, a significant number of infrastructure improvement players had </w:t>
+      </w:r>
+      <w:r>
+        <w:t xml:space="preserve">a </w:t>
+      </w:r>
+      <w:r>
+        <w:t xml:space="preserve">negative net worth in 2018 while the conversations were taking place. Congress officials had already raised concerns at the </w:t>
+      </w:r>
+      <w:proofErr w:type="gramStart"/>
+      <w:r>
+        <w:t>time,</w:t>
+      </w:r>
+      <w:proofErr w:type="gramEnd"/>
+      <w:r>
+        <w:t xml:space="preserve"> however</w:t>
+      </w:r>
+      <w:r>
+        <w:t>,</w:t>
+      </w:r>
+      <w:r>
+        <w:t xml:space="preserve"> the Senior officials claim that choices were made with the assurances of ease of conducting business for the big players in consideration.</w:t>
+      </w:r>
+      <w:r>
+        <w:t xml:space="preserve"> Rahul claimed that the entire India-Israel military partnership project had been given to Adani on a silver platter, with all intergovernmental industrial agreements flowing to the firm, regarding the Adani Group's entry into the military sector. Furthermore, this is taking place despite the Adanis' complete lack of prior engagement </w:t>
+      </w:r>
+      <w:r>
+        <w:t>with</w:t>
+      </w:r>
+      <w:r>
+        <w:t xml:space="preserve"> the industry. However, according to military observers, the accusations are merely a "political slugfest." Regarding formal training, they assert that no private Indian company could satisfy those competency standards in a market that was previously monopolized by the governmental sector.</w:t>
       </w:r>
       <w:r>
         <w:t xml:space="preserve"> </w:t>
@@ -1806,17 +2055,29 @@
         <w:t>organization</w:t>
       </w:r>
       <w:r>
-        <w:t xml:space="preserve"> to gather experience as a group, preparing themselves for the pre-qualification process. A defense lawyer states, "In this case, the one and only dispute concerns whether any pre-qualification rules were loosened for the Adanis or not." In addition to the </w:t>
+        <w:t xml:space="preserve"> to gather experience as a group, preparing themselves for the pre-qualification process. A defense lawyer states, "In this case, the </w:t>
+      </w:r>
+      <w:r>
+        <w:t>only</w:t>
+      </w:r>
+      <w:r>
+        <w:t xml:space="preserve"> dispute concerns whether any pre-qualification rules were loosened for the </w:t>
       </w:r>
       <w:r>
         <w:lastRenderedPageBreak/>
-        <w:t>missiles deal with the Indian government-owned aerospace and defense electronics manufacturer Bharat Electronics Limited (BEL), Adani and its partner Israeli companies also won the drone, radar, as well as communications agreements.</w:t>
+        <w:t>Adanis or not." In addition to the missiles deal with the Indian government-owned aerospace and defense electronics manufacturer Bharat Electronics Limited (BEL), Adani and its partner Israeli companies also won the drone, radar, as well as communications agreements.</w:t>
       </w:r>
       <w:r>
         <w:t xml:space="preserve"> </w:t>
       </w:r>
       <w:r>
-        <w:t>An important MoD official mentions the Tata Group's foray into the aviation industry. "The Tata family have never even produced airplanes, but thanks to a partnership with Airbus, they are now producing C295 aircraft carriers in India. L&amp;T has also been included in the nuclear submarine development. They also lacked significant experience "The official continues, "The only factor that counts is the company's monetary and technical capacity to fulfil the agreement.</w:t>
+        <w:t xml:space="preserve">An important MoD official mentions the Tata Group's foray into the aviation industry. "The Tata family have never even produced airplanes, but thanks to a partnership with Airbus, they are now producing C295 aircraft carriers in India. L&amp;T has also been included in the nuclear submarine development. They also lacked significant experience "The official continues, "The only factor that counts is the company's monetary and technical capacity to </w:t>
+      </w:r>
+      <w:r>
+        <w:t>fulfill</w:t>
+      </w:r>
+      <w:r>
+        <w:t xml:space="preserve"> the agreement.</w:t>
       </w:r>
       <w:r>
         <w:t xml:space="preserve"> </w:t>
@@ -1832,13 +2093,31 @@
         <w:pStyle w:val="MDPI31text"/>
       </w:pPr>
       <w:r>
-        <w:t>The Hindenburg assessment has even been referred as an onslaught on Delhi itself by Adani in response to the most recent events. However, despite demonstrations and sloganeering, both chambers of parliament repeatedly adjourned, failing to persuade the resistance.</w:t>
+        <w:t xml:space="preserve">The Hindenburg assessment has even been referred </w:t>
+      </w:r>
+      <w:r>
+        <w:t xml:space="preserve">to </w:t>
+      </w:r>
+      <w:r>
+        <w:t>as an onslaught on Delhi itself by Adani in response to the most recent events. However, despite demonstrations and sloganeering, both chambers of parliament repeatedly adjourned, failing to persuade the resistance.</w:t>
       </w:r>
       <w:r>
         <w:t xml:space="preserve"> </w:t>
       </w:r>
       <w:r>
-        <w:t xml:space="preserve">Mahua Moitra, a member of the Trinamool Congress, blasted the administration for supporting Adani in an impassioned speech in the Legislative Assembly, stating, "The pride of Country resides in the resilience of its organizational institutions, not in the wealth of one guy." She continued, "Don't let him tarnish your tenure in office with the stench of crony capitalism," gesturing to the finance seats. The reputation of our nation is at risk, so please urgently order a rigorous, comprehensive, and detailed investigation through all problems. A joint parliamentary inquiry in to Adani Group under the supervision of the Supreme Court is what the Congress plus 16 other opposition groups are demanding. Congress </w:t>
+        <w:t xml:space="preserve">Mahua Moitra, a member of the Trinamool Congress, blasted the administration for supporting Adani in an impassioned speech in the Legislative Assembly, stating, "The pride of Country resides in the resilience of its organizational institutions, not in the wealth of one guy." She continued, "Don't let him tarnish your tenure in office with the stench of crony capitalism," gesturing to the finance seats. The reputation of our nation is at risk, so please urgently order a rigorous, comprehensive, and detailed investigation through all problems. A joint parliamentary inquiry </w:t>
+      </w:r>
+      <w:r>
+        <w:t>into</w:t>
+      </w:r>
+      <w:r>
+        <w:t xml:space="preserve"> </w:t>
+      </w:r>
+      <w:r>
+        <w:t xml:space="preserve">the </w:t>
+      </w:r>
+      <w:r>
+        <w:t xml:space="preserve">Adani Group under the supervision of the Supreme Court is what the Congress plus 16 other opposition groups are demanding. Congress </w:t>
       </w:r>
       <w:proofErr w:type="spellStart"/>
       <w:r>
@@ -1854,7 +2133,19 @@
       </w:r>
       <w:proofErr w:type="spellEnd"/>
       <w:r>
-        <w:t xml:space="preserve"> emphasized that only a JPC or a SC-monitored enquiry under the CJI could reveal the truth about the LIC and PSU banks 'forced' investments in businesses that have been alleged of financial crime and jeopardizing the difficult cash reserves of millions of Indians.</w:t>
+        <w:t xml:space="preserve"> emphasized that only a JPC or </w:t>
+      </w:r>
+      <w:r>
+        <w:t>an</w:t>
+      </w:r>
+      <w:r>
+        <w:t xml:space="preserve"> SC-monitored </w:t>
+      </w:r>
+      <w:r>
+        <w:t>inquiry</w:t>
+      </w:r>
+      <w:r>
+        <w:t xml:space="preserve"> under the CJI could reveal the truth about the LIC and PSU banks 'forced' investments in businesses that have been alleged of financial crime and jeopardizing the difficult cash reserves of millions of Indians.</w:t>
       </w:r>
       <w:r>
         <w:t xml:space="preserve"> </w:t>
@@ -1888,7 +2179,13 @@
         <w:t>? (Who are we to Adani?)" in a pun on a famous rom-com headline from the nineties. A sequel to this has been three questions posed to PM Modi every day on the subject since February 5 about this matter. Additionally, Congress members have been demonstrating in front of LIC and SBI offices and branches all over India. Both A-list public sector entities have a stake in the Adani business through stock holdings and loans, though both claim their commitments are far less than 1% of their building support.</w:t>
       </w:r>
       <w:r>
-        <w:t xml:space="preserve"> The UPA administration was ensnared in 2011 amid claims of fraud in the distribution of telecommunications licenses, coal licenses, and infrastructure improvements. The minority believes the Adani scandal may be a replay of that incident. In the lead-up towards the 2019 elections, Rahul made allegations of bribery in the purchase of Rafale fighter aircraft, marking the last time the B</w:t>
+        <w:t xml:space="preserve"> The UPA administration was ensnared in 2011 amid claims of fraud in the distribution of telecommunications licenses, coal licenses, and infrastructure improvements. The minority believes the Adani scandal may be a replay of that incident. In the lead-up </w:t>
+      </w:r>
+      <w:r>
+        <w:t>to</w:t>
+      </w:r>
+      <w:r>
+        <w:t xml:space="preserve"> the 2019 elections, Rahul made allegations of bribery in the purchase of Rafale fighter aircraft, marking the last time the B</w:t>
       </w:r>
       <w:r>
         <w:t>JP</w:t>
@@ -1932,7 +2229,19 @@
       </w:r>
       <w:proofErr w:type="gramEnd"/>
       <w:r>
-        <w:t xml:space="preserve"> the 1800s, as Canadian-American astronomer Simon Newcomb noticed that the earliest sheets in his log book, particularly those commencing with "1," were in much worse condition than the later ones. This discovery gave him a thought-impulse, which eventually materialized as a theory.</w:t>
+        <w:t xml:space="preserve"> the 1800s, as Canadian-American astronomer Simon Newcomb </w:t>
+      </w:r>
+      <w:r>
+        <w:t xml:space="preserve">[20] </w:t>
+      </w:r>
+      <w:r>
+        <w:t xml:space="preserve">noticed that the earliest sheets in his log book, particularly those commencing with "1," were in much worse condition than the later ones. This discovery gave him a </w:t>
+      </w:r>
+      <w:r>
+        <w:t>thought impulse</w:t>
+      </w:r>
+      <w:r>
+        <w:t>, which eventually materialized as a theory.</w:t>
       </w:r>
       <w:r>
         <w:t xml:space="preserve"> </w:t>
@@ -1978,7 +2287,13 @@
         <w:pStyle w:val="MDPI31text"/>
       </w:pPr>
       <w:r>
-        <w:t xml:space="preserve">A physicist named Frank Benford later saw this occurrence again in the early 1900s. He tested the formulations at the time to </w:t>
+        <w:t xml:space="preserve">A physicist named Frank Benford later saw this occurrence again in the early 1900s. He tested the formulations at the time </w:t>
+      </w:r>
+      <w:r>
+        <w:t>on</w:t>
+      </w:r>
+      <w:r>
+        <w:t xml:space="preserve"> </w:t>
       </w:r>
       <w:proofErr w:type="gramStart"/>
       <w:r>
@@ -2004,7 +2319,7 @@
         <w:t xml:space="preserve"> </w:t>
       </w:r>
       <w:r>
-        <w:t>Benford was eventually given credit for this, though. In a nutshell, Benford's law asserts that a diversity of procedures or metrics that give rise to numbers (such as investment returns, community of major cities, addresses of places, revenues of firms, and altitudes of turrets and houses) define trends in the digits that could otherwise appear paradoxical where lesser data points are much more prevalent than bigger ones. The Benford's law mathematical formulation is</w:t>
+        <w:t>Benford was eventually given credit for this, though. In a nutshell, Benford's law asserts that a diversity of procedures or metrics that give rise to numbers such as investment returns, community of major cities, addresses of places, revenues of firms, and altitudes of turrets and houses define trends in the digits that could otherwise appear paradoxical where lesser data points are much more prevalent than bigger ones. Benford's law mathematical formulation is</w:t>
       </w:r>
     </w:p>
     <w:p>
@@ -3322,11 +3637,17 @@
         <w:pStyle w:val="MDPI31text"/>
       </w:pPr>
       <w:r>
-        <w:t xml:space="preserve">Hal Varian, an analyst, proposed using Benford's law to monitor for deception in the socio-economic statistics in the late 1900s, and this was accomplished. Why not? Benford's </w:t>
+        <w:t>Hal Varian, an analyst, proposed using Benford's law to monitor for deception in the socio-economic statistics</w:t>
+      </w:r>
+      <w:r>
+        <w:t xml:space="preserve"> [21]</w:t>
+      </w:r>
+      <w:r>
+        <w:t xml:space="preserve"> in the late 1900s, and this was accomplished. Why not? </w:t>
       </w:r>
       <w:r>
         <w:lastRenderedPageBreak/>
-        <w:t>law rose to fame, and with good reason. After all, its range of operation was so broad. Benford's law has applications in many different fields, including the following:</w:t>
+        <w:t>Benford's law rose to fame, and with good reason. After all, its range of operation was so broad. Benford's law has applications in many different fields, including the following:</w:t>
       </w:r>
     </w:p>
     <w:p>
@@ -3338,7 +3659,13 @@
         </w:numPr>
       </w:pPr>
       <w:r>
-        <w:t>By examining inconsistencies in the election dataset, it is utilized to identify fraud.</w:t>
+        <w:t>By examining inconsistencies in the election</w:t>
+      </w:r>
+      <w:r>
+        <w:t xml:space="preserve"> [22]</w:t>
+      </w:r>
+      <w:r>
+        <w:t xml:space="preserve"> dataset, it is utilized to identify fraud.</w:t>
       </w:r>
     </w:p>
     <w:p>
@@ -3362,7 +3689,13 @@
         </w:numPr>
       </w:pPr>
       <w:r>
-        <w:t>It is utilized to validate genetic data.</w:t>
+        <w:t>It is utilized to validate genetic data</w:t>
+      </w:r>
+      <w:r>
+        <w:t xml:space="preserve"> [23]</w:t>
+      </w:r>
+      <w:r>
+        <w:t>.</w:t>
       </w:r>
     </w:p>
     <w:p>
@@ -3374,7 +3707,13 @@
         </w:numPr>
       </w:pPr>
       <w:r>
-        <w:t>It is used to check scientific works for errors.</w:t>
+        <w:t>It is used to check scientific works for errors</w:t>
+      </w:r>
+      <w:r>
+        <w:t xml:space="preserve"> [24]</w:t>
+      </w:r>
+      <w:r>
+        <w:t>.</w:t>
       </w:r>
     </w:p>
     <w:p>
@@ -3638,7 +3977,13 @@
       </w:r>
       <w:proofErr w:type="gramEnd"/>
       <w:r>
-        <w:t xml:space="preserve"> Mean Absolute Deviation is </w:t>
+        <w:t xml:space="preserve"> Mean Absolute Deviation</w:t>
+      </w:r>
+      <w:r>
+        <w:t xml:space="preserve"> [25]</w:t>
+      </w:r>
+      <w:r>
+        <w:t xml:space="preserve"> is </w:t>
       </w:r>
     </w:p>
     <w:p>
@@ -3861,23 +4206,47 @@
         <w:pStyle w:val="MDPI51figurecaption"/>
         <w:rPr>
           <w:b/>
+          <w:sz w:val="20"/>
+          <w:szCs w:val="22"/>
         </w:rPr>
       </w:pPr>
       <w:r>
         <w:rPr>
           <w:iCs/>
+          <w:sz w:val="20"/>
+          <w:szCs w:val="22"/>
         </w:rPr>
         <w:t>For a collection to be suitable for implementing Benford's law, one must pass the Mean Absolute Deviation criterion within a certain band.</w:t>
       </w:r>
       <w:r>
         <w:rPr>
           <w:iCs/>
-        </w:rPr>
-        <w:t xml:space="preserve"> Table 2. Shows the conformity range from a Paper by Mark. J. Nigrini</w:t>
+          <w:sz w:val="20"/>
+          <w:szCs w:val="22"/>
+        </w:rPr>
+        <w:t xml:space="preserve"> Table 2. Shows the conformity range</w:t>
+      </w:r>
+      <w:r>
+        <w:rPr>
+          <w:iCs/>
+          <w:sz w:val="20"/>
+          <w:szCs w:val="22"/>
+        </w:rPr>
+        <w:t xml:space="preserve"> [26]</w:t>
+      </w:r>
+      <w:r>
+        <w:rPr>
+          <w:iCs/>
+          <w:sz w:val="20"/>
+          <w:szCs w:val="22"/>
+        </w:rPr>
+        <w:t xml:space="preserve"> from a Paper by Mark. J. Nigrini</w:t>
       </w:r>
       <w:r>
         <w:rPr>
           <w:b/>
+          <w:sz w:val="20"/>
+          <w:szCs w:val="22"/>
         </w:rPr>
         <w:t xml:space="preserve"> </w:t>
       </w:r>
@@ -4251,7 +4620,19 @@
         <w:rPr>
           <w:iCs/>
         </w:rPr>
-        <w:t>If there is a discrepancy in between conceptual stats and the actual data, it can be determined using Pearson's Chi-Squared test, a fitting experiment.</w:t>
+        <w:t>If there is a discrepancy in between conceptual stats and the actual data, it can be determined using Pearson's Chi-Squared test</w:t>
+      </w:r>
+      <w:r>
+        <w:rPr>
+          <w:iCs/>
+        </w:rPr>
+        <w:t xml:space="preserve"> [27]</w:t>
+      </w:r>
+      <w:r>
+        <w:rPr>
+          <w:iCs/>
+        </w:rPr>
+        <w:t>, a fitting experiment.</w:t>
       </w:r>
       <w:r>
         <w:rPr>
@@ -9705,24 +10086,3680 @@
     </w:p>
     <w:p>
       <w:pPr>
-        <w:pStyle w:val="MDPI51figurecaption"/>
-        <w:jc w:val="both"/>
+        <w:pStyle w:val="MDPI21heading1"/>
+        <w:numPr>
+          <w:ilvl w:val="1"/>
+          <w:numId w:val="42"/>
+        </w:numPr>
+        <w:rPr>
+          <w:b w:val="0"/>
+          <w:bCs/>
+          <w:i/>
+          <w:iCs/>
+        </w:rPr>
+      </w:pPr>
+      <w:r>
+        <w:rPr>
+          <w:b w:val="0"/>
+          <w:bCs/>
+          <w:i/>
+          <w:iCs/>
+        </w:rPr>
+        <w:t xml:space="preserve">The Adani Stock Price </w:t>
+      </w:r>
+      <w:r>
+        <w:rPr>
+          <w:b w:val="0"/>
+          <w:bCs/>
+          <w:i/>
+          <w:iCs/>
+        </w:rPr>
+        <w:t>Highest</w:t>
+      </w:r>
+      <w:r>
+        <w:rPr>
+          <w:b w:val="0"/>
+          <w:bCs/>
+          <w:i/>
+          <w:iCs/>
+        </w:rPr>
+        <w:t xml:space="preserve"> Value</w:t>
+      </w:r>
+    </w:p>
+    <w:p>
+      <w:pPr>
+        <w:pStyle w:val="ListParagraph"/>
+        <w:spacing w:line="0" w:lineRule="atLeast"/>
+        <w:ind w:left="2552"/>
+        <w:rPr>
+          <w:b/>
+          <w:sz w:val="18"/>
+          <w:szCs w:val="18"/>
+        </w:rPr>
+      </w:pPr>
+      <w:r>
         <w:rPr>
           <w:rFonts w:eastAsiaTheme="minorEastAsia"/>
           <w:bCs/>
           <w:iCs/>
+          <w:shd w:val="clear" w:color="auto" w:fill="FFFFFF"/>
+        </w:rPr>
+        <w:t xml:space="preserve">Table </w:t>
+      </w:r>
+      <w:r>
+        <w:rPr>
+          <w:rFonts w:eastAsiaTheme="minorEastAsia"/>
+          <w:bCs/>
+          <w:iCs/>
+          <w:shd w:val="clear" w:color="auto" w:fill="FFFFFF"/>
+        </w:rPr>
+        <w:t>7</w:t>
+      </w:r>
+      <w:r>
+        <w:rPr>
+          <w:rFonts w:eastAsiaTheme="minorEastAsia"/>
+          <w:bCs/>
+          <w:iCs/>
+          <w:shd w:val="clear" w:color="auto" w:fill="FFFFFF"/>
+        </w:rPr>
+        <w:t xml:space="preserve"> shows a few instances of the Stock </w:t>
+      </w:r>
+      <w:r>
+        <w:rPr>
+          <w:rFonts w:eastAsiaTheme="minorEastAsia"/>
+          <w:bCs/>
+          <w:iCs/>
+          <w:shd w:val="clear" w:color="auto" w:fill="FFFFFF"/>
+        </w:rPr>
+        <w:t>Highest</w:t>
+      </w:r>
+      <w:r>
+        <w:rPr>
+          <w:rFonts w:eastAsiaTheme="minorEastAsia"/>
+          <w:bCs/>
+          <w:iCs/>
+          <w:shd w:val="clear" w:color="auto" w:fill="FFFFFF"/>
+        </w:rPr>
+        <w:t xml:space="preserve"> Price between the time frame 2016 – 2023.</w:t>
+      </w:r>
+      <w:r>
+        <w:rPr>
+          <w:rFonts w:eastAsiaTheme="minorEastAsia"/>
+          <w:bCs/>
+          <w:iCs/>
+          <w:shd w:val="clear" w:color="auto" w:fill="FFFFFF"/>
+        </w:rPr>
+        <w:t xml:space="preserve"> </w:t>
+      </w:r>
+    </w:p>
+    <w:p>
+      <w:pPr>
+        <w:pStyle w:val="ListParagraph"/>
+        <w:spacing w:line="0" w:lineRule="atLeast"/>
+        <w:ind w:left="2552"/>
+        <w:rPr>
+          <w:b/>
+          <w:sz w:val="18"/>
+          <w:szCs w:val="18"/>
+        </w:rPr>
+      </w:pPr>
+    </w:p>
+    <w:p>
+      <w:pPr>
+        <w:pStyle w:val="ListParagraph"/>
+        <w:spacing w:line="0" w:lineRule="atLeast"/>
+        <w:ind w:left="2552"/>
+        <w:rPr>
+          <w:bCs/>
+          <w:sz w:val="18"/>
+          <w:szCs w:val="18"/>
+        </w:rPr>
+      </w:pPr>
+      <w:r>
+        <w:rPr>
+          <w:b/>
+          <w:sz w:val="18"/>
+          <w:szCs w:val="18"/>
+        </w:rPr>
+        <w:t xml:space="preserve">Table </w:t>
+      </w:r>
+      <w:r>
+        <w:rPr>
+          <w:b/>
+          <w:sz w:val="18"/>
+          <w:szCs w:val="18"/>
+        </w:rPr>
+        <w:t>7</w:t>
+      </w:r>
+      <w:r>
+        <w:rPr>
+          <w:b/>
+          <w:sz w:val="18"/>
+          <w:szCs w:val="18"/>
+        </w:rPr>
+        <w:t xml:space="preserve">. </w:t>
+      </w:r>
+      <w:r>
+        <w:rPr>
+          <w:bCs/>
+          <w:sz w:val="18"/>
+          <w:szCs w:val="18"/>
+        </w:rPr>
+        <w:t xml:space="preserve">Stock </w:t>
+      </w:r>
+      <w:r>
+        <w:rPr>
+          <w:bCs/>
+          <w:sz w:val="18"/>
+          <w:szCs w:val="18"/>
+        </w:rPr>
+        <w:t>Highest</w:t>
+      </w:r>
+      <w:r>
+        <w:rPr>
+          <w:bCs/>
+          <w:sz w:val="18"/>
+          <w:szCs w:val="18"/>
+        </w:rPr>
+        <w:t xml:space="preserve"> Price for Adani Enterprises Limited</w:t>
+      </w:r>
+    </w:p>
+    <w:p>
+      <w:pPr>
+        <w:pStyle w:val="ListParagraph"/>
+        <w:spacing w:line="0" w:lineRule="atLeast"/>
+        <w:ind w:left="2552"/>
+        <w:rPr>
+          <w:rFonts w:eastAsia="Times New Roman"/>
+          <w:iCs/>
+          <w:noProof w:val="0"/>
+          <w:snapToGrid w:val="0"/>
+          <w:szCs w:val="22"/>
+          <w:lang w:eastAsia="de-DE" w:bidi="en-US"/>
+        </w:rPr>
+      </w:pPr>
+    </w:p>
+    <w:tbl>
+      <w:tblPr>
+        <w:tblW w:w="7710" w:type="dxa"/>
+        <w:tblInd w:w="1330" w:type="dxa"/>
+        <w:tblBorders>
+          <w:top w:val="single" w:sz="8" w:space="0" w:color="auto"/>
+          <w:bottom w:val="single" w:sz="8" w:space="0" w:color="auto"/>
+        </w:tblBorders>
+        <w:tblLayout w:type="fixed"/>
+        <w:tblCellMar>
+          <w:left w:w="0" w:type="dxa"/>
+          <w:right w:w="0" w:type="dxa"/>
+        </w:tblCellMar>
+        <w:tblLook w:val="04A0" w:firstRow="1" w:lastRow="0" w:firstColumn="1" w:lastColumn="0" w:noHBand="0" w:noVBand="1"/>
+      </w:tblPr>
+      <w:tblGrid>
+        <w:gridCol w:w="3855"/>
+        <w:gridCol w:w="3855"/>
+      </w:tblGrid>
+      <w:tr>
+        <w:tc>
+          <w:tcPr>
+            <w:tcW w:w="3855" w:type="dxa"/>
+            <w:tcBorders>
+              <w:bottom w:val="single" w:sz="4" w:space="0" w:color="auto"/>
+            </w:tcBorders>
+            <w:shd w:val="clear" w:color="auto" w:fill="auto"/>
+          </w:tcPr>
+          <w:p>
+            <w:pPr>
+              <w:adjustRightInd w:val="0"/>
+              <w:snapToGrid w:val="0"/>
+              <w:jc w:val="left"/>
+              <w:rPr>
+                <w:b/>
+                <w:bCs/>
+                <w:noProof w:val="0"/>
+              </w:rPr>
+            </w:pPr>
+            <w:r>
+              <w:rPr>
+                <w:b/>
+                <w:bCs/>
+              </w:rPr>
+              <w:t>Date</w:t>
+            </w:r>
+          </w:p>
+        </w:tc>
+        <w:tc>
+          <w:tcPr>
+            <w:tcW w:w="3855" w:type="dxa"/>
+            <w:tcBorders>
+              <w:bottom w:val="single" w:sz="4" w:space="0" w:color="auto"/>
+            </w:tcBorders>
+            <w:shd w:val="clear" w:color="auto" w:fill="auto"/>
+          </w:tcPr>
+          <w:p>
+            <w:pPr>
+              <w:adjustRightInd w:val="0"/>
+              <w:snapToGrid w:val="0"/>
+              <w:jc w:val="left"/>
+              <w:rPr>
+                <w:b/>
+                <w:bCs/>
+                <w:noProof w:val="0"/>
+              </w:rPr>
+            </w:pPr>
+            <w:r>
+              <w:rPr>
+                <w:b/>
+                <w:bCs/>
+              </w:rPr>
+              <w:t>Stock Opening Price (USD)</w:t>
+            </w:r>
+          </w:p>
+        </w:tc>
+      </w:tr>
+      <w:tr>
+        <w:tc>
+          <w:tcPr>
+            <w:tcW w:w="3855" w:type="dxa"/>
+            <w:shd w:val="clear" w:color="auto" w:fill="auto"/>
+          </w:tcPr>
+          <w:p>
+            <w:pPr>
+              <w:adjustRightInd w:val="0"/>
+              <w:snapToGrid w:val="0"/>
+              <w:jc w:val="left"/>
+              <w:rPr>
+                <w:noProof w:val="0"/>
+              </w:rPr>
+            </w:pPr>
+            <w:r>
+              <w:t>01-01-2016</w:t>
+            </w:r>
+          </w:p>
+        </w:tc>
+        <w:tc>
+          <w:tcPr>
+            <w:tcW w:w="3855" w:type="dxa"/>
+            <w:shd w:val="clear" w:color="auto" w:fill="auto"/>
+          </w:tcPr>
+          <w:p>
+            <w:pPr>
+              <w:adjustRightInd w:val="0"/>
+              <w:snapToGrid w:val="0"/>
+              <w:jc w:val="left"/>
+              <w:rPr>
+                <w:noProof w:val="0"/>
+              </w:rPr>
+            </w:pPr>
+            <w:r>
+              <w:t>49.422543</w:t>
+            </w:r>
+          </w:p>
+        </w:tc>
+      </w:tr>
+      <w:tr>
+        <w:tc>
+          <w:tcPr>
+            <w:tcW w:w="3855" w:type="dxa"/>
+            <w:shd w:val="clear" w:color="auto" w:fill="auto"/>
+          </w:tcPr>
+          <w:p>
+            <w:pPr>
+              <w:adjustRightInd w:val="0"/>
+              <w:snapToGrid w:val="0"/>
+              <w:jc w:val="left"/>
+              <w:rPr>
+                <w:noProof w:val="0"/>
+              </w:rPr>
+            </w:pPr>
+            <w:r>
+              <w:t>04-01-2016</w:t>
+            </w:r>
+          </w:p>
+        </w:tc>
+        <w:tc>
+          <w:tcPr>
+            <w:tcW w:w="3855" w:type="dxa"/>
+            <w:shd w:val="clear" w:color="auto" w:fill="auto"/>
+          </w:tcPr>
+          <w:p>
+            <w:pPr>
+              <w:adjustRightInd w:val="0"/>
+              <w:snapToGrid w:val="0"/>
+              <w:jc w:val="left"/>
+              <w:rPr>
+                <w:noProof w:val="0"/>
+              </w:rPr>
+            </w:pPr>
+            <w:r>
+              <w:t>50.158157</w:t>
+            </w:r>
+          </w:p>
+        </w:tc>
+      </w:tr>
+      <w:tr>
+        <w:tc>
+          <w:tcPr>
+            <w:tcW w:w="3855" w:type="dxa"/>
+            <w:shd w:val="clear" w:color="auto" w:fill="auto"/>
+          </w:tcPr>
+          <w:p>
+            <w:pPr>
+              <w:adjustRightInd w:val="0"/>
+              <w:snapToGrid w:val="0"/>
+              <w:jc w:val="left"/>
+              <w:rPr>
+                <w:noProof w:val="0"/>
+              </w:rPr>
+            </w:pPr>
+            <w:r>
+              <w:t>05-01-2016</w:t>
+            </w:r>
+          </w:p>
+        </w:tc>
+        <w:tc>
+          <w:tcPr>
+            <w:tcW w:w="3855" w:type="dxa"/>
+            <w:shd w:val="clear" w:color="auto" w:fill="auto"/>
+          </w:tcPr>
+          <w:p>
+            <w:pPr>
+              <w:adjustRightInd w:val="0"/>
+              <w:snapToGrid w:val="0"/>
+              <w:jc w:val="left"/>
+              <w:rPr>
+                <w:noProof w:val="0"/>
+              </w:rPr>
+            </w:pPr>
+            <w:r>
+              <w:t>48.823151</w:t>
+            </w:r>
+          </w:p>
+        </w:tc>
+      </w:tr>
+      <w:tr>
+        <w:tc>
+          <w:tcPr>
+            <w:tcW w:w="3855" w:type="dxa"/>
+            <w:shd w:val="clear" w:color="auto" w:fill="auto"/>
+          </w:tcPr>
+          <w:p>
+            <w:pPr>
+              <w:adjustRightInd w:val="0"/>
+              <w:snapToGrid w:val="0"/>
+              <w:jc w:val="left"/>
+            </w:pPr>
+            <w:r>
+              <w:t>06-01-2016</w:t>
+            </w:r>
+          </w:p>
+        </w:tc>
+        <w:tc>
+          <w:tcPr>
+            <w:tcW w:w="3855" w:type="dxa"/>
+            <w:shd w:val="clear" w:color="auto" w:fill="auto"/>
+          </w:tcPr>
+          <w:p>
+            <w:pPr>
+              <w:adjustRightInd w:val="0"/>
+              <w:snapToGrid w:val="0"/>
+              <w:jc w:val="left"/>
+            </w:pPr>
+            <w:r>
+              <w:t>48.468964</w:t>
+            </w:r>
+          </w:p>
+        </w:tc>
+      </w:tr>
+      <w:tr>
+        <w:tc>
+          <w:tcPr>
+            <w:tcW w:w="3855" w:type="dxa"/>
+            <w:shd w:val="clear" w:color="auto" w:fill="auto"/>
+          </w:tcPr>
+          <w:p>
+            <w:pPr>
+              <w:adjustRightInd w:val="0"/>
+              <w:snapToGrid w:val="0"/>
+              <w:jc w:val="left"/>
+            </w:pPr>
+            <w:r>
+              <w:t>07-01-2016</w:t>
+            </w:r>
+          </w:p>
+        </w:tc>
+        <w:tc>
+          <w:tcPr>
+            <w:tcW w:w="3855" w:type="dxa"/>
+            <w:shd w:val="clear" w:color="auto" w:fill="auto"/>
+          </w:tcPr>
+          <w:p>
+            <w:pPr>
+              <w:adjustRightInd w:val="0"/>
+              <w:snapToGrid w:val="0"/>
+              <w:jc w:val="left"/>
+            </w:pPr>
+            <w:r>
+              <w:t>46.262115</w:t>
+            </w:r>
+          </w:p>
+        </w:tc>
+      </w:tr>
+      <w:tr>
+        <w:tc>
+          <w:tcPr>
+            <w:tcW w:w="3855" w:type="dxa"/>
+            <w:shd w:val="clear" w:color="auto" w:fill="auto"/>
+          </w:tcPr>
+          <w:p>
+            <w:pPr>
+              <w:adjustRightInd w:val="0"/>
+              <w:snapToGrid w:val="0"/>
+              <w:jc w:val="left"/>
+            </w:pPr>
+            <w:r>
+              <w:t>08-01-2016</w:t>
+            </w:r>
+          </w:p>
+        </w:tc>
+        <w:tc>
+          <w:tcPr>
+            <w:tcW w:w="3855" w:type="dxa"/>
+            <w:shd w:val="clear" w:color="auto" w:fill="auto"/>
+          </w:tcPr>
+          <w:p>
+            <w:pPr>
+              <w:adjustRightInd w:val="0"/>
+              <w:snapToGrid w:val="0"/>
+              <w:jc w:val="left"/>
+            </w:pPr>
+            <w:r>
+              <w:t>45.226803</w:t>
+            </w:r>
+          </w:p>
+        </w:tc>
+      </w:tr>
+      <w:tr>
+        <w:tc>
+          <w:tcPr>
+            <w:tcW w:w="3855" w:type="dxa"/>
+            <w:shd w:val="clear" w:color="auto" w:fill="auto"/>
+          </w:tcPr>
+          <w:p>
+            <w:pPr>
+              <w:adjustRightInd w:val="0"/>
+              <w:snapToGrid w:val="0"/>
+              <w:jc w:val="left"/>
+            </w:pPr>
+            <w:r>
+              <w:t>11-01-2016</w:t>
+            </w:r>
+          </w:p>
+        </w:tc>
+        <w:tc>
+          <w:tcPr>
+            <w:tcW w:w="3855" w:type="dxa"/>
+            <w:shd w:val="clear" w:color="auto" w:fill="auto"/>
+          </w:tcPr>
+          <w:p>
+            <w:pPr>
+              <w:adjustRightInd w:val="0"/>
+              <w:snapToGrid w:val="0"/>
+              <w:jc w:val="left"/>
+            </w:pPr>
+            <w:r>
+              <w:t>45.717213</w:t>
+            </w:r>
+          </w:p>
+        </w:tc>
+      </w:tr>
+      <w:tr>
+        <w:tc>
+          <w:tcPr>
+            <w:tcW w:w="3855" w:type="dxa"/>
+            <w:shd w:val="clear" w:color="auto" w:fill="auto"/>
+          </w:tcPr>
+          <w:p>
+            <w:pPr>
+              <w:adjustRightInd w:val="0"/>
+              <w:snapToGrid w:val="0"/>
+              <w:jc w:val="left"/>
+            </w:pPr>
+            <w:r>
+              <w:t>12-01-2016</w:t>
+            </w:r>
+          </w:p>
+        </w:tc>
+        <w:tc>
+          <w:tcPr>
+            <w:tcW w:w="3855" w:type="dxa"/>
+            <w:shd w:val="clear" w:color="auto" w:fill="auto"/>
+          </w:tcPr>
+          <w:p>
+            <w:pPr>
+              <w:adjustRightInd w:val="0"/>
+              <w:snapToGrid w:val="0"/>
+              <w:jc w:val="left"/>
+            </w:pPr>
+            <w:r>
+              <w:t>45.635475</w:t>
+            </w:r>
+          </w:p>
+        </w:tc>
+      </w:tr>
+      <w:tr>
+        <w:tc>
+          <w:tcPr>
+            <w:tcW w:w="3855" w:type="dxa"/>
+            <w:shd w:val="clear" w:color="auto" w:fill="auto"/>
+          </w:tcPr>
+          <w:p>
+            <w:pPr>
+              <w:adjustRightInd w:val="0"/>
+              <w:snapToGrid w:val="0"/>
+              <w:jc w:val="left"/>
+            </w:pPr>
+            <w:r>
+              <w:t>13-01-2016</w:t>
+            </w:r>
+          </w:p>
+        </w:tc>
+        <w:tc>
+          <w:tcPr>
+            <w:tcW w:w="3855" w:type="dxa"/>
+            <w:shd w:val="clear" w:color="auto" w:fill="auto"/>
+          </w:tcPr>
+          <w:p>
+            <w:pPr>
+              <w:adjustRightInd w:val="0"/>
+              <w:snapToGrid w:val="0"/>
+              <w:jc w:val="left"/>
+            </w:pPr>
+            <w:r>
+              <w:t>46.643543</w:t>
+            </w:r>
+          </w:p>
+        </w:tc>
+      </w:tr>
+      <w:tr>
+        <w:tc>
+          <w:tcPr>
+            <w:tcW w:w="3855" w:type="dxa"/>
+            <w:shd w:val="clear" w:color="auto" w:fill="auto"/>
+          </w:tcPr>
+          <w:p>
+            <w:pPr>
+              <w:adjustRightInd w:val="0"/>
+              <w:snapToGrid w:val="0"/>
+              <w:jc w:val="left"/>
+            </w:pPr>
+            <w:r>
+              <w:t>14-01-2016</w:t>
+            </w:r>
+          </w:p>
+        </w:tc>
+        <w:tc>
+          <w:tcPr>
+            <w:tcW w:w="3855" w:type="dxa"/>
+            <w:shd w:val="clear" w:color="auto" w:fill="auto"/>
+          </w:tcPr>
+          <w:p>
+            <w:pPr>
+              <w:adjustRightInd w:val="0"/>
+              <w:snapToGrid w:val="0"/>
+              <w:jc w:val="left"/>
+            </w:pPr>
+            <w:r>
+              <w:t>44.136997</w:t>
+            </w:r>
+          </w:p>
+        </w:tc>
+      </w:tr>
+      <w:tr>
+        <w:tc>
+          <w:tcPr>
+            <w:tcW w:w="3855" w:type="dxa"/>
+            <w:shd w:val="clear" w:color="auto" w:fill="auto"/>
+          </w:tcPr>
+          <w:p>
+            <w:pPr>
+              <w:adjustRightInd w:val="0"/>
+              <w:snapToGrid w:val="0"/>
+              <w:jc w:val="left"/>
+            </w:pPr>
+            <w:r>
+              <w:t>…</w:t>
+            </w:r>
+          </w:p>
+        </w:tc>
+        <w:tc>
+          <w:tcPr>
+            <w:tcW w:w="3855" w:type="dxa"/>
+            <w:shd w:val="clear" w:color="auto" w:fill="auto"/>
+          </w:tcPr>
+          <w:p>
+            <w:pPr>
+              <w:adjustRightInd w:val="0"/>
+              <w:snapToGrid w:val="0"/>
+              <w:jc w:val="left"/>
+            </w:pPr>
+            <w:r>
+              <w:t>…</w:t>
+            </w:r>
+          </w:p>
+        </w:tc>
+      </w:tr>
+      <w:tr>
+        <w:tc>
+          <w:tcPr>
+            <w:tcW w:w="3855" w:type="dxa"/>
+            <w:shd w:val="clear" w:color="auto" w:fill="auto"/>
+          </w:tcPr>
+          <w:p>
+            <w:pPr>
+              <w:adjustRightInd w:val="0"/>
+              <w:snapToGrid w:val="0"/>
+              <w:jc w:val="left"/>
+            </w:pPr>
+            <w:r>
+              <w:t>16-01-2023</w:t>
+            </w:r>
+          </w:p>
+        </w:tc>
+        <w:tc>
+          <w:tcPr>
+            <w:tcW w:w="3855" w:type="dxa"/>
+            <w:shd w:val="clear" w:color="auto" w:fill="auto"/>
+          </w:tcPr>
+          <w:p>
+            <w:pPr>
+              <w:adjustRightInd w:val="0"/>
+              <w:snapToGrid w:val="0"/>
+              <w:jc w:val="left"/>
+            </w:pPr>
+            <w:r>
+              <w:t>3739.949951</w:t>
+            </w:r>
+          </w:p>
+        </w:tc>
+      </w:tr>
+      <w:tr>
+        <w:tc>
+          <w:tcPr>
+            <w:tcW w:w="3855" w:type="dxa"/>
+            <w:shd w:val="clear" w:color="auto" w:fill="auto"/>
+          </w:tcPr>
+          <w:p>
+            <w:pPr>
+              <w:adjustRightInd w:val="0"/>
+              <w:snapToGrid w:val="0"/>
+              <w:jc w:val="left"/>
+            </w:pPr>
+            <w:r>
+              <w:t>17-01-2023</w:t>
+            </w:r>
+          </w:p>
+        </w:tc>
+        <w:tc>
+          <w:tcPr>
+            <w:tcW w:w="3855" w:type="dxa"/>
+            <w:shd w:val="clear" w:color="auto" w:fill="auto"/>
+          </w:tcPr>
+          <w:p>
+            <w:pPr>
+              <w:adjustRightInd w:val="0"/>
+              <w:snapToGrid w:val="0"/>
+              <w:jc w:val="left"/>
+            </w:pPr>
+            <w:r>
+              <w:t>3649.600098</w:t>
+            </w:r>
+          </w:p>
+        </w:tc>
+      </w:tr>
+      <w:tr>
+        <w:tc>
+          <w:tcPr>
+            <w:tcW w:w="3855" w:type="dxa"/>
+            <w:shd w:val="clear" w:color="auto" w:fill="auto"/>
+          </w:tcPr>
+          <w:p>
+            <w:pPr>
+              <w:adjustRightInd w:val="0"/>
+              <w:snapToGrid w:val="0"/>
+              <w:jc w:val="left"/>
+            </w:pPr>
+            <w:r>
+              <w:t>18-01-2023</w:t>
+            </w:r>
+          </w:p>
+        </w:tc>
+        <w:tc>
+          <w:tcPr>
+            <w:tcW w:w="3855" w:type="dxa"/>
+            <w:shd w:val="clear" w:color="auto" w:fill="auto"/>
+          </w:tcPr>
+          <w:p>
+            <w:pPr>
+              <w:adjustRightInd w:val="0"/>
+              <w:snapToGrid w:val="0"/>
+              <w:jc w:val="left"/>
+            </w:pPr>
+            <w:r>
+              <w:t>3648</w:t>
+            </w:r>
+          </w:p>
+        </w:tc>
+      </w:tr>
+      <w:tr>
+        <w:tc>
+          <w:tcPr>
+            <w:tcW w:w="3855" w:type="dxa"/>
+            <w:shd w:val="clear" w:color="auto" w:fill="auto"/>
+          </w:tcPr>
+          <w:p>
+            <w:pPr>
+              <w:adjustRightInd w:val="0"/>
+              <w:snapToGrid w:val="0"/>
+              <w:jc w:val="left"/>
+            </w:pPr>
+            <w:r>
+              <w:t>19-01-2023</w:t>
+            </w:r>
+          </w:p>
+        </w:tc>
+        <w:tc>
+          <w:tcPr>
+            <w:tcW w:w="3855" w:type="dxa"/>
+            <w:shd w:val="clear" w:color="auto" w:fill="auto"/>
+          </w:tcPr>
+          <w:p>
+            <w:pPr>
+              <w:adjustRightInd w:val="0"/>
+              <w:snapToGrid w:val="0"/>
+              <w:jc w:val="left"/>
+            </w:pPr>
+            <w:r>
+              <w:t>3537.699951</w:t>
+            </w:r>
+          </w:p>
+        </w:tc>
+      </w:tr>
+      <w:tr>
+        <w:tc>
+          <w:tcPr>
+            <w:tcW w:w="3855" w:type="dxa"/>
+            <w:shd w:val="clear" w:color="auto" w:fill="auto"/>
+          </w:tcPr>
+          <w:p>
+            <w:pPr>
+              <w:adjustRightInd w:val="0"/>
+              <w:snapToGrid w:val="0"/>
+              <w:jc w:val="left"/>
+            </w:pPr>
+            <w:r>
+              <w:t>20-01-2023</w:t>
+            </w:r>
+          </w:p>
+        </w:tc>
+        <w:tc>
+          <w:tcPr>
+            <w:tcW w:w="3855" w:type="dxa"/>
+            <w:shd w:val="clear" w:color="auto" w:fill="auto"/>
+          </w:tcPr>
+          <w:p>
+            <w:pPr>
+              <w:adjustRightInd w:val="0"/>
+              <w:snapToGrid w:val="0"/>
+              <w:jc w:val="left"/>
+            </w:pPr>
+            <w:r>
+              <w:t>3477.350098</w:t>
+            </w:r>
+          </w:p>
+        </w:tc>
+      </w:tr>
+      <w:tr>
+        <w:tc>
+          <w:tcPr>
+            <w:tcW w:w="3855" w:type="dxa"/>
+            <w:shd w:val="clear" w:color="auto" w:fill="auto"/>
+          </w:tcPr>
+          <w:p>
+            <w:pPr>
+              <w:adjustRightInd w:val="0"/>
+              <w:snapToGrid w:val="0"/>
+              <w:jc w:val="left"/>
+            </w:pPr>
+            <w:r>
+              <w:t>23-01-2023</w:t>
+            </w:r>
+          </w:p>
+        </w:tc>
+        <w:tc>
+          <w:tcPr>
+            <w:tcW w:w="3855" w:type="dxa"/>
+            <w:shd w:val="clear" w:color="auto" w:fill="auto"/>
+          </w:tcPr>
+          <w:p>
+            <w:pPr>
+              <w:adjustRightInd w:val="0"/>
+              <w:snapToGrid w:val="0"/>
+              <w:jc w:val="left"/>
+            </w:pPr>
+            <w:r>
+              <w:t>3460</w:t>
+            </w:r>
+          </w:p>
+        </w:tc>
+      </w:tr>
+      <w:tr>
+        <w:tc>
+          <w:tcPr>
+            <w:tcW w:w="3855" w:type="dxa"/>
+            <w:shd w:val="clear" w:color="auto" w:fill="auto"/>
+          </w:tcPr>
+          <w:p>
+            <w:pPr>
+              <w:adjustRightInd w:val="0"/>
+              <w:snapToGrid w:val="0"/>
+              <w:jc w:val="left"/>
+            </w:pPr>
+            <w:r>
+              <w:t>24-01-2023</w:t>
+            </w:r>
+          </w:p>
+        </w:tc>
+        <w:tc>
+          <w:tcPr>
+            <w:tcW w:w="3855" w:type="dxa"/>
+            <w:shd w:val="clear" w:color="auto" w:fill="auto"/>
+          </w:tcPr>
+          <w:p>
+            <w:pPr>
+              <w:adjustRightInd w:val="0"/>
+              <w:snapToGrid w:val="0"/>
+              <w:jc w:val="left"/>
+            </w:pPr>
+            <w:r>
+              <w:t>3508</w:t>
+            </w:r>
+          </w:p>
+        </w:tc>
+      </w:tr>
+      <w:tr>
+        <w:tc>
+          <w:tcPr>
+            <w:tcW w:w="3855" w:type="dxa"/>
+            <w:shd w:val="clear" w:color="auto" w:fill="auto"/>
+          </w:tcPr>
+          <w:p>
+            <w:pPr>
+              <w:adjustRightInd w:val="0"/>
+              <w:snapToGrid w:val="0"/>
+              <w:jc w:val="left"/>
+            </w:pPr>
+            <w:r>
+              <w:t>25-01-2023</w:t>
+            </w:r>
+          </w:p>
+        </w:tc>
+        <w:tc>
+          <w:tcPr>
+            <w:tcW w:w="3855" w:type="dxa"/>
+            <w:shd w:val="clear" w:color="auto" w:fill="auto"/>
+          </w:tcPr>
+          <w:p>
+            <w:pPr>
+              <w:adjustRightInd w:val="0"/>
+              <w:snapToGrid w:val="0"/>
+              <w:jc w:val="left"/>
+            </w:pPr>
+            <w:r>
+              <w:t>3428</w:t>
+            </w:r>
+          </w:p>
+        </w:tc>
+      </w:tr>
+      <w:tr>
+        <w:tc>
+          <w:tcPr>
+            <w:tcW w:w="3855" w:type="dxa"/>
+            <w:shd w:val="clear" w:color="auto" w:fill="auto"/>
+          </w:tcPr>
+          <w:p>
+            <w:pPr>
+              <w:adjustRightInd w:val="0"/>
+              <w:snapToGrid w:val="0"/>
+              <w:jc w:val="left"/>
+            </w:pPr>
+            <w:r>
+              <w:t>27-01-2023</w:t>
+            </w:r>
+          </w:p>
+        </w:tc>
+        <w:tc>
+          <w:tcPr>
+            <w:tcW w:w="3855" w:type="dxa"/>
+            <w:shd w:val="clear" w:color="auto" w:fill="auto"/>
+          </w:tcPr>
+          <w:p>
+            <w:pPr>
+              <w:adjustRightInd w:val="0"/>
+              <w:snapToGrid w:val="0"/>
+              <w:jc w:val="left"/>
+            </w:pPr>
+            <w:r>
+              <w:t>3346.5</w:t>
+            </w:r>
+          </w:p>
+        </w:tc>
+      </w:tr>
+      <w:tr>
+        <w:tc>
+          <w:tcPr>
+            <w:tcW w:w="3855" w:type="dxa"/>
+            <w:shd w:val="clear" w:color="auto" w:fill="auto"/>
+          </w:tcPr>
+          <w:p>
+            <w:pPr>
+              <w:adjustRightInd w:val="0"/>
+              <w:snapToGrid w:val="0"/>
+              <w:jc w:val="left"/>
+            </w:pPr>
+            <w:r>
+              <w:t>30-01-2023</w:t>
+            </w:r>
+          </w:p>
+        </w:tc>
+        <w:tc>
+          <w:tcPr>
+            <w:tcW w:w="3855" w:type="dxa"/>
+            <w:shd w:val="clear" w:color="auto" w:fill="auto"/>
+          </w:tcPr>
+          <w:p>
+            <w:pPr>
+              <w:adjustRightInd w:val="0"/>
+              <w:snapToGrid w:val="0"/>
+              <w:jc w:val="left"/>
+            </w:pPr>
+            <w:r>
+              <w:t>3037.550049</w:t>
+            </w:r>
+          </w:p>
+        </w:tc>
+      </w:tr>
+    </w:tbl>
+    <w:p>
+      <w:pPr>
+        <w:pStyle w:val="MDPI31text"/>
+        <w:ind w:left="2968" w:firstLine="0"/>
+        <w:rPr>
+          <w:iCs/>
+        </w:rPr>
+      </w:pPr>
+    </w:p>
+    <w:p>
+      <w:pPr>
+        <w:pStyle w:val="ListParagraph"/>
+        <w:spacing w:line="0" w:lineRule="atLeast"/>
+        <w:ind w:left="2552"/>
+        <w:rPr>
+          <w:rFonts w:eastAsia="Times New Roman"/>
+          <w:iCs/>
+          <w:noProof w:val="0"/>
+          <w:snapToGrid w:val="0"/>
+          <w:szCs w:val="22"/>
+          <w:lang w:eastAsia="de-DE" w:bidi="en-US"/>
+        </w:rPr>
+      </w:pPr>
+      <w:r>
+        <w:rPr>
+          <w:rFonts w:eastAsia="Times New Roman"/>
+          <w:iCs/>
+          <w:noProof w:val="0"/>
+          <w:snapToGrid w:val="0"/>
+          <w:szCs w:val="22"/>
+          <w:lang w:eastAsia="de-DE" w:bidi="en-US"/>
+        </w:rPr>
+        <w:t xml:space="preserve">The </w:t>
+      </w:r>
+      <w:r>
+        <w:rPr>
+          <w:rFonts w:eastAsia="Times New Roman"/>
+          <w:iCs/>
+          <w:noProof w:val="0"/>
+          <w:snapToGrid w:val="0"/>
+          <w:szCs w:val="22"/>
+          <w:lang w:eastAsia="de-DE" w:bidi="en-US"/>
+        </w:rPr>
+        <w:t xml:space="preserve">complete dataset is made available at </w:t>
+      </w:r>
+      <w:hyperlink r:id="rId23" w:history="1">
+        <w:r>
+          <w:rPr>
+            <w:rStyle w:val="Hyperlink"/>
+            <w:rFonts w:eastAsia="Times New Roman"/>
+            <w:iCs/>
+            <w:noProof w:val="0"/>
+            <w:snapToGrid w:val="0"/>
+            <w:color w:val="00B0F0"/>
+            <w:szCs w:val="22"/>
+            <w:lang w:eastAsia="de-DE" w:bidi="en-US"/>
+          </w:rPr>
+          <w:t>https://github.com/Anurag-Dutta/Adani/blob/main/high.csv</w:t>
+        </w:r>
+      </w:hyperlink>
+      <w:r>
+        <w:rPr>
+          <w:rFonts w:eastAsia="Times New Roman"/>
+          <w:iCs/>
+          <w:noProof w:val="0"/>
+          <w:snapToGrid w:val="0"/>
+          <w:color w:val="auto"/>
+          <w:szCs w:val="22"/>
+          <w:lang w:eastAsia="de-DE" w:bidi="en-US"/>
+        </w:rPr>
+        <w:t>.</w:t>
+      </w:r>
+      <w:r>
+        <w:rPr>
+          <w:rFonts w:eastAsia="Times New Roman"/>
+          <w:iCs/>
+          <w:noProof w:val="0"/>
+          <w:snapToGrid w:val="0"/>
+          <w:color w:val="00B0F0"/>
+          <w:szCs w:val="22"/>
+          <w:lang w:eastAsia="de-DE" w:bidi="en-US"/>
+        </w:rPr>
+        <w:t xml:space="preserve"> </w:t>
+      </w:r>
+      <w:r>
+        <w:rPr>
+          <w:rFonts w:eastAsia="Times New Roman"/>
+          <w:iCs/>
+          <w:noProof w:val="0"/>
+          <w:snapToGrid w:val="0"/>
+          <w:szCs w:val="22"/>
+          <w:lang w:eastAsia="de-DE" w:bidi="en-US"/>
+        </w:rPr>
+        <w:t xml:space="preserve">Firstly, we have considered the first digit of the entries of </w:t>
+      </w:r>
+      <w:r>
+        <w:rPr>
+          <w:rFonts w:eastAsia="Times New Roman"/>
+          <w:iCs/>
+          <w:noProof w:val="0"/>
+          <w:snapToGrid w:val="0"/>
+          <w:szCs w:val="22"/>
+          <w:lang w:eastAsia="de-DE" w:bidi="en-US"/>
+        </w:rPr>
+        <w:t>Highest</w:t>
+      </w:r>
+      <w:r>
+        <w:rPr>
+          <w:rFonts w:eastAsia="Times New Roman"/>
+          <w:iCs/>
+          <w:noProof w:val="0"/>
+          <w:snapToGrid w:val="0"/>
+          <w:szCs w:val="22"/>
+          <w:lang w:eastAsia="de-DE" w:bidi="en-US"/>
+        </w:rPr>
+        <w:t xml:space="preserve"> Stock Price Column. Table </w:t>
+      </w:r>
+      <w:r>
+        <w:rPr>
+          <w:rFonts w:eastAsia="Times New Roman"/>
+          <w:iCs/>
+          <w:noProof w:val="0"/>
+          <w:snapToGrid w:val="0"/>
+          <w:szCs w:val="22"/>
+          <w:lang w:eastAsia="de-DE" w:bidi="en-US"/>
+        </w:rPr>
+        <w:t>8</w:t>
+      </w:r>
+      <w:r>
+        <w:rPr>
+          <w:rFonts w:eastAsia="Times New Roman"/>
+          <w:iCs/>
+          <w:noProof w:val="0"/>
+          <w:snapToGrid w:val="0"/>
+          <w:szCs w:val="22"/>
+          <w:lang w:eastAsia="de-DE" w:bidi="en-US"/>
+        </w:rPr>
+        <w:t xml:space="preserve">. shows the digit wise frequency of the same. </w:t>
+      </w:r>
+    </w:p>
+    <w:p>
+      <w:pPr>
+        <w:pStyle w:val="ListParagraph"/>
+        <w:spacing w:line="0" w:lineRule="atLeast"/>
+        <w:ind w:left="2552"/>
+        <w:rPr>
+          <w:rFonts w:eastAsia="Times New Roman"/>
+          <w:iCs/>
+          <w:noProof w:val="0"/>
+          <w:snapToGrid w:val="0"/>
+          <w:szCs w:val="22"/>
+          <w:lang w:eastAsia="de-DE" w:bidi="en-US"/>
+        </w:rPr>
+      </w:pPr>
+    </w:p>
+    <w:p>
+      <w:pPr>
+        <w:pStyle w:val="ListParagraph"/>
+        <w:spacing w:line="0" w:lineRule="atLeast"/>
+        <w:ind w:left="2552"/>
+        <w:rPr>
+          <w:bCs/>
+          <w:sz w:val="18"/>
+          <w:szCs w:val="18"/>
+        </w:rPr>
+      </w:pPr>
+      <w:r>
+        <w:rPr>
+          <w:b/>
+          <w:sz w:val="18"/>
+          <w:szCs w:val="18"/>
+        </w:rPr>
+        <w:t xml:space="preserve">Table </w:t>
+      </w:r>
+      <w:r>
+        <w:rPr>
+          <w:b/>
+          <w:sz w:val="18"/>
+          <w:szCs w:val="18"/>
+        </w:rPr>
+        <w:t>6</w:t>
+      </w:r>
+      <w:r>
+        <w:rPr>
+          <w:b/>
+          <w:sz w:val="18"/>
+          <w:szCs w:val="18"/>
+        </w:rPr>
+        <w:t xml:space="preserve">. </w:t>
+      </w:r>
+      <w:r>
+        <w:rPr>
+          <w:bCs/>
+          <w:sz w:val="18"/>
+          <w:szCs w:val="18"/>
+        </w:rPr>
+        <w:t>Digit – wise frequency for 1’st Digit place</w:t>
+      </w:r>
+      <w:r>
+        <w:rPr>
+          <w:bCs/>
+          <w:sz w:val="18"/>
+          <w:szCs w:val="18"/>
+        </w:rPr>
+        <w:t xml:space="preserve"> for the Stock </w:t>
+      </w:r>
+      <w:r>
+        <w:rPr>
+          <w:bCs/>
+          <w:sz w:val="18"/>
+          <w:szCs w:val="18"/>
+        </w:rPr>
+        <w:t>Highest</w:t>
+      </w:r>
+      <w:r>
+        <w:rPr>
+          <w:bCs/>
+          <w:sz w:val="18"/>
+          <w:szCs w:val="18"/>
+        </w:rPr>
+        <w:t xml:space="preserve"> Price. </w:t>
+      </w:r>
+    </w:p>
+    <w:p>
+      <w:pPr>
+        <w:pStyle w:val="ListParagraph"/>
+        <w:spacing w:line="0" w:lineRule="atLeast"/>
+        <w:ind w:left="2552"/>
+        <w:rPr>
+          <w:rFonts w:eastAsia="Times New Roman"/>
+          <w:iCs/>
+          <w:noProof w:val="0"/>
+          <w:snapToGrid w:val="0"/>
+          <w:szCs w:val="22"/>
+          <w:lang w:eastAsia="de-DE" w:bidi="en-US"/>
+        </w:rPr>
+      </w:pPr>
+    </w:p>
+    <w:tbl>
+      <w:tblPr>
+        <w:tblW w:w="7710" w:type="dxa"/>
+        <w:tblInd w:w="1330" w:type="dxa"/>
+        <w:tblBorders>
+          <w:top w:val="single" w:sz="8" w:space="0" w:color="auto"/>
+          <w:bottom w:val="single" w:sz="8" w:space="0" w:color="auto"/>
+        </w:tblBorders>
+        <w:tblLayout w:type="fixed"/>
+        <w:tblCellMar>
+          <w:left w:w="0" w:type="dxa"/>
+          <w:right w:w="0" w:type="dxa"/>
+        </w:tblCellMar>
+        <w:tblLook w:val="04A0" w:firstRow="1" w:lastRow="0" w:firstColumn="1" w:lastColumn="0" w:noHBand="0" w:noVBand="1"/>
+      </w:tblPr>
+      <w:tblGrid>
+        <w:gridCol w:w="3855"/>
+        <w:gridCol w:w="3855"/>
+      </w:tblGrid>
+      <w:tr>
+        <w:tc>
+          <w:tcPr>
+            <w:tcW w:w="3855" w:type="dxa"/>
+            <w:tcBorders>
+              <w:bottom w:val="single" w:sz="4" w:space="0" w:color="auto"/>
+            </w:tcBorders>
+            <w:shd w:val="clear" w:color="auto" w:fill="auto"/>
+          </w:tcPr>
+          <w:p>
+            <w:pPr>
+              <w:adjustRightInd w:val="0"/>
+              <w:snapToGrid w:val="0"/>
+              <w:jc w:val="left"/>
+              <w:rPr>
+                <w:b/>
+                <w:bCs/>
+                <w:noProof w:val="0"/>
+              </w:rPr>
+            </w:pPr>
+            <w:r>
+              <w:rPr>
+                <w:b/>
+                <w:bCs/>
+              </w:rPr>
+              <w:t>Digit</w:t>
+            </w:r>
+          </w:p>
+        </w:tc>
+        <w:tc>
+          <w:tcPr>
+            <w:tcW w:w="3855" w:type="dxa"/>
+            <w:tcBorders>
+              <w:bottom w:val="single" w:sz="4" w:space="0" w:color="auto"/>
+            </w:tcBorders>
+            <w:shd w:val="clear" w:color="auto" w:fill="auto"/>
+          </w:tcPr>
+          <w:p>
+            <w:pPr>
+              <w:adjustRightInd w:val="0"/>
+              <w:snapToGrid w:val="0"/>
+              <w:jc w:val="left"/>
+              <w:rPr>
+                <w:b/>
+                <w:bCs/>
+                <w:noProof w:val="0"/>
+              </w:rPr>
+            </w:pPr>
+            <w:r>
+              <w:rPr>
+                <w:b/>
+                <w:bCs/>
+              </w:rPr>
+              <w:t>Frequency</w:t>
+            </w:r>
+          </w:p>
+        </w:tc>
+      </w:tr>
+      <w:tr>
+        <w:tc>
+          <w:tcPr>
+            <w:tcW w:w="3855" w:type="dxa"/>
+            <w:shd w:val="clear" w:color="auto" w:fill="auto"/>
+          </w:tcPr>
+          <w:p>
+            <w:pPr>
+              <w:adjustRightInd w:val="0"/>
+              <w:snapToGrid w:val="0"/>
+              <w:jc w:val="left"/>
+              <w:rPr>
+                <w:noProof w:val="0"/>
+              </w:rPr>
+            </w:pPr>
+            <w:r>
+              <w:t>1</w:t>
+            </w:r>
+          </w:p>
+        </w:tc>
+        <w:tc>
+          <w:tcPr>
+            <w:tcW w:w="3855" w:type="dxa"/>
+            <w:shd w:val="clear" w:color="auto" w:fill="auto"/>
+          </w:tcPr>
+          <w:p>
+            <w:pPr>
+              <w:adjustRightInd w:val="0"/>
+              <w:snapToGrid w:val="0"/>
+              <w:jc w:val="left"/>
+              <w:rPr>
+                <w:noProof w:val="0"/>
+              </w:rPr>
+            </w:pPr>
+            <w:r>
+              <w:t>70</w:t>
+            </w:r>
+            <w:r>
+              <w:t>8</w:t>
+            </w:r>
+          </w:p>
+        </w:tc>
+      </w:tr>
+      <w:tr>
+        <w:tc>
+          <w:tcPr>
+            <w:tcW w:w="3855" w:type="dxa"/>
+            <w:shd w:val="clear" w:color="auto" w:fill="auto"/>
+          </w:tcPr>
+          <w:p>
+            <w:pPr>
+              <w:adjustRightInd w:val="0"/>
+              <w:snapToGrid w:val="0"/>
+              <w:jc w:val="left"/>
+              <w:rPr>
+                <w:noProof w:val="0"/>
+              </w:rPr>
+            </w:pPr>
+            <w:r>
+              <w:t>2</w:t>
+            </w:r>
+          </w:p>
+        </w:tc>
+        <w:tc>
+          <w:tcPr>
+            <w:tcW w:w="3855" w:type="dxa"/>
+            <w:shd w:val="clear" w:color="auto" w:fill="auto"/>
+          </w:tcPr>
+          <w:p>
+            <w:pPr>
+              <w:adjustRightInd w:val="0"/>
+              <w:snapToGrid w:val="0"/>
+              <w:jc w:val="left"/>
+              <w:rPr>
+                <w:noProof w:val="0"/>
+              </w:rPr>
+            </w:pPr>
+            <w:r>
+              <w:t>211</w:t>
+            </w:r>
+          </w:p>
+        </w:tc>
+      </w:tr>
+      <w:tr>
+        <w:tc>
+          <w:tcPr>
+            <w:tcW w:w="3855" w:type="dxa"/>
+            <w:shd w:val="clear" w:color="auto" w:fill="auto"/>
+          </w:tcPr>
+          <w:p>
+            <w:pPr>
+              <w:adjustRightInd w:val="0"/>
+              <w:snapToGrid w:val="0"/>
+              <w:jc w:val="left"/>
+              <w:rPr>
+                <w:noProof w:val="0"/>
+              </w:rPr>
+            </w:pPr>
+            <w:r>
+              <w:t>3</w:t>
+            </w:r>
+          </w:p>
+        </w:tc>
+        <w:tc>
+          <w:tcPr>
+            <w:tcW w:w="3855" w:type="dxa"/>
+            <w:shd w:val="clear" w:color="auto" w:fill="auto"/>
+          </w:tcPr>
+          <w:p>
+            <w:pPr>
+              <w:adjustRightInd w:val="0"/>
+              <w:snapToGrid w:val="0"/>
+              <w:jc w:val="left"/>
+              <w:rPr>
+                <w:noProof w:val="0"/>
+              </w:rPr>
+            </w:pPr>
+            <w:r>
+              <w:t>244</w:t>
+            </w:r>
+          </w:p>
+        </w:tc>
+      </w:tr>
+      <w:tr>
+        <w:tc>
+          <w:tcPr>
+            <w:tcW w:w="3855" w:type="dxa"/>
+            <w:shd w:val="clear" w:color="auto" w:fill="auto"/>
+          </w:tcPr>
+          <w:p>
+            <w:pPr>
+              <w:adjustRightInd w:val="0"/>
+              <w:snapToGrid w:val="0"/>
+              <w:jc w:val="left"/>
+            </w:pPr>
+            <w:r>
+              <w:t>4</w:t>
+            </w:r>
+          </w:p>
+        </w:tc>
+        <w:tc>
+          <w:tcPr>
+            <w:tcW w:w="3855" w:type="dxa"/>
+            <w:shd w:val="clear" w:color="auto" w:fill="auto"/>
+          </w:tcPr>
+          <w:p>
+            <w:pPr>
+              <w:adjustRightInd w:val="0"/>
+              <w:snapToGrid w:val="0"/>
+              <w:jc w:val="left"/>
+            </w:pPr>
+            <w:r>
+              <w:t>207</w:t>
+            </w:r>
+          </w:p>
+        </w:tc>
+      </w:tr>
+      <w:tr>
+        <w:tc>
+          <w:tcPr>
+            <w:tcW w:w="3855" w:type="dxa"/>
+            <w:shd w:val="clear" w:color="auto" w:fill="auto"/>
+          </w:tcPr>
+          <w:p>
+            <w:pPr>
+              <w:adjustRightInd w:val="0"/>
+              <w:snapToGrid w:val="0"/>
+              <w:jc w:val="left"/>
+            </w:pPr>
+            <w:r>
+              <w:t>5</w:t>
+            </w:r>
+          </w:p>
+        </w:tc>
+        <w:tc>
+          <w:tcPr>
+            <w:tcW w:w="3855" w:type="dxa"/>
+            <w:shd w:val="clear" w:color="auto" w:fill="auto"/>
+          </w:tcPr>
+          <w:p>
+            <w:pPr>
+              <w:adjustRightInd w:val="0"/>
+              <w:snapToGrid w:val="0"/>
+              <w:jc w:val="left"/>
+            </w:pPr>
+            <w:r>
+              <w:t>67</w:t>
+            </w:r>
+          </w:p>
+        </w:tc>
+      </w:tr>
+      <w:tr>
+        <w:tc>
+          <w:tcPr>
+            <w:tcW w:w="3855" w:type="dxa"/>
+            <w:shd w:val="clear" w:color="auto" w:fill="auto"/>
+          </w:tcPr>
+          <w:p>
+            <w:pPr>
+              <w:adjustRightInd w:val="0"/>
+              <w:snapToGrid w:val="0"/>
+              <w:jc w:val="left"/>
+            </w:pPr>
+            <w:r>
+              <w:t>6</w:t>
+            </w:r>
+          </w:p>
+        </w:tc>
+        <w:tc>
+          <w:tcPr>
+            <w:tcW w:w="3855" w:type="dxa"/>
+            <w:shd w:val="clear" w:color="auto" w:fill="auto"/>
+          </w:tcPr>
+          <w:p>
+            <w:pPr>
+              <w:adjustRightInd w:val="0"/>
+              <w:snapToGrid w:val="0"/>
+              <w:jc w:val="left"/>
+            </w:pPr>
+            <w:r>
+              <w:t>76</w:t>
+            </w:r>
+          </w:p>
+        </w:tc>
+      </w:tr>
+      <w:tr>
+        <w:tc>
+          <w:tcPr>
+            <w:tcW w:w="3855" w:type="dxa"/>
+            <w:shd w:val="clear" w:color="auto" w:fill="auto"/>
+          </w:tcPr>
+          <w:p>
+            <w:pPr>
+              <w:adjustRightInd w:val="0"/>
+              <w:snapToGrid w:val="0"/>
+              <w:jc w:val="left"/>
+            </w:pPr>
+            <w:r>
+              <w:lastRenderedPageBreak/>
+              <w:t>7</w:t>
+            </w:r>
+          </w:p>
+        </w:tc>
+        <w:tc>
+          <w:tcPr>
+            <w:tcW w:w="3855" w:type="dxa"/>
+            <w:shd w:val="clear" w:color="auto" w:fill="auto"/>
+          </w:tcPr>
+          <w:p>
+            <w:pPr>
+              <w:adjustRightInd w:val="0"/>
+              <w:snapToGrid w:val="0"/>
+              <w:jc w:val="left"/>
+            </w:pPr>
+            <w:r>
+              <w:t>94</w:t>
+            </w:r>
+          </w:p>
+        </w:tc>
+      </w:tr>
+      <w:tr>
+        <w:tc>
+          <w:tcPr>
+            <w:tcW w:w="3855" w:type="dxa"/>
+            <w:shd w:val="clear" w:color="auto" w:fill="auto"/>
+          </w:tcPr>
+          <w:p>
+            <w:pPr>
+              <w:adjustRightInd w:val="0"/>
+              <w:snapToGrid w:val="0"/>
+              <w:jc w:val="left"/>
+            </w:pPr>
+            <w:r>
+              <w:t>8</w:t>
+            </w:r>
+          </w:p>
+        </w:tc>
+        <w:tc>
+          <w:tcPr>
+            <w:tcW w:w="3855" w:type="dxa"/>
+            <w:shd w:val="clear" w:color="auto" w:fill="auto"/>
+          </w:tcPr>
+          <w:p>
+            <w:pPr>
+              <w:adjustRightInd w:val="0"/>
+              <w:snapToGrid w:val="0"/>
+              <w:jc w:val="left"/>
+            </w:pPr>
+            <w:r>
+              <w:t>94</w:t>
+            </w:r>
+          </w:p>
+        </w:tc>
+      </w:tr>
+      <w:tr>
+        <w:tc>
+          <w:tcPr>
+            <w:tcW w:w="3855" w:type="dxa"/>
+            <w:shd w:val="clear" w:color="auto" w:fill="auto"/>
+          </w:tcPr>
+          <w:p>
+            <w:pPr>
+              <w:adjustRightInd w:val="0"/>
+              <w:snapToGrid w:val="0"/>
+              <w:jc w:val="left"/>
+            </w:pPr>
+            <w:r>
+              <w:t>9</w:t>
+            </w:r>
+          </w:p>
+        </w:tc>
+        <w:tc>
+          <w:tcPr>
+            <w:tcW w:w="3855" w:type="dxa"/>
+            <w:shd w:val="clear" w:color="auto" w:fill="auto"/>
+          </w:tcPr>
+          <w:p>
+            <w:pPr>
+              <w:adjustRightInd w:val="0"/>
+              <w:snapToGrid w:val="0"/>
+              <w:jc w:val="left"/>
+            </w:pPr>
+            <w:r>
+              <w:t>49</w:t>
+            </w:r>
+          </w:p>
+        </w:tc>
+      </w:tr>
+    </w:tbl>
+    <w:p>
+      <w:pPr>
+        <w:pStyle w:val="ListParagraph"/>
+        <w:spacing w:line="0" w:lineRule="atLeast"/>
+        <w:ind w:left="2552"/>
+        <w:rPr>
+          <w:rFonts w:eastAsiaTheme="minorEastAsia"/>
+          <w:shd w:val="clear" w:color="auto" w:fill="FFFFFF"/>
+        </w:rPr>
+      </w:pPr>
+    </w:p>
+    <w:p>
+      <w:pPr>
+        <w:pStyle w:val="ListParagraph"/>
+        <w:spacing w:line="0" w:lineRule="atLeast"/>
+        <w:ind w:left="2552"/>
+        <w:rPr>
+          <w:rFonts w:eastAsiaTheme="minorEastAsia"/>
+          <w:shd w:val="clear" w:color="auto" w:fill="FFFFFF"/>
+        </w:rPr>
+      </w:pPr>
+      <w:r>
+        <w:rPr>
+          <w:rFonts w:eastAsiaTheme="minorEastAsia"/>
+          <w:shd w:val="clear" w:color="auto" w:fill="FFFFFF"/>
+        </w:rPr>
+        <w:t xml:space="preserve">Adding up all the entries of the Frequecny Column, we get, </w:t>
+      </w:r>
+    </w:p>
+    <w:p>
+      <w:pPr>
+        <w:pStyle w:val="ListParagraph"/>
+        <w:spacing w:line="0" w:lineRule="atLeast"/>
+        <w:ind w:left="2552"/>
+        <w:rPr>
+          <w:rFonts w:eastAsiaTheme="minorEastAsia"/>
+          <w:i/>
+        </w:rPr>
+      </w:pPr>
+      <m:oMathPara>
+        <m:oMath>
+          <m:nary>
+            <m:naryPr>
+              <m:chr m:val="∑"/>
+              <m:limLoc m:val="undOvr"/>
+              <m:ctrlPr>
+                <w:rPr>
+                  <w:rFonts w:ascii="Cambria Math" w:hAnsi="Cambria Math"/>
+                  <w:i/>
+                </w:rPr>
+              </m:ctrlPr>
+            </m:naryPr>
+            <m:sub>
+              <m:r>
+                <w:rPr>
+                  <w:rFonts w:ascii="Cambria Math" w:hAnsi="Cambria Math"/>
+                </w:rPr>
+                <m:t>i=1</m:t>
+              </m:r>
+            </m:sub>
+            <m:sup>
+              <m:r>
+                <w:rPr>
+                  <w:rFonts w:ascii="Cambria Math" w:hAnsi="Cambria Math"/>
+                </w:rPr>
+                <m:t>9</m:t>
+              </m:r>
+            </m:sup>
+            <m:e>
+              <m:sSub>
+                <m:sSubPr>
+                  <m:ctrlPr>
+                    <w:rPr>
+                      <w:rFonts w:ascii="Cambria Math" w:hAnsi="Cambria Math"/>
+                      <w:i/>
+                    </w:rPr>
+                  </m:ctrlPr>
+                </m:sSubPr>
+                <m:e>
+                  <m:r>
+                    <w:rPr>
+                      <w:rFonts w:ascii="Cambria Math" w:hAnsi="Cambria Math"/>
+                    </w:rPr>
+                    <m:t>f</m:t>
+                  </m:r>
+                </m:e>
+                <m:sub>
+                  <m:r>
+                    <w:rPr>
+                      <w:rFonts w:ascii="Cambria Math" w:hAnsi="Cambria Math"/>
+                    </w:rPr>
+                    <m:t>i</m:t>
+                  </m:r>
+                </m:sub>
+              </m:sSub>
+            </m:e>
+          </m:nary>
+          <m:r>
+            <w:rPr>
+              <w:rFonts w:ascii="Cambria Math" w:hAnsi="Cambria Math"/>
+            </w:rPr>
+            <m:t>=1750</m:t>
+          </m:r>
+        </m:oMath>
+      </m:oMathPara>
+    </w:p>
+    <w:p>
+      <w:pPr>
+        <w:pStyle w:val="ListParagraph"/>
+        <w:spacing w:line="0" w:lineRule="atLeast"/>
+        <w:ind w:left="2552"/>
+        <w:rPr>
+          <w:rFonts w:eastAsiaTheme="minorEastAsia"/>
+          <w:iCs/>
+          <w:shd w:val="clear" w:color="auto" w:fill="FFFFFF"/>
+        </w:rPr>
+      </w:pPr>
+      <w:r>
+        <w:rPr>
+          <w:rFonts w:eastAsiaTheme="minorEastAsia"/>
+          <w:iCs/>
+          <w:shd w:val="clear" w:color="auto" w:fill="FFFFFF"/>
+        </w:rPr>
+        <w:t>Then, using the equation</w:t>
+      </w:r>
+    </w:p>
+    <w:p>
+      <w:pPr>
+        <w:pStyle w:val="ListParagraph"/>
+        <w:spacing w:line="0" w:lineRule="atLeast"/>
+        <w:ind w:left="2552"/>
+        <w:jc w:val="center"/>
+        <w:rPr>
+          <w:rFonts w:eastAsiaTheme="minorEastAsia"/>
+          <w:iCs/>
+          <w:shd w:val="clear" w:color="auto" w:fill="FFFFFF"/>
+        </w:rPr>
+      </w:pPr>
+      <m:oMathPara>
+        <m:oMath>
+          <m:r>
+            <w:rPr>
+              <w:rFonts w:ascii="Cambria Math" w:eastAsiaTheme="minorEastAsia" w:hAnsi="Cambria Math"/>
+              <w:shd w:val="clear" w:color="auto" w:fill="FFFFFF"/>
+            </w:rPr>
+            <m:t>P</m:t>
+          </m:r>
+          <m:d>
+            <m:dPr>
+              <m:ctrlPr>
+                <w:rPr>
+                  <w:rFonts w:ascii="Cambria Math" w:eastAsiaTheme="minorEastAsia" w:hAnsi="Cambria Math"/>
+                  <w:i/>
+                  <w:iCs/>
+                  <w:shd w:val="clear" w:color="auto" w:fill="FFFFFF"/>
+                </w:rPr>
+              </m:ctrlPr>
+            </m:dPr>
+            <m:e>
+              <m:r>
+                <w:rPr>
+                  <w:rFonts w:ascii="Cambria Math" w:eastAsiaTheme="minorEastAsia" w:hAnsi="Cambria Math"/>
+                  <w:shd w:val="clear" w:color="auto" w:fill="FFFFFF"/>
+                </w:rPr>
+                <m:t>i</m:t>
+              </m:r>
+            </m:e>
+          </m:d>
+          <m:r>
+            <w:rPr>
+              <w:rFonts w:ascii="Cambria Math" w:eastAsiaTheme="minorEastAsia" w:hAnsi="Cambria Math"/>
+              <w:shd w:val="clear" w:color="auto" w:fill="FFFFFF"/>
+            </w:rPr>
+            <m:t>=</m:t>
+          </m:r>
+          <m:f>
+            <m:fPr>
+              <m:ctrlPr>
+                <w:rPr>
+                  <w:rFonts w:ascii="Cambria Math" w:eastAsiaTheme="minorEastAsia" w:hAnsi="Cambria Math"/>
+                  <w:i/>
+                  <w:iCs/>
+                  <w:shd w:val="clear" w:color="auto" w:fill="FFFFFF"/>
+                </w:rPr>
+              </m:ctrlPr>
+            </m:fPr>
+            <m:num>
+              <m:sSub>
+                <m:sSubPr>
+                  <m:ctrlPr>
+                    <w:rPr>
+                      <w:rFonts w:ascii="Cambria Math" w:hAnsi="Cambria Math"/>
+                      <w:i/>
+                      <w:iCs/>
+                    </w:rPr>
+                  </m:ctrlPr>
+                </m:sSubPr>
+                <m:e>
+                  <m:r>
+                    <w:rPr>
+                      <w:rFonts w:ascii="Cambria Math" w:hAnsi="Cambria Math"/>
+                    </w:rPr>
+                    <m:t>f</m:t>
+                  </m:r>
+                </m:e>
+                <m:sub>
+                  <m:r>
+                    <w:rPr>
+                      <w:rFonts w:ascii="Cambria Math" w:hAnsi="Cambria Math"/>
+                    </w:rPr>
+                    <m:t>i</m:t>
+                  </m:r>
+                </m:sub>
+              </m:sSub>
+            </m:num>
+            <m:den>
+              <m:nary>
+                <m:naryPr>
+                  <m:chr m:val="∑"/>
+                  <m:limLoc m:val="undOvr"/>
+                  <m:ctrlPr>
+                    <w:rPr>
+                      <w:rFonts w:ascii="Cambria Math" w:hAnsi="Cambria Math"/>
+                      <w:i/>
+                      <w:iCs/>
+                    </w:rPr>
+                  </m:ctrlPr>
+                </m:naryPr>
+                <m:sub>
+                  <m:r>
+                    <w:rPr>
+                      <w:rFonts w:ascii="Cambria Math" w:hAnsi="Cambria Math"/>
+                    </w:rPr>
+                    <m:t>i=1</m:t>
+                  </m:r>
+                </m:sub>
+                <m:sup>
+                  <m:r>
+                    <w:rPr>
+                      <w:rFonts w:ascii="Cambria Math" w:hAnsi="Cambria Math"/>
+                    </w:rPr>
+                    <m:t>9</m:t>
+                  </m:r>
+                </m:sup>
+                <m:e>
+                  <m:sSub>
+                    <m:sSubPr>
+                      <m:ctrlPr>
+                        <w:rPr>
+                          <w:rFonts w:ascii="Cambria Math" w:hAnsi="Cambria Math"/>
+                          <w:i/>
+                          <w:iCs/>
+                        </w:rPr>
+                      </m:ctrlPr>
+                    </m:sSubPr>
+                    <m:e>
+                      <m:r>
+                        <w:rPr>
+                          <w:rFonts w:ascii="Cambria Math" w:hAnsi="Cambria Math"/>
+                        </w:rPr>
+                        <m:t>f</m:t>
+                      </m:r>
+                    </m:e>
+                    <m:sub>
+                      <m:r>
+                        <w:rPr>
+                          <w:rFonts w:ascii="Cambria Math" w:hAnsi="Cambria Math"/>
+                        </w:rPr>
+                        <m:t>i</m:t>
+                      </m:r>
+                    </m:sub>
+                  </m:sSub>
+                </m:e>
+              </m:nary>
+            </m:den>
+          </m:f>
+          <m:r>
+            <w:rPr>
+              <w:rFonts w:ascii="Cambria Math" w:eastAsiaTheme="minorEastAsia" w:hAnsi="Cambria Math"/>
+              <w:shd w:val="clear" w:color="auto" w:fill="FFFFFF"/>
+            </w:rPr>
+            <m:t>=</m:t>
+          </m:r>
+          <m:f>
+            <m:fPr>
+              <m:ctrlPr>
+                <w:rPr>
+                  <w:rFonts w:ascii="Cambria Math" w:eastAsiaTheme="minorEastAsia" w:hAnsi="Cambria Math"/>
+                  <w:i/>
+                  <w:iCs/>
+                  <w:shd w:val="clear" w:color="auto" w:fill="FFFFFF"/>
+                </w:rPr>
+              </m:ctrlPr>
+            </m:fPr>
+            <m:num>
+              <m:sSub>
+                <m:sSubPr>
+                  <m:ctrlPr>
+                    <w:rPr>
+                      <w:rFonts w:ascii="Cambria Math" w:hAnsi="Cambria Math"/>
+                      <w:i/>
+                      <w:iCs/>
+                    </w:rPr>
+                  </m:ctrlPr>
+                </m:sSubPr>
+                <m:e>
+                  <m:r>
+                    <w:rPr>
+                      <w:rFonts w:ascii="Cambria Math" w:hAnsi="Cambria Math"/>
+                    </w:rPr>
+                    <m:t>f</m:t>
+                  </m:r>
+                </m:e>
+                <m:sub>
+                  <m:r>
+                    <w:rPr>
+                      <w:rFonts w:ascii="Cambria Math" w:hAnsi="Cambria Math"/>
+                    </w:rPr>
+                    <m:t>i</m:t>
+                  </m:r>
+                </m:sub>
+              </m:sSub>
+            </m:num>
+            <m:den>
+              <m:r>
+                <w:rPr>
+                  <w:rFonts w:ascii="Cambria Math" w:eastAsiaTheme="minorEastAsia" w:hAnsi="Cambria Math"/>
+                  <w:shd w:val="clear" w:color="auto" w:fill="FFFFFF"/>
+                </w:rPr>
+                <m:t>1750</m:t>
+              </m:r>
+            </m:den>
+          </m:f>
+        </m:oMath>
+      </m:oMathPara>
+    </w:p>
+    <w:p>
+      <w:pPr>
+        <w:pStyle w:val="MDPI31text"/>
+        <w:rPr>
+          <w:rFonts w:eastAsiaTheme="minorEastAsia"/>
+          <w:iCs/>
+          <w:shd w:val="clear" w:color="auto" w:fill="FFFFFF"/>
+        </w:rPr>
+      </w:pPr>
+      <w:r>
+        <w:rPr>
+          <w:rFonts w:eastAsiaTheme="minorEastAsia"/>
+          <w:iCs/>
+          <w:shd w:val="clear" w:color="auto" w:fill="FFFFFF"/>
+        </w:rPr>
+        <w:t>we estimated the artificial likelihood or, more accurately, the realistic likelihood and contrasted it to the mathematical likelihood</w:t>
+      </w:r>
+      <w:r>
+        <w:rPr>
+          <w:rFonts w:eastAsiaTheme="minorEastAsia"/>
+          <w:iCs/>
+          <w:shd w:val="clear" w:color="auto" w:fill="FFFFFF"/>
+        </w:rPr>
+        <w:t xml:space="preserve"> by Benford’s Law. The theoretical probabilities have been demonstrated on the Table 1. </w:t>
+      </w:r>
+      <w:r>
+        <w:t xml:space="preserve">Figure </w:t>
+      </w:r>
+      <w:r>
+        <w:t>4</w:t>
+      </w:r>
+      <w:r>
+        <w:t xml:space="preserve"> contrasts the same. </w:t>
+      </w:r>
+    </w:p>
+    <w:p>
+      <w:pPr>
+        <w:adjustRightInd w:val="0"/>
+        <w:snapToGrid w:val="0"/>
+        <w:jc w:val="center"/>
+        <w:rPr>
+          <w:noProof w:val="0"/>
+        </w:rPr>
+      </w:pPr>
+      <w:r>
+        <w:drawing>
+          <wp:inline distT="0" distB="0" distL="0" distR="0" wp14:anchorId="1F292BEB" wp14:editId="3728F8F7">
+            <wp:extent cx="3744000" cy="2808000"/>
+            <wp:effectExtent l="0" t="0" r="8890" b="0"/>
+            <wp:docPr id="6" name="Picture 6"/>
+            <wp:cNvGraphicFramePr>
+              <a:graphicFrameLocks xmlns:a="http://schemas.openxmlformats.org/drawingml/2006/main" noChangeAspect="1"/>
+            </wp:cNvGraphicFramePr>
+            <a:graphic xmlns:a="http://schemas.openxmlformats.org/drawingml/2006/main">
+              <a:graphicData uri="http://schemas.openxmlformats.org/drawingml/2006/picture">
+                <pic:pic xmlns:pic="http://schemas.openxmlformats.org/drawingml/2006/picture">
+                  <pic:nvPicPr>
+                    <pic:cNvPr id="6" name="Picture 6"/>
+                    <pic:cNvPicPr/>
+                  </pic:nvPicPr>
+                  <pic:blipFill>
+                    <a:blip r:embed="rId24"/>
+                    <a:stretch>
+                      <a:fillRect/>
+                    </a:stretch>
+                  </pic:blipFill>
+                  <pic:spPr>
+                    <a:xfrm>
+                      <a:off x="0" y="0"/>
+                      <a:ext cx="3744000" cy="2808000"/>
+                    </a:xfrm>
+                    <a:prstGeom prst="rect">
+                      <a:avLst/>
+                    </a:prstGeom>
+                  </pic:spPr>
+                </pic:pic>
+              </a:graphicData>
+            </a:graphic>
+          </wp:inline>
+        </w:drawing>
+      </w:r>
+    </w:p>
+    <w:p>
+      <w:pPr>
+        <w:pStyle w:val="MDPI51figurecaption"/>
+        <w:jc w:val="both"/>
+      </w:pPr>
+      <w:r>
+        <w:rPr>
+          <w:b/>
+        </w:rPr>
+        <w:t xml:space="preserve">Figure </w:t>
+      </w:r>
+      <w:r>
+        <w:rPr>
+          <w:b/>
+        </w:rPr>
+        <w:t>4</w:t>
+      </w:r>
+      <w:r>
+        <w:rPr>
+          <w:b/>
+        </w:rPr>
+        <w:t xml:space="preserve">. </w:t>
+      </w:r>
+      <w:r>
+        <w:t xml:space="preserve">Contrast between Actual and Theoretical Probabilities taking into consideration, </w:t>
+      </w:r>
+      <w:r>
+        <w:t xml:space="preserve">Highest </w:t>
+      </w:r>
+      <w:r>
+        <w:t>Price of the Adani Stock Price.</w:t>
+      </w:r>
+    </w:p>
+    <w:p>
+      <w:pPr>
+        <w:pStyle w:val="MDPI51figurecaption"/>
+        <w:jc w:val="both"/>
+        <w:rPr>
+          <w:bCs/>
+          <w:sz w:val="20"/>
+        </w:rPr>
+      </w:pPr>
+      <w:r>
+        <w:rPr>
+          <w:bCs/>
+          <w:sz w:val="20"/>
+        </w:rPr>
+        <w:t>The</w:t>
+      </w:r>
+      <w:r>
+        <w:rPr>
+          <w:bCs/>
+          <w:sz w:val="20"/>
+        </w:rPr>
+        <w:t xml:space="preserve"> mean squared error, </w:t>
+      </w:r>
+    </w:p>
+    <w:p>
+      <w:pPr>
+        <w:pStyle w:val="MDPI51figurecaption"/>
+        <w:jc w:val="both"/>
+        <w:rPr>
+          <w:rFonts w:eastAsiaTheme="minorEastAsia"/>
+          <w:bCs/>
           <w:noProof/>
           <w:sz w:val="20"/>
-          <w:shd w:val="clear" w:color="auto" w:fill="FFFFFF"/>
-        </w:rPr>
-      </w:pPr>
+        </w:rPr>
+      </w:pPr>
+      <m:oMathPara>
+        <m:oMath>
+          <m:nary>
+            <m:naryPr>
+              <m:chr m:val="∑"/>
+              <m:limLoc m:val="undOvr"/>
+              <m:ctrlPr>
+                <w:rPr>
+                  <w:rFonts w:ascii="Cambria Math" w:hAnsi="Cambria Math"/>
+                  <w:bCs/>
+                  <w:i/>
+                  <w:sz w:val="20"/>
+                </w:rPr>
+              </m:ctrlPr>
+            </m:naryPr>
+            <m:sub>
+              <m:r>
+                <w:rPr>
+                  <w:rFonts w:ascii="Cambria Math" w:hAnsi="Cambria Math"/>
+                  <w:sz w:val="20"/>
+                </w:rPr>
+                <m:t>i=1</m:t>
+              </m:r>
+            </m:sub>
+            <m:sup>
+              <m:r>
+                <w:rPr>
+                  <w:rFonts w:ascii="Cambria Math" w:hAnsi="Cambria Math"/>
+                  <w:sz w:val="20"/>
+                </w:rPr>
+                <m:t>9</m:t>
+              </m:r>
+            </m:sup>
+            <m:e>
+              <m:sSup>
+                <m:sSupPr>
+                  <m:ctrlPr>
+                    <w:rPr>
+                      <w:rFonts w:ascii="Cambria Math" w:hAnsi="Cambria Math"/>
+                      <w:bCs/>
+                      <w:i/>
+                      <w:sz w:val="20"/>
+                    </w:rPr>
+                  </m:ctrlPr>
+                </m:sSupPr>
+                <m:e>
+                  <m:d>
+                    <m:dPr>
+                      <m:ctrlPr>
+                        <w:rPr>
+                          <w:rFonts w:ascii="Cambria Math" w:hAnsi="Cambria Math"/>
+                          <w:bCs/>
+                          <w:i/>
+                          <w:sz w:val="20"/>
+                        </w:rPr>
+                      </m:ctrlPr>
+                    </m:dPr>
+                    <m:e>
+                      <m:sSub>
+                        <m:sSubPr>
+                          <m:ctrlPr>
+                            <w:rPr>
+                              <w:rFonts w:ascii="Cambria Math" w:hAnsi="Cambria Math"/>
+                              <w:bCs/>
+                              <w:i/>
+                              <w:sz w:val="20"/>
+                            </w:rPr>
+                          </m:ctrlPr>
+                        </m:sSubPr>
+                        <m:e>
+                          <m:r>
+                            <w:rPr>
+                              <w:rFonts w:ascii="Cambria Math" w:hAnsi="Cambria Math"/>
+                              <w:sz w:val="20"/>
+                            </w:rPr>
+                            <m:t>y</m:t>
+                          </m:r>
+                        </m:e>
+                        <m:sub>
+                          <m:r>
+                            <w:rPr>
+                              <w:rFonts w:ascii="Cambria Math" w:hAnsi="Cambria Math"/>
+                              <w:sz w:val="20"/>
+                            </w:rPr>
+                            <m:t>i</m:t>
+                          </m:r>
+                        </m:sub>
+                      </m:sSub>
+                      <m:r>
+                        <w:rPr>
+                          <w:rFonts w:ascii="Cambria Math" w:hAnsi="Cambria Math"/>
+                          <w:sz w:val="20"/>
+                        </w:rPr>
+                        <m:t>-</m:t>
+                      </m:r>
+                      <m:acc>
+                        <m:accPr>
+                          <m:ctrlPr>
+                            <w:rPr>
+                              <w:rFonts w:ascii="Cambria Math" w:hAnsi="Cambria Math"/>
+                              <w:bCs/>
+                              <w:i/>
+                              <w:sz w:val="20"/>
+                            </w:rPr>
+                          </m:ctrlPr>
+                        </m:accPr>
+                        <m:e>
+                          <m:sSub>
+                            <m:sSubPr>
+                              <m:ctrlPr>
+                                <w:rPr>
+                                  <w:rFonts w:ascii="Cambria Math" w:hAnsi="Cambria Math"/>
+                                  <w:bCs/>
+                                  <w:i/>
+                                  <w:sz w:val="20"/>
+                                </w:rPr>
+                              </m:ctrlPr>
+                            </m:sSubPr>
+                            <m:e>
+                              <m:r>
+                                <w:rPr>
+                                  <w:rFonts w:ascii="Cambria Math" w:hAnsi="Cambria Math"/>
+                                  <w:sz w:val="20"/>
+                                </w:rPr>
+                                <m:t>y</m:t>
+                              </m:r>
+                            </m:e>
+                            <m:sub>
+                              <m:r>
+                                <w:rPr>
+                                  <w:rFonts w:ascii="Cambria Math" w:hAnsi="Cambria Math"/>
+                                  <w:sz w:val="20"/>
+                                </w:rPr>
+                                <m:t>i</m:t>
+                              </m:r>
+                            </m:sub>
+                          </m:sSub>
+                        </m:e>
+                      </m:acc>
+                    </m:e>
+                  </m:d>
+                </m:e>
+                <m:sup>
+                  <m:r>
+                    <w:rPr>
+                      <w:rFonts w:ascii="Cambria Math" w:hAnsi="Cambria Math"/>
+                      <w:sz w:val="20"/>
+                    </w:rPr>
+                    <m:t>2</m:t>
+                  </m:r>
+                </m:sup>
+              </m:sSup>
+            </m:e>
+          </m:nary>
+        </m:oMath>
+      </m:oMathPara>
+    </w:p>
+    <w:p>
+      <w:pPr>
+        <w:pStyle w:val="MDPI51figurecaption"/>
+        <w:jc w:val="both"/>
+        <w:rPr>
+          <w:rFonts w:eastAsiaTheme="minorEastAsia"/>
+          <w:bCs/>
+          <w:noProof/>
+          <w:sz w:val="20"/>
+        </w:rPr>
+      </w:pPr>
+      <w:r>
+        <w:rPr>
+          <w:rFonts w:eastAsiaTheme="minorEastAsia"/>
+          <w:bCs/>
+          <w:noProof/>
+          <w:sz w:val="20"/>
+        </w:rPr>
+        <w:t xml:space="preserve">turns out to be </w:t>
+      </w:r>
+      <w:r>
+        <w:rPr>
+          <w:rFonts w:eastAsiaTheme="minorEastAsia"/>
+          <w:bCs/>
+          <w:noProof/>
+          <w:sz w:val="20"/>
+        </w:rPr>
+        <w:t>0.02672328</w:t>
+      </w:r>
+      <w:r>
+        <w:rPr>
+          <w:rFonts w:eastAsiaTheme="minorEastAsia"/>
+          <w:bCs/>
+          <w:noProof/>
+          <w:sz w:val="20"/>
+        </w:rPr>
+        <w:t>, which is in acceptable ranges.</w:t>
+      </w:r>
+    </w:p>
+    <w:p>
+      <w:pPr>
+        <w:pStyle w:val="MDPI21heading1"/>
+        <w:numPr>
+          <w:ilvl w:val="0"/>
+          <w:numId w:val="42"/>
+        </w:numPr>
+      </w:pPr>
+      <w:r>
+        <w:t>Conclusion</w:t>
+      </w:r>
+    </w:p>
+    <w:p>
+      <w:pPr>
+        <w:pStyle w:val="MDPI51figurecaption"/>
+        <w:jc w:val="both"/>
+        <w:rPr>
+          <w:rFonts w:eastAsiaTheme="minorEastAsia"/>
+          <w:bCs/>
+          <w:noProof/>
+          <w:sz w:val="20"/>
+        </w:rPr>
+      </w:pPr>
+      <w:r>
+        <w:rPr>
+          <w:rFonts w:eastAsiaTheme="minorEastAsia"/>
+          <w:bCs/>
+          <w:noProof/>
+          <w:sz w:val="20"/>
+        </w:rPr>
+        <w:t>The Adani Stock Price clearly deviates Benfords</w:t>
+      </w:r>
+      <w:r>
+        <w:rPr>
+          <w:rFonts w:eastAsiaTheme="minorEastAsia"/>
+          <w:bCs/>
+          <w:noProof/>
+          <w:sz w:val="20"/>
+        </w:rPr>
+        <w:t xml:space="preserve"> Law within permissible ranges. For the Opening, Closing, as well as Highest Price, in the window of 2016 - 2023, the collection, followed the Law of Anomalous Numbers. Though, it wouldn’t be justified to conclude, the Adani Controversy drawing attenuation from the Stock Price data, we can say that there haven’t been any data morphing</w:t>
+      </w:r>
+      <w:r>
+        <w:rPr>
+          <w:rFonts w:eastAsiaTheme="minorEastAsia"/>
+          <w:bCs/>
+          <w:noProof/>
+          <w:sz w:val="20"/>
+        </w:rPr>
+        <w:t xml:space="preserve"> [2</w:t>
+      </w:r>
+      <w:r>
+        <w:rPr>
+          <w:rFonts w:eastAsiaTheme="minorEastAsia"/>
+          <w:bCs/>
+          <w:noProof/>
+          <w:sz w:val="20"/>
+        </w:rPr>
+        <w:t>8</w:t>
+      </w:r>
+      <w:r>
+        <w:rPr>
+          <w:rFonts w:eastAsiaTheme="minorEastAsia"/>
+          <w:bCs/>
+          <w:noProof/>
+          <w:sz w:val="20"/>
+        </w:rPr>
+        <w:t>]</w:t>
+      </w:r>
+      <w:r>
+        <w:rPr>
+          <w:rFonts w:eastAsiaTheme="minorEastAsia"/>
+          <w:bCs/>
+          <w:noProof/>
+          <w:sz w:val="20"/>
+        </w:rPr>
+        <w:t xml:space="preserve"> on the Adani Stock Price Data, as per it’s accordion with the Benford’s Law. </w:t>
+      </w:r>
+    </w:p>
+    <w:p>
+      <w:pPr>
+        <w:pStyle w:val="MDPI51figurecaption"/>
+        <w:jc w:val="both"/>
+        <w:rPr>
+          <w:rFonts w:eastAsiaTheme="minorEastAsia"/>
+          <w:bCs/>
+          <w:noProof/>
+          <w:sz w:val="20"/>
+        </w:rPr>
+      </w:pPr>
+      <w:r>
+        <w:rPr>
+          <w:rFonts w:eastAsiaTheme="minorEastAsia"/>
+          <w:bCs/>
+          <w:noProof/>
+          <w:sz w:val="20"/>
+        </w:rPr>
+        <w:t xml:space="preserve">The authors encourage future works on the case to reach out a more concrete conclusion using any other measures that could be futuristic enough to rule out the jeopardize. Other Statistical laws like Zipf’s Law, Weber’s Law, etc could also be drawn into the frame as a scope of future works. </w:t>
+      </w:r>
+    </w:p>
+    <w:p>
+      <w:pPr>
+        <w:adjustRightInd w:val="0"/>
+        <w:snapToGrid w:val="0"/>
+        <w:rPr>
+          <w:b/>
+          <w:bCs/>
+          <w:noProof w:val="0"/>
+        </w:rPr>
+      </w:pPr>
+      <w:r>
+        <w:rPr>
+          <w:b/>
+          <w:bCs/>
+          <w:noProof w:val="0"/>
+        </w:rPr>
+        <w:lastRenderedPageBreak/>
+        <w:t>References</w:t>
+      </w:r>
+    </w:p>
+    <w:p>
+      <w:pPr>
+        <w:pStyle w:val="ListParagraph"/>
+        <w:numPr>
+          <w:ilvl w:val="0"/>
+          <w:numId w:val="31"/>
+        </w:numPr>
+        <w:adjustRightInd w:val="0"/>
+        <w:snapToGrid w:val="0"/>
+        <w:rPr>
+          <w:noProof w:val="0"/>
+        </w:rPr>
+      </w:pPr>
+      <w:r>
+        <w:rPr>
+          <w:noProof w:val="0"/>
+        </w:rPr>
+        <w:t xml:space="preserve">M. J. Müller, B. Landsberg, and J. </w:t>
+      </w:r>
+      <w:proofErr w:type="spellStart"/>
+      <w:r>
+        <w:rPr>
+          <w:noProof w:val="0"/>
+        </w:rPr>
+        <w:t>Ried</w:t>
+      </w:r>
+      <w:proofErr w:type="spellEnd"/>
+      <w:r>
+        <w:rPr>
+          <w:noProof w:val="0"/>
+        </w:rPr>
+        <w:t xml:space="preserve">, “Fraud in science: a plea for a new culture in research,” </w:t>
+      </w:r>
+      <w:r>
+        <w:rPr>
+          <w:i/>
+          <w:iCs/>
+          <w:noProof w:val="0"/>
+        </w:rPr>
+        <w:t>European Journal of Clinical Nutrition</w:t>
+      </w:r>
+      <w:r>
+        <w:rPr>
+          <w:noProof w:val="0"/>
+        </w:rPr>
+        <w:t>, vol. 68, no. 4, pp. 411–415, Apr. 2014, doi: https://doi.org/10.1038/ejcn.2014.17.</w:t>
+      </w:r>
+    </w:p>
+    <w:p>
+      <w:pPr>
+        <w:pStyle w:val="ListParagraph"/>
+        <w:numPr>
+          <w:ilvl w:val="0"/>
+          <w:numId w:val="31"/>
+        </w:numPr>
+        <w:adjustRightInd w:val="0"/>
+        <w:snapToGrid w:val="0"/>
+        <w:rPr>
+          <w:noProof w:val="0"/>
+        </w:rPr>
+      </w:pPr>
+      <w:r>
+        <w:rPr>
+          <w:noProof w:val="0"/>
+        </w:rPr>
+        <w:t xml:space="preserve">N. </w:t>
+      </w:r>
+      <w:proofErr w:type="spellStart"/>
+      <w:r>
+        <w:rPr>
+          <w:noProof w:val="0"/>
+        </w:rPr>
+        <w:t>Koepke</w:t>
+      </w:r>
+      <w:proofErr w:type="spellEnd"/>
+      <w:r>
+        <w:rPr>
+          <w:noProof w:val="0"/>
+        </w:rPr>
+        <w:t xml:space="preserve"> and J. </w:t>
+      </w:r>
+      <w:proofErr w:type="spellStart"/>
+      <w:r>
+        <w:rPr>
+          <w:noProof w:val="0"/>
+        </w:rPr>
+        <w:t>Baten</w:t>
+      </w:r>
+      <w:proofErr w:type="spellEnd"/>
+      <w:r>
+        <w:rPr>
+          <w:noProof w:val="0"/>
+        </w:rPr>
+        <w:t xml:space="preserve">, “The biological standard of living in Europe during the last two millennia,” </w:t>
+      </w:r>
+      <w:r>
+        <w:rPr>
+          <w:i/>
+          <w:iCs/>
+          <w:noProof w:val="0"/>
+        </w:rPr>
+        <w:t>European Review of Economic History</w:t>
+      </w:r>
+      <w:r>
+        <w:rPr>
+          <w:noProof w:val="0"/>
+        </w:rPr>
+        <w:t>, vol. 9, no. 1, pp. 61–95, Apr. 2005, doi: https://doi.org/10.1017/s1361491604001388.</w:t>
+      </w:r>
+    </w:p>
+    <w:p>
+      <w:pPr>
+        <w:pStyle w:val="ListParagraph"/>
+        <w:numPr>
+          <w:ilvl w:val="0"/>
+          <w:numId w:val="31"/>
+        </w:numPr>
+        <w:adjustRightInd w:val="0"/>
+        <w:snapToGrid w:val="0"/>
+        <w:rPr>
+          <w:noProof w:val="0"/>
+        </w:rPr>
+      </w:pPr>
+      <w:r>
+        <w:rPr>
+          <w:noProof w:val="0"/>
+        </w:rPr>
+        <w:t xml:space="preserve">E. Annus, “The Problem of Soviet Colonialism in the Baltics,” </w:t>
+      </w:r>
+      <w:r>
+        <w:rPr>
+          <w:i/>
+          <w:iCs/>
+          <w:noProof w:val="0"/>
+        </w:rPr>
+        <w:t>Journal of Baltic Studies</w:t>
+      </w:r>
+      <w:r>
+        <w:rPr>
+          <w:noProof w:val="0"/>
+        </w:rPr>
+        <w:t>, vol. 43, no. 1, pp. 21–45, Mar. 2012, doi: https://doi.org/10.1080/01629778.2011.628551.</w:t>
+      </w:r>
+    </w:p>
+    <w:p>
+      <w:pPr>
+        <w:pStyle w:val="ListParagraph"/>
+        <w:numPr>
+          <w:ilvl w:val="0"/>
+          <w:numId w:val="31"/>
+        </w:numPr>
+        <w:adjustRightInd w:val="0"/>
+        <w:snapToGrid w:val="0"/>
+        <w:rPr>
+          <w:noProof w:val="0"/>
+        </w:rPr>
+      </w:pPr>
+      <w:r>
+        <w:rPr>
+          <w:noProof w:val="0"/>
+        </w:rPr>
+        <w:t xml:space="preserve">H. R. Varian, “Microeconomics,” </w:t>
+      </w:r>
+      <w:r>
+        <w:rPr>
+          <w:i/>
+          <w:iCs/>
+          <w:noProof w:val="0"/>
+        </w:rPr>
+        <w:t>The New Palgrave Dictionary of Economics</w:t>
+      </w:r>
+      <w:r>
+        <w:rPr>
+          <w:noProof w:val="0"/>
+        </w:rPr>
+        <w:t>, pp. 1–5, 1987, doi: https://doi.org/10.1057/978-1-349-95121-5_1212-1.</w:t>
+      </w:r>
+    </w:p>
+    <w:p>
+      <w:pPr>
+        <w:pStyle w:val="ListParagraph"/>
+        <w:numPr>
+          <w:ilvl w:val="0"/>
+          <w:numId w:val="31"/>
+        </w:numPr>
+        <w:adjustRightInd w:val="0"/>
+        <w:snapToGrid w:val="0"/>
+        <w:rPr>
+          <w:noProof w:val="0"/>
+        </w:rPr>
+      </w:pPr>
+      <w:r>
+        <w:rPr>
+          <w:noProof w:val="0"/>
+        </w:rPr>
+        <w:t xml:space="preserve">R. M. Ryan and E. L. Deci, “On Happiness and Human potentials: a Review of Research on Hedonic and </w:t>
+      </w:r>
+      <w:proofErr w:type="spellStart"/>
+      <w:r>
+        <w:rPr>
+          <w:noProof w:val="0"/>
+        </w:rPr>
+        <w:t>Eudaimonic</w:t>
+      </w:r>
+      <w:proofErr w:type="spellEnd"/>
+      <w:r>
+        <w:rPr>
+          <w:noProof w:val="0"/>
+        </w:rPr>
+        <w:t xml:space="preserve"> well-being,” </w:t>
+      </w:r>
+      <w:r>
+        <w:rPr>
+          <w:i/>
+          <w:iCs/>
+          <w:noProof w:val="0"/>
+        </w:rPr>
+        <w:t>Annual review of psychology</w:t>
+      </w:r>
+      <w:r>
+        <w:rPr>
+          <w:noProof w:val="0"/>
+        </w:rPr>
+        <w:t>, vol. 52, no. 1, pp. 141–66, 2001, doi: https://doi.org/10.1146/annurev.psych.52.1.141.</w:t>
+      </w:r>
+    </w:p>
+    <w:p>
+      <w:pPr>
+        <w:pStyle w:val="ListParagraph"/>
+        <w:numPr>
+          <w:ilvl w:val="0"/>
+          <w:numId w:val="31"/>
+        </w:numPr>
+        <w:adjustRightInd w:val="0"/>
+        <w:snapToGrid w:val="0"/>
+        <w:rPr>
+          <w:noProof w:val="0"/>
+        </w:rPr>
+      </w:pPr>
+      <w:r>
+        <w:rPr>
+          <w:noProof w:val="0"/>
+        </w:rPr>
+        <w:t xml:space="preserve">C. </w:t>
+      </w:r>
+      <w:proofErr w:type="spellStart"/>
+      <w:r>
+        <w:rPr>
+          <w:noProof w:val="0"/>
+        </w:rPr>
+        <w:t>Dahlström</w:t>
+      </w:r>
+      <w:proofErr w:type="spellEnd"/>
+      <w:r>
+        <w:rPr>
+          <w:noProof w:val="0"/>
+        </w:rPr>
+        <w:t xml:space="preserve"> and V. </w:t>
+      </w:r>
+      <w:proofErr w:type="spellStart"/>
+      <w:r>
+        <w:rPr>
+          <w:noProof w:val="0"/>
+        </w:rPr>
+        <w:t>Lapuente</w:t>
+      </w:r>
+      <w:proofErr w:type="spellEnd"/>
+      <w:r>
+        <w:rPr>
+          <w:noProof w:val="0"/>
+        </w:rPr>
+        <w:t xml:space="preserve">, “Comparative Bureaucratic Politics,” </w:t>
+      </w:r>
+      <w:r>
+        <w:rPr>
+          <w:i/>
+          <w:iCs/>
+          <w:noProof w:val="0"/>
+        </w:rPr>
+        <w:t>Annual Review of Political Science</w:t>
+      </w:r>
+      <w:r>
+        <w:rPr>
+          <w:noProof w:val="0"/>
+        </w:rPr>
+        <w:t>, vol. 25, no. 1, Feb. 2022, doi: https://doi.org/10.1146/annurev-polisci-051120-102543.</w:t>
+      </w:r>
+    </w:p>
+    <w:p>
+      <w:pPr>
+        <w:pStyle w:val="ListParagraph"/>
+        <w:numPr>
+          <w:ilvl w:val="0"/>
+          <w:numId w:val="31"/>
+        </w:numPr>
+        <w:adjustRightInd w:val="0"/>
+        <w:snapToGrid w:val="0"/>
+        <w:rPr>
+          <w:noProof w:val="0"/>
+        </w:rPr>
+      </w:pPr>
+      <w:r>
+        <w:rPr>
+          <w:noProof w:val="0"/>
+        </w:rPr>
+        <w:t xml:space="preserve">Z. Cai, M. Faust, A. J. Hildebrand, J. Li, and Y. Zhang, “The Surprising Accuracy of Benford’s Law in Mathematics,” </w:t>
+      </w:r>
+      <w:r>
+        <w:rPr>
+          <w:i/>
+          <w:iCs/>
+          <w:noProof w:val="0"/>
+        </w:rPr>
+        <w:t>The American Mathematical Monthly</w:t>
+      </w:r>
+      <w:r>
+        <w:rPr>
+          <w:noProof w:val="0"/>
+        </w:rPr>
+        <w:t>, vol. 127, no. 3, pp. 217–237, Feb. 2020, doi: https://doi.org/10.1080/00029890.2020.1690387.</w:t>
+      </w:r>
+    </w:p>
+    <w:p>
+      <w:pPr>
+        <w:pStyle w:val="ListParagraph"/>
+        <w:numPr>
+          <w:ilvl w:val="0"/>
+          <w:numId w:val="31"/>
+        </w:numPr>
+        <w:adjustRightInd w:val="0"/>
+        <w:snapToGrid w:val="0"/>
+        <w:rPr>
+          <w:noProof w:val="0"/>
+        </w:rPr>
+      </w:pPr>
+      <w:r>
+        <w:rPr>
+          <w:noProof w:val="0"/>
+        </w:rPr>
+        <w:t xml:space="preserve">S. </w:t>
+      </w:r>
+      <w:proofErr w:type="spellStart"/>
+      <w:r>
+        <w:rPr>
+          <w:noProof w:val="0"/>
+        </w:rPr>
+        <w:t>Dehaene</w:t>
+      </w:r>
+      <w:proofErr w:type="spellEnd"/>
+      <w:r>
+        <w:rPr>
+          <w:noProof w:val="0"/>
+        </w:rPr>
+        <w:t xml:space="preserve">, V. Izard, E. </w:t>
+      </w:r>
+      <w:proofErr w:type="spellStart"/>
+      <w:r>
+        <w:rPr>
+          <w:noProof w:val="0"/>
+        </w:rPr>
+        <w:t>Spelke</w:t>
+      </w:r>
+      <w:proofErr w:type="spellEnd"/>
+      <w:r>
+        <w:rPr>
+          <w:noProof w:val="0"/>
+        </w:rPr>
+        <w:t xml:space="preserve">, and P. Pica, “Log or Linear? Distinct Intuitions of the Number Scale in Western and Amazonian Indigene Cultures,” </w:t>
+      </w:r>
+      <w:r>
+        <w:rPr>
+          <w:i/>
+          <w:iCs/>
+          <w:noProof w:val="0"/>
+        </w:rPr>
+        <w:t>Science</w:t>
+      </w:r>
+      <w:r>
+        <w:rPr>
+          <w:noProof w:val="0"/>
+        </w:rPr>
+        <w:t>, vol. 320, no. 5880, pp. 1217–1220, May 2008, doi: https://doi.org/10.1126/science.1156540.</w:t>
+      </w:r>
+    </w:p>
+    <w:p>
+      <w:pPr>
+        <w:pStyle w:val="ListParagraph"/>
+        <w:numPr>
+          <w:ilvl w:val="0"/>
+          <w:numId w:val="31"/>
+        </w:numPr>
+        <w:adjustRightInd w:val="0"/>
+        <w:snapToGrid w:val="0"/>
+        <w:rPr>
+          <w:noProof w:val="0"/>
+        </w:rPr>
+      </w:pPr>
+      <w:r>
+        <w:rPr>
+          <w:noProof w:val="0"/>
+        </w:rPr>
+        <w:t xml:space="preserve">M. J. Nigrini, </w:t>
+      </w:r>
+      <w:r>
+        <w:rPr>
+          <w:i/>
+          <w:iCs/>
+          <w:noProof w:val="0"/>
+        </w:rPr>
+        <w:t>Benford’s law : applications for forensic accounting, auditing, and fraud detection</w:t>
+      </w:r>
+      <w:r>
+        <w:rPr>
+          <w:noProof w:val="0"/>
+        </w:rPr>
+        <w:t>. Hoboken, New Jersey: Wiley, 2012.</w:t>
+      </w:r>
+    </w:p>
+    <w:p>
+      <w:pPr>
+        <w:pStyle w:val="ListParagraph"/>
+        <w:numPr>
+          <w:ilvl w:val="0"/>
+          <w:numId w:val="31"/>
+        </w:numPr>
+        <w:adjustRightInd w:val="0"/>
+        <w:snapToGrid w:val="0"/>
+        <w:rPr>
+          <w:noProof w:val="0"/>
+        </w:rPr>
+      </w:pPr>
+      <w:r>
+        <w:rPr>
+          <w:noProof w:val="0"/>
+        </w:rPr>
+        <w:t xml:space="preserve">A. Berger and T. P. Hill, “The mathematics of Benford’s law: a primer,” </w:t>
+      </w:r>
+      <w:r>
+        <w:rPr>
+          <w:i/>
+          <w:iCs/>
+          <w:noProof w:val="0"/>
+        </w:rPr>
+        <w:t>Statistical Methods &amp; Applications</w:t>
+      </w:r>
+      <w:r>
+        <w:rPr>
+          <w:noProof w:val="0"/>
+        </w:rPr>
+        <w:t>, Jun. 2020, doi: https://doi.org/10.1007/s10260-020-00532-8.</w:t>
+      </w:r>
+    </w:p>
+    <w:p>
+      <w:pPr>
+        <w:pStyle w:val="ListParagraph"/>
+        <w:numPr>
+          <w:ilvl w:val="0"/>
+          <w:numId w:val="31"/>
+        </w:numPr>
+        <w:adjustRightInd w:val="0"/>
+        <w:snapToGrid w:val="0"/>
+        <w:rPr>
+          <w:noProof w:val="0"/>
+        </w:rPr>
+      </w:pPr>
+      <w:r>
+        <w:rPr>
+          <w:noProof w:val="0"/>
+        </w:rPr>
+        <w:t>T</w:t>
+      </w:r>
+      <w:r>
+        <w:rPr>
+          <w:noProof w:val="0"/>
+        </w:rPr>
+        <w:t xml:space="preserve">. P. Hill, “A Statistical Derivation of the Significant-Digit Law,” </w:t>
+      </w:r>
+      <w:r>
+        <w:rPr>
+          <w:i/>
+          <w:iCs/>
+          <w:noProof w:val="0"/>
+        </w:rPr>
+        <w:t>Statistical Science</w:t>
+      </w:r>
+      <w:r>
+        <w:rPr>
+          <w:noProof w:val="0"/>
+        </w:rPr>
+        <w:t>, vol. 10, no. 4, pp. 354–363, Nov. 1995, doi: https://doi.org/10.1214/ss/1177009869.</w:t>
+      </w:r>
+    </w:p>
+    <w:p>
+      <w:pPr>
+        <w:pStyle w:val="ListParagraph"/>
+        <w:numPr>
+          <w:ilvl w:val="0"/>
+          <w:numId w:val="31"/>
+        </w:numPr>
+        <w:adjustRightInd w:val="0"/>
+        <w:snapToGrid w:val="0"/>
+        <w:rPr>
+          <w:noProof w:val="0"/>
+        </w:rPr>
+      </w:pPr>
+      <w:r>
+        <w:rPr>
+          <w:noProof w:val="0"/>
+        </w:rPr>
+        <w:t xml:space="preserve">I. Mbona and J. H. P. Eloff, “Feature selection using Benford’s law to support detection of malicious social media bots,” </w:t>
+      </w:r>
+      <w:r>
+        <w:rPr>
+          <w:i/>
+          <w:iCs/>
+          <w:noProof w:val="0"/>
+        </w:rPr>
+        <w:t>Information Sciences</w:t>
+      </w:r>
+      <w:r>
+        <w:rPr>
+          <w:noProof w:val="0"/>
+        </w:rPr>
+        <w:t>, vol. 582, pp. 369–381, Jan. 2022, doi: https://doi.org/10.1016/j.ins.2021.09.038.</w:t>
+      </w:r>
+    </w:p>
+    <w:p>
+      <w:pPr>
+        <w:pStyle w:val="ListParagraph"/>
+        <w:numPr>
+          <w:ilvl w:val="0"/>
+          <w:numId w:val="31"/>
+        </w:numPr>
+        <w:adjustRightInd w:val="0"/>
+        <w:snapToGrid w:val="0"/>
+        <w:rPr>
+          <w:noProof w:val="0"/>
+        </w:rPr>
+      </w:pPr>
+      <w:r>
+        <w:rPr>
+          <w:noProof w:val="0"/>
+        </w:rPr>
+        <w:t xml:space="preserve">A. Tošić and J. Vičič, “Use of Benford’s law on academic publishing networks,” </w:t>
+      </w:r>
+      <w:r>
+        <w:rPr>
+          <w:i/>
+          <w:iCs/>
+          <w:noProof w:val="0"/>
+        </w:rPr>
+        <w:t>Journal of Informetrics</w:t>
+      </w:r>
+      <w:r>
+        <w:rPr>
+          <w:noProof w:val="0"/>
+        </w:rPr>
+        <w:t>, vol. 15, no. 3, p. 101163, Aug. 2021, doi: https://doi.org/10.1016/j.joi.2021.101163.</w:t>
+      </w:r>
+      <w:r>
+        <w:t xml:space="preserve"> </w:t>
+      </w:r>
+    </w:p>
+    <w:p>
+      <w:pPr>
+        <w:pStyle w:val="ListParagraph"/>
+        <w:numPr>
+          <w:ilvl w:val="0"/>
+          <w:numId w:val="31"/>
+        </w:numPr>
+        <w:adjustRightInd w:val="0"/>
+        <w:snapToGrid w:val="0"/>
+        <w:rPr>
+          <w:noProof w:val="0"/>
+        </w:rPr>
+      </w:pPr>
+      <w:r>
+        <w:rPr>
+          <w:noProof w:val="0"/>
+        </w:rPr>
+        <w:t xml:space="preserve">D. Dove, W. Daniels, and D. Parrish, “Importance of Indigenous VAM Fungi for the Reclamation of Coal Refuse Piles,” </w:t>
+      </w:r>
+      <w:r>
+        <w:rPr>
+          <w:i/>
+          <w:iCs/>
+          <w:noProof w:val="0"/>
+        </w:rPr>
+        <w:t>Journal American Society of Mining and Reclamation</w:t>
+      </w:r>
+      <w:r>
+        <w:rPr>
+          <w:noProof w:val="0"/>
+        </w:rPr>
+        <w:t>, vol. 1990, no. 1, pp. 463–468, 1990, doi: https://doi.org/10.21000/jasmr90010463.</w:t>
+      </w:r>
+    </w:p>
+    <w:p>
+      <w:pPr>
+        <w:pStyle w:val="ListParagraph"/>
+        <w:numPr>
+          <w:ilvl w:val="0"/>
+          <w:numId w:val="31"/>
+        </w:numPr>
+        <w:adjustRightInd w:val="0"/>
+        <w:snapToGrid w:val="0"/>
+        <w:rPr>
+          <w:noProof w:val="0"/>
+        </w:rPr>
+      </w:pPr>
+      <w:r>
+        <w:rPr>
+          <w:noProof w:val="0"/>
+        </w:rPr>
+        <w:t xml:space="preserve">M. Cropper et al., “The mortality impacts of current and planned coal-fired power plants in India,” </w:t>
+      </w:r>
+      <w:r>
+        <w:rPr>
+          <w:i/>
+          <w:iCs/>
+          <w:noProof w:val="0"/>
+        </w:rPr>
+        <w:t>Proceedings of the National Academy of Sciences</w:t>
+      </w:r>
+      <w:r>
+        <w:rPr>
+          <w:noProof w:val="0"/>
+        </w:rPr>
+        <w:t>, vol. 118, no. 5, Jan. 2021, doi: https://doi.org/10.1073/pnas.2017936118.</w:t>
+      </w:r>
+    </w:p>
+    <w:p>
+      <w:pPr>
+        <w:pStyle w:val="ListParagraph"/>
+        <w:numPr>
+          <w:ilvl w:val="0"/>
+          <w:numId w:val="31"/>
+        </w:numPr>
+        <w:adjustRightInd w:val="0"/>
+        <w:snapToGrid w:val="0"/>
+        <w:rPr>
+          <w:noProof w:val="0"/>
+        </w:rPr>
+      </w:pPr>
+      <w:r>
+        <w:rPr>
+          <w:rFonts w:ascii="Times New Roman" w:hAnsi="Times New Roman"/>
+          <w:noProof w:val="0"/>
+        </w:rPr>
+        <w:t>‌</w:t>
+      </w:r>
+      <w:r>
+        <w:rPr>
+          <w:noProof w:val="0"/>
+        </w:rPr>
+        <w:t xml:space="preserve">J. Zhao, “Logistic Forecast Analysis of Sichuan Province on the Basis of Multi-model Combination,” </w:t>
+      </w:r>
+      <w:r>
+        <w:rPr>
+          <w:i/>
+          <w:iCs/>
+          <w:noProof w:val="0"/>
+        </w:rPr>
+        <w:t>BCP Business &amp; Management</w:t>
+      </w:r>
+      <w:r>
+        <w:rPr>
+          <w:noProof w:val="0"/>
+        </w:rPr>
+        <w:t>, vol. 34, pp. 684–696, Dec. 2022, doi: https://doi.org/10.54691/bcpbm.v34i.3083.</w:t>
+      </w:r>
+      <w:r>
+        <w:t xml:space="preserve"> </w:t>
+      </w:r>
+    </w:p>
+    <w:p>
+      <w:pPr>
+        <w:pStyle w:val="ListParagraph"/>
+        <w:numPr>
+          <w:ilvl w:val="0"/>
+          <w:numId w:val="31"/>
+        </w:numPr>
+        <w:adjustRightInd w:val="0"/>
+        <w:snapToGrid w:val="0"/>
+        <w:rPr>
+          <w:noProof w:val="0"/>
+        </w:rPr>
+      </w:pPr>
+      <w:r>
+        <w:rPr>
+          <w:noProof w:val="0"/>
+        </w:rPr>
+        <w:t xml:space="preserve">N. </w:t>
+      </w:r>
+      <w:proofErr w:type="spellStart"/>
+      <w:r>
+        <w:rPr>
+          <w:noProof w:val="0"/>
+        </w:rPr>
+        <w:t>Armaroli</w:t>
+      </w:r>
+      <w:proofErr w:type="spellEnd"/>
+      <w:r>
+        <w:rPr>
+          <w:noProof w:val="0"/>
+        </w:rPr>
+        <w:t xml:space="preserve"> and V. </w:t>
+      </w:r>
+      <w:proofErr w:type="spellStart"/>
+      <w:r>
+        <w:rPr>
+          <w:noProof w:val="0"/>
+        </w:rPr>
+        <w:t>Balzani</w:t>
+      </w:r>
+      <w:proofErr w:type="spellEnd"/>
+      <w:r>
+        <w:rPr>
+          <w:noProof w:val="0"/>
+        </w:rPr>
+        <w:t xml:space="preserve">, “Towards an electricity-powered world,” </w:t>
+      </w:r>
+      <w:r>
+        <w:rPr>
+          <w:i/>
+          <w:iCs/>
+          <w:noProof w:val="0"/>
+        </w:rPr>
+        <w:t>Energy &amp; Environmental Science</w:t>
+      </w:r>
+      <w:r>
+        <w:rPr>
+          <w:noProof w:val="0"/>
+        </w:rPr>
+        <w:t>, vol. 4, no. 9, p. 3193, 2011, doi: https://doi.org/10.1039/c1ee01249e.</w:t>
+      </w:r>
+      <w:r>
+        <w:t xml:space="preserve"> </w:t>
+      </w:r>
+    </w:p>
+    <w:p>
+      <w:pPr>
+        <w:pStyle w:val="ListParagraph"/>
+        <w:numPr>
+          <w:ilvl w:val="0"/>
+          <w:numId w:val="31"/>
+        </w:numPr>
+        <w:adjustRightInd w:val="0"/>
+        <w:snapToGrid w:val="0"/>
+        <w:rPr>
+          <w:noProof w:val="0"/>
+        </w:rPr>
+      </w:pPr>
+      <w:r>
+        <w:rPr>
+          <w:noProof w:val="0"/>
+        </w:rPr>
+        <w:t xml:space="preserve">X. Wang et al., “Simulation Analysis of External Damage and Repair of the Gas Transmission Pipeline,” </w:t>
+      </w:r>
+      <w:r>
+        <w:rPr>
+          <w:i/>
+          <w:iCs/>
+          <w:noProof w:val="0"/>
+        </w:rPr>
+        <w:t>Advances in Materials Science and Engineering</w:t>
+      </w:r>
+      <w:r>
+        <w:rPr>
+          <w:noProof w:val="0"/>
+        </w:rPr>
+        <w:t>, vol. 2022, pp. 1–9, Aug. 2022, doi: https://doi.org/10.1155/2022/3978649.</w:t>
+      </w:r>
+      <w:r>
+        <w:rPr>
+          <w:noProof w:val="0"/>
+        </w:rPr>
+        <w:t xml:space="preserve"> </w:t>
+      </w:r>
+    </w:p>
+    <w:p>
+      <w:pPr>
+        <w:pStyle w:val="ListParagraph"/>
+        <w:numPr>
+          <w:ilvl w:val="0"/>
+          <w:numId w:val="31"/>
+        </w:numPr>
+        <w:adjustRightInd w:val="0"/>
+        <w:snapToGrid w:val="0"/>
+        <w:rPr>
+          <w:noProof w:val="0"/>
+        </w:rPr>
+      </w:pPr>
+      <w:r>
+        <w:rPr>
+          <w:noProof w:val="0"/>
+        </w:rPr>
+        <w:t xml:space="preserve">P. Langford, “Prime Ministers and Parliaments: The Long View, Walpole to Blair,” </w:t>
+      </w:r>
+      <w:r>
+        <w:rPr>
+          <w:i/>
+          <w:iCs/>
+          <w:noProof w:val="0"/>
+        </w:rPr>
+        <w:t>Parliamentary History</w:t>
+      </w:r>
+      <w:r>
+        <w:rPr>
+          <w:noProof w:val="0"/>
+        </w:rPr>
+        <w:t xml:space="preserve">, vol. 25, no. 3, pp. 382–394, 2006, doi: </w:t>
+      </w:r>
+      <w:r>
+        <w:rPr>
+          <w:noProof w:val="0"/>
+        </w:rPr>
+        <w:t>https://doi.org/10.1353/pah.2006.0045</w:t>
+      </w:r>
+      <w:r>
+        <w:rPr>
+          <w:noProof w:val="0"/>
+        </w:rPr>
+        <w:t>.</w:t>
+      </w:r>
+      <w:r>
+        <w:rPr>
+          <w:noProof w:val="0"/>
+        </w:rPr>
+        <w:t xml:space="preserve"> </w:t>
+      </w:r>
+    </w:p>
+    <w:p>
+      <w:pPr>
+        <w:pStyle w:val="ListParagraph"/>
+        <w:numPr>
+          <w:ilvl w:val="0"/>
+          <w:numId w:val="31"/>
+        </w:numPr>
+        <w:adjustRightInd w:val="0"/>
+        <w:snapToGrid w:val="0"/>
+        <w:rPr>
+          <w:noProof w:val="0"/>
+        </w:rPr>
+      </w:pPr>
+      <w:r>
+        <w:rPr>
+          <w:noProof w:val="0"/>
+        </w:rPr>
+        <w:t xml:space="preserve">S. Newcomb, “Note on the Frequency of Use of the Different Digits in Natural Numbers,” </w:t>
+      </w:r>
+      <w:r>
+        <w:rPr>
+          <w:i/>
+          <w:iCs/>
+          <w:noProof w:val="0"/>
+        </w:rPr>
+        <w:t>American Journal of Mathematics</w:t>
+      </w:r>
+      <w:r>
+        <w:rPr>
+          <w:noProof w:val="0"/>
+        </w:rPr>
+        <w:t>, vol. 4, no. 1/4, p. 39, 1881, doi: https://doi.org/10.2307/2369148.</w:t>
+      </w:r>
+    </w:p>
+    <w:p>
+      <w:pPr>
+        <w:pStyle w:val="ListParagraph"/>
+        <w:numPr>
+          <w:ilvl w:val="0"/>
+          <w:numId w:val="31"/>
+        </w:numPr>
+        <w:adjustRightInd w:val="0"/>
+        <w:snapToGrid w:val="0"/>
+        <w:rPr>
+          <w:noProof w:val="0"/>
+        </w:rPr>
+      </w:pPr>
+      <w:r>
+        <w:rPr>
+          <w:noProof w:val="0"/>
+        </w:rPr>
+        <w:t xml:space="preserve">J. Michael. Oakes and P. H. Rossi, “The measurement of SES in health research: current practice and steps toward a new approach,” </w:t>
+      </w:r>
+      <w:r>
+        <w:rPr>
+          <w:i/>
+          <w:iCs/>
+          <w:noProof w:val="0"/>
+        </w:rPr>
+        <w:t>Social Science &amp; Medicine</w:t>
+      </w:r>
+      <w:r>
+        <w:rPr>
+          <w:noProof w:val="0"/>
+        </w:rPr>
+        <w:t>, vol. 56, no. 4, pp. 769–784, Feb. 2003, doi: https://doi.org/10.1016/s0277-9536(02)00073-4.</w:t>
+      </w:r>
+      <w:r>
+        <w:rPr>
+          <w:noProof w:val="0"/>
+        </w:rPr>
+        <w:t xml:space="preserve"> </w:t>
+      </w:r>
+    </w:p>
+    <w:p>
+      <w:pPr>
+        <w:pStyle w:val="ListParagraph"/>
+        <w:numPr>
+          <w:ilvl w:val="0"/>
+          <w:numId w:val="31"/>
+        </w:numPr>
+        <w:adjustRightInd w:val="0"/>
+        <w:snapToGrid w:val="0"/>
+        <w:rPr>
+          <w:noProof w:val="0"/>
+        </w:rPr>
+      </w:pPr>
+      <w:r>
+        <w:rPr>
+          <w:noProof w:val="0"/>
+        </w:rPr>
+        <w:t xml:space="preserve">M. Moore and T. Colley, “Two International Propaganda Models: Comparing RT and CGTN’s 2020 US Election Coverage,” </w:t>
+      </w:r>
+      <w:r>
+        <w:rPr>
+          <w:i/>
+          <w:iCs/>
+          <w:noProof w:val="0"/>
+        </w:rPr>
+        <w:t>Journalism Practice</w:t>
+      </w:r>
+      <w:r>
+        <w:rPr>
+          <w:noProof w:val="0"/>
+        </w:rPr>
+        <w:t>, pp. 1–23, Jun. 2022, doi: https://doi.org/10.1080/17512786.2022.2086157.</w:t>
+      </w:r>
+      <w:r>
+        <w:rPr>
+          <w:noProof w:val="0"/>
+        </w:rPr>
+        <w:t xml:space="preserve"> </w:t>
+      </w:r>
+    </w:p>
+    <w:p>
+      <w:pPr>
+        <w:pStyle w:val="ListParagraph"/>
+        <w:numPr>
+          <w:ilvl w:val="0"/>
+          <w:numId w:val="31"/>
+        </w:numPr>
+        <w:adjustRightInd w:val="0"/>
+        <w:snapToGrid w:val="0"/>
+        <w:rPr>
+          <w:noProof w:val="0"/>
+        </w:rPr>
+      </w:pPr>
+      <w:r>
+        <w:rPr>
+          <w:noProof w:val="0"/>
+        </w:rPr>
+        <w:lastRenderedPageBreak/>
+        <w:t xml:space="preserve">R. S. </w:t>
+      </w:r>
+      <w:proofErr w:type="spellStart"/>
+      <w:r>
+        <w:rPr>
+          <w:noProof w:val="0"/>
+        </w:rPr>
+        <w:t>Waples</w:t>
+      </w:r>
+      <w:proofErr w:type="spellEnd"/>
+      <w:r>
+        <w:rPr>
+          <w:noProof w:val="0"/>
+        </w:rPr>
+        <w:t xml:space="preserve">, “Guidelines for genetic data analysis,” </w:t>
+      </w:r>
+      <w:r>
+        <w:rPr>
+          <w:i/>
+          <w:iCs/>
+          <w:noProof w:val="0"/>
+        </w:rPr>
+        <w:t>J. Cetacean Res. Manage</w:t>
+      </w:r>
+      <w:r>
+        <w:rPr>
+          <w:noProof w:val="0"/>
+        </w:rPr>
+        <w:t>., vol. 18, no. 1, pp. 33–80, Jan. 2023, doi: https://doi.org/10.47536/jcrm.v18i1.421.</w:t>
+      </w:r>
+      <w:r>
+        <w:t xml:space="preserve"> </w:t>
+      </w:r>
+    </w:p>
+    <w:p>
+      <w:pPr>
+        <w:pStyle w:val="ListParagraph"/>
+        <w:numPr>
+          <w:ilvl w:val="0"/>
+          <w:numId w:val="31"/>
+        </w:numPr>
+        <w:adjustRightInd w:val="0"/>
+        <w:snapToGrid w:val="0"/>
+        <w:rPr>
+          <w:noProof w:val="0"/>
+        </w:rPr>
+      </w:pPr>
+      <w:r>
+        <w:rPr>
+          <w:noProof w:val="0"/>
+        </w:rPr>
+        <w:t xml:space="preserve">C. </w:t>
+      </w:r>
+      <w:proofErr w:type="spellStart"/>
+      <w:r>
+        <w:rPr>
+          <w:noProof w:val="0"/>
+        </w:rPr>
+        <w:t>Salemi</w:t>
+      </w:r>
+      <w:proofErr w:type="spellEnd"/>
+      <w:r>
+        <w:rPr>
+          <w:noProof w:val="0"/>
+        </w:rPr>
+        <w:t xml:space="preserve">, M. T. Canola, and E. K. Eck, “Hand Washing and Physicians: How to Get Them Together,” </w:t>
+      </w:r>
+      <w:r>
+        <w:rPr>
+          <w:i/>
+          <w:iCs/>
+          <w:noProof w:val="0"/>
+        </w:rPr>
+        <w:t xml:space="preserve">Infection </w:t>
+      </w:r>
+      <w:r>
+        <w:rPr>
+          <w:i/>
+          <w:iCs/>
+          <w:noProof w:val="0"/>
+        </w:rPr>
+        <w:t>Control &amp; Hospital Epidemiology</w:t>
+      </w:r>
+      <w:r>
+        <w:rPr>
+          <w:noProof w:val="0"/>
+        </w:rPr>
+        <w:t>, vol. 23, no. 1, pp. 32–35, Jan. 2002, doi: https://doi.org/10.1086/501965.</w:t>
+      </w:r>
+      <w:r>
+        <w:t xml:space="preserve"> </w:t>
+      </w:r>
+    </w:p>
+    <w:p>
+      <w:pPr>
+        <w:pStyle w:val="ListParagraph"/>
+        <w:numPr>
+          <w:ilvl w:val="0"/>
+          <w:numId w:val="31"/>
+        </w:numPr>
+        <w:adjustRightInd w:val="0"/>
+        <w:snapToGrid w:val="0"/>
+        <w:rPr>
+          <w:noProof w:val="0"/>
+        </w:rPr>
+      </w:pPr>
+      <w:r>
+        <w:rPr>
+          <w:noProof w:val="0"/>
+        </w:rPr>
+        <w:t xml:space="preserve">S. </w:t>
+      </w:r>
+      <w:proofErr w:type="spellStart"/>
+      <w:r>
+        <w:rPr>
+          <w:noProof w:val="0"/>
+        </w:rPr>
+        <w:t>Yitzhaki</w:t>
+      </w:r>
+      <w:proofErr w:type="spellEnd"/>
+      <w:r>
+        <w:rPr>
+          <w:noProof w:val="0"/>
+        </w:rPr>
+        <w:t xml:space="preserve"> and P. J. Lambert, “The Relationship between the Gini and the Mean Absolute Deviation,” </w:t>
+      </w:r>
+      <w:r>
+        <w:rPr>
+          <w:i/>
+          <w:iCs/>
+          <w:noProof w:val="0"/>
+        </w:rPr>
+        <w:t>SSRN Electronic Journal</w:t>
+      </w:r>
+      <w:r>
+        <w:rPr>
+          <w:noProof w:val="0"/>
+        </w:rPr>
+        <w:t>, 2011, doi: https://doi.org/10.2139/ssrn.1945705.</w:t>
+      </w:r>
+      <w:r>
+        <w:t xml:space="preserve"> </w:t>
+      </w:r>
+    </w:p>
+    <w:p>
+      <w:pPr>
+        <w:pStyle w:val="ListParagraph"/>
+        <w:numPr>
+          <w:ilvl w:val="0"/>
+          <w:numId w:val="31"/>
+        </w:numPr>
+        <w:adjustRightInd w:val="0"/>
+        <w:snapToGrid w:val="0"/>
+        <w:rPr>
+          <w:noProof w:val="0"/>
+        </w:rPr>
+      </w:pPr>
+      <w:r>
+        <w:rPr>
+          <w:noProof w:val="0"/>
+        </w:rPr>
+        <w:t xml:space="preserve">D. K. Campbell-Meiklejohn et al., “Structure of orbitofrontal cortex predicts social influence,” </w:t>
+      </w:r>
+      <w:r>
+        <w:rPr>
+          <w:i/>
+          <w:iCs/>
+          <w:noProof w:val="0"/>
+        </w:rPr>
+        <w:t>Current Biology</w:t>
+      </w:r>
+      <w:r>
+        <w:rPr>
+          <w:noProof w:val="0"/>
+        </w:rPr>
+        <w:t>, vol. 22, no. 4, pp. R123–R124, Feb. 2012, doi: https://doi.org/10.1016/j.cub.2012.01.012.</w:t>
+      </w:r>
+      <w:r>
+        <w:t xml:space="preserve"> </w:t>
+      </w:r>
+    </w:p>
+    <w:p>
+      <w:pPr>
+        <w:pStyle w:val="ListParagraph"/>
+        <w:numPr>
+          <w:ilvl w:val="0"/>
+          <w:numId w:val="31"/>
+        </w:numPr>
+        <w:adjustRightInd w:val="0"/>
+        <w:snapToGrid w:val="0"/>
+        <w:rPr>
+          <w:noProof w:val="0"/>
+        </w:rPr>
+      </w:pPr>
+      <w:r>
+        <w:rPr>
+          <w:noProof w:val="0"/>
+        </w:rPr>
+        <w:t xml:space="preserve">W. Cash, “Parameter estimation in astronomy through application of the likelihood ratio,” </w:t>
+      </w:r>
+      <w:r>
+        <w:rPr>
+          <w:i/>
+          <w:iCs/>
+          <w:noProof w:val="0"/>
+        </w:rPr>
+        <w:t>The Astrophysical Journal</w:t>
+      </w:r>
+      <w:r>
+        <w:rPr>
+          <w:noProof w:val="0"/>
+        </w:rPr>
+        <w:t>, vol. 228, p. 939, Mar. 1979, doi: https://doi.org/10.1086/156922.</w:t>
+      </w:r>
+    </w:p>
+    <w:p>
+      <w:pPr>
+        <w:pStyle w:val="ListParagraph"/>
+        <w:numPr>
+          <w:ilvl w:val="0"/>
+          <w:numId w:val="31"/>
+        </w:numPr>
+        <w:adjustRightInd w:val="0"/>
+        <w:snapToGrid w:val="0"/>
+        <w:rPr>
+          <w:noProof w:val="0"/>
+        </w:rPr>
+      </w:pPr>
+      <w:r>
+        <w:rPr>
+          <w:rFonts w:ascii="Times New Roman" w:hAnsi="Times New Roman"/>
+          <w:noProof w:val="0"/>
+        </w:rPr>
+        <w:t>‌</w:t>
+      </w:r>
+      <w:r>
+        <w:rPr>
+          <w:noProof w:val="0"/>
+        </w:rPr>
+        <w:t xml:space="preserve">C. E. A. Karnow, “Data Morphing: Ownership, Copyright and Creation,” </w:t>
+      </w:r>
+      <w:r>
+        <w:rPr>
+          <w:i/>
+          <w:iCs/>
+          <w:noProof w:val="0"/>
+        </w:rPr>
+        <w:t>Leonardo</w:t>
+      </w:r>
+      <w:r>
+        <w:rPr>
+          <w:noProof w:val="0"/>
+        </w:rPr>
+        <w:t>, vol. 27, no. 2, p. 117, 1994, doi: https://doi.org/10.2307/1575978.</w:t>
+      </w:r>
     </w:p>
     <w:sectPr>
-      <w:headerReference w:type="even" r:id="rId23"/>
-      <w:headerReference w:type="default" r:id="rId24"/>
-      <w:footerReference w:type="default" r:id="rId25"/>
-      <w:headerReference w:type="first" r:id="rId26"/>
-      <w:footerReference w:type="first" r:id="rId27"/>
+      <w:headerReference w:type="even" r:id="rId25"/>
+      <w:headerReference w:type="default" r:id="rId26"/>
+      <w:footerReference w:type="default" r:id="rId27"/>
+      <w:headerReference w:type="first" r:id="rId28"/>
+      <w:footerReference w:type="first" r:id="rId29"/>
       <w:type w:val="continuous"/>
       <w:pgSz w:w="11906" w:h="16838" w:code="9"/>
       <w:pgMar w:top="1417" w:right="720" w:bottom="1077" w:left="720" w:header="1020" w:footer="340" w:gutter="0"/>

--- a/Stock Price Validation.docx
+++ b/Stock Price Validation.docx
@@ -1,6 +1,6 @@
 
 <file path=word/document.xml><?xml version="1.0" encoding="utf-8"?>
-<w:document xmlns:wpc="http://schemas.microsoft.com/office/word/2010/wordprocessingCanvas" xmlns:cx="http://schemas.microsoft.com/office/drawing/2014/chartex" xmlns:cx1="http://schemas.microsoft.com/office/drawing/2015/9/8/chartex" xmlns:cx2="http://schemas.microsoft.com/office/drawing/2015/10/21/chartex" xmlns:cx3="http://schemas.microsoft.com/office/drawing/2016/5/9/chartex" xmlns:cx4="http://schemas.microsoft.com/office/drawing/2016/5/10/chartex" xmlns:cx5="http://schemas.microsoft.com/office/drawing/2016/5/11/chartex" xmlns:cx6="http://schemas.microsoft.com/office/drawing/2016/5/12/chartex" xmlns:cx7="http://schemas.microsoft.com/office/drawing/2016/5/13/chartex" xmlns:cx8="http://schemas.microsoft.com/office/drawing/2016/5/14/chartex" xmlns:mc="http://schemas.openxmlformats.org/markup-compatibility/2006" xmlns:aink="http://schemas.microsoft.com/office/drawing/2016/ink" xmlns:am3d="http://schemas.microsoft.com/office/drawing/2017/model3d" xmlns:o="urn:schemas-microsoft-com:office:office" xmlns:oel="http://schemas.microsoft.com/office/2019/extlst" xmlns:r="http://schemas.openxmlformats.org/officeDocument/2006/relationships" xmlns:m="http://schemas.openxmlformats.org/officeDocument/2006/math" xmlns:v="urn:schemas-microsoft-com:vml" xmlns:wp14="http://schemas.microsoft.com/office/word/2010/wordprocessingDrawing" xmlns:wp="http://schemas.openxmlformats.org/drawingml/2006/wordprocessingDrawing" xmlns:w10="urn:schemas-microsoft-com:office:word" xmlns:w="http://schemas.openxmlformats.org/wordprocessingml/2006/main" xmlns:w14="http://schemas.microsoft.com/office/word/2010/wordml" xmlns:w15="http://schemas.microsoft.com/office/word/2012/wordml" xmlns:w16cex="http://schemas.microsoft.com/office/word/2018/wordml/cex" xmlns:w16cid="http://schemas.microsoft.com/office/word/2016/wordml/cid" xmlns:w16="http://schemas.microsoft.com/office/word/2018/wordml" xmlns:w16sdtdh="http://schemas.microsoft.com/office/word/2020/wordml/sdtdatahash" xmlns:w16se="http://schemas.microsoft.com/office/word/2015/wordml/symex" xmlns:wpg="http://schemas.microsoft.com/office/word/2010/wordprocessingGroup" xmlns:wpi="http://schemas.microsoft.com/office/word/2010/wordprocessingInk" xmlns:wne="http://schemas.microsoft.com/office/word/2006/wordml" xmlns:wps="http://schemas.microsoft.com/office/word/2010/wordprocessingShape" mc:Ignorable="w14 w15 w16se w16cid w16 w16cex w16sdtdh wp14">
+<w:document xmlns:wpc="http://schemas.microsoft.com/office/word/2010/wordprocessingCanvas" xmlns:cx="http://schemas.microsoft.com/office/drawing/2014/chartex" xmlns:cx1="http://schemas.microsoft.com/office/drawing/2015/9/8/chartex" xmlns:cx2="http://schemas.microsoft.com/office/drawing/2015/10/21/chartex" xmlns:cx3="http://schemas.microsoft.com/office/drawing/2016/5/9/chartex" xmlns:cx4="http://schemas.microsoft.com/office/drawing/2016/5/10/chartex" xmlns:cx5="http://schemas.microsoft.com/office/drawing/2016/5/11/chartex" xmlns:cx6="http://schemas.microsoft.com/office/drawing/2016/5/12/chartex" xmlns:cx7="http://schemas.microsoft.com/office/drawing/2016/5/13/chartex" xmlns:cx8="http://schemas.microsoft.com/office/drawing/2016/5/14/chartex" xmlns:mc="http://schemas.openxmlformats.org/markup-compatibility/2006" xmlns:aink="http://schemas.microsoft.com/office/drawing/2016/ink" xmlns:am3d="http://schemas.microsoft.com/office/drawing/2017/model3d" xmlns:o="urn:schemas-microsoft-com:office:office" xmlns:oel="http://schemas.microsoft.com/office/2019/extlst" xmlns:r="http://schemas.openxmlformats.org/officeDocument/2006/relationships" xmlns:m="http://schemas.openxmlformats.org/officeDocument/2006/math" xmlns:v="urn:schemas-microsoft-com:vml" xmlns:wp14="http://schemas.microsoft.com/office/word/2010/wordprocessingDrawing" xmlns:wp="http://schemas.openxmlformats.org/drawingml/2006/wordprocessingDrawing" xmlns:w10="urn:schemas-microsoft-com:office:word" xmlns:w="http://schemas.openxmlformats.org/wordprocessingml/2006/main" xmlns:w14="http://schemas.microsoft.com/office/word/2010/wordml" xmlns:w15="http://schemas.microsoft.com/office/word/2012/wordml" xmlns:w16cex="http://schemas.microsoft.com/office/word/2018/wordml/cex" xmlns:w16cid="http://schemas.microsoft.com/office/word/2016/wordml/cid" xmlns:w16="http://schemas.microsoft.com/office/word/2018/wordml" xmlns:w16du="http://schemas.microsoft.com/office/word/2023/wordml/word16du" xmlns:w16sdtdh="http://schemas.microsoft.com/office/word/2020/wordml/sdtdatahash" xmlns:w16se="http://schemas.microsoft.com/office/word/2015/wordml/symex" xmlns:wpg="http://schemas.microsoft.com/office/word/2010/wordprocessingGroup" xmlns:wpi="http://schemas.microsoft.com/office/word/2010/wordprocessingInk" xmlns:wne="http://schemas.microsoft.com/office/word/2006/wordml" xmlns:wps="http://schemas.microsoft.com/office/word/2010/wordprocessingShape" mc:Ignorable="w14 w15 w16se w16cid w16 w16cex w16sdtdh wp14">
   <w:body>
     <w:p>
       <w:pPr>
@@ -195,10 +195,7 @@
         <w:t xml:space="preserve"> </w:t>
       </w:r>
       <w:r>
-        <w:t>K. Lakshmanan</w:t>
-      </w:r>
-      <w:r>
-        <w:t xml:space="preserve"> </w:t>
+        <w:t xml:space="preserve">John Harshith </w:t>
       </w:r>
       <w:r>
         <w:rPr>
@@ -211,10 +208,10 @@
           <w:noProof/>
         </w:rPr>
         <w:drawing>
-          <wp:inline distT="0" distB="0" distL="0" distR="0" wp14:anchorId="31D74335" wp14:editId="254679D2">
+          <wp:inline distT="0" distB="0" distL="0" distR="0" wp14:anchorId="21D2E936" wp14:editId="33498812">
             <wp:extent cx="108000" cy="108000"/>
             <wp:effectExtent l="0" t="0" r="6350" b="6350"/>
-            <wp:docPr id="15" name="Picture 15">
+            <wp:docPr id="11" name="Picture 11">
               <a:hlinkClick xmlns:a="http://schemas.openxmlformats.org/drawingml/2006/main" r:id="rId10"/>
             </wp:docPr>
             <wp:cNvGraphicFramePr>
@@ -224,7 +221,7 @@
               <a:graphicData uri="http://schemas.openxmlformats.org/drawingml/2006/picture">
                 <pic:pic xmlns:pic="http://schemas.openxmlformats.org/drawingml/2006/picture">
                   <pic:nvPicPr>
-                    <pic:cNvPr id="15" name="Picture 15">
+                    <pic:cNvPr id="11" name="Picture 11">
                       <a:hlinkClick r:id="rId10"/>
                     </pic:cNvPr>
                     <pic:cNvPicPr>
@@ -264,15 +261,15 @@
         </w:drawing>
       </w:r>
       <w:r>
-        <w:t>, and</w:t>
+        <w:t xml:space="preserve"> and </w:t>
+      </w:r>
+      <w:r>
+        <w:t>Lakshmanan Kumarasankaralingam</w:t>
       </w:r>
       <w:r>
         <w:t xml:space="preserve"> </w:t>
       </w:r>
       <w:r>
-        <w:t xml:space="preserve">John Harshith </w:t>
-      </w:r>
-      <w:r>
         <w:rPr>
           <w:vertAlign w:val="superscript"/>
         </w:rPr>
@@ -283,10 +280,10 @@
           <w:noProof/>
         </w:rPr>
         <w:drawing>
-          <wp:inline distT="0" distB="0" distL="0" distR="0" wp14:anchorId="0F5DFFDD" wp14:editId="3C52C5DC">
+          <wp:inline distT="0" distB="0" distL="0" distR="0" wp14:anchorId="31D74335" wp14:editId="254679D2">
             <wp:extent cx="108000" cy="108000"/>
             <wp:effectExtent l="0" t="0" r="6350" b="6350"/>
-            <wp:docPr id="11" name="Picture 11">
+            <wp:docPr id="15" name="Picture 15">
               <a:hlinkClick xmlns:a="http://schemas.openxmlformats.org/drawingml/2006/main" r:id="rId11"/>
             </wp:docPr>
             <wp:cNvGraphicFramePr>
@@ -296,7 +293,7 @@
               <a:graphicData uri="http://schemas.openxmlformats.org/drawingml/2006/picture">
                 <pic:pic xmlns:pic="http://schemas.openxmlformats.org/drawingml/2006/picture">
                   <pic:nvPicPr>
-                    <pic:cNvPr id="11" name="Picture 11">
+                    <pic:cNvPr id="15" name="Picture 15">
                       <a:hlinkClick r:id="rId11"/>
                     </pic:cNvPr>
                     <pic:cNvPicPr>
@@ -358,7 +355,13 @@
         <w:t xml:space="preserve">Engineering and Textile Technology, Serampore, </w:t>
       </w:r>
       <w:r>
-        <w:t xml:space="preserve">Calcutta, </w:t>
+        <w:t>Calcutta</w:t>
+      </w:r>
+      <w:r>
+        <w:t xml:space="preserve"> 712201</w:t>
+      </w:r>
+      <w:r>
+        <w:t xml:space="preserve">, </w:t>
       </w:r>
       <w:r>
         <w:t>India</w:t>
@@ -403,7 +406,13 @@
         <w:t>P</w:t>
       </w:r>
       <w:r>
-        <w:t xml:space="preserve">rofessor, Department of Economics, Noakhali Science and Technology University, Noakhali, Bangladesh-3814; Email- </w:t>
+        <w:t>rofessor, Department of Economics, Noakhali Science and Technology University, Noakhali, Bangladesh</w:t>
+      </w:r>
+      <w:r>
+        <w:t xml:space="preserve"> </w:t>
+      </w:r>
+      <w:r>
+        <w:t xml:space="preserve">3814; Email- </w:t>
       </w:r>
       <w:hyperlink r:id="rId13" w:history="1">
         <w:r>
@@ -433,7 +442,55 @@
         <w:t xml:space="preserve"> </w:t>
       </w:r>
       <w:r>
-        <w:t>Professor, Department of Mathematics, Kuwait American School of Education, Salmiya, Kuwait</w:t>
+        <w:t>Undergraduate, Department of Computer Science, Vellore Institute of Technology, Vellore Campus, Tamil Nadu</w:t>
+      </w:r>
+      <w:r>
+        <w:t xml:space="preserve"> 632014</w:t>
+      </w:r>
+      <w:r>
+        <w:t>, India</w:t>
+      </w:r>
+      <w:r>
+        <w:t xml:space="preserve">; Email- </w:t>
+      </w:r>
+      <w:hyperlink r:id="rId14" w:history="1">
+        <w:r>
+          <w:rPr>
+            <w:rStyle w:val="Hyperlink"/>
+          </w:rPr>
+          <w:t>johnharshith@icloud.com</w:t>
+        </w:r>
+      </w:hyperlink>
+      <w:r>
+        <w:t xml:space="preserve">; ORCID: </w:t>
+      </w:r>
+      <w:r>
+        <w:t>0000-0003-2448-6386</w:t>
+      </w:r>
+    </w:p>
+    <w:p>
+      <w:pPr>
+        <w:pStyle w:val="MDPI16affiliation"/>
+        <w:ind w:left="2608" w:firstLine="0"/>
+        <w:jc w:val="both"/>
+      </w:pPr>
+      <w:r>
+        <w:rPr>
+          <w:vertAlign w:val="superscript"/>
+        </w:rPr>
+        <w:t>4</w:t>
+      </w:r>
+      <w:r>
+        <w:t xml:space="preserve"> </w:t>
+      </w:r>
+      <w:r>
+        <w:t>Professor, Department of Mathematics, Kuwait American School of Education, Salmiya</w:t>
+      </w:r>
+      <w:r>
+        <w:t xml:space="preserve"> 22062</w:t>
+      </w:r>
+      <w:r>
+        <w:t>, Kuwait</w:t>
       </w:r>
       <w:r>
         <w:t>; Email-</w:t>
@@ -441,7 +498,7 @@
       <w:r>
         <w:t xml:space="preserve"> </w:t>
       </w:r>
-      <w:hyperlink r:id="rId14" w:history="1">
+      <w:hyperlink r:id="rId15" w:history="1">
         <w:r>
           <w:rPr>
             <w:rStyle w:val="Hyperlink"/>
@@ -511,16 +568,8 @@
               <w:rPr>
                 <w:i/>
               </w:rPr>
-              <w:t xml:space="preserve">J. Risk Financial </w:t>
-            </w:r>
-            <w:proofErr w:type="spellStart"/>
-            <w:r>
-              <w:rPr>
-                <w:i/>
-              </w:rPr>
-              <w:t>Manag</w:t>
-            </w:r>
-            <w:proofErr w:type="spellEnd"/>
+              <w:t>Journal Name</w:t>
+            </w:r>
             <w:r>
               <w:rPr>
                 <w:i/>
@@ -544,9 +593,9 @@
             </w:r>
             <w:r>
               <w:rPr>
-                <w:i/>
+                <w:iCs/>
               </w:rPr>
-              <w:t>14</w:t>
+              <w:t>x</w:t>
             </w:r>
             <w:r>
               <w:t>, x. https://doi.org/10.3390/xxxxx</w:t>
@@ -615,27 +664,7 @@
                 <w:szCs w:val="14"/>
                 <w:lang w:eastAsia="de-DE"/>
               </w:rPr>
-              <w:t xml:space="preserve">Publisher’s Note: MDPI stays neutral </w:t>
-            </w:r>
-            <w:proofErr w:type="gramStart"/>
-            <w:r>
-              <w:rPr>
-                <w:rFonts w:eastAsia="Times New Roman"/>
-                <w:snapToGrid/>
-                <w:szCs w:val="14"/>
-                <w:lang w:eastAsia="de-DE"/>
-              </w:rPr>
-              <w:t>with regard to</w:t>
-            </w:r>
-            <w:proofErr w:type="gramEnd"/>
-            <w:r>
-              <w:rPr>
-                <w:rFonts w:eastAsia="Times New Roman"/>
-                <w:snapToGrid/>
-                <w:szCs w:val="14"/>
-                <w:lang w:eastAsia="de-DE"/>
-              </w:rPr>
-              <w:t xml:space="preserve"> jurisdictional claims in published maps and institutional affiliations</w:t>
+              <w:t>Publisher’s Note: MDPI stays neutral with regard to jurisdictional claims in published maps and institutional affiliations</w:t>
             </w:r>
             <w:r>
               <w:rPr>
@@ -682,7 +711,7 @@
                           </pic:cNvPicPr>
                         </pic:nvPicPr>
                         <pic:blipFill>
-                          <a:blip r:embed="rId15">
+                          <a:blip r:embed="rId16">
                             <a:extLst>
                               <a:ext uri="{28A0092B-C50C-407E-A947-70E740481C1C}">
                                 <a14:useLocalDpi xmlns:a14="http://schemas.microsoft.com/office/drawing/2010/main" val="0"/>
@@ -781,42 +810,6 @@
     <w:p>
       <w:pPr>
         <w:pStyle w:val="MDPI16affiliation"/>
-        <w:ind w:left="2608" w:firstLine="0"/>
-        <w:jc w:val="both"/>
-      </w:pPr>
-      <w:r>
-        <w:rPr>
-          <w:vertAlign w:val="superscript"/>
-        </w:rPr>
-        <w:t>4</w:t>
-      </w:r>
-      <w:r>
-        <w:t xml:space="preserve"> </w:t>
-      </w:r>
-      <w:r>
-        <w:t>Undergraduate, Department of Computer Science, Vellore Institute of Technology, Vellore Campus, Tamil Nadu, India</w:t>
-      </w:r>
-      <w:r>
-        <w:t xml:space="preserve">; Email- </w:t>
-      </w:r>
-      <w:hyperlink r:id="rId16" w:history="1">
-        <w:r>
-          <w:rPr>
-            <w:rStyle w:val="Hyperlink"/>
-          </w:rPr>
-          <w:t>johnharshith@icloud.com</w:t>
-        </w:r>
-      </w:hyperlink>
-      <w:r>
-        <w:t xml:space="preserve">; ORCID: </w:t>
-      </w:r>
-      <w:r>
-        <w:t>0000-0003-2448-6386</w:t>
-      </w:r>
-    </w:p>
-    <w:p>
-      <w:pPr>
-        <w:pStyle w:val="MDPI16affiliation"/>
       </w:pPr>
       <w:r>
         <w:rPr>
@@ -864,83 +857,81 @@
         <w:t xml:space="preserve"> </w:t>
       </w:r>
       <w:r>
-        <w:t xml:space="preserve">In the current world of technological advancements, data is generated </w:t>
-      </w:r>
-      <w:proofErr w:type="gramStart"/>
-      <w:r>
-        <w:t>each and every</w:t>
-      </w:r>
-      <w:proofErr w:type="gramEnd"/>
+        <w:t xml:space="preserve">In the current world of technological advancements, data is generated each and every </w:t>
+      </w:r>
+      <w:r>
+        <w:t>second</w:t>
+      </w:r>
+      <w:r>
+        <w:t xml:space="preserve">. </w:t>
+      </w:r>
+      <w:r>
+        <w:t>In fact</w:t>
+      </w:r>
+      <w:r>
+        <w:t xml:space="preserve">, today’s world is </w:t>
+      </w:r>
+      <w:r>
+        <w:t>sustained</w:t>
+      </w:r>
+      <w:r>
+        <w:t xml:space="preserve"> on data, be it Google, or Meta, everyone needs data for their survival. Numerous instances are there, where data is morphed to cipher actual information. Recently, in 2023, controversies have been revolving around Adani </w:t>
+      </w:r>
+      <w:r>
+        <w:t>Enterprises Limited</w:t>
+      </w:r>
+      <w:r>
+        <w:t xml:space="preserve">. In this article, we would dive deep into the actual scenario by validating the “Adani” Stock Price Data. We made use of the </w:t>
+      </w:r>
+      <w:r>
+        <w:t>well-known</w:t>
+      </w:r>
+      <w:r>
+        <w:t xml:space="preserve"> Benford’s </w:t>
+      </w:r>
+      <w:r>
+        <w:t xml:space="preserve">Law to do the same. To support the results, we have </w:t>
+      </w:r>
+      <w:r>
+        <w:t>cross-validated</w:t>
+      </w:r>
+      <w:r>
+        <w:t xml:space="preserve"> the result using similar statistics. </w:t>
+      </w:r>
+      <w:r>
+        <w:t xml:space="preserve">The Validation would be evidence to judge the controversy on. Apart from these, Benford’s Law have several proximities, as conformal range, which gives a closer look on whether the data put forward by the respective organizations have been morphed or not, and even if so, the level to which it is so done. Making use of the Benford’s Law we would rather determine the validity proximity of the Adani Stocks’ Price that would lead us on a verge been the Hindenburg Research and the Adani Group. </w:t>
+      </w:r>
+      <w:r>
+        <w:t>Validation was subjected to the Opening (P</w:t>
+      </w:r>
+      <w:r>
+        <w:t xml:space="preserve">rice when the </w:t>
+      </w:r>
+      <w:r>
+        <w:t>M</w:t>
+      </w:r>
+      <w:r>
+        <w:t xml:space="preserve">arket </w:t>
+      </w:r>
+      <w:r>
+        <w:t>O</w:t>
+      </w:r>
+      <w:r>
+        <w:t>pened</w:t>
+      </w:r>
+      <w:r>
+        <w:t>), Closing (P</w:t>
+      </w:r>
+      <w:r>
+        <w:t xml:space="preserve">rice at which </w:t>
+      </w:r>
+      <w:r>
+        <w:t>the Market</w:t>
+      </w:r>
       <w:r>
         <w:t xml:space="preserve"> </w:t>
       </w:r>
       <w:r>
-        <w:t>second</w:t>
-      </w:r>
-      <w:r>
-        <w:t xml:space="preserve">. </w:t>
-      </w:r>
-      <w:r>
-        <w:t>In fact</w:t>
-      </w:r>
-      <w:r>
-        <w:t xml:space="preserve">, today’s world is </w:t>
-      </w:r>
-      <w:r>
-        <w:t>sustained</w:t>
-      </w:r>
-      <w:r>
-        <w:t xml:space="preserve"> on data, be it Google, or Meta, everyone needs data for their survival. Numerous instances are there, where data is morphed to cipher actual information. Recently, in 2023, controversies have been revolving around Adani </w:t>
-      </w:r>
-      <w:r>
-        <w:t>Enterprises Limited</w:t>
-      </w:r>
-      <w:r>
-        <w:t xml:space="preserve">. In this article, we would dive deep into the actual scenario by validating the “Adani” Stock Price Data. We made use of the </w:t>
-      </w:r>
-      <w:r>
-        <w:t>well-known</w:t>
-      </w:r>
-      <w:r>
-        <w:t xml:space="preserve"> Benford’s </w:t>
-      </w:r>
-      <w:r>
-        <w:t xml:space="preserve">Law to do the same. To support the results, we have </w:t>
-      </w:r>
-      <w:r>
-        <w:t>cross-validated</w:t>
-      </w:r>
-      <w:r>
-        <w:t xml:space="preserve"> the result using similar statistics. Validation was subjected to the Opening (P</w:t>
-      </w:r>
-      <w:r>
-        <w:t xml:space="preserve">rice when the </w:t>
-      </w:r>
-      <w:r>
-        <w:t>M</w:t>
-      </w:r>
-      <w:r>
-        <w:t xml:space="preserve">arket </w:t>
-      </w:r>
-      <w:r>
-        <w:t>O</w:t>
-      </w:r>
-      <w:r>
-        <w:t>pened</w:t>
-      </w:r>
-      <w:r>
-        <w:t>), Closing (P</w:t>
-      </w:r>
-      <w:r>
-        <w:t xml:space="preserve">rice at which </w:t>
-      </w:r>
-      <w:r>
-        <w:t>the Market</w:t>
-      </w:r>
-      <w:r>
-        <w:t xml:space="preserve"> </w:t>
-      </w:r>
-      <w:r>
         <w:t>C</w:t>
       </w:r>
       <w:r>
@@ -969,6 +960,15 @@
       </w:r>
       <w:r>
         <w:t>, between 2016 to 2023.</w:t>
+      </w:r>
+      <w:r>
+        <w:t xml:space="preserve"> Further, it is to be carefully noted by the readers of this article, that the conclusion drawn about in this article is </w:t>
+      </w:r>
+      <w:r>
+        <w:t xml:space="preserve">unbiased and is completely </w:t>
+      </w:r>
+      <w:r>
+        <w:t>based on Statistical Analysis and Factual Figures put forward by the Adani Enterprise Group.</w:t>
       </w:r>
     </w:p>
     <w:p>
@@ -1010,12 +1010,6 @@
       </w:r>
       <w:r>
         <w:t>Stock Price</w:t>
-      </w:r>
-      <w:r>
-        <w:t>;</w:t>
-      </w:r>
-      <w:r>
-        <w:t xml:space="preserve"> ChaosNet</w:t>
       </w:r>
       <w:r>
         <w:t>;</w:t>
@@ -1118,21 +1112,14 @@
         <w:pStyle w:val="MDPI31text"/>
       </w:pPr>
       <w:r>
+        <w:lastRenderedPageBreak/>
         <w:t>Benford's law</w:t>
       </w:r>
       <w:r>
         <w:t xml:space="preserve"> [7]</w:t>
       </w:r>
       <w:r>
-        <w:t xml:space="preserve"> also has the potential to provide us with reliable, collection points about </w:t>
-      </w:r>
-      <w:proofErr w:type="gramStart"/>
-      <w:r>
-        <w:t>the majority of</w:t>
-      </w:r>
-      <w:proofErr w:type="gramEnd"/>
-      <w:r>
-        <w:t xml:space="preserve"> frauds that occur in our daily lives, including vote rigging, GDP forgery, fraud with credit cards and revenue tax fraud.</w:t>
+        <w:t xml:space="preserve"> also has the potential to provide us with reliable, collection points about the majority of frauds that occur in our daily lives, including vote rigging, GDP forgery, fraud with credit cards and revenue tax fraud.</w:t>
       </w:r>
     </w:p>
     <w:p>
@@ -1172,19 +1159,7 @@
         <w:t>0</w:t>
       </w:r>
       <w:r>
-        <w:t xml:space="preserve"> for 0.007895, </w:t>
-      </w:r>
-      <w:proofErr w:type="gramStart"/>
-      <w:r>
-        <w:t>is considered to be</w:t>
-      </w:r>
-      <w:proofErr w:type="gramEnd"/>
-      <w:r>
-        <w:t xml:space="preserve"> the number's first significant digit. The suggested Benford's law states that in a delimited collection, the chances of a specific digit occurring as the initial figure reduces logarithmically as the </w:t>
-      </w:r>
-      <w:r>
-        <w:lastRenderedPageBreak/>
-        <w:t>digit's value goes up from 1 to 9.</w:t>
+        <w:t xml:space="preserve"> for 0.007895, is considered to be the number's first significant digit. The suggested Benford's law states that in a delimited collection, the chances of a specific digit occurring as the initial figure reduces logarithmically as the digit's value goes up from 1 to 9.</w:t>
       </w:r>
       <w:r>
         <w:t xml:space="preserve"> </w:t>
@@ -1214,6 +1189,12 @@
           <w:bCs/>
         </w:rPr>
         <w:t>Numbers' likelihood of occurring according to Benford's law</w:t>
+      </w:r>
+      <w:r>
+        <w:rPr>
+          <w:bCs/>
+        </w:rPr>
+        <w:t xml:space="preserve">. General Distribution of Numbers in nature, is supposed to follow this likelihood table in most case, if not tampered. </w:t>
       </w:r>
     </w:p>
     <w:tbl>
@@ -1774,15 +1755,7 @@
         <w:pStyle w:val="MDPI31text"/>
       </w:pPr>
       <w:r>
-        <w:t xml:space="preserve">The studies of Aleksandar Toi &amp; Jernej </w:t>
-      </w:r>
-      <w:proofErr w:type="spellStart"/>
-      <w:r>
-        <w:t>Vii</w:t>
-      </w:r>
-      <w:proofErr w:type="spellEnd"/>
-      <w:r>
-        <w:t xml:space="preserve"> </w:t>
+        <w:t xml:space="preserve">The studies of Aleksandar Toi &amp; Jernej Vii </w:t>
       </w:r>
       <w:r>
         <w:t>emphasize</w:t>
@@ -1840,13 +1813,31 @@
         <w:t xml:space="preserve"> and distribution. The Adani has long been renowned for its capacity for expansion and national-building vision.</w:t>
       </w:r>
       <w:r>
-        <w:t xml:space="preserve"> Recently, there have been controversies around </w:t>
+        <w:t xml:space="preserve"> </w:t>
+      </w:r>
+      <w:r>
+        <w:t xml:space="preserve">Indian billionaire businessman Gautam Shantilal Adani is the chairman and founder of the Adani Group, a global corporation engaged in port operations and economic growth in India. </w:t>
+      </w:r>
+      <w:r>
+        <w:t xml:space="preserve">According to reports, Adani is friendly with Indian Prime Minister Narendra Modi and indeed the Bharatiya Janata Party, which is in power. Since his companies have been awarded numerous infrastructure, energy, and other agreements in the country as well as abroad since Modi became India's prime minister, this is what has given rise to accusations of cronyism. </w:t>
+      </w:r>
+      <w:r>
+        <w:t xml:space="preserve">Recently, there have been controversies around </w:t>
       </w:r>
       <w:r>
         <w:t>Adani Enterprises Limited</w:t>
       </w:r>
       <w:r>
-        <w:t xml:space="preserve">. We have gathered data </w:t>
+        <w:t xml:space="preserve">. </w:t>
+      </w:r>
+      <w:r>
+        <w:t xml:space="preserve">Adani as well as his family's wealth had fallen by over 50% to an approximately $50.2 billion since around March 2023 after unsubstantiated allegations of stock manipulation &amp; fraud by activist organization Hindenburg Research in January 2023, pushing them down to the 24th spot on the "Forbes Real Time Billionaires list". According to the research, the conglomerate is heavily indebted and has "precarious financial footing," which led to a 3-7% decline in the value of the assets of 7 Adani subsidiaries that are publicly traded. The research was made public prior to the follow-on IPO of Adani Businesses, which began trading on Friday, January 27, 2023. The scheduling of the report's release, according to the CFO of The Adani Group, was "brazen, mala fide aim" to harm the transaction. On February 1st, 2023, Adani Enterprises canceled its first capital raising. </w:t>
+      </w:r>
+      <w:r>
+        <w:t xml:space="preserve">According to The Adani Group, the Hindenburg Research study was a malicious amalgamation of preferential inaccurate information and stagnant knowledge. The Adani Group also stated that it was evaluating the legal requirements under U.S. and Indian laws for rehabilitative and coercive action against Hindenburg Research.  According to Alison Frankel, it is improbable that the Adani Group will file a lawsuit against Hindenburg in the United States considering financial statement is often viewed as protected by the first amendment by American free speech rules by American courts. The Adani Group responded to accusations made by Hindenburg Research in a 413-page report. </w:t>
+      </w:r>
+      <w:r>
+        <w:t xml:space="preserve">We have gathered data </w:t>
       </w:r>
       <w:r>
         <w:t>on</w:t>
@@ -1864,11 +1855,7 @@
         <w:t>detail</w:t>
       </w:r>
       <w:r>
-        <w:t xml:space="preserve"> the Adani Controversy. In Section 3, we will </w:t>
-      </w:r>
-      <w:r>
-        <w:lastRenderedPageBreak/>
-        <w:t xml:space="preserve">be discussing Benford’s Law and a few more </w:t>
+        <w:t xml:space="preserve"> the Adani Controversy. In Section 3, we will be discussing Benford’s Law and a few more </w:t>
       </w:r>
       <w:r>
         <w:t>related</w:t>
@@ -1942,7 +1929,11 @@
         <w:t xml:space="preserve"> </w:t>
       </w:r>
       <w:r>
-        <w:t xml:space="preserve">However, the 87-minute address by the Prime omitted any reference of Adani, the figure at the epicenter of the controversy. The industrialist's meteoric ascent, especially in the last ten years, has frequently sparked accusations of cronyism from the opposing party, which notes that the industrialist's net wealth has increased by even more than 200% since Modi </w:t>
+        <w:t xml:space="preserve">However, the 87-minute address by the Prime omitted any reference of Adani, the figure at the epicenter of the controversy. The industrialist's </w:t>
+      </w:r>
+      <w:r>
+        <w:lastRenderedPageBreak/>
+        <w:t xml:space="preserve">meteoric ascent, especially in the last ten years, has frequently sparked accusations of cronyism from the opposing party, which notes that the industrialist's net wealth has increased by even more than 200% since Modi </w:t>
       </w:r>
       <w:r>
         <w:t>became</w:t>
@@ -2022,11 +2013,9 @@
       <w:r>
         <w:t xml:space="preserve">negative net worth in 2018 while the conversations were taking place. Congress officials had already raised concerns at the </w:t>
       </w:r>
-      <w:proofErr w:type="gramStart"/>
-      <w:r>
-        <w:t>time,</w:t>
-      </w:r>
-      <w:proofErr w:type="gramEnd"/>
+      <w:r>
+        <w:t>time;</w:t>
+      </w:r>
       <w:r>
         <w:t xml:space="preserve"> however</w:t>
       </w:r>
@@ -2061,11 +2050,7 @@
         <w:t>only</w:t>
       </w:r>
       <w:r>
-        <w:t xml:space="preserve"> dispute concerns whether any pre-qualification rules were loosened for the </w:t>
-      </w:r>
-      <w:r>
-        <w:lastRenderedPageBreak/>
-        <w:t>Adanis or not." In addition to the missiles deal with the Indian government-owned aerospace and defense electronics manufacturer Bharat Electronics Limited (BEL), Adani and its partner Israeli companies also won the drone, radar, as well as communications agreements.</w:t>
+        <w:t xml:space="preserve"> dispute concerns whether any pre-qualification rules were loosened for the Adanis or not." In addition to the missiles deal with the Indian government-owned aerospace and defense electronics manufacturer Bharat Electronics Limited (BEL), Adani and its partner Israeli companies also won the drone, radar, as well as communications agreements.</w:t>
       </w:r>
       <w:r>
         <w:t xml:space="preserve"> </w:t>
@@ -2117,7 +2102,11 @@
         <w:t xml:space="preserve">the </w:t>
       </w:r>
       <w:r>
-        <w:t xml:space="preserve">Adani Group under the supervision of the Supreme Court is what the Congress plus 16 other opposition groups are demanding. Congress </w:t>
+        <w:t xml:space="preserve">Adani Group under the </w:t>
+      </w:r>
+      <w:r>
+        <w:lastRenderedPageBreak/>
+        <w:t xml:space="preserve">supervision of the Supreme Court is what the Congress plus 16 other opposition groups are demanding. Congress </w:t>
       </w:r>
       <w:proofErr w:type="spellStart"/>
       <w:r>
@@ -2191,15 +2180,7 @@
         <w:t>JP</w:t>
       </w:r>
       <w:r>
-        <w:t xml:space="preserve"> was the focus of such an attack. At the time, that </w:t>
-      </w:r>
-      <w:proofErr w:type="gramStart"/>
-      <w:r>
-        <w:t>didn't</w:t>
-      </w:r>
-      <w:proofErr w:type="gramEnd"/>
-      <w:r>
-        <w:t xml:space="preserve"> gain much traction, and going after Modi directly was eventually thought to be ineffective.</w:t>
+        <w:t xml:space="preserve"> was the focus of such an attack. At the time, that didn't gain much traction, and going after Modi directly was eventually thought to be ineffective.</w:t>
       </w:r>
     </w:p>
     <w:p>
@@ -2221,15 +2202,7 @@
         <w:pStyle w:val="MDPI31text"/>
       </w:pPr>
       <w:r>
-        <w:t xml:space="preserve">The revelation of Benford's law </w:t>
-      </w:r>
-      <w:proofErr w:type="gramStart"/>
-      <w:r>
-        <w:t>dates back to</w:t>
-      </w:r>
-      <w:proofErr w:type="gramEnd"/>
-      <w:r>
-        <w:t xml:space="preserve"> the 1800s, as Canadian-American astronomer Simon Newcomb </w:t>
+        <w:t xml:space="preserve">The revelation of Benford's law dates back to the 1800s, as Canadian-American astronomer Simon Newcomb </w:t>
       </w:r>
       <w:r>
         <w:t xml:space="preserve">[20] </w:t>
@@ -2293,27 +2266,7 @@
         <w:t>on</w:t>
       </w:r>
       <w:r>
-        <w:t xml:space="preserve"> </w:t>
-      </w:r>
-      <w:proofErr w:type="gramStart"/>
-      <w:r>
-        <w:t>a large number of</w:t>
-      </w:r>
-      <w:proofErr w:type="gramEnd"/>
-      <w:r>
-        <w:t xml:space="preserve"> datasets and, to his </w:t>
-      </w:r>
-      <w:r>
-        <w:lastRenderedPageBreak/>
-        <w:t xml:space="preserve">astonishment, found that almost all of them exhibited association with the concept. Nearly 20,000 samples were used in altogether by Benford for his study, that was a massive amount to handle </w:t>
-      </w:r>
-      <w:proofErr w:type="gramStart"/>
-      <w:r>
-        <w:t>at the moment</w:t>
-      </w:r>
-      <w:proofErr w:type="gramEnd"/>
-      <w:r>
-        <w:t>.</w:t>
+        <w:t xml:space="preserve"> a large number of datasets and, to his astonishment, found that almost all of them exhibited association with the concept. Nearly 20,000 samples were used in altogether by Benford for his study, that was a massive amount to handle at the moment.</w:t>
       </w:r>
       <w:r>
         <w:t xml:space="preserve"> </w:t>
@@ -2683,6 +2636,7 @@
         </w:rPr>
       </w:pPr>
       <w:r>
+        <w:lastRenderedPageBreak/>
         <w:drawing>
           <wp:inline distT="0" distB="0" distL="0" distR="0" wp14:anchorId="557C479D" wp14:editId="3EFC1900">
             <wp:extent cx="3744000" cy="2808000"/>
@@ -2771,6 +2725,9 @@
       </w:r>
       <w:r>
         <w:t xml:space="preserve"> was constrained on the x-axes.</w:t>
+      </w:r>
+      <w:r>
+        <w:t xml:space="preserve"> The following ogive have been developed from the points represented on the Table 1.</w:t>
       </w:r>
     </w:p>
     <w:p>
@@ -3100,13 +3057,8 @@
       <w:pPr>
         <w:pStyle w:val="MDPI31text"/>
       </w:pPr>
-      <w:proofErr w:type="gramStart"/>
-      <w:r>
-        <w:t>Generally speaking, Benford's</w:t>
-      </w:r>
-      <w:proofErr w:type="gramEnd"/>
-      <w:r>
-        <w:t xml:space="preserve"> law is as follows:</w:t>
+      <w:r>
+        <w:t>Generally speaking, Benford's law is as follows:</w:t>
       </w:r>
       <w:r>
         <w:t xml:space="preserve"> </w:t>
@@ -3631,11 +3583,6 @@
       <w:pPr>
         <w:pStyle w:val="MDPI31text"/>
       </w:pPr>
-    </w:p>
-    <w:p>
-      <w:pPr>
-        <w:pStyle w:val="MDPI31text"/>
-      </w:pPr>
       <w:r>
         <w:t>Hal Varian, an analyst, proposed using Benford's law to monitor for deception in the socio-economic statistics</w:t>
       </w:r>
@@ -3643,11 +3590,7 @@
         <w:t xml:space="preserve"> [21]</w:t>
       </w:r>
       <w:r>
-        <w:t xml:space="preserve"> in the late 1900s, and this was accomplished. Why not? </w:t>
-      </w:r>
-      <w:r>
-        <w:lastRenderedPageBreak/>
-        <w:t>Benford's law rose to fame, and with good reason. After all, its range of operation was so broad. Benford's law has applications in many different fields, including the following:</w:t>
+        <w:t xml:space="preserve"> in the late 1900s, and this was accomplished. Why not? Benford's law rose to fame, and with good reason. After all, its range of operation was so broad. Benford's law has applications in many different fields, including the following:</w:t>
       </w:r>
     </w:p>
     <w:p>
@@ -3969,15 +3912,7 @@
         </m:d>
       </m:oMath>
       <w:r>
-        <w:t xml:space="preserve">. </w:t>
-      </w:r>
-      <w:proofErr w:type="gramStart"/>
-      <w:r>
-        <w:t>It’s</w:t>
-      </w:r>
-      <w:proofErr w:type="gramEnd"/>
-      <w:r>
-        <w:t xml:space="preserve"> Mean Absolute Deviation</w:t>
+        <w:t>. It’s Mean Absolute Deviation</w:t>
       </w:r>
       <w:r>
         <w:t xml:space="preserve"> [25]</w:t>
@@ -4216,15 +4151,7 @@
           <w:sz w:val="20"/>
           <w:szCs w:val="22"/>
         </w:rPr>
-        <w:t>For a collection to be suitable for implementing Benford's law, one must pass the Mean Absolute Deviation criterion within a certain band.</w:t>
-      </w:r>
-      <w:r>
-        <w:rPr>
-          <w:iCs/>
-          <w:sz w:val="20"/>
-          <w:szCs w:val="22"/>
-        </w:rPr>
-        <w:t xml:space="preserve"> Table 2. Shows the conformity range</w:t>
+        <w:t>For a collection to be suitable for implementing Benford's law, one must pass the Mean Absolute Deviation criterion within a certain band. Table 2. Shows the conformity range</w:t>
       </w:r>
       <w:r>
         <w:rPr>
@@ -5466,7 +5393,6 @@
           <w:szCs w:val="22"/>
           <w:lang w:eastAsia="de-DE" w:bidi="en-US"/>
         </w:rPr>
-        <w:lastRenderedPageBreak/>
         <w:t xml:space="preserve">The rate for which a commodity initially </w:t>
       </w:r>
       <w:r>
@@ -5626,6 +5552,14 @@
           <w:szCs w:val="18"/>
         </w:rPr>
         <w:t>Stock Opening Price for Adani Enterprises Limited</w:t>
+      </w:r>
+      <w:r>
+        <w:rPr>
+          <w:bCs/>
+          <w:sz w:val="18"/>
+          <w:szCs w:val="18"/>
+        </w:rPr>
+        <w:t xml:space="preserve">. The following segment have been sprapped from the whole dataset to make it easier to demonstrate. </w:t>
       </w:r>
     </w:p>
     <w:p>
@@ -5955,6 +5889,7 @@
               <w:jc w:val="left"/>
             </w:pPr>
             <w:r>
+              <w:lastRenderedPageBreak/>
               <w:t>11-01-2016</w:t>
             </w:r>
           </w:p>
@@ -6675,14 +6610,7 @@
                 <w:b/>
                 <w:bCs/>
               </w:rPr>
-              <w:t>D</w:t>
-            </w:r>
-            <w:r>
-              <w:rPr>
-                <w:b/>
-                <w:bCs/>
-              </w:rPr>
-              <w:t>igit</w:t>
+              <w:t>Digit</w:t>
             </w:r>
           </w:p>
         </w:tc>
@@ -7035,2335 +6963,6 @@
             </w:pPr>
             <w:r>
               <w:t>32</w:t>
-            </w:r>
-          </w:p>
-        </w:tc>
-      </w:tr>
-    </w:tbl>
-    <w:p>
-      <w:pPr>
-        <w:pStyle w:val="ListParagraph"/>
-        <w:spacing w:line="0" w:lineRule="atLeast"/>
-        <w:ind w:left="2552"/>
-        <w:rPr>
-          <w:rFonts w:eastAsiaTheme="minorEastAsia"/>
-          <w:shd w:val="clear" w:color="auto" w:fill="FFFFFF"/>
-        </w:rPr>
-      </w:pPr>
-    </w:p>
-    <w:p>
-      <w:pPr>
-        <w:pStyle w:val="ListParagraph"/>
-        <w:spacing w:line="0" w:lineRule="atLeast"/>
-        <w:ind w:left="2552"/>
-        <w:rPr>
-          <w:rFonts w:eastAsiaTheme="minorEastAsia"/>
-          <w:shd w:val="clear" w:color="auto" w:fill="FFFFFF"/>
-        </w:rPr>
-      </w:pPr>
-      <w:r>
-        <w:rPr>
-          <w:rFonts w:eastAsiaTheme="minorEastAsia"/>
-          <w:shd w:val="clear" w:color="auto" w:fill="FFFFFF"/>
-        </w:rPr>
-        <w:t xml:space="preserve">Adding up all the entries of the Frequecny Column, we get, </w:t>
-      </w:r>
-    </w:p>
-    <w:p>
-      <w:pPr>
-        <w:pStyle w:val="ListParagraph"/>
-        <w:spacing w:line="0" w:lineRule="atLeast"/>
-        <w:ind w:left="2552"/>
-        <w:rPr>
-          <w:rFonts w:eastAsiaTheme="minorEastAsia"/>
-          <w:i/>
-        </w:rPr>
-      </w:pPr>
-      <m:oMathPara>
-        <m:oMath>
-          <m:nary>
-            <m:naryPr>
-              <m:chr m:val="∑"/>
-              <m:limLoc m:val="undOvr"/>
-              <m:ctrlPr>
-                <w:rPr>
-                  <w:rFonts w:ascii="Cambria Math" w:hAnsi="Cambria Math"/>
-                  <w:i/>
-                </w:rPr>
-              </m:ctrlPr>
-            </m:naryPr>
-            <m:sub>
-              <m:r>
-                <w:rPr>
-                  <w:rFonts w:ascii="Cambria Math" w:hAnsi="Cambria Math"/>
-                </w:rPr>
-                <m:t>i=1</m:t>
-              </m:r>
-            </m:sub>
-            <m:sup>
-              <m:r>
-                <w:rPr>
-                  <w:rFonts w:ascii="Cambria Math" w:hAnsi="Cambria Math"/>
-                </w:rPr>
-                <m:t>9</m:t>
-              </m:r>
-            </m:sup>
-            <m:e>
-              <m:sSub>
-                <m:sSubPr>
-                  <m:ctrlPr>
-                    <w:rPr>
-                      <w:rFonts w:ascii="Cambria Math" w:hAnsi="Cambria Math"/>
-                      <w:i/>
-                    </w:rPr>
-                  </m:ctrlPr>
-                </m:sSubPr>
-                <m:e>
-                  <m:r>
-                    <w:rPr>
-                      <w:rFonts w:ascii="Cambria Math" w:hAnsi="Cambria Math"/>
-                    </w:rPr>
-                    <m:t>f</m:t>
-                  </m:r>
-                </m:e>
-                <m:sub>
-                  <m:r>
-                    <w:rPr>
-                      <w:rFonts w:ascii="Cambria Math" w:hAnsi="Cambria Math"/>
-                    </w:rPr>
-                    <m:t>i</m:t>
-                  </m:r>
-                </m:sub>
-              </m:sSub>
-            </m:e>
-          </m:nary>
-          <m:r>
-            <w:rPr>
-              <w:rFonts w:ascii="Cambria Math" w:hAnsi="Cambria Math"/>
-            </w:rPr>
-            <m:t>=1750</m:t>
-          </m:r>
-        </m:oMath>
-      </m:oMathPara>
-    </w:p>
-    <w:p>
-      <w:pPr>
-        <w:pStyle w:val="ListParagraph"/>
-        <w:spacing w:line="0" w:lineRule="atLeast"/>
-        <w:ind w:left="2552"/>
-        <w:rPr>
-          <w:rFonts w:eastAsiaTheme="minorEastAsia"/>
-          <w:iCs/>
-          <w:shd w:val="clear" w:color="auto" w:fill="FFFFFF"/>
-        </w:rPr>
-      </w:pPr>
-      <w:r>
-        <w:rPr>
-          <w:rFonts w:eastAsiaTheme="minorEastAsia"/>
-          <w:iCs/>
-          <w:shd w:val="clear" w:color="auto" w:fill="FFFFFF"/>
-        </w:rPr>
-        <w:t>Then, using the equation</w:t>
-      </w:r>
-    </w:p>
-    <w:p>
-      <w:pPr>
-        <w:pStyle w:val="ListParagraph"/>
-        <w:spacing w:line="0" w:lineRule="atLeast"/>
-        <w:ind w:left="2552"/>
-        <w:jc w:val="center"/>
-        <w:rPr>
-          <w:rFonts w:eastAsiaTheme="minorEastAsia"/>
-          <w:iCs/>
-          <w:shd w:val="clear" w:color="auto" w:fill="FFFFFF"/>
-        </w:rPr>
-      </w:pPr>
-      <m:oMathPara>
-        <m:oMath>
-          <m:r>
-            <w:rPr>
-              <w:rFonts w:ascii="Cambria Math" w:eastAsiaTheme="minorEastAsia" w:hAnsi="Cambria Math"/>
-              <w:shd w:val="clear" w:color="auto" w:fill="FFFFFF"/>
-            </w:rPr>
-            <w:lastRenderedPageBreak/>
-            <m:t>P</m:t>
-          </m:r>
-          <m:d>
-            <m:dPr>
-              <m:ctrlPr>
-                <w:rPr>
-                  <w:rFonts w:ascii="Cambria Math" w:eastAsiaTheme="minorEastAsia" w:hAnsi="Cambria Math"/>
-                  <w:i/>
-                  <w:iCs/>
-                  <w:shd w:val="clear" w:color="auto" w:fill="FFFFFF"/>
-                </w:rPr>
-              </m:ctrlPr>
-            </m:dPr>
-            <m:e>
-              <m:r>
-                <w:rPr>
-                  <w:rFonts w:ascii="Cambria Math" w:eastAsiaTheme="minorEastAsia" w:hAnsi="Cambria Math"/>
-                  <w:shd w:val="clear" w:color="auto" w:fill="FFFFFF"/>
-                </w:rPr>
-                <m:t>i</m:t>
-              </m:r>
-            </m:e>
-          </m:d>
-          <m:r>
-            <w:rPr>
-              <w:rFonts w:ascii="Cambria Math" w:eastAsiaTheme="minorEastAsia" w:hAnsi="Cambria Math"/>
-              <w:shd w:val="clear" w:color="auto" w:fill="FFFFFF"/>
-            </w:rPr>
-            <m:t>=</m:t>
-          </m:r>
-          <m:f>
-            <m:fPr>
-              <m:ctrlPr>
-                <w:rPr>
-                  <w:rFonts w:ascii="Cambria Math" w:eastAsiaTheme="minorEastAsia" w:hAnsi="Cambria Math"/>
-                  <w:i/>
-                  <w:iCs/>
-                  <w:shd w:val="clear" w:color="auto" w:fill="FFFFFF"/>
-                </w:rPr>
-              </m:ctrlPr>
-            </m:fPr>
-            <m:num>
-              <m:sSub>
-                <m:sSubPr>
-                  <m:ctrlPr>
-                    <w:rPr>
-                      <w:rFonts w:ascii="Cambria Math" w:hAnsi="Cambria Math"/>
-                      <w:i/>
-                      <w:iCs/>
-                    </w:rPr>
-                  </m:ctrlPr>
-                </m:sSubPr>
-                <m:e>
-                  <m:r>
-                    <w:rPr>
-                      <w:rFonts w:ascii="Cambria Math" w:hAnsi="Cambria Math"/>
-                    </w:rPr>
-                    <m:t>f</m:t>
-                  </m:r>
-                </m:e>
-                <m:sub>
-                  <m:r>
-                    <w:rPr>
-                      <w:rFonts w:ascii="Cambria Math" w:hAnsi="Cambria Math"/>
-                    </w:rPr>
-                    <m:t>i</m:t>
-                  </m:r>
-                </m:sub>
-              </m:sSub>
-            </m:num>
-            <m:den>
-              <m:nary>
-                <m:naryPr>
-                  <m:chr m:val="∑"/>
-                  <m:limLoc m:val="undOvr"/>
-                  <m:ctrlPr>
-                    <w:rPr>
-                      <w:rFonts w:ascii="Cambria Math" w:hAnsi="Cambria Math"/>
-                      <w:i/>
-                      <w:iCs/>
-                    </w:rPr>
-                  </m:ctrlPr>
-                </m:naryPr>
-                <m:sub>
-                  <m:r>
-                    <w:rPr>
-                      <w:rFonts w:ascii="Cambria Math" w:hAnsi="Cambria Math"/>
-                    </w:rPr>
-                    <m:t>i=1</m:t>
-                  </m:r>
-                </m:sub>
-                <m:sup>
-                  <m:r>
-                    <w:rPr>
-                      <w:rFonts w:ascii="Cambria Math" w:hAnsi="Cambria Math"/>
-                    </w:rPr>
-                    <m:t>9</m:t>
-                  </m:r>
-                </m:sup>
-                <m:e>
-                  <m:sSub>
-                    <m:sSubPr>
-                      <m:ctrlPr>
-                        <w:rPr>
-                          <w:rFonts w:ascii="Cambria Math" w:hAnsi="Cambria Math"/>
-                          <w:i/>
-                          <w:iCs/>
-                        </w:rPr>
-                      </m:ctrlPr>
-                    </m:sSubPr>
-                    <m:e>
-                      <m:r>
-                        <w:rPr>
-                          <w:rFonts w:ascii="Cambria Math" w:hAnsi="Cambria Math"/>
-                        </w:rPr>
-                        <m:t>f</m:t>
-                      </m:r>
-                    </m:e>
-                    <m:sub>
-                      <m:r>
-                        <w:rPr>
-                          <w:rFonts w:ascii="Cambria Math" w:hAnsi="Cambria Math"/>
-                        </w:rPr>
-                        <m:t>i</m:t>
-                      </m:r>
-                    </m:sub>
-                  </m:sSub>
-                </m:e>
-              </m:nary>
-            </m:den>
-          </m:f>
-          <m:r>
-            <w:rPr>
-              <w:rFonts w:ascii="Cambria Math" w:eastAsiaTheme="minorEastAsia" w:hAnsi="Cambria Math"/>
-              <w:shd w:val="clear" w:color="auto" w:fill="FFFFFF"/>
-            </w:rPr>
-            <m:t>=</m:t>
-          </m:r>
-          <m:f>
-            <m:fPr>
-              <m:ctrlPr>
-                <w:rPr>
-                  <w:rFonts w:ascii="Cambria Math" w:eastAsiaTheme="minorEastAsia" w:hAnsi="Cambria Math"/>
-                  <w:i/>
-                  <w:iCs/>
-                  <w:shd w:val="clear" w:color="auto" w:fill="FFFFFF"/>
-                </w:rPr>
-              </m:ctrlPr>
-            </m:fPr>
-            <m:num>
-              <m:sSub>
-                <m:sSubPr>
-                  <m:ctrlPr>
-                    <w:rPr>
-                      <w:rFonts w:ascii="Cambria Math" w:hAnsi="Cambria Math"/>
-                      <w:i/>
-                      <w:iCs/>
-                    </w:rPr>
-                  </m:ctrlPr>
-                </m:sSubPr>
-                <m:e>
-                  <m:r>
-                    <w:rPr>
-                      <w:rFonts w:ascii="Cambria Math" w:hAnsi="Cambria Math"/>
-                    </w:rPr>
-                    <m:t>f</m:t>
-                  </m:r>
-                </m:e>
-                <m:sub>
-                  <m:r>
-                    <w:rPr>
-                      <w:rFonts w:ascii="Cambria Math" w:hAnsi="Cambria Math"/>
-                    </w:rPr>
-                    <m:t>i</m:t>
-                  </m:r>
-                </m:sub>
-              </m:sSub>
-            </m:num>
-            <m:den>
-              <m:r>
-                <w:rPr>
-                  <w:rFonts w:ascii="Cambria Math" w:eastAsiaTheme="minorEastAsia" w:hAnsi="Cambria Math"/>
-                  <w:shd w:val="clear" w:color="auto" w:fill="FFFFFF"/>
-                </w:rPr>
-                <m:t>1750</m:t>
-              </m:r>
-            </m:den>
-          </m:f>
-        </m:oMath>
-      </m:oMathPara>
-    </w:p>
-    <w:p>
-      <w:pPr>
-        <w:pStyle w:val="MDPI31text"/>
-        <w:rPr>
-          <w:rFonts w:eastAsiaTheme="minorEastAsia"/>
-          <w:iCs/>
-          <w:shd w:val="clear" w:color="auto" w:fill="FFFFFF"/>
-        </w:rPr>
-      </w:pPr>
-      <w:r>
-        <w:rPr>
-          <w:rFonts w:eastAsiaTheme="minorEastAsia"/>
-          <w:iCs/>
-          <w:shd w:val="clear" w:color="auto" w:fill="FFFFFF"/>
-        </w:rPr>
-        <w:t>we estimated the artificial likelihood or, more accurately, the realistic likelihood and contrasted it to the mathematical likelihood</w:t>
-      </w:r>
-      <w:r>
-        <w:rPr>
-          <w:rFonts w:eastAsiaTheme="minorEastAsia"/>
-          <w:iCs/>
-          <w:shd w:val="clear" w:color="auto" w:fill="FFFFFF"/>
-        </w:rPr>
-        <w:t xml:space="preserve"> by Benford’s Law. </w:t>
-      </w:r>
-      <w:r>
-        <w:rPr>
-          <w:rFonts w:eastAsiaTheme="minorEastAsia"/>
-          <w:iCs/>
-          <w:shd w:val="clear" w:color="auto" w:fill="FFFFFF"/>
-        </w:rPr>
-        <w:t xml:space="preserve">The theoretical probabilities have been demonstrated on the Table 1. </w:t>
-      </w:r>
-      <w:r>
-        <w:t>Figure 2 contrasts the same.</w:t>
-      </w:r>
-    </w:p>
-    <w:p>
-      <w:pPr>
-        <w:adjustRightInd w:val="0"/>
-        <w:snapToGrid w:val="0"/>
-        <w:jc w:val="center"/>
-        <w:rPr>
-          <w:noProof w:val="0"/>
-        </w:rPr>
-      </w:pPr>
-      <w:r>
-        <w:drawing>
-          <wp:inline distT="0" distB="0" distL="0" distR="0" wp14:anchorId="7336DAFE" wp14:editId="1CF25D02">
-            <wp:extent cx="3744000" cy="2808000"/>
-            <wp:effectExtent l="0" t="0" r="8890" b="0"/>
-            <wp:docPr id="2" name="Picture 2"/>
-            <wp:cNvGraphicFramePr>
-              <a:graphicFrameLocks xmlns:a="http://schemas.openxmlformats.org/drawingml/2006/main" noChangeAspect="1"/>
-            </wp:cNvGraphicFramePr>
-            <a:graphic xmlns:a="http://schemas.openxmlformats.org/drawingml/2006/main">
-              <a:graphicData uri="http://schemas.openxmlformats.org/drawingml/2006/picture">
-                <pic:pic xmlns:pic="http://schemas.openxmlformats.org/drawingml/2006/picture">
-                  <pic:nvPicPr>
-                    <pic:cNvPr id="2" name="Picture 2"/>
-                    <pic:cNvPicPr/>
-                  </pic:nvPicPr>
-                  <pic:blipFill>
-                    <a:blip r:embed="rId20"/>
-                    <a:stretch>
-                      <a:fillRect/>
-                    </a:stretch>
-                  </pic:blipFill>
-                  <pic:spPr>
-                    <a:xfrm>
-                      <a:off x="0" y="0"/>
-                      <a:ext cx="3744000" cy="2808000"/>
-                    </a:xfrm>
-                    <a:prstGeom prst="rect">
-                      <a:avLst/>
-                    </a:prstGeom>
-                  </pic:spPr>
-                </pic:pic>
-              </a:graphicData>
-            </a:graphic>
-          </wp:inline>
-        </w:drawing>
-      </w:r>
-    </w:p>
-    <w:p>
-      <w:pPr>
-        <w:pStyle w:val="MDPI51figurecaption"/>
-        <w:jc w:val="both"/>
-      </w:pPr>
-      <w:r>
-        <w:rPr>
-          <w:b/>
-        </w:rPr>
-        <w:t xml:space="preserve">Figure </w:t>
-      </w:r>
-      <w:r>
-        <w:rPr>
-          <w:b/>
-        </w:rPr>
-        <w:t>2</w:t>
-      </w:r>
-      <w:r>
-        <w:rPr>
-          <w:b/>
-        </w:rPr>
-        <w:t xml:space="preserve">. </w:t>
-      </w:r>
-      <w:r>
-        <w:t>Contrast between Actual and Theoretical Probabilities taking into consideration, Opening Price of the Adani Stock Price.</w:t>
-      </w:r>
-    </w:p>
-    <w:p>
-      <w:pPr>
-        <w:pStyle w:val="MDPI51figurecaption"/>
-        <w:jc w:val="both"/>
-        <w:rPr>
-          <w:bCs/>
-          <w:sz w:val="20"/>
-        </w:rPr>
-      </w:pPr>
-      <w:r>
-        <w:rPr>
-          <w:bCs/>
-          <w:sz w:val="20"/>
-        </w:rPr>
-        <w:t>The</w:t>
-      </w:r>
-      <w:r>
-        <w:rPr>
-          <w:bCs/>
-          <w:sz w:val="20"/>
-        </w:rPr>
-        <w:t xml:space="preserve"> mean squared error, </w:t>
-      </w:r>
-    </w:p>
-    <w:p>
-      <w:pPr>
-        <w:pStyle w:val="MDPI51figurecaption"/>
-        <w:jc w:val="both"/>
-        <w:rPr>
-          <w:rFonts w:eastAsiaTheme="minorEastAsia"/>
-          <w:bCs/>
-          <w:noProof/>
-          <w:sz w:val="20"/>
-        </w:rPr>
-      </w:pPr>
-      <m:oMathPara>
-        <m:oMath>
-          <m:nary>
-            <m:naryPr>
-              <m:chr m:val="∑"/>
-              <m:limLoc m:val="undOvr"/>
-              <m:ctrlPr>
-                <w:rPr>
-                  <w:rFonts w:ascii="Cambria Math" w:hAnsi="Cambria Math"/>
-                  <w:bCs/>
-                  <w:i/>
-                  <w:sz w:val="20"/>
-                </w:rPr>
-              </m:ctrlPr>
-            </m:naryPr>
-            <m:sub>
-              <m:r>
-                <w:rPr>
-                  <w:rFonts w:ascii="Cambria Math" w:hAnsi="Cambria Math"/>
-                  <w:sz w:val="20"/>
-                </w:rPr>
-                <m:t>i=1</m:t>
-              </m:r>
-            </m:sub>
-            <m:sup>
-              <m:r>
-                <w:rPr>
-                  <w:rFonts w:ascii="Cambria Math" w:hAnsi="Cambria Math"/>
-                  <w:sz w:val="20"/>
-                </w:rPr>
-                <m:t>9</m:t>
-              </m:r>
-            </m:sup>
-            <m:e>
-              <m:sSup>
-                <m:sSupPr>
-                  <m:ctrlPr>
-                    <w:rPr>
-                      <w:rFonts w:ascii="Cambria Math" w:hAnsi="Cambria Math"/>
-                      <w:bCs/>
-                      <w:i/>
-                      <w:sz w:val="20"/>
-                    </w:rPr>
-                  </m:ctrlPr>
-                </m:sSupPr>
-                <m:e>
-                  <m:d>
-                    <m:dPr>
-                      <m:ctrlPr>
-                        <w:rPr>
-                          <w:rFonts w:ascii="Cambria Math" w:hAnsi="Cambria Math"/>
-                          <w:bCs/>
-                          <w:i/>
-                          <w:sz w:val="20"/>
-                        </w:rPr>
-                      </m:ctrlPr>
-                    </m:dPr>
-                    <m:e>
-                      <m:sSub>
-                        <m:sSubPr>
-                          <m:ctrlPr>
-                            <w:rPr>
-                              <w:rFonts w:ascii="Cambria Math" w:hAnsi="Cambria Math"/>
-                              <w:bCs/>
-                              <w:i/>
-                              <w:sz w:val="20"/>
-                            </w:rPr>
-                          </m:ctrlPr>
-                        </m:sSubPr>
-                        <m:e>
-                          <m:r>
-                            <w:rPr>
-                              <w:rFonts w:ascii="Cambria Math" w:hAnsi="Cambria Math"/>
-                              <w:sz w:val="20"/>
-                            </w:rPr>
-                            <m:t>y</m:t>
-                          </m:r>
-                        </m:e>
-                        <m:sub>
-                          <m:r>
-                            <w:rPr>
-                              <w:rFonts w:ascii="Cambria Math" w:hAnsi="Cambria Math"/>
-                              <w:sz w:val="20"/>
-                            </w:rPr>
-                            <m:t>i</m:t>
-                          </m:r>
-                        </m:sub>
-                      </m:sSub>
-                      <m:r>
-                        <w:rPr>
-                          <w:rFonts w:ascii="Cambria Math" w:hAnsi="Cambria Math"/>
-                          <w:sz w:val="20"/>
-                        </w:rPr>
-                        <m:t>-</m:t>
-                      </m:r>
-                      <m:acc>
-                        <m:accPr>
-                          <m:ctrlPr>
-                            <w:rPr>
-                              <w:rFonts w:ascii="Cambria Math" w:hAnsi="Cambria Math"/>
-                              <w:bCs/>
-                              <w:i/>
-                              <w:sz w:val="20"/>
-                            </w:rPr>
-                          </m:ctrlPr>
-                        </m:accPr>
-                        <m:e>
-                          <m:sSub>
-                            <m:sSubPr>
-                              <m:ctrlPr>
-                                <w:rPr>
-                                  <w:rFonts w:ascii="Cambria Math" w:hAnsi="Cambria Math"/>
-                                  <w:bCs/>
-                                  <w:i/>
-                                  <w:sz w:val="20"/>
-                                </w:rPr>
-                              </m:ctrlPr>
-                            </m:sSubPr>
-                            <m:e>
-                              <m:r>
-                                <w:rPr>
-                                  <w:rFonts w:ascii="Cambria Math" w:hAnsi="Cambria Math"/>
-                                  <w:sz w:val="20"/>
-                                </w:rPr>
-                                <m:t>y</m:t>
-                              </m:r>
-                            </m:e>
-                            <m:sub>
-                              <m:r>
-                                <w:rPr>
-                                  <w:rFonts w:ascii="Cambria Math" w:hAnsi="Cambria Math"/>
-                                  <w:sz w:val="20"/>
-                                </w:rPr>
-                                <m:t>i</m:t>
-                              </m:r>
-                            </m:sub>
-                          </m:sSub>
-                        </m:e>
-                      </m:acc>
-                    </m:e>
-                  </m:d>
-                </m:e>
-                <m:sup>
-                  <m:r>
-                    <w:rPr>
-                      <w:rFonts w:ascii="Cambria Math" w:hAnsi="Cambria Math"/>
-                      <w:sz w:val="20"/>
-                    </w:rPr>
-                    <m:t>2</m:t>
-                  </m:r>
-                </m:sup>
-              </m:sSup>
-            </m:e>
-          </m:nary>
-        </m:oMath>
-      </m:oMathPara>
-    </w:p>
-    <w:p>
-      <w:pPr>
-        <w:pStyle w:val="MDPI51figurecaption"/>
-        <w:jc w:val="both"/>
-        <w:rPr>
-          <w:rFonts w:eastAsiaTheme="minorEastAsia"/>
-          <w:bCs/>
-          <w:noProof/>
-          <w:sz w:val="20"/>
-        </w:rPr>
-      </w:pPr>
-      <w:r>
-        <w:rPr>
-          <w:rFonts w:eastAsiaTheme="minorEastAsia"/>
-          <w:bCs/>
-          <w:noProof/>
-          <w:sz w:val="20"/>
-        </w:rPr>
-        <w:t xml:space="preserve">turns out to be </w:t>
-      </w:r>
-      <w:r>
-        <w:rPr>
-          <w:rFonts w:eastAsiaTheme="minorEastAsia"/>
-          <w:bCs/>
-          <w:noProof/>
-          <w:sz w:val="20"/>
-        </w:rPr>
-        <w:t>0.026420815</w:t>
-      </w:r>
-      <w:r>
-        <w:rPr>
-          <w:rFonts w:eastAsiaTheme="minorEastAsia"/>
-          <w:bCs/>
-          <w:noProof/>
-          <w:sz w:val="20"/>
-        </w:rPr>
-        <w:t xml:space="preserve">, which is in acceptable ranges. </w:t>
-      </w:r>
-    </w:p>
-    <w:p>
-      <w:pPr>
-        <w:pStyle w:val="MDPI21heading1"/>
-        <w:numPr>
-          <w:ilvl w:val="1"/>
-          <w:numId w:val="42"/>
-        </w:numPr>
-        <w:rPr>
-          <w:b w:val="0"/>
-          <w:bCs/>
-          <w:i/>
-          <w:iCs/>
-        </w:rPr>
-      </w:pPr>
-      <w:r>
-        <w:rPr>
-          <w:b w:val="0"/>
-          <w:bCs/>
-          <w:i/>
-          <w:iCs/>
-        </w:rPr>
-        <w:t xml:space="preserve">The Adani Stock Price </w:t>
-      </w:r>
-      <w:r>
-        <w:rPr>
-          <w:b w:val="0"/>
-          <w:bCs/>
-          <w:i/>
-          <w:iCs/>
-        </w:rPr>
-        <w:t>Closing</w:t>
-      </w:r>
-      <w:r>
-        <w:rPr>
-          <w:b w:val="0"/>
-          <w:bCs/>
-          <w:i/>
-          <w:iCs/>
-        </w:rPr>
-        <w:t xml:space="preserve"> Value</w:t>
-      </w:r>
-    </w:p>
-    <w:p>
-      <w:pPr>
-        <w:pStyle w:val="ListParagraph"/>
-        <w:spacing w:line="0" w:lineRule="atLeast"/>
-        <w:ind w:left="2552"/>
-        <w:rPr>
-          <w:b/>
-          <w:sz w:val="18"/>
-          <w:szCs w:val="18"/>
-        </w:rPr>
-      </w:pPr>
-      <w:r>
-        <w:rPr>
-          <w:rFonts w:eastAsiaTheme="minorEastAsia"/>
-          <w:bCs/>
-          <w:iCs/>
-          <w:shd w:val="clear" w:color="auto" w:fill="FFFFFF"/>
-        </w:rPr>
-        <w:t>The final transaction price of a securities well before exchange formally shuts for regular trading is known as the closing price or cash value.</w:t>
-      </w:r>
-      <w:r>
-        <w:rPr>
-          <w:rFonts w:eastAsiaTheme="minorEastAsia"/>
-          <w:bCs/>
-          <w:iCs/>
-          <w:shd w:val="clear" w:color="auto" w:fill="FFFFFF"/>
-        </w:rPr>
-        <w:t xml:space="preserve"> </w:t>
-      </w:r>
-      <w:r>
-        <w:rPr>
-          <w:rFonts w:eastAsiaTheme="minorEastAsia"/>
-          <w:bCs/>
-          <w:iCs/>
-          <w:shd w:val="clear" w:color="auto" w:fill="FFFFFF"/>
-        </w:rPr>
-        <w:t xml:space="preserve">Table </w:t>
-      </w:r>
-      <w:r>
-        <w:rPr>
-          <w:rFonts w:eastAsiaTheme="minorEastAsia"/>
-          <w:bCs/>
-          <w:iCs/>
-          <w:shd w:val="clear" w:color="auto" w:fill="FFFFFF"/>
-        </w:rPr>
-        <w:t>5</w:t>
-      </w:r>
-      <w:r>
-        <w:rPr>
-          <w:rFonts w:eastAsiaTheme="minorEastAsia"/>
-          <w:bCs/>
-          <w:iCs/>
-          <w:shd w:val="clear" w:color="auto" w:fill="FFFFFF"/>
-        </w:rPr>
-        <w:t xml:space="preserve"> shows a few instances of the Stock </w:t>
-      </w:r>
-      <w:r>
-        <w:rPr>
-          <w:rFonts w:eastAsiaTheme="minorEastAsia"/>
-          <w:bCs/>
-          <w:iCs/>
-          <w:shd w:val="clear" w:color="auto" w:fill="FFFFFF"/>
-        </w:rPr>
-        <w:t>Closing</w:t>
-      </w:r>
-      <w:r>
-        <w:rPr>
-          <w:rFonts w:eastAsiaTheme="minorEastAsia"/>
-          <w:bCs/>
-          <w:iCs/>
-          <w:shd w:val="clear" w:color="auto" w:fill="FFFFFF"/>
-        </w:rPr>
-        <w:t xml:space="preserve"> Price between the time frame 2016 – 2023.</w:t>
-      </w:r>
-      <w:r>
-        <w:rPr>
-          <w:b/>
-          <w:sz w:val="18"/>
-          <w:szCs w:val="18"/>
-        </w:rPr>
-        <w:t xml:space="preserve"> </w:t>
-      </w:r>
-    </w:p>
-    <w:p>
-      <w:pPr>
-        <w:pStyle w:val="ListParagraph"/>
-        <w:spacing w:line="0" w:lineRule="atLeast"/>
-        <w:ind w:left="2552"/>
-        <w:rPr>
-          <w:b/>
-          <w:sz w:val="18"/>
-          <w:szCs w:val="18"/>
-        </w:rPr>
-      </w:pPr>
-    </w:p>
-    <w:p>
-      <w:pPr>
-        <w:pStyle w:val="ListParagraph"/>
-        <w:spacing w:line="0" w:lineRule="atLeast"/>
-        <w:ind w:left="2552"/>
-        <w:rPr>
-          <w:bCs/>
-          <w:sz w:val="18"/>
-          <w:szCs w:val="18"/>
-        </w:rPr>
-      </w:pPr>
-      <w:r>
-        <w:rPr>
-          <w:b/>
-          <w:sz w:val="18"/>
-          <w:szCs w:val="18"/>
-        </w:rPr>
-        <w:t xml:space="preserve">Table </w:t>
-      </w:r>
-      <w:r>
-        <w:rPr>
-          <w:b/>
-          <w:sz w:val="18"/>
-          <w:szCs w:val="18"/>
-        </w:rPr>
-        <w:t>5</w:t>
-      </w:r>
-      <w:r>
-        <w:rPr>
-          <w:b/>
-          <w:sz w:val="18"/>
-          <w:szCs w:val="18"/>
-        </w:rPr>
-        <w:t xml:space="preserve">. </w:t>
-      </w:r>
-      <w:r>
-        <w:rPr>
-          <w:bCs/>
-          <w:sz w:val="18"/>
-          <w:szCs w:val="18"/>
-        </w:rPr>
-        <w:t>Stock Opening Price for Adani Enterprises Limited</w:t>
-      </w:r>
-    </w:p>
-    <w:p>
-      <w:pPr>
-        <w:pStyle w:val="ListParagraph"/>
-        <w:spacing w:line="0" w:lineRule="atLeast"/>
-        <w:ind w:left="2552"/>
-        <w:rPr>
-          <w:rFonts w:eastAsia="Times New Roman"/>
-          <w:iCs/>
-          <w:noProof w:val="0"/>
-          <w:snapToGrid w:val="0"/>
-          <w:szCs w:val="22"/>
-          <w:lang w:eastAsia="de-DE" w:bidi="en-US"/>
-        </w:rPr>
-      </w:pPr>
-    </w:p>
-    <w:tbl>
-      <w:tblPr>
-        <w:tblW w:w="7710" w:type="dxa"/>
-        <w:tblInd w:w="1330" w:type="dxa"/>
-        <w:tblBorders>
-          <w:top w:val="single" w:sz="8" w:space="0" w:color="auto"/>
-          <w:bottom w:val="single" w:sz="8" w:space="0" w:color="auto"/>
-        </w:tblBorders>
-        <w:tblLayout w:type="fixed"/>
-        <w:tblCellMar>
-          <w:left w:w="0" w:type="dxa"/>
-          <w:right w:w="0" w:type="dxa"/>
-        </w:tblCellMar>
-        <w:tblLook w:val="04A0" w:firstRow="1" w:lastRow="0" w:firstColumn="1" w:lastColumn="0" w:noHBand="0" w:noVBand="1"/>
-      </w:tblPr>
-      <w:tblGrid>
-        <w:gridCol w:w="3855"/>
-        <w:gridCol w:w="3855"/>
-      </w:tblGrid>
-      <w:tr>
-        <w:tc>
-          <w:tcPr>
-            <w:tcW w:w="3855" w:type="dxa"/>
-            <w:tcBorders>
-              <w:bottom w:val="single" w:sz="4" w:space="0" w:color="auto"/>
-            </w:tcBorders>
-            <w:shd w:val="clear" w:color="auto" w:fill="auto"/>
-          </w:tcPr>
-          <w:p>
-            <w:pPr>
-              <w:adjustRightInd w:val="0"/>
-              <w:snapToGrid w:val="0"/>
-              <w:jc w:val="left"/>
-              <w:rPr>
-                <w:b/>
-                <w:bCs/>
-                <w:noProof w:val="0"/>
-              </w:rPr>
-            </w:pPr>
-            <w:r>
-              <w:rPr>
-                <w:b/>
-                <w:bCs/>
-              </w:rPr>
-              <w:t>Date</w:t>
-            </w:r>
-          </w:p>
-        </w:tc>
-        <w:tc>
-          <w:tcPr>
-            <w:tcW w:w="3855" w:type="dxa"/>
-            <w:tcBorders>
-              <w:bottom w:val="single" w:sz="4" w:space="0" w:color="auto"/>
-            </w:tcBorders>
-            <w:shd w:val="clear" w:color="auto" w:fill="auto"/>
-          </w:tcPr>
-          <w:p>
-            <w:pPr>
-              <w:adjustRightInd w:val="0"/>
-              <w:snapToGrid w:val="0"/>
-              <w:jc w:val="left"/>
-              <w:rPr>
-                <w:b/>
-                <w:bCs/>
-                <w:noProof w:val="0"/>
-              </w:rPr>
-            </w:pPr>
-            <w:r>
-              <w:rPr>
-                <w:b/>
-                <w:bCs/>
-              </w:rPr>
-              <w:t>Stock Opening Price (USD)</w:t>
-            </w:r>
-          </w:p>
-        </w:tc>
-      </w:tr>
-      <w:tr>
-        <w:tc>
-          <w:tcPr>
-            <w:tcW w:w="3855" w:type="dxa"/>
-            <w:shd w:val="clear" w:color="auto" w:fill="auto"/>
-          </w:tcPr>
-          <w:p>
-            <w:pPr>
-              <w:adjustRightInd w:val="0"/>
-              <w:snapToGrid w:val="0"/>
-              <w:jc w:val="left"/>
-              <w:rPr>
-                <w:noProof w:val="0"/>
-              </w:rPr>
-            </w:pPr>
-            <w:r>
-              <w:t>01-01-2016</w:t>
-            </w:r>
-          </w:p>
-        </w:tc>
-        <w:tc>
-          <w:tcPr>
-            <w:tcW w:w="3855" w:type="dxa"/>
-            <w:shd w:val="clear" w:color="auto" w:fill="auto"/>
-          </w:tcPr>
-          <w:p>
-            <w:pPr>
-              <w:adjustRightInd w:val="0"/>
-              <w:snapToGrid w:val="0"/>
-              <w:jc w:val="left"/>
-              <w:rPr>
-                <w:noProof w:val="0"/>
-              </w:rPr>
-            </w:pPr>
-            <w:r>
-              <w:t>44.872616</w:t>
-            </w:r>
-          </w:p>
-        </w:tc>
-      </w:tr>
-      <w:tr>
-        <w:tc>
-          <w:tcPr>
-            <w:tcW w:w="3855" w:type="dxa"/>
-            <w:shd w:val="clear" w:color="auto" w:fill="auto"/>
-          </w:tcPr>
-          <w:p>
-            <w:pPr>
-              <w:adjustRightInd w:val="0"/>
-              <w:snapToGrid w:val="0"/>
-              <w:jc w:val="left"/>
-              <w:rPr>
-                <w:noProof w:val="0"/>
-              </w:rPr>
-            </w:pPr>
-            <w:r>
-              <w:t>04-01-2016</w:t>
-            </w:r>
-          </w:p>
-        </w:tc>
-        <w:tc>
-          <w:tcPr>
-            <w:tcW w:w="3855" w:type="dxa"/>
-            <w:shd w:val="clear" w:color="auto" w:fill="auto"/>
-          </w:tcPr>
-          <w:p>
-            <w:pPr>
-              <w:adjustRightInd w:val="0"/>
-              <w:snapToGrid w:val="0"/>
-              <w:jc w:val="left"/>
-              <w:rPr>
-                <w:noProof w:val="0"/>
-              </w:rPr>
-            </w:pPr>
-            <w:r>
-              <w:t>45.907928</w:t>
-            </w:r>
-          </w:p>
-        </w:tc>
-      </w:tr>
-      <w:tr>
-        <w:tc>
-          <w:tcPr>
-            <w:tcW w:w="3855" w:type="dxa"/>
-            <w:shd w:val="clear" w:color="auto" w:fill="auto"/>
-          </w:tcPr>
-          <w:p>
-            <w:pPr>
-              <w:adjustRightInd w:val="0"/>
-              <w:snapToGrid w:val="0"/>
-              <w:jc w:val="left"/>
-              <w:rPr>
-                <w:noProof w:val="0"/>
-              </w:rPr>
-            </w:pPr>
-            <w:r>
-              <w:t>05-01-2016</w:t>
-            </w:r>
-          </w:p>
-        </w:tc>
-        <w:tc>
-          <w:tcPr>
-            <w:tcW w:w="3855" w:type="dxa"/>
-            <w:shd w:val="clear" w:color="auto" w:fill="auto"/>
-          </w:tcPr>
-          <w:p>
-            <w:pPr>
-              <w:adjustRightInd w:val="0"/>
-              <w:snapToGrid w:val="0"/>
-              <w:jc w:val="left"/>
-              <w:rPr>
-                <w:noProof w:val="0"/>
-              </w:rPr>
-            </w:pPr>
-            <w:r>
-              <w:t>45.880684</w:t>
-            </w:r>
-          </w:p>
-        </w:tc>
-      </w:tr>
-      <w:tr>
-        <w:tc>
-          <w:tcPr>
-            <w:tcW w:w="3855" w:type="dxa"/>
-            <w:shd w:val="clear" w:color="auto" w:fill="auto"/>
-          </w:tcPr>
-          <w:p>
-            <w:pPr>
-              <w:adjustRightInd w:val="0"/>
-              <w:snapToGrid w:val="0"/>
-              <w:jc w:val="left"/>
-            </w:pPr>
-            <w:r>
-              <w:t>06-01-2016</w:t>
-            </w:r>
-          </w:p>
-        </w:tc>
-        <w:tc>
-          <w:tcPr>
-            <w:tcW w:w="3855" w:type="dxa"/>
-            <w:shd w:val="clear" w:color="auto" w:fill="auto"/>
-          </w:tcPr>
-          <w:p>
-            <w:pPr>
-              <w:adjustRightInd w:val="0"/>
-              <w:snapToGrid w:val="0"/>
-              <w:jc w:val="left"/>
-            </w:pPr>
-            <w:r>
-              <w:t>46.480076</w:t>
-            </w:r>
-          </w:p>
-        </w:tc>
-      </w:tr>
-      <w:tr>
-        <w:tc>
-          <w:tcPr>
-            <w:tcW w:w="3855" w:type="dxa"/>
-            <w:shd w:val="clear" w:color="auto" w:fill="auto"/>
-          </w:tcPr>
-          <w:p>
-            <w:pPr>
-              <w:adjustRightInd w:val="0"/>
-              <w:snapToGrid w:val="0"/>
-              <w:jc w:val="left"/>
-            </w:pPr>
-            <w:r>
-              <w:t>07-01-2016</w:t>
-            </w:r>
-          </w:p>
-        </w:tc>
-        <w:tc>
-          <w:tcPr>
-            <w:tcW w:w="3855" w:type="dxa"/>
-            <w:shd w:val="clear" w:color="auto" w:fill="auto"/>
-          </w:tcPr>
-          <w:p>
-            <w:pPr>
-              <w:adjustRightInd w:val="0"/>
-              <w:snapToGrid w:val="0"/>
-              <w:jc w:val="left"/>
-            </w:pPr>
-            <w:r>
-              <w:t>42.502296</w:t>
-            </w:r>
-          </w:p>
-        </w:tc>
-      </w:tr>
-      <w:tr>
-        <w:tc>
-          <w:tcPr>
-            <w:tcW w:w="3855" w:type="dxa"/>
-            <w:shd w:val="clear" w:color="auto" w:fill="auto"/>
-          </w:tcPr>
-          <w:p>
-            <w:pPr>
-              <w:adjustRightInd w:val="0"/>
-              <w:snapToGrid w:val="0"/>
-              <w:jc w:val="left"/>
-            </w:pPr>
-            <w:r>
-              <w:t>08-01-2016</w:t>
-            </w:r>
-          </w:p>
-        </w:tc>
-        <w:tc>
-          <w:tcPr>
-            <w:tcW w:w="3855" w:type="dxa"/>
-            <w:shd w:val="clear" w:color="auto" w:fill="auto"/>
-          </w:tcPr>
-          <w:p>
-            <w:pPr>
-              <w:adjustRightInd w:val="0"/>
-              <w:snapToGrid w:val="0"/>
-              <w:jc w:val="left"/>
-            </w:pPr>
-            <w:r>
-              <w:t>43.946285</w:t>
-            </w:r>
-          </w:p>
-        </w:tc>
-      </w:tr>
-      <w:tr>
-        <w:tc>
-          <w:tcPr>
-            <w:tcW w:w="3855" w:type="dxa"/>
-            <w:shd w:val="clear" w:color="auto" w:fill="auto"/>
-          </w:tcPr>
-          <w:p>
-            <w:pPr>
-              <w:adjustRightInd w:val="0"/>
-              <w:snapToGrid w:val="0"/>
-              <w:jc w:val="left"/>
-            </w:pPr>
-            <w:r>
-              <w:t>11-01-2016</w:t>
-            </w:r>
-          </w:p>
-        </w:tc>
-        <w:tc>
-          <w:tcPr>
-            <w:tcW w:w="3855" w:type="dxa"/>
-            <w:shd w:val="clear" w:color="auto" w:fill="auto"/>
-          </w:tcPr>
-          <w:p>
-            <w:pPr>
-              <w:adjustRightInd w:val="0"/>
-              <w:snapToGrid w:val="0"/>
-              <w:jc w:val="left"/>
-            </w:pPr>
-            <w:r>
-              <w:t>42.992706</w:t>
-            </w:r>
-          </w:p>
-        </w:tc>
-      </w:tr>
-      <w:tr>
-        <w:tc>
-          <w:tcPr>
-            <w:tcW w:w="3855" w:type="dxa"/>
-            <w:shd w:val="clear" w:color="auto" w:fill="auto"/>
-          </w:tcPr>
-          <w:p>
-            <w:pPr>
-              <w:adjustRightInd w:val="0"/>
-              <w:snapToGrid w:val="0"/>
-              <w:jc w:val="left"/>
-            </w:pPr>
-            <w:r>
-              <w:t>12-01-2016</w:t>
-            </w:r>
-          </w:p>
-        </w:tc>
-        <w:tc>
-          <w:tcPr>
-            <w:tcW w:w="3855" w:type="dxa"/>
-            <w:shd w:val="clear" w:color="auto" w:fill="auto"/>
-          </w:tcPr>
-          <w:p>
-            <w:pPr>
-              <w:adjustRightInd w:val="0"/>
-              <w:snapToGrid w:val="0"/>
-              <w:jc w:val="left"/>
-            </w:pPr>
-            <w:r>
-              <w:t>43.319649</w:t>
-            </w:r>
-          </w:p>
-        </w:tc>
-      </w:tr>
-      <w:tr>
-        <w:tc>
-          <w:tcPr>
-            <w:tcW w:w="3855" w:type="dxa"/>
-            <w:shd w:val="clear" w:color="auto" w:fill="auto"/>
-          </w:tcPr>
-          <w:p>
-            <w:pPr>
-              <w:adjustRightInd w:val="0"/>
-              <w:snapToGrid w:val="0"/>
-              <w:jc w:val="left"/>
-            </w:pPr>
-            <w:r>
-              <w:t>13-01-2016</w:t>
-            </w:r>
-          </w:p>
-        </w:tc>
-        <w:tc>
-          <w:tcPr>
-            <w:tcW w:w="3855" w:type="dxa"/>
-            <w:shd w:val="clear" w:color="auto" w:fill="auto"/>
-          </w:tcPr>
-          <w:p>
-            <w:pPr>
-              <w:adjustRightInd w:val="0"/>
-              <w:snapToGrid w:val="0"/>
-              <w:jc w:val="left"/>
-            </w:pPr>
-            <w:r>
-              <w:t>42.066376</w:t>
-            </w:r>
-          </w:p>
-        </w:tc>
-      </w:tr>
-      <w:tr>
-        <w:tc>
-          <w:tcPr>
-            <w:tcW w:w="3855" w:type="dxa"/>
-            <w:shd w:val="clear" w:color="auto" w:fill="auto"/>
-          </w:tcPr>
-          <w:p>
-            <w:pPr>
-              <w:adjustRightInd w:val="0"/>
-              <w:snapToGrid w:val="0"/>
-              <w:jc w:val="left"/>
-            </w:pPr>
-            <w:r>
-              <w:t>14-01-2016</w:t>
-            </w:r>
-          </w:p>
-        </w:tc>
-        <w:tc>
-          <w:tcPr>
-            <w:tcW w:w="3855" w:type="dxa"/>
-            <w:shd w:val="clear" w:color="auto" w:fill="auto"/>
-          </w:tcPr>
-          <w:p>
-            <w:pPr>
-              <w:adjustRightInd w:val="0"/>
-              <w:snapToGrid w:val="0"/>
-              <w:jc w:val="left"/>
-            </w:pPr>
-            <w:r>
-              <w:t>42.148109</w:t>
-            </w:r>
-          </w:p>
-        </w:tc>
-      </w:tr>
-      <w:tr>
-        <w:tc>
-          <w:tcPr>
-            <w:tcW w:w="3855" w:type="dxa"/>
-            <w:shd w:val="clear" w:color="auto" w:fill="auto"/>
-          </w:tcPr>
-          <w:p>
-            <w:pPr>
-              <w:adjustRightInd w:val="0"/>
-              <w:snapToGrid w:val="0"/>
-              <w:jc w:val="left"/>
-            </w:pPr>
-            <w:r>
-              <w:t>…</w:t>
-            </w:r>
-          </w:p>
-        </w:tc>
-        <w:tc>
-          <w:tcPr>
-            <w:tcW w:w="3855" w:type="dxa"/>
-            <w:shd w:val="clear" w:color="auto" w:fill="auto"/>
-          </w:tcPr>
-          <w:p>
-            <w:pPr>
-              <w:adjustRightInd w:val="0"/>
-              <w:snapToGrid w:val="0"/>
-              <w:jc w:val="left"/>
-            </w:pPr>
-            <w:r>
-              <w:t>…</w:t>
-            </w:r>
-          </w:p>
-        </w:tc>
-      </w:tr>
-      <w:tr>
-        <w:tc>
-          <w:tcPr>
-            <w:tcW w:w="3855" w:type="dxa"/>
-            <w:shd w:val="clear" w:color="auto" w:fill="auto"/>
-          </w:tcPr>
-          <w:p>
-            <w:pPr>
-              <w:adjustRightInd w:val="0"/>
-              <w:snapToGrid w:val="0"/>
-              <w:jc w:val="left"/>
-            </w:pPr>
-            <w:r>
-              <w:t>16-01-2023</w:t>
-            </w:r>
-          </w:p>
-        </w:tc>
-        <w:tc>
-          <w:tcPr>
-            <w:tcW w:w="3855" w:type="dxa"/>
-            <w:shd w:val="clear" w:color="auto" w:fill="auto"/>
-          </w:tcPr>
-          <w:p>
-            <w:pPr>
-              <w:adjustRightInd w:val="0"/>
-              <w:snapToGrid w:val="0"/>
-              <w:jc w:val="left"/>
-            </w:pPr>
-            <w:r>
-              <w:t>3600</w:t>
-            </w:r>
-          </w:p>
-        </w:tc>
-      </w:tr>
-      <w:tr>
-        <w:tc>
-          <w:tcPr>
-            <w:tcW w:w="3855" w:type="dxa"/>
-            <w:shd w:val="clear" w:color="auto" w:fill="auto"/>
-          </w:tcPr>
-          <w:p>
-            <w:pPr>
-              <w:adjustRightInd w:val="0"/>
-              <w:snapToGrid w:val="0"/>
-              <w:jc w:val="left"/>
-            </w:pPr>
-            <w:r>
-              <w:t>17-01-2023</w:t>
-            </w:r>
-          </w:p>
-        </w:tc>
-        <w:tc>
-          <w:tcPr>
-            <w:tcW w:w="3855" w:type="dxa"/>
-            <w:shd w:val="clear" w:color="auto" w:fill="auto"/>
-          </w:tcPr>
-          <w:p>
-            <w:pPr>
-              <w:adjustRightInd w:val="0"/>
-              <w:snapToGrid w:val="0"/>
-              <w:jc w:val="left"/>
-            </w:pPr>
-            <w:r>
-              <w:t>3560.199951</w:t>
-            </w:r>
-          </w:p>
-        </w:tc>
-      </w:tr>
-      <w:tr>
-        <w:tc>
-          <w:tcPr>
-            <w:tcW w:w="3855" w:type="dxa"/>
-            <w:shd w:val="clear" w:color="auto" w:fill="auto"/>
-          </w:tcPr>
-          <w:p>
-            <w:pPr>
-              <w:adjustRightInd w:val="0"/>
-              <w:snapToGrid w:val="0"/>
-              <w:jc w:val="left"/>
-            </w:pPr>
-            <w:r>
-              <w:lastRenderedPageBreak/>
-              <w:t>18-01-2023</w:t>
-            </w:r>
-          </w:p>
-        </w:tc>
-        <w:tc>
-          <w:tcPr>
-            <w:tcW w:w="3855" w:type="dxa"/>
-            <w:shd w:val="clear" w:color="auto" w:fill="auto"/>
-          </w:tcPr>
-          <w:p>
-            <w:pPr>
-              <w:adjustRightInd w:val="0"/>
-              <w:snapToGrid w:val="0"/>
-              <w:jc w:val="left"/>
-            </w:pPr>
-            <w:r>
-              <w:t>3527.100098</w:t>
-            </w:r>
-          </w:p>
-        </w:tc>
-      </w:tr>
-      <w:tr>
-        <w:tc>
-          <w:tcPr>
-            <w:tcW w:w="3855" w:type="dxa"/>
-            <w:shd w:val="clear" w:color="auto" w:fill="auto"/>
-          </w:tcPr>
-          <w:p>
-            <w:pPr>
-              <w:adjustRightInd w:val="0"/>
-              <w:snapToGrid w:val="0"/>
-              <w:jc w:val="left"/>
-            </w:pPr>
-            <w:r>
-              <w:t>19-01-2023</w:t>
-            </w:r>
-          </w:p>
-        </w:tc>
-        <w:tc>
-          <w:tcPr>
-            <w:tcW w:w="3855" w:type="dxa"/>
-            <w:shd w:val="clear" w:color="auto" w:fill="auto"/>
-          </w:tcPr>
-          <w:p>
-            <w:pPr>
-              <w:adjustRightInd w:val="0"/>
-              <w:snapToGrid w:val="0"/>
-              <w:jc w:val="left"/>
-            </w:pPr>
-            <w:r>
-              <w:t>3426.699951</w:t>
-            </w:r>
-          </w:p>
-        </w:tc>
-      </w:tr>
-      <w:tr>
-        <w:tc>
-          <w:tcPr>
-            <w:tcW w:w="3855" w:type="dxa"/>
-            <w:shd w:val="clear" w:color="auto" w:fill="auto"/>
-          </w:tcPr>
-          <w:p>
-            <w:pPr>
-              <w:adjustRightInd w:val="0"/>
-              <w:snapToGrid w:val="0"/>
-              <w:jc w:val="left"/>
-            </w:pPr>
-            <w:r>
-              <w:t>20-01-2023</w:t>
-            </w:r>
-          </w:p>
-        </w:tc>
-        <w:tc>
-          <w:tcPr>
-            <w:tcW w:w="3855" w:type="dxa"/>
-            <w:shd w:val="clear" w:color="auto" w:fill="auto"/>
-          </w:tcPr>
-          <w:p>
-            <w:pPr>
-              <w:adjustRightInd w:val="0"/>
-              <w:snapToGrid w:val="0"/>
-              <w:jc w:val="left"/>
-            </w:pPr>
-            <w:r>
-              <w:t>3440.949951</w:t>
-            </w:r>
-          </w:p>
-        </w:tc>
-      </w:tr>
-      <w:tr>
-        <w:tc>
-          <w:tcPr>
-            <w:tcW w:w="3855" w:type="dxa"/>
-            <w:shd w:val="clear" w:color="auto" w:fill="auto"/>
-          </w:tcPr>
-          <w:p>
-            <w:pPr>
-              <w:adjustRightInd w:val="0"/>
-              <w:snapToGrid w:val="0"/>
-              <w:jc w:val="left"/>
-            </w:pPr>
-            <w:r>
-              <w:t>23-01-2023</w:t>
-            </w:r>
-          </w:p>
-        </w:tc>
-        <w:tc>
-          <w:tcPr>
-            <w:tcW w:w="3855" w:type="dxa"/>
-            <w:shd w:val="clear" w:color="auto" w:fill="auto"/>
-          </w:tcPr>
-          <w:p>
-            <w:pPr>
-              <w:adjustRightInd w:val="0"/>
-              <w:snapToGrid w:val="0"/>
-              <w:jc w:val="left"/>
-            </w:pPr>
-            <w:r>
-              <w:t>3412.550049</w:t>
-            </w:r>
-          </w:p>
-        </w:tc>
-      </w:tr>
-      <w:tr>
-        <w:tc>
-          <w:tcPr>
-            <w:tcW w:w="3855" w:type="dxa"/>
-            <w:shd w:val="clear" w:color="auto" w:fill="auto"/>
-          </w:tcPr>
-          <w:p>
-            <w:pPr>
-              <w:adjustRightInd w:val="0"/>
-              <w:snapToGrid w:val="0"/>
-              <w:jc w:val="left"/>
-            </w:pPr>
-            <w:r>
-              <w:t>24-01-2023</w:t>
-            </w:r>
-          </w:p>
-        </w:tc>
-        <w:tc>
-          <w:tcPr>
-            <w:tcW w:w="3855" w:type="dxa"/>
-            <w:shd w:val="clear" w:color="auto" w:fill="auto"/>
-          </w:tcPr>
-          <w:p>
-            <w:pPr>
-              <w:adjustRightInd w:val="0"/>
-              <w:snapToGrid w:val="0"/>
-              <w:jc w:val="left"/>
-            </w:pPr>
-            <w:r>
-              <w:t>3430</w:t>
-            </w:r>
-          </w:p>
-        </w:tc>
-      </w:tr>
-      <w:tr>
-        <w:tc>
-          <w:tcPr>
-            <w:tcW w:w="3855" w:type="dxa"/>
-            <w:shd w:val="clear" w:color="auto" w:fill="auto"/>
-          </w:tcPr>
-          <w:p>
-            <w:pPr>
-              <w:adjustRightInd w:val="0"/>
-              <w:snapToGrid w:val="0"/>
-              <w:jc w:val="left"/>
-            </w:pPr>
-            <w:r>
-              <w:t>25-01-2023</w:t>
-            </w:r>
-          </w:p>
-        </w:tc>
-        <w:tc>
-          <w:tcPr>
-            <w:tcW w:w="3855" w:type="dxa"/>
-            <w:shd w:val="clear" w:color="auto" w:fill="auto"/>
-          </w:tcPr>
-          <w:p>
-            <w:pPr>
-              <w:adjustRightInd w:val="0"/>
-              <w:snapToGrid w:val="0"/>
-              <w:jc w:val="left"/>
-            </w:pPr>
-            <w:r>
-              <w:t>3315</w:t>
-            </w:r>
-          </w:p>
-        </w:tc>
-      </w:tr>
-      <w:tr>
-        <w:tc>
-          <w:tcPr>
-            <w:tcW w:w="3855" w:type="dxa"/>
-            <w:shd w:val="clear" w:color="auto" w:fill="auto"/>
-          </w:tcPr>
-          <w:p>
-            <w:pPr>
-              <w:adjustRightInd w:val="0"/>
-              <w:snapToGrid w:val="0"/>
-              <w:jc w:val="left"/>
-            </w:pPr>
-            <w:r>
-              <w:t>27-01-2023</w:t>
-            </w:r>
-          </w:p>
-        </w:tc>
-        <w:tc>
-          <w:tcPr>
-            <w:tcW w:w="3855" w:type="dxa"/>
-            <w:shd w:val="clear" w:color="auto" w:fill="auto"/>
-          </w:tcPr>
-          <w:p>
-            <w:pPr>
-              <w:adjustRightInd w:val="0"/>
-              <w:snapToGrid w:val="0"/>
-              <w:jc w:val="left"/>
-            </w:pPr>
-            <w:r>
-              <w:t>2712</w:t>
-            </w:r>
-          </w:p>
-        </w:tc>
-      </w:tr>
-      <w:tr>
-        <w:tc>
-          <w:tcPr>
-            <w:tcW w:w="3855" w:type="dxa"/>
-            <w:shd w:val="clear" w:color="auto" w:fill="auto"/>
-          </w:tcPr>
-          <w:p>
-            <w:pPr>
-              <w:adjustRightInd w:val="0"/>
-              <w:snapToGrid w:val="0"/>
-              <w:jc w:val="left"/>
-            </w:pPr>
-            <w:r>
-              <w:t>30-01-2023</w:t>
-            </w:r>
-          </w:p>
-        </w:tc>
-        <w:tc>
-          <w:tcPr>
-            <w:tcW w:w="3855" w:type="dxa"/>
-            <w:shd w:val="clear" w:color="auto" w:fill="auto"/>
-          </w:tcPr>
-          <w:p>
-            <w:pPr>
-              <w:adjustRightInd w:val="0"/>
-              <w:snapToGrid w:val="0"/>
-              <w:jc w:val="left"/>
-            </w:pPr>
-            <w:r>
-              <w:t>2665</w:t>
-            </w:r>
-          </w:p>
-        </w:tc>
-      </w:tr>
-    </w:tbl>
-    <w:p>
-      <w:pPr>
-        <w:pStyle w:val="MDPI31text"/>
-        <w:ind w:left="2968" w:firstLine="0"/>
-        <w:rPr>
-          <w:iCs/>
-        </w:rPr>
-      </w:pPr>
-    </w:p>
-    <w:p>
-      <w:pPr>
-        <w:pStyle w:val="ListParagraph"/>
-        <w:spacing w:line="0" w:lineRule="atLeast"/>
-        <w:ind w:left="2552"/>
-        <w:rPr>
-          <w:rFonts w:eastAsia="Times New Roman"/>
-          <w:iCs/>
-          <w:noProof w:val="0"/>
-          <w:snapToGrid w:val="0"/>
-          <w:szCs w:val="22"/>
-          <w:lang w:eastAsia="de-DE" w:bidi="en-US"/>
-        </w:rPr>
-      </w:pPr>
-      <w:r>
-        <w:rPr>
-          <w:rFonts w:eastAsia="Times New Roman"/>
-          <w:iCs/>
-          <w:noProof w:val="0"/>
-          <w:snapToGrid w:val="0"/>
-          <w:szCs w:val="22"/>
-          <w:lang w:eastAsia="de-DE" w:bidi="en-US"/>
-        </w:rPr>
-        <w:t xml:space="preserve">The </w:t>
-      </w:r>
-      <w:r>
-        <w:rPr>
-          <w:rFonts w:eastAsia="Times New Roman"/>
-          <w:iCs/>
-          <w:noProof w:val="0"/>
-          <w:snapToGrid w:val="0"/>
-          <w:szCs w:val="22"/>
-          <w:lang w:eastAsia="de-DE" w:bidi="en-US"/>
-        </w:rPr>
-        <w:t xml:space="preserve">complete dataset is made available at </w:t>
-      </w:r>
-      <w:hyperlink r:id="rId21" w:history="1">
-        <w:r>
-          <w:rPr>
-            <w:rStyle w:val="Hyperlink"/>
-            <w:rFonts w:eastAsia="Times New Roman"/>
-            <w:iCs/>
-            <w:noProof w:val="0"/>
-            <w:snapToGrid w:val="0"/>
-            <w:color w:val="00B0F0"/>
-            <w:szCs w:val="22"/>
-            <w:lang w:eastAsia="de-DE" w:bidi="en-US"/>
-          </w:rPr>
-          <w:t>https://github.com/Anurag-Dutta/Adani/blob/main/close.csv</w:t>
-        </w:r>
-      </w:hyperlink>
-      <w:r>
-        <w:rPr>
-          <w:rFonts w:eastAsia="Times New Roman"/>
-          <w:iCs/>
-          <w:noProof w:val="0"/>
-          <w:snapToGrid w:val="0"/>
-          <w:color w:val="auto"/>
-          <w:szCs w:val="22"/>
-          <w:lang w:eastAsia="de-DE" w:bidi="en-US"/>
-        </w:rPr>
-        <w:t>.</w:t>
-      </w:r>
-      <w:r>
-        <w:rPr>
-          <w:rFonts w:eastAsia="Times New Roman"/>
-          <w:iCs/>
-          <w:noProof w:val="0"/>
-          <w:snapToGrid w:val="0"/>
-          <w:color w:val="00B0F0"/>
-          <w:szCs w:val="22"/>
-          <w:lang w:eastAsia="de-DE" w:bidi="en-US"/>
-        </w:rPr>
-        <w:t xml:space="preserve"> </w:t>
-      </w:r>
-      <w:r>
-        <w:rPr>
-          <w:rFonts w:eastAsia="Times New Roman"/>
-          <w:iCs/>
-          <w:noProof w:val="0"/>
-          <w:snapToGrid w:val="0"/>
-          <w:szCs w:val="22"/>
-          <w:lang w:eastAsia="de-DE" w:bidi="en-US"/>
-        </w:rPr>
-        <w:t xml:space="preserve">Firstly, we have considered the first digit of the entries of </w:t>
-      </w:r>
-      <w:r>
-        <w:rPr>
-          <w:rFonts w:eastAsia="Times New Roman"/>
-          <w:iCs/>
-          <w:noProof w:val="0"/>
-          <w:snapToGrid w:val="0"/>
-          <w:szCs w:val="22"/>
-          <w:lang w:eastAsia="de-DE" w:bidi="en-US"/>
-        </w:rPr>
-        <w:t>Closing</w:t>
-      </w:r>
-      <w:r>
-        <w:rPr>
-          <w:rFonts w:eastAsia="Times New Roman"/>
-          <w:iCs/>
-          <w:noProof w:val="0"/>
-          <w:snapToGrid w:val="0"/>
-          <w:szCs w:val="22"/>
-          <w:lang w:eastAsia="de-DE" w:bidi="en-US"/>
-        </w:rPr>
-        <w:t xml:space="preserve"> Stock Price Column. Table</w:t>
-      </w:r>
-      <w:r>
-        <w:rPr>
-          <w:rFonts w:eastAsia="Times New Roman"/>
-          <w:iCs/>
-          <w:noProof w:val="0"/>
-          <w:snapToGrid w:val="0"/>
-          <w:szCs w:val="22"/>
-          <w:lang w:eastAsia="de-DE" w:bidi="en-US"/>
-        </w:rPr>
-        <w:t xml:space="preserve"> 6</w:t>
-      </w:r>
-      <w:r>
-        <w:rPr>
-          <w:rFonts w:eastAsia="Times New Roman"/>
-          <w:iCs/>
-          <w:noProof w:val="0"/>
-          <w:snapToGrid w:val="0"/>
-          <w:szCs w:val="22"/>
-          <w:lang w:eastAsia="de-DE" w:bidi="en-US"/>
-        </w:rPr>
-        <w:t xml:space="preserve">. shows the digit wise frequency of the same. </w:t>
-      </w:r>
-    </w:p>
-    <w:p>
-      <w:pPr>
-        <w:pStyle w:val="ListParagraph"/>
-        <w:spacing w:line="0" w:lineRule="atLeast"/>
-        <w:ind w:left="2552"/>
-        <w:rPr>
-          <w:rFonts w:eastAsia="Times New Roman"/>
-          <w:iCs/>
-          <w:noProof w:val="0"/>
-          <w:snapToGrid w:val="0"/>
-          <w:szCs w:val="22"/>
-          <w:lang w:eastAsia="de-DE" w:bidi="en-US"/>
-        </w:rPr>
-      </w:pPr>
-    </w:p>
-    <w:p>
-      <w:pPr>
-        <w:pStyle w:val="ListParagraph"/>
-        <w:spacing w:line="0" w:lineRule="atLeast"/>
-        <w:ind w:left="2552"/>
-        <w:rPr>
-          <w:bCs/>
-          <w:sz w:val="18"/>
-          <w:szCs w:val="18"/>
-        </w:rPr>
-      </w:pPr>
-      <w:r>
-        <w:rPr>
-          <w:b/>
-          <w:sz w:val="18"/>
-          <w:szCs w:val="18"/>
-        </w:rPr>
-        <w:t xml:space="preserve">Table </w:t>
-      </w:r>
-      <w:r>
-        <w:rPr>
-          <w:b/>
-          <w:sz w:val="18"/>
-          <w:szCs w:val="18"/>
-        </w:rPr>
-        <w:t>6</w:t>
-      </w:r>
-      <w:r>
-        <w:rPr>
-          <w:b/>
-          <w:sz w:val="18"/>
-          <w:szCs w:val="18"/>
-        </w:rPr>
-        <w:t xml:space="preserve">. </w:t>
-      </w:r>
-      <w:r>
-        <w:rPr>
-          <w:bCs/>
-          <w:sz w:val="18"/>
-          <w:szCs w:val="18"/>
-        </w:rPr>
-        <w:t>Digit – wise frequency for 1’st Digit place</w:t>
-      </w:r>
-      <w:r>
-        <w:rPr>
-          <w:bCs/>
-          <w:sz w:val="18"/>
-          <w:szCs w:val="18"/>
-        </w:rPr>
-        <w:t xml:space="preserve"> for the Stock </w:t>
-      </w:r>
-      <w:r>
-        <w:rPr>
-          <w:bCs/>
-          <w:sz w:val="18"/>
-          <w:szCs w:val="18"/>
-        </w:rPr>
-        <w:t>Closing</w:t>
-      </w:r>
-      <w:r>
-        <w:rPr>
-          <w:bCs/>
-          <w:sz w:val="18"/>
-          <w:szCs w:val="18"/>
-        </w:rPr>
-        <w:t xml:space="preserve"> Price. </w:t>
-      </w:r>
-    </w:p>
-    <w:p>
-      <w:pPr>
-        <w:pStyle w:val="ListParagraph"/>
-        <w:spacing w:line="0" w:lineRule="atLeast"/>
-        <w:ind w:left="2552"/>
-        <w:rPr>
-          <w:rFonts w:eastAsia="Times New Roman"/>
-          <w:iCs/>
-          <w:noProof w:val="0"/>
-          <w:snapToGrid w:val="0"/>
-          <w:szCs w:val="22"/>
-          <w:lang w:eastAsia="de-DE" w:bidi="en-US"/>
-        </w:rPr>
-      </w:pPr>
-    </w:p>
-    <w:tbl>
-      <w:tblPr>
-        <w:tblW w:w="7710" w:type="dxa"/>
-        <w:tblInd w:w="1330" w:type="dxa"/>
-        <w:tblBorders>
-          <w:top w:val="single" w:sz="8" w:space="0" w:color="auto"/>
-          <w:bottom w:val="single" w:sz="8" w:space="0" w:color="auto"/>
-        </w:tblBorders>
-        <w:tblLayout w:type="fixed"/>
-        <w:tblCellMar>
-          <w:left w:w="0" w:type="dxa"/>
-          <w:right w:w="0" w:type="dxa"/>
-        </w:tblCellMar>
-        <w:tblLook w:val="04A0" w:firstRow="1" w:lastRow="0" w:firstColumn="1" w:lastColumn="0" w:noHBand="0" w:noVBand="1"/>
-      </w:tblPr>
-      <w:tblGrid>
-        <w:gridCol w:w="3855"/>
-        <w:gridCol w:w="3855"/>
-      </w:tblGrid>
-      <w:tr>
-        <w:tc>
-          <w:tcPr>
-            <w:tcW w:w="3855" w:type="dxa"/>
-            <w:tcBorders>
-              <w:bottom w:val="single" w:sz="4" w:space="0" w:color="auto"/>
-            </w:tcBorders>
-            <w:shd w:val="clear" w:color="auto" w:fill="auto"/>
-          </w:tcPr>
-          <w:p>
-            <w:pPr>
-              <w:adjustRightInd w:val="0"/>
-              <w:snapToGrid w:val="0"/>
-              <w:jc w:val="left"/>
-              <w:rPr>
-                <w:b/>
-                <w:bCs/>
-                <w:noProof w:val="0"/>
-              </w:rPr>
-            </w:pPr>
-            <w:r>
-              <w:rPr>
-                <w:b/>
-                <w:bCs/>
-              </w:rPr>
-              <w:t>Digit</w:t>
-            </w:r>
-          </w:p>
-        </w:tc>
-        <w:tc>
-          <w:tcPr>
-            <w:tcW w:w="3855" w:type="dxa"/>
-            <w:tcBorders>
-              <w:bottom w:val="single" w:sz="4" w:space="0" w:color="auto"/>
-            </w:tcBorders>
-            <w:shd w:val="clear" w:color="auto" w:fill="auto"/>
-          </w:tcPr>
-          <w:p>
-            <w:pPr>
-              <w:adjustRightInd w:val="0"/>
-              <w:snapToGrid w:val="0"/>
-              <w:jc w:val="left"/>
-              <w:rPr>
-                <w:b/>
-                <w:bCs/>
-                <w:noProof w:val="0"/>
-              </w:rPr>
-            </w:pPr>
-            <w:r>
-              <w:rPr>
-                <w:b/>
-                <w:bCs/>
-              </w:rPr>
-              <w:t>Frequency</w:t>
-            </w:r>
-          </w:p>
-        </w:tc>
-      </w:tr>
-      <w:tr>
-        <w:tc>
-          <w:tcPr>
-            <w:tcW w:w="3855" w:type="dxa"/>
-            <w:shd w:val="clear" w:color="auto" w:fill="auto"/>
-          </w:tcPr>
-          <w:p>
-            <w:pPr>
-              <w:adjustRightInd w:val="0"/>
-              <w:snapToGrid w:val="0"/>
-              <w:jc w:val="left"/>
-              <w:rPr>
-                <w:noProof w:val="0"/>
-              </w:rPr>
-            </w:pPr>
-            <w:r>
-              <w:t>1</w:t>
-            </w:r>
-          </w:p>
-        </w:tc>
-        <w:tc>
-          <w:tcPr>
-            <w:tcW w:w="3855" w:type="dxa"/>
-            <w:shd w:val="clear" w:color="auto" w:fill="auto"/>
-          </w:tcPr>
-          <w:p>
-            <w:pPr>
-              <w:adjustRightInd w:val="0"/>
-              <w:snapToGrid w:val="0"/>
-              <w:jc w:val="left"/>
-              <w:rPr>
-                <w:noProof w:val="0"/>
-              </w:rPr>
-            </w:pPr>
-            <w:r>
-              <w:t>71</w:t>
-            </w:r>
-            <w:r>
-              <w:t>8</w:t>
-            </w:r>
-          </w:p>
-        </w:tc>
-      </w:tr>
-      <w:tr>
-        <w:tc>
-          <w:tcPr>
-            <w:tcW w:w="3855" w:type="dxa"/>
-            <w:shd w:val="clear" w:color="auto" w:fill="auto"/>
-          </w:tcPr>
-          <w:p>
-            <w:pPr>
-              <w:adjustRightInd w:val="0"/>
-              <w:snapToGrid w:val="0"/>
-              <w:jc w:val="left"/>
-              <w:rPr>
-                <w:noProof w:val="0"/>
-              </w:rPr>
-            </w:pPr>
-            <w:r>
-              <w:t>2</w:t>
-            </w:r>
-          </w:p>
-        </w:tc>
-        <w:tc>
-          <w:tcPr>
-            <w:tcW w:w="3855" w:type="dxa"/>
-            <w:shd w:val="clear" w:color="auto" w:fill="auto"/>
-          </w:tcPr>
-          <w:p>
-            <w:pPr>
-              <w:adjustRightInd w:val="0"/>
-              <w:snapToGrid w:val="0"/>
-              <w:jc w:val="left"/>
-              <w:rPr>
-                <w:noProof w:val="0"/>
-              </w:rPr>
-            </w:pPr>
-            <w:r>
-              <w:t>207</w:t>
-            </w:r>
-          </w:p>
-        </w:tc>
-      </w:tr>
-      <w:tr>
-        <w:tc>
-          <w:tcPr>
-            <w:tcW w:w="3855" w:type="dxa"/>
-            <w:shd w:val="clear" w:color="auto" w:fill="auto"/>
-          </w:tcPr>
-          <w:p>
-            <w:pPr>
-              <w:adjustRightInd w:val="0"/>
-              <w:snapToGrid w:val="0"/>
-              <w:jc w:val="left"/>
-              <w:rPr>
-                <w:noProof w:val="0"/>
-              </w:rPr>
-            </w:pPr>
-            <w:r>
-              <w:t>3</w:t>
-            </w:r>
-          </w:p>
-        </w:tc>
-        <w:tc>
-          <w:tcPr>
-            <w:tcW w:w="3855" w:type="dxa"/>
-            <w:shd w:val="clear" w:color="auto" w:fill="auto"/>
-          </w:tcPr>
-          <w:p>
-            <w:pPr>
-              <w:adjustRightInd w:val="0"/>
-              <w:snapToGrid w:val="0"/>
-              <w:jc w:val="left"/>
-              <w:rPr>
-                <w:noProof w:val="0"/>
-              </w:rPr>
-            </w:pPr>
-            <w:r>
-              <w:t>301</w:t>
-            </w:r>
-          </w:p>
-        </w:tc>
-      </w:tr>
-      <w:tr>
-        <w:tc>
-          <w:tcPr>
-            <w:tcW w:w="3855" w:type="dxa"/>
-            <w:shd w:val="clear" w:color="auto" w:fill="auto"/>
-          </w:tcPr>
-          <w:p>
-            <w:pPr>
-              <w:adjustRightInd w:val="0"/>
-              <w:snapToGrid w:val="0"/>
-              <w:jc w:val="left"/>
-            </w:pPr>
-            <w:r>
-              <w:t>4</w:t>
-            </w:r>
-          </w:p>
-        </w:tc>
-        <w:tc>
-          <w:tcPr>
-            <w:tcW w:w="3855" w:type="dxa"/>
-            <w:shd w:val="clear" w:color="auto" w:fill="auto"/>
-          </w:tcPr>
-          <w:p>
-            <w:pPr>
-              <w:adjustRightInd w:val="0"/>
-              <w:snapToGrid w:val="0"/>
-              <w:jc w:val="left"/>
-            </w:pPr>
-            <w:r>
-              <w:t>152</w:t>
-            </w:r>
-          </w:p>
-        </w:tc>
-      </w:tr>
-      <w:tr>
-        <w:tc>
-          <w:tcPr>
-            <w:tcW w:w="3855" w:type="dxa"/>
-            <w:shd w:val="clear" w:color="auto" w:fill="auto"/>
-          </w:tcPr>
-          <w:p>
-            <w:pPr>
-              <w:adjustRightInd w:val="0"/>
-              <w:snapToGrid w:val="0"/>
-              <w:jc w:val="left"/>
-            </w:pPr>
-            <w:r>
-              <w:t>5</w:t>
-            </w:r>
-          </w:p>
-        </w:tc>
-        <w:tc>
-          <w:tcPr>
-            <w:tcW w:w="3855" w:type="dxa"/>
-            <w:shd w:val="clear" w:color="auto" w:fill="auto"/>
-          </w:tcPr>
-          <w:p>
-            <w:pPr>
-              <w:adjustRightInd w:val="0"/>
-              <w:snapToGrid w:val="0"/>
-              <w:jc w:val="left"/>
-            </w:pPr>
-            <w:r>
-              <w:t>66</w:t>
-            </w:r>
-          </w:p>
-        </w:tc>
-      </w:tr>
-      <w:tr>
-        <w:tc>
-          <w:tcPr>
-            <w:tcW w:w="3855" w:type="dxa"/>
-            <w:shd w:val="clear" w:color="auto" w:fill="auto"/>
-          </w:tcPr>
-          <w:p>
-            <w:pPr>
-              <w:adjustRightInd w:val="0"/>
-              <w:snapToGrid w:val="0"/>
-              <w:jc w:val="left"/>
-            </w:pPr>
-            <w:r>
-              <w:t>6</w:t>
-            </w:r>
-          </w:p>
-        </w:tc>
-        <w:tc>
-          <w:tcPr>
-            <w:tcW w:w="3855" w:type="dxa"/>
-            <w:shd w:val="clear" w:color="auto" w:fill="auto"/>
-          </w:tcPr>
-          <w:p>
-            <w:pPr>
-              <w:adjustRightInd w:val="0"/>
-              <w:snapToGrid w:val="0"/>
-              <w:jc w:val="left"/>
-            </w:pPr>
-            <w:r>
-              <w:t>83</w:t>
-            </w:r>
-          </w:p>
-        </w:tc>
-      </w:tr>
-      <w:tr>
-        <w:tc>
-          <w:tcPr>
-            <w:tcW w:w="3855" w:type="dxa"/>
-            <w:shd w:val="clear" w:color="auto" w:fill="auto"/>
-          </w:tcPr>
-          <w:p>
-            <w:pPr>
-              <w:adjustRightInd w:val="0"/>
-              <w:snapToGrid w:val="0"/>
-              <w:jc w:val="left"/>
-            </w:pPr>
-            <w:r>
-              <w:t>7</w:t>
-            </w:r>
-          </w:p>
-        </w:tc>
-        <w:tc>
-          <w:tcPr>
-            <w:tcW w:w="3855" w:type="dxa"/>
-            <w:shd w:val="clear" w:color="auto" w:fill="auto"/>
-          </w:tcPr>
-          <w:p>
-            <w:pPr>
-              <w:adjustRightInd w:val="0"/>
-              <w:snapToGrid w:val="0"/>
-              <w:jc w:val="left"/>
-            </w:pPr>
-            <w:r>
-              <w:t>113</w:t>
-            </w:r>
-          </w:p>
-        </w:tc>
-      </w:tr>
-      <w:tr>
-        <w:tc>
-          <w:tcPr>
-            <w:tcW w:w="3855" w:type="dxa"/>
-            <w:shd w:val="clear" w:color="auto" w:fill="auto"/>
-          </w:tcPr>
-          <w:p>
-            <w:pPr>
-              <w:adjustRightInd w:val="0"/>
-              <w:snapToGrid w:val="0"/>
-              <w:jc w:val="left"/>
-            </w:pPr>
-            <w:r>
-              <w:t>8</w:t>
-            </w:r>
-          </w:p>
-        </w:tc>
-        <w:tc>
-          <w:tcPr>
-            <w:tcW w:w="3855" w:type="dxa"/>
-            <w:shd w:val="clear" w:color="auto" w:fill="auto"/>
-          </w:tcPr>
-          <w:p>
-            <w:pPr>
-              <w:adjustRightInd w:val="0"/>
-              <w:snapToGrid w:val="0"/>
-              <w:jc w:val="left"/>
-            </w:pPr>
-            <w:r>
-              <w:t>94</w:t>
-            </w:r>
-          </w:p>
-        </w:tc>
-      </w:tr>
-      <w:tr>
-        <w:tc>
-          <w:tcPr>
-            <w:tcW w:w="3855" w:type="dxa"/>
-            <w:shd w:val="clear" w:color="auto" w:fill="auto"/>
-          </w:tcPr>
-          <w:p>
-            <w:pPr>
-              <w:adjustRightInd w:val="0"/>
-              <w:snapToGrid w:val="0"/>
-              <w:jc w:val="left"/>
-            </w:pPr>
-            <w:r>
-              <w:t>9</w:t>
-            </w:r>
-          </w:p>
-        </w:tc>
-        <w:tc>
-          <w:tcPr>
-            <w:tcW w:w="3855" w:type="dxa"/>
-            <w:shd w:val="clear" w:color="auto" w:fill="auto"/>
-          </w:tcPr>
-          <w:p>
-            <w:pPr>
-              <w:adjustRightInd w:val="0"/>
-              <w:snapToGrid w:val="0"/>
-              <w:jc w:val="left"/>
-            </w:pPr>
-            <w:r>
-              <w:t>17</w:t>
             </w:r>
           </w:p>
         </w:tc>
@@ -9728,7 +7327,7 @@
           <w:iCs/>
           <w:shd w:val="clear" w:color="auto" w:fill="FFFFFF"/>
         </w:rPr>
-        <w:t xml:space="preserve"> by Benford’s Law. The theoretical </w:t>
+        <w:t xml:space="preserve"> by Benford’s Law. </w:t>
       </w:r>
       <w:r>
         <w:rPr>
@@ -9736,40 +7335,10 @@
           <w:iCs/>
           <w:shd w:val="clear" w:color="auto" w:fill="FFFFFF"/>
         </w:rPr>
-        <w:t>probabilities</w:t>
-      </w:r>
-      <w:r>
-        <w:rPr>
-          <w:rFonts w:eastAsiaTheme="minorEastAsia"/>
-          <w:iCs/>
-          <w:shd w:val="clear" w:color="auto" w:fill="FFFFFF"/>
-        </w:rPr>
-        <w:t xml:space="preserve"> have been </w:t>
-      </w:r>
-      <w:r>
-        <w:rPr>
-          <w:rFonts w:eastAsiaTheme="minorEastAsia"/>
-          <w:iCs/>
-          <w:shd w:val="clear" w:color="auto" w:fill="FFFFFF"/>
-        </w:rPr>
-        <w:t>demonstrated</w:t>
-      </w:r>
-      <w:r>
-        <w:rPr>
-          <w:rFonts w:eastAsiaTheme="minorEastAsia"/>
-          <w:iCs/>
-          <w:shd w:val="clear" w:color="auto" w:fill="FFFFFF"/>
-        </w:rPr>
-        <w:t xml:space="preserve"> on the Table 1. </w:t>
-      </w:r>
-      <w:r>
-        <w:t xml:space="preserve">Figure </w:t>
-      </w:r>
-      <w:r>
-        <w:t>3</w:t>
-      </w:r>
-      <w:r>
-        <w:t xml:space="preserve"> contrasts the same. </w:t>
+        <w:t xml:space="preserve">The theoretical probabilities have been demonstrated on the Table 1. </w:t>
+      </w:r>
+      <w:r>
+        <w:t>Figure 2 contrasts the same.</w:t>
       </w:r>
     </w:p>
     <w:p>
@@ -9782,11 +7351,12 @@
         </w:rPr>
       </w:pPr>
       <w:r>
+        <w:lastRenderedPageBreak/>
         <w:drawing>
-          <wp:inline distT="0" distB="0" distL="0" distR="0" wp14:anchorId="13368D71" wp14:editId="1D7F9488">
+          <wp:inline distT="0" distB="0" distL="0" distR="0" wp14:anchorId="7336DAFE" wp14:editId="1CF25D02">
             <wp:extent cx="3744000" cy="2808000"/>
             <wp:effectExtent l="0" t="0" r="8890" b="0"/>
-            <wp:docPr id="3" name="Picture 3"/>
+            <wp:docPr id="2" name="Picture 2"/>
             <wp:cNvGraphicFramePr>
               <a:graphicFrameLocks xmlns:a="http://schemas.openxmlformats.org/drawingml/2006/main" noChangeAspect="1"/>
             </wp:cNvGraphicFramePr>
@@ -9794,11 +7364,11 @@
               <a:graphicData uri="http://schemas.openxmlformats.org/drawingml/2006/picture">
                 <pic:pic xmlns:pic="http://schemas.openxmlformats.org/drawingml/2006/picture">
                   <pic:nvPicPr>
-                    <pic:cNvPr id="3" name="Picture 3"/>
+                    <pic:cNvPr id="2" name="Picture 2"/>
                     <pic:cNvPicPr/>
                   </pic:nvPicPr>
                   <pic:blipFill>
-                    <a:blip r:embed="rId22"/>
+                    <a:blip r:embed="rId20"/>
                     <a:stretch>
                       <a:fillRect/>
                     </a:stretch>
@@ -9828,14 +7398,13 @@
         <w:rPr>
           <w:b/>
         </w:rPr>
-        <w:lastRenderedPageBreak/>
         <w:t xml:space="preserve">Figure </w:t>
       </w:r>
       <w:r>
         <w:rPr>
           <w:b/>
         </w:rPr>
-        <w:t>3</w:t>
+        <w:t>2</w:t>
       </w:r>
       <w:r>
         <w:rPr>
@@ -9844,13 +7413,7 @@
         <w:t xml:space="preserve">. </w:t>
       </w:r>
       <w:r>
-        <w:t xml:space="preserve">Contrast between Actual and Theoretical Probabilities taking into consideration, </w:t>
-      </w:r>
-      <w:r>
-        <w:t xml:space="preserve">Closing </w:t>
-      </w:r>
-      <w:r>
-        <w:t>Price of the Adani Stock Price.</w:t>
+        <w:t>Contrast between Actual and Theoretical Probabilities taking into consideration, Opening Price of the Adani Stock Price.</w:t>
       </w:r>
     </w:p>
     <w:p>
@@ -10072,7 +7635,7 @@
           <w:noProof/>
           <w:sz w:val="20"/>
         </w:rPr>
-        <w:t>0.026861614</w:t>
+        <w:t>0.026420815</w:t>
       </w:r>
       <w:r>
         <w:rPr>
@@ -10081,7 +7644,7 @@
           <w:noProof/>
           <w:sz w:val="20"/>
         </w:rPr>
-        <w:t>, which is in acceptable ranges.</w:t>
+        <w:t xml:space="preserve">, which is in acceptable ranges. </w:t>
       </w:r>
     </w:p>
     <w:p>
@@ -10105,25 +7668,7 @@
           <w:i/>
           <w:iCs/>
         </w:rPr>
-        <w:t xml:space="preserve">The Adani Stock Price </w:t>
-      </w:r>
-      <w:r>
-        <w:rPr>
-          <w:b w:val="0"/>
-          <w:bCs/>
-          <w:i/>
-          <w:iCs/>
-        </w:rPr>
-        <w:t>Highest</w:t>
-      </w:r>
-      <w:r>
-        <w:rPr>
-          <w:b w:val="0"/>
-          <w:bCs/>
-          <w:i/>
-          <w:iCs/>
-        </w:rPr>
-        <w:t xml:space="preserve"> Value</w:t>
+        <w:t>The Adani Stock Price Closing Value</w:t>
       </w:r>
     </w:p>
     <w:p>
@@ -10144,7 +7689,7 @@
           <w:iCs/>
           <w:shd w:val="clear" w:color="auto" w:fill="FFFFFF"/>
         </w:rPr>
-        <w:t xml:space="preserve">Table </w:t>
+        <w:t>The final transaction price of a securities well before exchange formally shuts for regular trading is known as the closing price or cash value.</w:t>
       </w:r>
       <w:r>
         <w:rPr>
@@ -10153,7 +7698,7 @@
           <w:iCs/>
           <w:shd w:val="clear" w:color="auto" w:fill="FFFFFF"/>
         </w:rPr>
-        <w:t>7</w:t>
+        <w:t xml:space="preserve"> </w:t>
       </w:r>
       <w:r>
         <w:rPr>
@@ -10162,7 +7707,7 @@
           <w:iCs/>
           <w:shd w:val="clear" w:color="auto" w:fill="FFFFFF"/>
         </w:rPr>
-        <w:t xml:space="preserve"> shows a few instances of the Stock </w:t>
+        <w:t xml:space="preserve">Table </w:t>
       </w:r>
       <w:r>
         <w:rPr>
@@ -10171,7 +7716,7 @@
           <w:iCs/>
           <w:shd w:val="clear" w:color="auto" w:fill="FFFFFF"/>
         </w:rPr>
-        <w:t>Highest</w:t>
+        <w:t>5</w:t>
       </w:r>
       <w:r>
         <w:rPr>
@@ -10180,7 +7725,7 @@
           <w:iCs/>
           <w:shd w:val="clear" w:color="auto" w:fill="FFFFFF"/>
         </w:rPr>
-        <w:t xml:space="preserve"> Price between the time frame 2016 – 2023.</w:t>
+        <w:t xml:space="preserve"> shows a few instances of the Stock </w:t>
       </w:r>
       <w:r>
         <w:rPr>
@@ -10189,6 +7734,23 @@
           <w:iCs/>
           <w:shd w:val="clear" w:color="auto" w:fill="FFFFFF"/>
         </w:rPr>
+        <w:t>Closing</w:t>
+      </w:r>
+      <w:r>
+        <w:rPr>
+          <w:rFonts w:eastAsiaTheme="minorEastAsia"/>
+          <w:bCs/>
+          <w:iCs/>
+          <w:shd w:val="clear" w:color="auto" w:fill="FFFFFF"/>
+        </w:rPr>
+        <w:t xml:space="preserve"> Price between the time frame 2016 – 2023.</w:t>
+      </w:r>
+      <w:r>
+        <w:rPr>
+          <w:b/>
+          <w:sz w:val="18"/>
+          <w:szCs w:val="18"/>
+        </w:rPr>
         <w:t xml:space="preserve"> </w:t>
       </w:r>
     </w:p>
@@ -10229,7 +7791,7 @@
           <w:sz w:val="18"/>
           <w:szCs w:val="18"/>
         </w:rPr>
-        <w:t>7</w:t>
+        <w:t>5</w:t>
       </w:r>
       <w:r>
         <w:rPr>
@@ -10253,7 +7815,7 @@
           <w:sz w:val="18"/>
           <w:szCs w:val="18"/>
         </w:rPr>
-        <w:t>Highest</w:t>
+        <w:t>Closing</w:t>
       </w:r>
       <w:r>
         <w:rPr>
@@ -10391,7 +7953,7 @@
               </w:rPr>
             </w:pPr>
             <w:r>
-              <w:t>49.422543</w:t>
+              <w:t>44.872616</w:t>
             </w:r>
           </w:p>
         </w:tc>
@@ -10431,7 +7993,7 @@
               </w:rPr>
             </w:pPr>
             <w:r>
-              <w:t>50.158157</w:t>
+              <w:t>45.907928</w:t>
             </w:r>
           </w:p>
         </w:tc>
@@ -10471,7 +8033,7 @@
               </w:rPr>
             </w:pPr>
             <w:r>
-              <w:t>48.823151</w:t>
+              <w:t>45.880684</w:t>
             </w:r>
           </w:p>
         </w:tc>
@@ -10505,7 +8067,7 @@
               <w:jc w:val="left"/>
             </w:pPr>
             <w:r>
-              <w:t>48.468964</w:t>
+              <w:t>46.480076</w:t>
             </w:r>
           </w:p>
         </w:tc>
@@ -10539,7 +8101,7 @@
               <w:jc w:val="left"/>
             </w:pPr>
             <w:r>
-              <w:t>46.262115</w:t>
+              <w:t>42.502296</w:t>
             </w:r>
           </w:p>
         </w:tc>
@@ -10573,7 +8135,7 @@
               <w:jc w:val="left"/>
             </w:pPr>
             <w:r>
-              <w:t>45.226803</w:t>
+              <w:t>43.946285</w:t>
             </w:r>
           </w:p>
         </w:tc>
@@ -10607,7 +8169,7 @@
               <w:jc w:val="left"/>
             </w:pPr>
             <w:r>
-              <w:t>45.717213</w:t>
+              <w:t>42.992706</w:t>
             </w:r>
           </w:p>
         </w:tc>
@@ -10641,7 +8203,7 @@
               <w:jc w:val="left"/>
             </w:pPr>
             <w:r>
-              <w:t>45.635475</w:t>
+              <w:t>43.319649</w:t>
             </w:r>
           </w:p>
         </w:tc>
@@ -10675,7 +8237,7 @@
               <w:jc w:val="left"/>
             </w:pPr>
             <w:r>
-              <w:t>46.643543</w:t>
+              <w:t>42.066376</w:t>
             </w:r>
           </w:p>
         </w:tc>
@@ -10709,7 +8271,7 @@
               <w:jc w:val="left"/>
             </w:pPr>
             <w:r>
-              <w:t>44.136997</w:t>
+              <w:t>42.148109</w:t>
             </w:r>
           </w:p>
         </w:tc>
@@ -10777,7 +8339,7 @@
               <w:jc w:val="left"/>
             </w:pPr>
             <w:r>
-              <w:t>3739.949951</w:t>
+              <w:t>3600</w:t>
             </w:r>
           </w:p>
         </w:tc>
@@ -10811,7 +8373,7 @@
               <w:jc w:val="left"/>
             </w:pPr>
             <w:r>
-              <w:t>3649.600098</w:t>
+              <w:t>3560.199951</w:t>
             </w:r>
           </w:p>
         </w:tc>
@@ -10845,7 +8407,7 @@
               <w:jc w:val="left"/>
             </w:pPr>
             <w:r>
-              <w:t>3648</w:t>
+              <w:t>3527.100098</w:t>
             </w:r>
           </w:p>
         </w:tc>
@@ -10879,7 +8441,7 @@
               <w:jc w:val="left"/>
             </w:pPr>
             <w:r>
-              <w:t>3537.699951</w:t>
+              <w:t>3426.699951</w:t>
             </w:r>
           </w:p>
         </w:tc>
@@ -10913,7 +8475,7 @@
               <w:jc w:val="left"/>
             </w:pPr>
             <w:r>
-              <w:t>3477.350098</w:t>
+              <w:t>3440.949951</w:t>
             </w:r>
           </w:p>
         </w:tc>
@@ -10947,7 +8509,7 @@
               <w:jc w:val="left"/>
             </w:pPr>
             <w:r>
-              <w:t>3460</w:t>
+              <w:t>3412.550049</w:t>
             </w:r>
           </w:p>
         </w:tc>
@@ -10965,6 +8527,7 @@
               <w:jc w:val="left"/>
             </w:pPr>
             <w:r>
+              <w:lastRenderedPageBreak/>
               <w:t>24-01-2023</w:t>
             </w:r>
           </w:p>
@@ -10981,7 +8544,7 @@
               <w:jc w:val="left"/>
             </w:pPr>
             <w:r>
-              <w:t>3508</w:t>
+              <w:t>3430</w:t>
             </w:r>
           </w:p>
         </w:tc>
@@ -11015,7 +8578,7 @@
               <w:jc w:val="left"/>
             </w:pPr>
             <w:r>
-              <w:t>3428</w:t>
+              <w:t>3315</w:t>
             </w:r>
           </w:p>
         </w:tc>
@@ -11049,7 +8612,7 @@
               <w:jc w:val="left"/>
             </w:pPr>
             <w:r>
-              <w:t>3346.5</w:t>
+              <w:t>2712</w:t>
             </w:r>
           </w:p>
         </w:tc>
@@ -11083,7 +8646,7 @@
               <w:jc w:val="left"/>
             </w:pPr>
             <w:r>
-              <w:t>3037.550049</w:t>
+              <w:t>2665</w:t>
             </w:r>
           </w:p>
         </w:tc>
@@ -11134,7 +8697,7 @@
         </w:rPr>
         <w:t xml:space="preserve">complete dataset is made available at </w:t>
       </w:r>
-      <w:hyperlink r:id="rId23" w:history="1">
+      <w:hyperlink r:id="rId21" w:history="1">
         <w:r>
           <w:rPr>
             <w:rStyle w:val="Hyperlink"/>
@@ -11146,7 +8709,7 @@
             <w:szCs w:val="22"/>
             <w:lang w:eastAsia="de-DE" w:bidi="en-US"/>
           </w:rPr>
-          <w:t>https://github.com/Anurag-Dutta/Adani/blob/main/high.csv</w:t>
+          <w:t>https://github.com/Anurag-Dutta/Adani/blob/main/close.csv</w:t>
         </w:r>
       </w:hyperlink>
       <w:r>
@@ -11193,7 +8756,7 @@
           <w:szCs w:val="22"/>
           <w:lang w:eastAsia="de-DE" w:bidi="en-US"/>
         </w:rPr>
-        <w:t>Highest</w:t>
+        <w:t>Closing</w:t>
       </w:r>
       <w:r>
         <w:rPr>
@@ -11204,7 +8767,7 @@
           <w:szCs w:val="22"/>
           <w:lang w:eastAsia="de-DE" w:bidi="en-US"/>
         </w:rPr>
-        <w:t xml:space="preserve"> Stock Price Column. Table </w:t>
+        <w:t xml:space="preserve"> Stock Price Column. Table</w:t>
       </w:r>
       <w:r>
         <w:rPr>
@@ -11215,7 +8778,7 @@
           <w:szCs w:val="22"/>
           <w:lang w:eastAsia="de-DE" w:bidi="en-US"/>
         </w:rPr>
-        <w:t>8</w:t>
+        <w:t xml:space="preserve"> 6</w:t>
       </w:r>
       <w:r>
         <w:rPr>
@@ -11301,7 +8864,7 @@
           <w:sz w:val="18"/>
           <w:szCs w:val="18"/>
         </w:rPr>
-        <w:t>Highest</w:t>
+        <w:t>Closing</w:t>
       </w:r>
       <w:r>
         <w:rPr>
@@ -11439,7 +9002,7 @@
               </w:rPr>
             </w:pPr>
             <w:r>
-              <w:t>70</w:t>
+              <w:t>71</w:t>
             </w:r>
             <w:r>
               <w:t>8</w:t>
@@ -11482,7 +9045,7 @@
               </w:rPr>
             </w:pPr>
             <w:r>
-              <w:t>211</w:t>
+              <w:t>207</w:t>
             </w:r>
           </w:p>
         </w:tc>
@@ -11522,7 +9085,7 @@
               </w:rPr>
             </w:pPr>
             <w:r>
-              <w:t>244</w:t>
+              <w:t>301</w:t>
             </w:r>
           </w:p>
         </w:tc>
@@ -11556,7 +9119,7 @@
               <w:jc w:val="left"/>
             </w:pPr>
             <w:r>
-              <w:t>207</w:t>
+              <w:t>152</w:t>
             </w:r>
           </w:p>
         </w:tc>
@@ -11590,7 +9153,7 @@
               <w:jc w:val="left"/>
             </w:pPr>
             <w:r>
-              <w:t>67</w:t>
+              <w:t>66</w:t>
             </w:r>
           </w:p>
         </w:tc>
@@ -11624,7 +9187,7 @@
               <w:jc w:val="left"/>
             </w:pPr>
             <w:r>
-              <w:t>76</w:t>
+              <w:t>83</w:t>
             </w:r>
           </w:p>
         </w:tc>
@@ -11642,7 +9205,6 @@
               <w:jc w:val="left"/>
             </w:pPr>
             <w:r>
-              <w:lastRenderedPageBreak/>
               <w:t>7</w:t>
             </w:r>
           </w:p>
@@ -11659,7 +9221,7 @@
               <w:jc w:val="left"/>
             </w:pPr>
             <w:r>
-              <w:t>94</w:t>
+              <w:t>113</w:t>
             </w:r>
           </w:p>
         </w:tc>
@@ -11727,7 +9289,7 @@
               <w:jc w:val="left"/>
             </w:pPr>
             <w:r>
-              <w:t>49</w:t>
+              <w:t>17</w:t>
             </w:r>
           </w:p>
         </w:tc>
@@ -12092,13 +9654,45 @@
           <w:iCs/>
           <w:shd w:val="clear" w:color="auto" w:fill="FFFFFF"/>
         </w:rPr>
-        <w:t xml:space="preserve"> by Benford’s Law. The theoretical probabilities have been demonstrated on the Table 1. </w:t>
+        <w:t xml:space="preserve"> by Benford’s Law. The theoretical </w:t>
+      </w:r>
+      <w:r>
+        <w:rPr>
+          <w:rFonts w:eastAsiaTheme="minorEastAsia"/>
+          <w:iCs/>
+          <w:shd w:val="clear" w:color="auto" w:fill="FFFFFF"/>
+        </w:rPr>
+        <w:t>probabilities</w:t>
+      </w:r>
+      <w:r>
+        <w:rPr>
+          <w:rFonts w:eastAsiaTheme="minorEastAsia"/>
+          <w:iCs/>
+          <w:shd w:val="clear" w:color="auto" w:fill="FFFFFF"/>
+        </w:rPr>
+        <w:t xml:space="preserve"> have been </w:t>
+      </w:r>
+      <w:r>
+        <w:rPr>
+          <w:rFonts w:eastAsiaTheme="minorEastAsia"/>
+          <w:iCs/>
+          <w:shd w:val="clear" w:color="auto" w:fill="FFFFFF"/>
+        </w:rPr>
+        <w:t>demonstrated</w:t>
+      </w:r>
+      <w:r>
+        <w:rPr>
+          <w:rFonts w:eastAsiaTheme="minorEastAsia"/>
+          <w:iCs/>
+          <w:shd w:val="clear" w:color="auto" w:fill="FFFFFF"/>
+        </w:rPr>
+        <w:t xml:space="preserve"> on the Table 1. </w:t>
       </w:r>
       <w:r>
         <w:t xml:space="preserve">Figure </w:t>
       </w:r>
       <w:r>
-        <w:t>4</w:t>
+        <w:t>3</w:t>
       </w:r>
       <w:r>
         <w:t xml:space="preserve"> contrasts the same. </w:t>
@@ -12115,10 +9709,10 @@
       </w:pPr>
       <w:r>
         <w:drawing>
-          <wp:inline distT="0" distB="0" distL="0" distR="0" wp14:anchorId="1F292BEB" wp14:editId="3728F8F7">
+          <wp:inline distT="0" distB="0" distL="0" distR="0" wp14:anchorId="13368D71" wp14:editId="1D7F9488">
             <wp:extent cx="3744000" cy="2808000"/>
             <wp:effectExtent l="0" t="0" r="8890" b="0"/>
-            <wp:docPr id="6" name="Picture 6"/>
+            <wp:docPr id="3" name="Picture 3"/>
             <wp:cNvGraphicFramePr>
               <a:graphicFrameLocks xmlns:a="http://schemas.openxmlformats.org/drawingml/2006/main" noChangeAspect="1"/>
             </wp:cNvGraphicFramePr>
@@ -12126,11 +9720,11 @@
               <a:graphicData uri="http://schemas.openxmlformats.org/drawingml/2006/picture">
                 <pic:pic xmlns:pic="http://schemas.openxmlformats.org/drawingml/2006/picture">
                   <pic:nvPicPr>
-                    <pic:cNvPr id="6" name="Picture 6"/>
+                    <pic:cNvPr id="3" name="Picture 3"/>
                     <pic:cNvPicPr/>
                   </pic:nvPicPr>
                   <pic:blipFill>
-                    <a:blip r:embed="rId24"/>
+                    <a:blip r:embed="rId22"/>
                     <a:stretch>
                       <a:fillRect/>
                     </a:stretch>
@@ -12166,7 +9760,7 @@
         <w:rPr>
           <w:b/>
         </w:rPr>
-        <w:t>4</w:t>
+        <w:t>3</w:t>
       </w:r>
       <w:r>
         <w:rPr>
@@ -12175,13 +9769,7 @@
         <w:t xml:space="preserve">. </w:t>
       </w:r>
       <w:r>
-        <w:t xml:space="preserve">Contrast between Actual and Theoretical Probabilities taking into consideration, </w:t>
-      </w:r>
-      <w:r>
-        <w:t xml:space="preserve">Highest </w:t>
-      </w:r>
-      <w:r>
-        <w:t>Price of the Adani Stock Price.</w:t>
+        <w:t>Contrast between Actual and Theoretical Probabilities taking into consideration, Closing Price of the Adani Stock Price.</w:t>
       </w:r>
     </w:p>
     <w:p>
@@ -12403,6 +9991,2236 @@
           <w:noProof/>
           <w:sz w:val="20"/>
         </w:rPr>
+        <w:t>0.026861614</w:t>
+      </w:r>
+      <w:r>
+        <w:rPr>
+          <w:rFonts w:eastAsiaTheme="minorEastAsia"/>
+          <w:bCs/>
+          <w:noProof/>
+          <w:sz w:val="20"/>
+        </w:rPr>
+        <w:t>, which is in acceptable ranges.</w:t>
+      </w:r>
+    </w:p>
+    <w:p>
+      <w:pPr>
+        <w:pStyle w:val="MDPI21heading1"/>
+        <w:numPr>
+          <w:ilvl w:val="1"/>
+          <w:numId w:val="42"/>
+        </w:numPr>
+        <w:rPr>
+          <w:b w:val="0"/>
+          <w:bCs/>
+          <w:i/>
+          <w:iCs/>
+        </w:rPr>
+      </w:pPr>
+      <w:r>
+        <w:rPr>
+          <w:b w:val="0"/>
+          <w:bCs/>
+          <w:i/>
+          <w:iCs/>
+        </w:rPr>
+        <w:t>The Adani Stock Price Highest Value</w:t>
+      </w:r>
+    </w:p>
+    <w:p>
+      <w:pPr>
+        <w:pStyle w:val="ListParagraph"/>
+        <w:spacing w:line="0" w:lineRule="atLeast"/>
+        <w:ind w:left="2552"/>
+        <w:rPr>
+          <w:b/>
+          <w:sz w:val="18"/>
+          <w:szCs w:val="18"/>
+        </w:rPr>
+      </w:pPr>
+      <w:r>
+        <w:rPr>
+          <w:rFonts w:eastAsiaTheme="minorEastAsia"/>
+          <w:bCs/>
+          <w:iCs/>
+          <w:shd w:val="clear" w:color="auto" w:fill="FFFFFF"/>
+        </w:rPr>
+        <w:t xml:space="preserve">Table </w:t>
+      </w:r>
+      <w:r>
+        <w:rPr>
+          <w:rFonts w:eastAsiaTheme="minorEastAsia"/>
+          <w:bCs/>
+          <w:iCs/>
+          <w:shd w:val="clear" w:color="auto" w:fill="FFFFFF"/>
+        </w:rPr>
+        <w:t>7</w:t>
+      </w:r>
+      <w:r>
+        <w:rPr>
+          <w:rFonts w:eastAsiaTheme="minorEastAsia"/>
+          <w:bCs/>
+          <w:iCs/>
+          <w:shd w:val="clear" w:color="auto" w:fill="FFFFFF"/>
+        </w:rPr>
+        <w:t xml:space="preserve"> shows a few instances of the Stock </w:t>
+      </w:r>
+      <w:r>
+        <w:rPr>
+          <w:rFonts w:eastAsiaTheme="minorEastAsia"/>
+          <w:bCs/>
+          <w:iCs/>
+          <w:shd w:val="clear" w:color="auto" w:fill="FFFFFF"/>
+        </w:rPr>
+        <w:t>Highest</w:t>
+      </w:r>
+      <w:r>
+        <w:rPr>
+          <w:rFonts w:eastAsiaTheme="minorEastAsia"/>
+          <w:bCs/>
+          <w:iCs/>
+          <w:shd w:val="clear" w:color="auto" w:fill="FFFFFF"/>
+        </w:rPr>
+        <w:t xml:space="preserve"> Price between the time frame 2016 – 2023.</w:t>
+      </w:r>
+      <w:r>
+        <w:rPr>
+          <w:rFonts w:eastAsiaTheme="minorEastAsia"/>
+          <w:bCs/>
+          <w:iCs/>
+          <w:shd w:val="clear" w:color="auto" w:fill="FFFFFF"/>
+        </w:rPr>
+        <w:t xml:space="preserve"> </w:t>
+      </w:r>
+    </w:p>
+    <w:p>
+      <w:pPr>
+        <w:pStyle w:val="ListParagraph"/>
+        <w:spacing w:line="0" w:lineRule="atLeast"/>
+        <w:ind w:left="2552"/>
+        <w:rPr>
+          <w:b/>
+          <w:sz w:val="18"/>
+          <w:szCs w:val="18"/>
+        </w:rPr>
+      </w:pPr>
+    </w:p>
+    <w:p>
+      <w:pPr>
+        <w:pStyle w:val="ListParagraph"/>
+        <w:spacing w:line="0" w:lineRule="atLeast"/>
+        <w:ind w:left="2552"/>
+        <w:rPr>
+          <w:bCs/>
+          <w:sz w:val="18"/>
+          <w:szCs w:val="18"/>
+        </w:rPr>
+      </w:pPr>
+      <w:r>
+        <w:rPr>
+          <w:b/>
+          <w:sz w:val="18"/>
+          <w:szCs w:val="18"/>
+        </w:rPr>
+        <w:t xml:space="preserve">Table </w:t>
+      </w:r>
+      <w:r>
+        <w:rPr>
+          <w:b/>
+          <w:sz w:val="18"/>
+          <w:szCs w:val="18"/>
+        </w:rPr>
+        <w:t>7</w:t>
+      </w:r>
+      <w:r>
+        <w:rPr>
+          <w:b/>
+          <w:sz w:val="18"/>
+          <w:szCs w:val="18"/>
+        </w:rPr>
+        <w:t xml:space="preserve">. </w:t>
+      </w:r>
+      <w:r>
+        <w:rPr>
+          <w:bCs/>
+          <w:sz w:val="18"/>
+          <w:szCs w:val="18"/>
+        </w:rPr>
+        <w:t>Stock Highest Price for Adani Enterprises Limited</w:t>
+      </w:r>
+    </w:p>
+    <w:p>
+      <w:pPr>
+        <w:pStyle w:val="ListParagraph"/>
+        <w:spacing w:line="0" w:lineRule="atLeast"/>
+        <w:ind w:left="2552"/>
+        <w:rPr>
+          <w:rFonts w:eastAsia="Times New Roman"/>
+          <w:iCs/>
+          <w:noProof w:val="0"/>
+          <w:snapToGrid w:val="0"/>
+          <w:szCs w:val="22"/>
+          <w:lang w:eastAsia="de-DE" w:bidi="en-US"/>
+        </w:rPr>
+      </w:pPr>
+    </w:p>
+    <w:tbl>
+      <w:tblPr>
+        <w:tblW w:w="7710" w:type="dxa"/>
+        <w:tblInd w:w="1330" w:type="dxa"/>
+        <w:tblBorders>
+          <w:top w:val="single" w:sz="8" w:space="0" w:color="auto"/>
+          <w:bottom w:val="single" w:sz="8" w:space="0" w:color="auto"/>
+        </w:tblBorders>
+        <w:tblLayout w:type="fixed"/>
+        <w:tblCellMar>
+          <w:left w:w="0" w:type="dxa"/>
+          <w:right w:w="0" w:type="dxa"/>
+        </w:tblCellMar>
+        <w:tblLook w:val="04A0" w:firstRow="1" w:lastRow="0" w:firstColumn="1" w:lastColumn="0" w:noHBand="0" w:noVBand="1"/>
+      </w:tblPr>
+      <w:tblGrid>
+        <w:gridCol w:w="3855"/>
+        <w:gridCol w:w="3855"/>
+      </w:tblGrid>
+      <w:tr>
+        <w:tc>
+          <w:tcPr>
+            <w:tcW w:w="3855" w:type="dxa"/>
+            <w:tcBorders>
+              <w:bottom w:val="single" w:sz="4" w:space="0" w:color="auto"/>
+            </w:tcBorders>
+            <w:shd w:val="clear" w:color="auto" w:fill="auto"/>
+          </w:tcPr>
+          <w:p>
+            <w:pPr>
+              <w:adjustRightInd w:val="0"/>
+              <w:snapToGrid w:val="0"/>
+              <w:jc w:val="left"/>
+              <w:rPr>
+                <w:b/>
+                <w:bCs/>
+                <w:noProof w:val="0"/>
+              </w:rPr>
+            </w:pPr>
+            <w:r>
+              <w:rPr>
+                <w:b/>
+                <w:bCs/>
+              </w:rPr>
+              <w:t>Date</w:t>
+            </w:r>
+          </w:p>
+        </w:tc>
+        <w:tc>
+          <w:tcPr>
+            <w:tcW w:w="3855" w:type="dxa"/>
+            <w:tcBorders>
+              <w:bottom w:val="single" w:sz="4" w:space="0" w:color="auto"/>
+            </w:tcBorders>
+            <w:shd w:val="clear" w:color="auto" w:fill="auto"/>
+          </w:tcPr>
+          <w:p>
+            <w:pPr>
+              <w:adjustRightInd w:val="0"/>
+              <w:snapToGrid w:val="0"/>
+              <w:jc w:val="left"/>
+              <w:rPr>
+                <w:b/>
+                <w:bCs/>
+                <w:noProof w:val="0"/>
+              </w:rPr>
+            </w:pPr>
+            <w:r>
+              <w:rPr>
+                <w:b/>
+                <w:bCs/>
+              </w:rPr>
+              <w:t>Stock Opening Price (USD)</w:t>
+            </w:r>
+          </w:p>
+        </w:tc>
+      </w:tr>
+      <w:tr>
+        <w:tc>
+          <w:tcPr>
+            <w:tcW w:w="3855" w:type="dxa"/>
+            <w:shd w:val="clear" w:color="auto" w:fill="auto"/>
+          </w:tcPr>
+          <w:p>
+            <w:pPr>
+              <w:adjustRightInd w:val="0"/>
+              <w:snapToGrid w:val="0"/>
+              <w:jc w:val="left"/>
+              <w:rPr>
+                <w:noProof w:val="0"/>
+              </w:rPr>
+            </w:pPr>
+            <w:r>
+              <w:t>01-01-2016</w:t>
+            </w:r>
+          </w:p>
+        </w:tc>
+        <w:tc>
+          <w:tcPr>
+            <w:tcW w:w="3855" w:type="dxa"/>
+            <w:shd w:val="clear" w:color="auto" w:fill="auto"/>
+          </w:tcPr>
+          <w:p>
+            <w:pPr>
+              <w:adjustRightInd w:val="0"/>
+              <w:snapToGrid w:val="0"/>
+              <w:jc w:val="left"/>
+              <w:rPr>
+                <w:noProof w:val="0"/>
+              </w:rPr>
+            </w:pPr>
+            <w:r>
+              <w:t>49.422543</w:t>
+            </w:r>
+          </w:p>
+        </w:tc>
+      </w:tr>
+      <w:tr>
+        <w:tc>
+          <w:tcPr>
+            <w:tcW w:w="3855" w:type="dxa"/>
+            <w:shd w:val="clear" w:color="auto" w:fill="auto"/>
+          </w:tcPr>
+          <w:p>
+            <w:pPr>
+              <w:adjustRightInd w:val="0"/>
+              <w:snapToGrid w:val="0"/>
+              <w:jc w:val="left"/>
+              <w:rPr>
+                <w:noProof w:val="0"/>
+              </w:rPr>
+            </w:pPr>
+            <w:r>
+              <w:t>04-01-2016</w:t>
+            </w:r>
+          </w:p>
+        </w:tc>
+        <w:tc>
+          <w:tcPr>
+            <w:tcW w:w="3855" w:type="dxa"/>
+            <w:shd w:val="clear" w:color="auto" w:fill="auto"/>
+          </w:tcPr>
+          <w:p>
+            <w:pPr>
+              <w:adjustRightInd w:val="0"/>
+              <w:snapToGrid w:val="0"/>
+              <w:jc w:val="left"/>
+              <w:rPr>
+                <w:noProof w:val="0"/>
+              </w:rPr>
+            </w:pPr>
+            <w:r>
+              <w:t>50.158157</w:t>
+            </w:r>
+          </w:p>
+        </w:tc>
+      </w:tr>
+      <w:tr>
+        <w:tc>
+          <w:tcPr>
+            <w:tcW w:w="3855" w:type="dxa"/>
+            <w:shd w:val="clear" w:color="auto" w:fill="auto"/>
+          </w:tcPr>
+          <w:p>
+            <w:pPr>
+              <w:adjustRightInd w:val="0"/>
+              <w:snapToGrid w:val="0"/>
+              <w:jc w:val="left"/>
+              <w:rPr>
+                <w:noProof w:val="0"/>
+              </w:rPr>
+            </w:pPr>
+            <w:r>
+              <w:t>05-01-2016</w:t>
+            </w:r>
+          </w:p>
+        </w:tc>
+        <w:tc>
+          <w:tcPr>
+            <w:tcW w:w="3855" w:type="dxa"/>
+            <w:shd w:val="clear" w:color="auto" w:fill="auto"/>
+          </w:tcPr>
+          <w:p>
+            <w:pPr>
+              <w:adjustRightInd w:val="0"/>
+              <w:snapToGrid w:val="0"/>
+              <w:jc w:val="left"/>
+              <w:rPr>
+                <w:noProof w:val="0"/>
+              </w:rPr>
+            </w:pPr>
+            <w:r>
+              <w:t>48.823151</w:t>
+            </w:r>
+          </w:p>
+        </w:tc>
+      </w:tr>
+      <w:tr>
+        <w:tc>
+          <w:tcPr>
+            <w:tcW w:w="3855" w:type="dxa"/>
+            <w:shd w:val="clear" w:color="auto" w:fill="auto"/>
+          </w:tcPr>
+          <w:p>
+            <w:pPr>
+              <w:adjustRightInd w:val="0"/>
+              <w:snapToGrid w:val="0"/>
+              <w:jc w:val="left"/>
+            </w:pPr>
+            <w:r>
+              <w:t>06-01-2016</w:t>
+            </w:r>
+          </w:p>
+        </w:tc>
+        <w:tc>
+          <w:tcPr>
+            <w:tcW w:w="3855" w:type="dxa"/>
+            <w:shd w:val="clear" w:color="auto" w:fill="auto"/>
+          </w:tcPr>
+          <w:p>
+            <w:pPr>
+              <w:adjustRightInd w:val="0"/>
+              <w:snapToGrid w:val="0"/>
+              <w:jc w:val="left"/>
+            </w:pPr>
+            <w:r>
+              <w:t>48.468964</w:t>
+            </w:r>
+          </w:p>
+        </w:tc>
+      </w:tr>
+      <w:tr>
+        <w:tc>
+          <w:tcPr>
+            <w:tcW w:w="3855" w:type="dxa"/>
+            <w:shd w:val="clear" w:color="auto" w:fill="auto"/>
+          </w:tcPr>
+          <w:p>
+            <w:pPr>
+              <w:adjustRightInd w:val="0"/>
+              <w:snapToGrid w:val="0"/>
+              <w:jc w:val="left"/>
+            </w:pPr>
+            <w:r>
+              <w:t>07-01-2016</w:t>
+            </w:r>
+          </w:p>
+        </w:tc>
+        <w:tc>
+          <w:tcPr>
+            <w:tcW w:w="3855" w:type="dxa"/>
+            <w:shd w:val="clear" w:color="auto" w:fill="auto"/>
+          </w:tcPr>
+          <w:p>
+            <w:pPr>
+              <w:adjustRightInd w:val="0"/>
+              <w:snapToGrid w:val="0"/>
+              <w:jc w:val="left"/>
+            </w:pPr>
+            <w:r>
+              <w:t>46.262115</w:t>
+            </w:r>
+          </w:p>
+        </w:tc>
+      </w:tr>
+      <w:tr>
+        <w:tc>
+          <w:tcPr>
+            <w:tcW w:w="3855" w:type="dxa"/>
+            <w:shd w:val="clear" w:color="auto" w:fill="auto"/>
+          </w:tcPr>
+          <w:p>
+            <w:pPr>
+              <w:adjustRightInd w:val="0"/>
+              <w:snapToGrid w:val="0"/>
+              <w:jc w:val="left"/>
+            </w:pPr>
+            <w:r>
+              <w:t>08-01-2016</w:t>
+            </w:r>
+          </w:p>
+        </w:tc>
+        <w:tc>
+          <w:tcPr>
+            <w:tcW w:w="3855" w:type="dxa"/>
+            <w:shd w:val="clear" w:color="auto" w:fill="auto"/>
+          </w:tcPr>
+          <w:p>
+            <w:pPr>
+              <w:adjustRightInd w:val="0"/>
+              <w:snapToGrid w:val="0"/>
+              <w:jc w:val="left"/>
+            </w:pPr>
+            <w:r>
+              <w:t>45.226803</w:t>
+            </w:r>
+          </w:p>
+        </w:tc>
+      </w:tr>
+      <w:tr>
+        <w:tc>
+          <w:tcPr>
+            <w:tcW w:w="3855" w:type="dxa"/>
+            <w:shd w:val="clear" w:color="auto" w:fill="auto"/>
+          </w:tcPr>
+          <w:p>
+            <w:pPr>
+              <w:adjustRightInd w:val="0"/>
+              <w:snapToGrid w:val="0"/>
+              <w:jc w:val="left"/>
+            </w:pPr>
+            <w:r>
+              <w:t>11-01-2016</w:t>
+            </w:r>
+          </w:p>
+        </w:tc>
+        <w:tc>
+          <w:tcPr>
+            <w:tcW w:w="3855" w:type="dxa"/>
+            <w:shd w:val="clear" w:color="auto" w:fill="auto"/>
+          </w:tcPr>
+          <w:p>
+            <w:pPr>
+              <w:adjustRightInd w:val="0"/>
+              <w:snapToGrid w:val="0"/>
+              <w:jc w:val="left"/>
+            </w:pPr>
+            <w:r>
+              <w:t>45.717213</w:t>
+            </w:r>
+          </w:p>
+        </w:tc>
+      </w:tr>
+      <w:tr>
+        <w:tc>
+          <w:tcPr>
+            <w:tcW w:w="3855" w:type="dxa"/>
+            <w:shd w:val="clear" w:color="auto" w:fill="auto"/>
+          </w:tcPr>
+          <w:p>
+            <w:pPr>
+              <w:adjustRightInd w:val="0"/>
+              <w:snapToGrid w:val="0"/>
+              <w:jc w:val="left"/>
+            </w:pPr>
+            <w:r>
+              <w:t>12-01-2016</w:t>
+            </w:r>
+          </w:p>
+        </w:tc>
+        <w:tc>
+          <w:tcPr>
+            <w:tcW w:w="3855" w:type="dxa"/>
+            <w:shd w:val="clear" w:color="auto" w:fill="auto"/>
+          </w:tcPr>
+          <w:p>
+            <w:pPr>
+              <w:adjustRightInd w:val="0"/>
+              <w:snapToGrid w:val="0"/>
+              <w:jc w:val="left"/>
+            </w:pPr>
+            <w:r>
+              <w:t>45.635475</w:t>
+            </w:r>
+          </w:p>
+        </w:tc>
+      </w:tr>
+      <w:tr>
+        <w:tc>
+          <w:tcPr>
+            <w:tcW w:w="3855" w:type="dxa"/>
+            <w:shd w:val="clear" w:color="auto" w:fill="auto"/>
+          </w:tcPr>
+          <w:p>
+            <w:pPr>
+              <w:adjustRightInd w:val="0"/>
+              <w:snapToGrid w:val="0"/>
+              <w:jc w:val="left"/>
+            </w:pPr>
+            <w:r>
+              <w:t>13-01-2016</w:t>
+            </w:r>
+          </w:p>
+        </w:tc>
+        <w:tc>
+          <w:tcPr>
+            <w:tcW w:w="3855" w:type="dxa"/>
+            <w:shd w:val="clear" w:color="auto" w:fill="auto"/>
+          </w:tcPr>
+          <w:p>
+            <w:pPr>
+              <w:adjustRightInd w:val="0"/>
+              <w:snapToGrid w:val="0"/>
+              <w:jc w:val="left"/>
+            </w:pPr>
+            <w:r>
+              <w:t>46.643543</w:t>
+            </w:r>
+          </w:p>
+        </w:tc>
+      </w:tr>
+      <w:tr>
+        <w:tc>
+          <w:tcPr>
+            <w:tcW w:w="3855" w:type="dxa"/>
+            <w:shd w:val="clear" w:color="auto" w:fill="auto"/>
+          </w:tcPr>
+          <w:p>
+            <w:pPr>
+              <w:adjustRightInd w:val="0"/>
+              <w:snapToGrid w:val="0"/>
+              <w:jc w:val="left"/>
+            </w:pPr>
+            <w:r>
+              <w:t>14-01-2016</w:t>
+            </w:r>
+          </w:p>
+        </w:tc>
+        <w:tc>
+          <w:tcPr>
+            <w:tcW w:w="3855" w:type="dxa"/>
+            <w:shd w:val="clear" w:color="auto" w:fill="auto"/>
+          </w:tcPr>
+          <w:p>
+            <w:pPr>
+              <w:adjustRightInd w:val="0"/>
+              <w:snapToGrid w:val="0"/>
+              <w:jc w:val="left"/>
+            </w:pPr>
+            <w:r>
+              <w:t>44.136997</w:t>
+            </w:r>
+          </w:p>
+        </w:tc>
+      </w:tr>
+      <w:tr>
+        <w:tc>
+          <w:tcPr>
+            <w:tcW w:w="3855" w:type="dxa"/>
+            <w:shd w:val="clear" w:color="auto" w:fill="auto"/>
+          </w:tcPr>
+          <w:p>
+            <w:pPr>
+              <w:adjustRightInd w:val="0"/>
+              <w:snapToGrid w:val="0"/>
+              <w:jc w:val="left"/>
+            </w:pPr>
+            <w:r>
+              <w:t>…</w:t>
+            </w:r>
+          </w:p>
+        </w:tc>
+        <w:tc>
+          <w:tcPr>
+            <w:tcW w:w="3855" w:type="dxa"/>
+            <w:shd w:val="clear" w:color="auto" w:fill="auto"/>
+          </w:tcPr>
+          <w:p>
+            <w:pPr>
+              <w:adjustRightInd w:val="0"/>
+              <w:snapToGrid w:val="0"/>
+              <w:jc w:val="left"/>
+            </w:pPr>
+            <w:r>
+              <w:t>…</w:t>
+            </w:r>
+          </w:p>
+        </w:tc>
+      </w:tr>
+      <w:tr>
+        <w:tc>
+          <w:tcPr>
+            <w:tcW w:w="3855" w:type="dxa"/>
+            <w:shd w:val="clear" w:color="auto" w:fill="auto"/>
+          </w:tcPr>
+          <w:p>
+            <w:pPr>
+              <w:adjustRightInd w:val="0"/>
+              <w:snapToGrid w:val="0"/>
+              <w:jc w:val="left"/>
+            </w:pPr>
+            <w:r>
+              <w:t>16-01-2023</w:t>
+            </w:r>
+          </w:p>
+        </w:tc>
+        <w:tc>
+          <w:tcPr>
+            <w:tcW w:w="3855" w:type="dxa"/>
+            <w:shd w:val="clear" w:color="auto" w:fill="auto"/>
+          </w:tcPr>
+          <w:p>
+            <w:pPr>
+              <w:adjustRightInd w:val="0"/>
+              <w:snapToGrid w:val="0"/>
+              <w:jc w:val="left"/>
+            </w:pPr>
+            <w:r>
+              <w:t>3739.949951</w:t>
+            </w:r>
+          </w:p>
+        </w:tc>
+      </w:tr>
+      <w:tr>
+        <w:tc>
+          <w:tcPr>
+            <w:tcW w:w="3855" w:type="dxa"/>
+            <w:shd w:val="clear" w:color="auto" w:fill="auto"/>
+          </w:tcPr>
+          <w:p>
+            <w:pPr>
+              <w:adjustRightInd w:val="0"/>
+              <w:snapToGrid w:val="0"/>
+              <w:jc w:val="left"/>
+            </w:pPr>
+            <w:r>
+              <w:t>17-01-2023</w:t>
+            </w:r>
+          </w:p>
+        </w:tc>
+        <w:tc>
+          <w:tcPr>
+            <w:tcW w:w="3855" w:type="dxa"/>
+            <w:shd w:val="clear" w:color="auto" w:fill="auto"/>
+          </w:tcPr>
+          <w:p>
+            <w:pPr>
+              <w:adjustRightInd w:val="0"/>
+              <w:snapToGrid w:val="0"/>
+              <w:jc w:val="left"/>
+            </w:pPr>
+            <w:r>
+              <w:t>3649.600098</w:t>
+            </w:r>
+          </w:p>
+        </w:tc>
+      </w:tr>
+      <w:tr>
+        <w:tc>
+          <w:tcPr>
+            <w:tcW w:w="3855" w:type="dxa"/>
+            <w:shd w:val="clear" w:color="auto" w:fill="auto"/>
+          </w:tcPr>
+          <w:p>
+            <w:pPr>
+              <w:adjustRightInd w:val="0"/>
+              <w:snapToGrid w:val="0"/>
+              <w:jc w:val="left"/>
+            </w:pPr>
+            <w:r>
+              <w:t>18-01-2023</w:t>
+            </w:r>
+          </w:p>
+        </w:tc>
+        <w:tc>
+          <w:tcPr>
+            <w:tcW w:w="3855" w:type="dxa"/>
+            <w:shd w:val="clear" w:color="auto" w:fill="auto"/>
+          </w:tcPr>
+          <w:p>
+            <w:pPr>
+              <w:adjustRightInd w:val="0"/>
+              <w:snapToGrid w:val="0"/>
+              <w:jc w:val="left"/>
+            </w:pPr>
+            <w:r>
+              <w:t>3648</w:t>
+            </w:r>
+          </w:p>
+        </w:tc>
+      </w:tr>
+      <w:tr>
+        <w:tc>
+          <w:tcPr>
+            <w:tcW w:w="3855" w:type="dxa"/>
+            <w:shd w:val="clear" w:color="auto" w:fill="auto"/>
+          </w:tcPr>
+          <w:p>
+            <w:pPr>
+              <w:adjustRightInd w:val="0"/>
+              <w:snapToGrid w:val="0"/>
+              <w:jc w:val="left"/>
+            </w:pPr>
+            <w:r>
+              <w:t>19-01-2023</w:t>
+            </w:r>
+          </w:p>
+        </w:tc>
+        <w:tc>
+          <w:tcPr>
+            <w:tcW w:w="3855" w:type="dxa"/>
+            <w:shd w:val="clear" w:color="auto" w:fill="auto"/>
+          </w:tcPr>
+          <w:p>
+            <w:pPr>
+              <w:adjustRightInd w:val="0"/>
+              <w:snapToGrid w:val="0"/>
+              <w:jc w:val="left"/>
+            </w:pPr>
+            <w:r>
+              <w:t>3537.699951</w:t>
+            </w:r>
+          </w:p>
+        </w:tc>
+      </w:tr>
+      <w:tr>
+        <w:tc>
+          <w:tcPr>
+            <w:tcW w:w="3855" w:type="dxa"/>
+            <w:shd w:val="clear" w:color="auto" w:fill="auto"/>
+          </w:tcPr>
+          <w:p>
+            <w:pPr>
+              <w:adjustRightInd w:val="0"/>
+              <w:snapToGrid w:val="0"/>
+              <w:jc w:val="left"/>
+            </w:pPr>
+            <w:r>
+              <w:t>20-01-2023</w:t>
+            </w:r>
+          </w:p>
+        </w:tc>
+        <w:tc>
+          <w:tcPr>
+            <w:tcW w:w="3855" w:type="dxa"/>
+            <w:shd w:val="clear" w:color="auto" w:fill="auto"/>
+          </w:tcPr>
+          <w:p>
+            <w:pPr>
+              <w:adjustRightInd w:val="0"/>
+              <w:snapToGrid w:val="0"/>
+              <w:jc w:val="left"/>
+            </w:pPr>
+            <w:r>
+              <w:t>3477.350098</w:t>
+            </w:r>
+          </w:p>
+        </w:tc>
+      </w:tr>
+      <w:tr>
+        <w:tc>
+          <w:tcPr>
+            <w:tcW w:w="3855" w:type="dxa"/>
+            <w:shd w:val="clear" w:color="auto" w:fill="auto"/>
+          </w:tcPr>
+          <w:p>
+            <w:pPr>
+              <w:adjustRightInd w:val="0"/>
+              <w:snapToGrid w:val="0"/>
+              <w:jc w:val="left"/>
+            </w:pPr>
+            <w:r>
+              <w:t>23-01-2023</w:t>
+            </w:r>
+          </w:p>
+        </w:tc>
+        <w:tc>
+          <w:tcPr>
+            <w:tcW w:w="3855" w:type="dxa"/>
+            <w:shd w:val="clear" w:color="auto" w:fill="auto"/>
+          </w:tcPr>
+          <w:p>
+            <w:pPr>
+              <w:adjustRightInd w:val="0"/>
+              <w:snapToGrid w:val="0"/>
+              <w:jc w:val="left"/>
+            </w:pPr>
+            <w:r>
+              <w:t>3460</w:t>
+            </w:r>
+          </w:p>
+        </w:tc>
+      </w:tr>
+      <w:tr>
+        <w:tc>
+          <w:tcPr>
+            <w:tcW w:w="3855" w:type="dxa"/>
+            <w:shd w:val="clear" w:color="auto" w:fill="auto"/>
+          </w:tcPr>
+          <w:p>
+            <w:pPr>
+              <w:adjustRightInd w:val="0"/>
+              <w:snapToGrid w:val="0"/>
+              <w:jc w:val="left"/>
+            </w:pPr>
+            <w:r>
+              <w:t>24-01-2023</w:t>
+            </w:r>
+          </w:p>
+        </w:tc>
+        <w:tc>
+          <w:tcPr>
+            <w:tcW w:w="3855" w:type="dxa"/>
+            <w:shd w:val="clear" w:color="auto" w:fill="auto"/>
+          </w:tcPr>
+          <w:p>
+            <w:pPr>
+              <w:adjustRightInd w:val="0"/>
+              <w:snapToGrid w:val="0"/>
+              <w:jc w:val="left"/>
+            </w:pPr>
+            <w:r>
+              <w:t>3508</w:t>
+            </w:r>
+          </w:p>
+        </w:tc>
+      </w:tr>
+      <w:tr>
+        <w:tc>
+          <w:tcPr>
+            <w:tcW w:w="3855" w:type="dxa"/>
+            <w:shd w:val="clear" w:color="auto" w:fill="auto"/>
+          </w:tcPr>
+          <w:p>
+            <w:pPr>
+              <w:adjustRightInd w:val="0"/>
+              <w:snapToGrid w:val="0"/>
+              <w:jc w:val="left"/>
+            </w:pPr>
+            <w:r>
+              <w:t>25-01-2023</w:t>
+            </w:r>
+          </w:p>
+        </w:tc>
+        <w:tc>
+          <w:tcPr>
+            <w:tcW w:w="3855" w:type="dxa"/>
+            <w:shd w:val="clear" w:color="auto" w:fill="auto"/>
+          </w:tcPr>
+          <w:p>
+            <w:pPr>
+              <w:adjustRightInd w:val="0"/>
+              <w:snapToGrid w:val="0"/>
+              <w:jc w:val="left"/>
+            </w:pPr>
+            <w:r>
+              <w:t>3428</w:t>
+            </w:r>
+          </w:p>
+        </w:tc>
+      </w:tr>
+      <w:tr>
+        <w:tc>
+          <w:tcPr>
+            <w:tcW w:w="3855" w:type="dxa"/>
+            <w:shd w:val="clear" w:color="auto" w:fill="auto"/>
+          </w:tcPr>
+          <w:p>
+            <w:pPr>
+              <w:adjustRightInd w:val="0"/>
+              <w:snapToGrid w:val="0"/>
+              <w:jc w:val="left"/>
+            </w:pPr>
+            <w:r>
+              <w:t>27-01-2023</w:t>
+            </w:r>
+          </w:p>
+        </w:tc>
+        <w:tc>
+          <w:tcPr>
+            <w:tcW w:w="3855" w:type="dxa"/>
+            <w:shd w:val="clear" w:color="auto" w:fill="auto"/>
+          </w:tcPr>
+          <w:p>
+            <w:pPr>
+              <w:adjustRightInd w:val="0"/>
+              <w:snapToGrid w:val="0"/>
+              <w:jc w:val="left"/>
+            </w:pPr>
+            <w:r>
+              <w:t>3346.5</w:t>
+            </w:r>
+          </w:p>
+        </w:tc>
+      </w:tr>
+      <w:tr>
+        <w:tc>
+          <w:tcPr>
+            <w:tcW w:w="3855" w:type="dxa"/>
+            <w:shd w:val="clear" w:color="auto" w:fill="auto"/>
+          </w:tcPr>
+          <w:p>
+            <w:pPr>
+              <w:adjustRightInd w:val="0"/>
+              <w:snapToGrid w:val="0"/>
+              <w:jc w:val="left"/>
+            </w:pPr>
+            <w:r>
+              <w:t>30-01-2023</w:t>
+            </w:r>
+          </w:p>
+        </w:tc>
+        <w:tc>
+          <w:tcPr>
+            <w:tcW w:w="3855" w:type="dxa"/>
+            <w:shd w:val="clear" w:color="auto" w:fill="auto"/>
+          </w:tcPr>
+          <w:p>
+            <w:pPr>
+              <w:adjustRightInd w:val="0"/>
+              <w:snapToGrid w:val="0"/>
+              <w:jc w:val="left"/>
+            </w:pPr>
+            <w:r>
+              <w:t>3037.550049</w:t>
+            </w:r>
+          </w:p>
+        </w:tc>
+      </w:tr>
+    </w:tbl>
+    <w:p>
+      <w:pPr>
+        <w:pStyle w:val="MDPI31text"/>
+        <w:ind w:left="2968" w:firstLine="0"/>
+        <w:rPr>
+          <w:iCs/>
+        </w:rPr>
+      </w:pPr>
+    </w:p>
+    <w:p>
+      <w:pPr>
+        <w:pStyle w:val="ListParagraph"/>
+        <w:spacing w:line="0" w:lineRule="atLeast"/>
+        <w:ind w:left="2552"/>
+        <w:rPr>
+          <w:rFonts w:eastAsia="Times New Roman"/>
+          <w:iCs/>
+          <w:noProof w:val="0"/>
+          <w:snapToGrid w:val="0"/>
+          <w:szCs w:val="22"/>
+          <w:lang w:eastAsia="de-DE" w:bidi="en-US"/>
+        </w:rPr>
+      </w:pPr>
+      <w:r>
+        <w:rPr>
+          <w:rFonts w:eastAsia="Times New Roman"/>
+          <w:iCs/>
+          <w:noProof w:val="0"/>
+          <w:snapToGrid w:val="0"/>
+          <w:szCs w:val="22"/>
+          <w:lang w:eastAsia="de-DE" w:bidi="en-US"/>
+        </w:rPr>
+        <w:t xml:space="preserve">The </w:t>
+      </w:r>
+      <w:r>
+        <w:rPr>
+          <w:rFonts w:eastAsia="Times New Roman"/>
+          <w:iCs/>
+          <w:noProof w:val="0"/>
+          <w:snapToGrid w:val="0"/>
+          <w:szCs w:val="22"/>
+          <w:lang w:eastAsia="de-DE" w:bidi="en-US"/>
+        </w:rPr>
+        <w:t xml:space="preserve">complete dataset is made available at </w:t>
+      </w:r>
+      <w:hyperlink r:id="rId23" w:history="1">
+        <w:r>
+          <w:rPr>
+            <w:rStyle w:val="Hyperlink"/>
+            <w:rFonts w:eastAsia="Times New Roman"/>
+            <w:iCs/>
+            <w:noProof w:val="0"/>
+            <w:snapToGrid w:val="0"/>
+            <w:color w:val="00B0F0"/>
+            <w:szCs w:val="22"/>
+            <w:lang w:eastAsia="de-DE" w:bidi="en-US"/>
+          </w:rPr>
+          <w:t>https://github.com/Anurag-Dutta/Adani/blob/main/high.csv</w:t>
+        </w:r>
+      </w:hyperlink>
+      <w:r>
+        <w:rPr>
+          <w:rFonts w:eastAsia="Times New Roman"/>
+          <w:iCs/>
+          <w:noProof w:val="0"/>
+          <w:snapToGrid w:val="0"/>
+          <w:color w:val="auto"/>
+          <w:szCs w:val="22"/>
+          <w:lang w:eastAsia="de-DE" w:bidi="en-US"/>
+        </w:rPr>
+        <w:t>.</w:t>
+      </w:r>
+      <w:r>
+        <w:rPr>
+          <w:rFonts w:eastAsia="Times New Roman"/>
+          <w:iCs/>
+          <w:noProof w:val="0"/>
+          <w:snapToGrid w:val="0"/>
+          <w:color w:val="00B0F0"/>
+          <w:szCs w:val="22"/>
+          <w:lang w:eastAsia="de-DE" w:bidi="en-US"/>
+        </w:rPr>
+        <w:t xml:space="preserve"> </w:t>
+      </w:r>
+      <w:r>
+        <w:rPr>
+          <w:rFonts w:eastAsia="Times New Roman"/>
+          <w:iCs/>
+          <w:noProof w:val="0"/>
+          <w:snapToGrid w:val="0"/>
+          <w:szCs w:val="22"/>
+          <w:lang w:eastAsia="de-DE" w:bidi="en-US"/>
+        </w:rPr>
+        <w:t xml:space="preserve">Firstly, we have considered the first digit of the entries of Highest Stock Price Column. Table 8. shows the digit wise frequency of the same. </w:t>
+      </w:r>
+    </w:p>
+    <w:p>
+      <w:pPr>
+        <w:pStyle w:val="ListParagraph"/>
+        <w:spacing w:line="0" w:lineRule="atLeast"/>
+        <w:ind w:left="2552"/>
+        <w:rPr>
+          <w:rFonts w:eastAsia="Times New Roman"/>
+          <w:iCs/>
+          <w:noProof w:val="0"/>
+          <w:snapToGrid w:val="0"/>
+          <w:szCs w:val="22"/>
+          <w:lang w:eastAsia="de-DE" w:bidi="en-US"/>
+        </w:rPr>
+      </w:pPr>
+    </w:p>
+    <w:p>
+      <w:pPr>
+        <w:pStyle w:val="ListParagraph"/>
+        <w:spacing w:line="0" w:lineRule="atLeast"/>
+        <w:ind w:left="2552"/>
+        <w:rPr>
+          <w:bCs/>
+          <w:sz w:val="18"/>
+          <w:szCs w:val="18"/>
+        </w:rPr>
+      </w:pPr>
+      <w:r>
+        <w:rPr>
+          <w:b/>
+          <w:sz w:val="18"/>
+          <w:szCs w:val="18"/>
+        </w:rPr>
+        <w:t xml:space="preserve">Table </w:t>
+      </w:r>
+      <w:r>
+        <w:rPr>
+          <w:b/>
+          <w:sz w:val="18"/>
+          <w:szCs w:val="18"/>
+        </w:rPr>
+        <w:t>6</w:t>
+      </w:r>
+      <w:r>
+        <w:rPr>
+          <w:b/>
+          <w:sz w:val="18"/>
+          <w:szCs w:val="18"/>
+        </w:rPr>
+        <w:t xml:space="preserve">. </w:t>
+      </w:r>
+      <w:r>
+        <w:rPr>
+          <w:bCs/>
+          <w:sz w:val="18"/>
+          <w:szCs w:val="18"/>
+        </w:rPr>
+        <w:t>Digit – wise frequency for 1’st Digit place</w:t>
+      </w:r>
+      <w:r>
+        <w:rPr>
+          <w:bCs/>
+          <w:sz w:val="18"/>
+          <w:szCs w:val="18"/>
+        </w:rPr>
+        <w:t xml:space="preserve"> for the Stock Highest Price. </w:t>
+      </w:r>
+    </w:p>
+    <w:p>
+      <w:pPr>
+        <w:pStyle w:val="ListParagraph"/>
+        <w:spacing w:line="0" w:lineRule="atLeast"/>
+        <w:ind w:left="2552"/>
+        <w:rPr>
+          <w:rFonts w:eastAsia="Times New Roman"/>
+          <w:iCs/>
+          <w:noProof w:val="0"/>
+          <w:snapToGrid w:val="0"/>
+          <w:szCs w:val="22"/>
+          <w:lang w:eastAsia="de-DE" w:bidi="en-US"/>
+        </w:rPr>
+      </w:pPr>
+    </w:p>
+    <w:tbl>
+      <w:tblPr>
+        <w:tblW w:w="7710" w:type="dxa"/>
+        <w:tblInd w:w="1330" w:type="dxa"/>
+        <w:tblBorders>
+          <w:top w:val="single" w:sz="8" w:space="0" w:color="auto"/>
+          <w:bottom w:val="single" w:sz="8" w:space="0" w:color="auto"/>
+        </w:tblBorders>
+        <w:tblLayout w:type="fixed"/>
+        <w:tblCellMar>
+          <w:left w:w="0" w:type="dxa"/>
+          <w:right w:w="0" w:type="dxa"/>
+        </w:tblCellMar>
+        <w:tblLook w:val="04A0" w:firstRow="1" w:lastRow="0" w:firstColumn="1" w:lastColumn="0" w:noHBand="0" w:noVBand="1"/>
+      </w:tblPr>
+      <w:tblGrid>
+        <w:gridCol w:w="3855"/>
+        <w:gridCol w:w="3855"/>
+      </w:tblGrid>
+      <w:tr>
+        <w:tc>
+          <w:tcPr>
+            <w:tcW w:w="3855" w:type="dxa"/>
+            <w:tcBorders>
+              <w:bottom w:val="single" w:sz="4" w:space="0" w:color="auto"/>
+            </w:tcBorders>
+            <w:shd w:val="clear" w:color="auto" w:fill="auto"/>
+          </w:tcPr>
+          <w:p>
+            <w:pPr>
+              <w:adjustRightInd w:val="0"/>
+              <w:snapToGrid w:val="0"/>
+              <w:jc w:val="left"/>
+              <w:rPr>
+                <w:b/>
+                <w:bCs/>
+                <w:noProof w:val="0"/>
+              </w:rPr>
+            </w:pPr>
+            <w:r>
+              <w:rPr>
+                <w:b/>
+                <w:bCs/>
+              </w:rPr>
+              <w:t>Digit</w:t>
+            </w:r>
+          </w:p>
+        </w:tc>
+        <w:tc>
+          <w:tcPr>
+            <w:tcW w:w="3855" w:type="dxa"/>
+            <w:tcBorders>
+              <w:bottom w:val="single" w:sz="4" w:space="0" w:color="auto"/>
+            </w:tcBorders>
+            <w:shd w:val="clear" w:color="auto" w:fill="auto"/>
+          </w:tcPr>
+          <w:p>
+            <w:pPr>
+              <w:adjustRightInd w:val="0"/>
+              <w:snapToGrid w:val="0"/>
+              <w:jc w:val="left"/>
+              <w:rPr>
+                <w:b/>
+                <w:bCs/>
+                <w:noProof w:val="0"/>
+              </w:rPr>
+            </w:pPr>
+            <w:r>
+              <w:rPr>
+                <w:b/>
+                <w:bCs/>
+              </w:rPr>
+              <w:t>Frequency</w:t>
+            </w:r>
+          </w:p>
+        </w:tc>
+      </w:tr>
+      <w:tr>
+        <w:tc>
+          <w:tcPr>
+            <w:tcW w:w="3855" w:type="dxa"/>
+            <w:shd w:val="clear" w:color="auto" w:fill="auto"/>
+          </w:tcPr>
+          <w:p>
+            <w:pPr>
+              <w:adjustRightInd w:val="0"/>
+              <w:snapToGrid w:val="0"/>
+              <w:jc w:val="left"/>
+              <w:rPr>
+                <w:noProof w:val="0"/>
+              </w:rPr>
+            </w:pPr>
+            <w:r>
+              <w:t>1</w:t>
+            </w:r>
+          </w:p>
+        </w:tc>
+        <w:tc>
+          <w:tcPr>
+            <w:tcW w:w="3855" w:type="dxa"/>
+            <w:shd w:val="clear" w:color="auto" w:fill="auto"/>
+          </w:tcPr>
+          <w:p>
+            <w:pPr>
+              <w:adjustRightInd w:val="0"/>
+              <w:snapToGrid w:val="0"/>
+              <w:jc w:val="left"/>
+              <w:rPr>
+                <w:noProof w:val="0"/>
+              </w:rPr>
+            </w:pPr>
+            <w:r>
+              <w:t>70</w:t>
+            </w:r>
+            <w:r>
+              <w:t>8</w:t>
+            </w:r>
+          </w:p>
+        </w:tc>
+      </w:tr>
+      <w:tr>
+        <w:tc>
+          <w:tcPr>
+            <w:tcW w:w="3855" w:type="dxa"/>
+            <w:shd w:val="clear" w:color="auto" w:fill="auto"/>
+          </w:tcPr>
+          <w:p>
+            <w:pPr>
+              <w:adjustRightInd w:val="0"/>
+              <w:snapToGrid w:val="0"/>
+              <w:jc w:val="left"/>
+              <w:rPr>
+                <w:noProof w:val="0"/>
+              </w:rPr>
+            </w:pPr>
+            <w:r>
+              <w:t>2</w:t>
+            </w:r>
+          </w:p>
+        </w:tc>
+        <w:tc>
+          <w:tcPr>
+            <w:tcW w:w="3855" w:type="dxa"/>
+            <w:shd w:val="clear" w:color="auto" w:fill="auto"/>
+          </w:tcPr>
+          <w:p>
+            <w:pPr>
+              <w:adjustRightInd w:val="0"/>
+              <w:snapToGrid w:val="0"/>
+              <w:jc w:val="left"/>
+              <w:rPr>
+                <w:noProof w:val="0"/>
+              </w:rPr>
+            </w:pPr>
+            <w:r>
+              <w:t>211</w:t>
+            </w:r>
+          </w:p>
+        </w:tc>
+      </w:tr>
+      <w:tr>
+        <w:tc>
+          <w:tcPr>
+            <w:tcW w:w="3855" w:type="dxa"/>
+            <w:shd w:val="clear" w:color="auto" w:fill="auto"/>
+          </w:tcPr>
+          <w:p>
+            <w:pPr>
+              <w:adjustRightInd w:val="0"/>
+              <w:snapToGrid w:val="0"/>
+              <w:jc w:val="left"/>
+              <w:rPr>
+                <w:noProof w:val="0"/>
+              </w:rPr>
+            </w:pPr>
+            <w:r>
+              <w:t>3</w:t>
+            </w:r>
+          </w:p>
+        </w:tc>
+        <w:tc>
+          <w:tcPr>
+            <w:tcW w:w="3855" w:type="dxa"/>
+            <w:shd w:val="clear" w:color="auto" w:fill="auto"/>
+          </w:tcPr>
+          <w:p>
+            <w:pPr>
+              <w:adjustRightInd w:val="0"/>
+              <w:snapToGrid w:val="0"/>
+              <w:jc w:val="left"/>
+              <w:rPr>
+                <w:noProof w:val="0"/>
+              </w:rPr>
+            </w:pPr>
+            <w:r>
+              <w:t>244</w:t>
+            </w:r>
+          </w:p>
+        </w:tc>
+      </w:tr>
+      <w:tr>
+        <w:tc>
+          <w:tcPr>
+            <w:tcW w:w="3855" w:type="dxa"/>
+            <w:shd w:val="clear" w:color="auto" w:fill="auto"/>
+          </w:tcPr>
+          <w:p>
+            <w:pPr>
+              <w:adjustRightInd w:val="0"/>
+              <w:snapToGrid w:val="0"/>
+              <w:jc w:val="left"/>
+            </w:pPr>
+            <w:r>
+              <w:t>4</w:t>
+            </w:r>
+          </w:p>
+        </w:tc>
+        <w:tc>
+          <w:tcPr>
+            <w:tcW w:w="3855" w:type="dxa"/>
+            <w:shd w:val="clear" w:color="auto" w:fill="auto"/>
+          </w:tcPr>
+          <w:p>
+            <w:pPr>
+              <w:adjustRightInd w:val="0"/>
+              <w:snapToGrid w:val="0"/>
+              <w:jc w:val="left"/>
+            </w:pPr>
+            <w:r>
+              <w:t>207</w:t>
+            </w:r>
+          </w:p>
+        </w:tc>
+      </w:tr>
+      <w:tr>
+        <w:tc>
+          <w:tcPr>
+            <w:tcW w:w="3855" w:type="dxa"/>
+            <w:shd w:val="clear" w:color="auto" w:fill="auto"/>
+          </w:tcPr>
+          <w:p>
+            <w:pPr>
+              <w:adjustRightInd w:val="0"/>
+              <w:snapToGrid w:val="0"/>
+              <w:jc w:val="left"/>
+            </w:pPr>
+            <w:r>
+              <w:t>5</w:t>
+            </w:r>
+          </w:p>
+        </w:tc>
+        <w:tc>
+          <w:tcPr>
+            <w:tcW w:w="3855" w:type="dxa"/>
+            <w:shd w:val="clear" w:color="auto" w:fill="auto"/>
+          </w:tcPr>
+          <w:p>
+            <w:pPr>
+              <w:adjustRightInd w:val="0"/>
+              <w:snapToGrid w:val="0"/>
+              <w:jc w:val="left"/>
+            </w:pPr>
+            <w:r>
+              <w:t>67</w:t>
+            </w:r>
+          </w:p>
+        </w:tc>
+      </w:tr>
+      <w:tr>
+        <w:tc>
+          <w:tcPr>
+            <w:tcW w:w="3855" w:type="dxa"/>
+            <w:shd w:val="clear" w:color="auto" w:fill="auto"/>
+          </w:tcPr>
+          <w:p>
+            <w:pPr>
+              <w:adjustRightInd w:val="0"/>
+              <w:snapToGrid w:val="0"/>
+              <w:jc w:val="left"/>
+            </w:pPr>
+            <w:r>
+              <w:t>6</w:t>
+            </w:r>
+          </w:p>
+        </w:tc>
+        <w:tc>
+          <w:tcPr>
+            <w:tcW w:w="3855" w:type="dxa"/>
+            <w:shd w:val="clear" w:color="auto" w:fill="auto"/>
+          </w:tcPr>
+          <w:p>
+            <w:pPr>
+              <w:adjustRightInd w:val="0"/>
+              <w:snapToGrid w:val="0"/>
+              <w:jc w:val="left"/>
+            </w:pPr>
+            <w:r>
+              <w:t>76</w:t>
+            </w:r>
+          </w:p>
+        </w:tc>
+      </w:tr>
+      <w:tr>
+        <w:tc>
+          <w:tcPr>
+            <w:tcW w:w="3855" w:type="dxa"/>
+            <w:shd w:val="clear" w:color="auto" w:fill="auto"/>
+          </w:tcPr>
+          <w:p>
+            <w:pPr>
+              <w:adjustRightInd w:val="0"/>
+              <w:snapToGrid w:val="0"/>
+              <w:jc w:val="left"/>
+            </w:pPr>
+            <w:r>
+              <w:t>7</w:t>
+            </w:r>
+          </w:p>
+        </w:tc>
+        <w:tc>
+          <w:tcPr>
+            <w:tcW w:w="3855" w:type="dxa"/>
+            <w:shd w:val="clear" w:color="auto" w:fill="auto"/>
+          </w:tcPr>
+          <w:p>
+            <w:pPr>
+              <w:adjustRightInd w:val="0"/>
+              <w:snapToGrid w:val="0"/>
+              <w:jc w:val="left"/>
+            </w:pPr>
+            <w:r>
+              <w:t>94</w:t>
+            </w:r>
+          </w:p>
+        </w:tc>
+      </w:tr>
+      <w:tr>
+        <w:tc>
+          <w:tcPr>
+            <w:tcW w:w="3855" w:type="dxa"/>
+            <w:shd w:val="clear" w:color="auto" w:fill="auto"/>
+          </w:tcPr>
+          <w:p>
+            <w:pPr>
+              <w:adjustRightInd w:val="0"/>
+              <w:snapToGrid w:val="0"/>
+              <w:jc w:val="left"/>
+            </w:pPr>
+            <w:r>
+              <w:t>8</w:t>
+            </w:r>
+          </w:p>
+        </w:tc>
+        <w:tc>
+          <w:tcPr>
+            <w:tcW w:w="3855" w:type="dxa"/>
+            <w:shd w:val="clear" w:color="auto" w:fill="auto"/>
+          </w:tcPr>
+          <w:p>
+            <w:pPr>
+              <w:adjustRightInd w:val="0"/>
+              <w:snapToGrid w:val="0"/>
+              <w:jc w:val="left"/>
+            </w:pPr>
+            <w:r>
+              <w:t>94</w:t>
+            </w:r>
+          </w:p>
+        </w:tc>
+      </w:tr>
+      <w:tr>
+        <w:tc>
+          <w:tcPr>
+            <w:tcW w:w="3855" w:type="dxa"/>
+            <w:shd w:val="clear" w:color="auto" w:fill="auto"/>
+          </w:tcPr>
+          <w:p>
+            <w:pPr>
+              <w:adjustRightInd w:val="0"/>
+              <w:snapToGrid w:val="0"/>
+              <w:jc w:val="left"/>
+            </w:pPr>
+            <w:r>
+              <w:t>9</w:t>
+            </w:r>
+          </w:p>
+        </w:tc>
+        <w:tc>
+          <w:tcPr>
+            <w:tcW w:w="3855" w:type="dxa"/>
+            <w:shd w:val="clear" w:color="auto" w:fill="auto"/>
+          </w:tcPr>
+          <w:p>
+            <w:pPr>
+              <w:adjustRightInd w:val="0"/>
+              <w:snapToGrid w:val="0"/>
+              <w:jc w:val="left"/>
+            </w:pPr>
+            <w:r>
+              <w:t>49</w:t>
+            </w:r>
+          </w:p>
+        </w:tc>
+      </w:tr>
+    </w:tbl>
+    <w:p>
+      <w:pPr>
+        <w:pStyle w:val="ListParagraph"/>
+        <w:spacing w:line="0" w:lineRule="atLeast"/>
+        <w:ind w:left="2552"/>
+        <w:rPr>
+          <w:rFonts w:eastAsiaTheme="minorEastAsia"/>
+          <w:shd w:val="clear" w:color="auto" w:fill="FFFFFF"/>
+        </w:rPr>
+      </w:pPr>
+    </w:p>
+    <w:p>
+      <w:pPr>
+        <w:pStyle w:val="ListParagraph"/>
+        <w:spacing w:line="0" w:lineRule="atLeast"/>
+        <w:ind w:left="2552"/>
+        <w:rPr>
+          <w:rFonts w:eastAsiaTheme="minorEastAsia"/>
+          <w:shd w:val="clear" w:color="auto" w:fill="FFFFFF"/>
+        </w:rPr>
+      </w:pPr>
+      <w:r>
+        <w:rPr>
+          <w:rFonts w:eastAsiaTheme="minorEastAsia"/>
+          <w:shd w:val="clear" w:color="auto" w:fill="FFFFFF"/>
+        </w:rPr>
+        <w:t xml:space="preserve">Adding up all the entries of the Frequecny Column, we get, </w:t>
+      </w:r>
+    </w:p>
+    <w:p>
+      <w:pPr>
+        <w:pStyle w:val="ListParagraph"/>
+        <w:spacing w:line="0" w:lineRule="atLeast"/>
+        <w:ind w:left="2552"/>
+        <w:rPr>
+          <w:rFonts w:eastAsiaTheme="minorEastAsia"/>
+          <w:i/>
+        </w:rPr>
+      </w:pPr>
+      <m:oMathPara>
+        <m:oMath>
+          <m:nary>
+            <m:naryPr>
+              <m:chr m:val="∑"/>
+              <m:limLoc m:val="undOvr"/>
+              <m:ctrlPr>
+                <w:rPr>
+                  <w:rFonts w:ascii="Cambria Math" w:hAnsi="Cambria Math"/>
+                  <w:i/>
+                </w:rPr>
+              </m:ctrlPr>
+            </m:naryPr>
+            <m:sub>
+              <m:r>
+                <w:rPr>
+                  <w:rFonts w:ascii="Cambria Math" w:hAnsi="Cambria Math"/>
+                </w:rPr>
+                <m:t>i=1</m:t>
+              </m:r>
+            </m:sub>
+            <m:sup>
+              <m:r>
+                <w:rPr>
+                  <w:rFonts w:ascii="Cambria Math" w:hAnsi="Cambria Math"/>
+                </w:rPr>
+                <m:t>9</m:t>
+              </m:r>
+            </m:sup>
+            <m:e>
+              <m:sSub>
+                <m:sSubPr>
+                  <m:ctrlPr>
+                    <w:rPr>
+                      <w:rFonts w:ascii="Cambria Math" w:hAnsi="Cambria Math"/>
+                      <w:i/>
+                    </w:rPr>
+                  </m:ctrlPr>
+                </m:sSubPr>
+                <m:e>
+                  <m:r>
+                    <w:rPr>
+                      <w:rFonts w:ascii="Cambria Math" w:hAnsi="Cambria Math"/>
+                    </w:rPr>
+                    <m:t>f</m:t>
+                  </m:r>
+                </m:e>
+                <m:sub>
+                  <m:r>
+                    <w:rPr>
+                      <w:rFonts w:ascii="Cambria Math" w:hAnsi="Cambria Math"/>
+                    </w:rPr>
+                    <m:t>i</m:t>
+                  </m:r>
+                </m:sub>
+              </m:sSub>
+            </m:e>
+          </m:nary>
+          <m:r>
+            <w:rPr>
+              <w:rFonts w:ascii="Cambria Math" w:hAnsi="Cambria Math"/>
+            </w:rPr>
+            <m:t>=1750</m:t>
+          </m:r>
+        </m:oMath>
+      </m:oMathPara>
+    </w:p>
+    <w:p>
+      <w:pPr>
+        <w:pStyle w:val="ListParagraph"/>
+        <w:spacing w:line="0" w:lineRule="atLeast"/>
+        <w:ind w:left="2552"/>
+        <w:rPr>
+          <w:rFonts w:eastAsiaTheme="minorEastAsia"/>
+          <w:iCs/>
+          <w:shd w:val="clear" w:color="auto" w:fill="FFFFFF"/>
+        </w:rPr>
+      </w:pPr>
+      <w:r>
+        <w:rPr>
+          <w:rFonts w:eastAsiaTheme="minorEastAsia"/>
+          <w:iCs/>
+          <w:shd w:val="clear" w:color="auto" w:fill="FFFFFF"/>
+        </w:rPr>
+        <w:t>Then, using the equation</w:t>
+      </w:r>
+    </w:p>
+    <w:p>
+      <w:pPr>
+        <w:pStyle w:val="ListParagraph"/>
+        <w:spacing w:line="0" w:lineRule="atLeast"/>
+        <w:ind w:left="2552"/>
+        <w:jc w:val="center"/>
+        <w:rPr>
+          <w:rFonts w:eastAsiaTheme="minorEastAsia"/>
+          <w:iCs/>
+          <w:shd w:val="clear" w:color="auto" w:fill="FFFFFF"/>
+        </w:rPr>
+      </w:pPr>
+      <m:oMathPara>
+        <m:oMath>
+          <m:r>
+            <w:rPr>
+              <w:rFonts w:ascii="Cambria Math" w:eastAsiaTheme="minorEastAsia" w:hAnsi="Cambria Math"/>
+              <w:shd w:val="clear" w:color="auto" w:fill="FFFFFF"/>
+            </w:rPr>
+            <m:t>P</m:t>
+          </m:r>
+          <m:d>
+            <m:dPr>
+              <m:ctrlPr>
+                <w:rPr>
+                  <w:rFonts w:ascii="Cambria Math" w:eastAsiaTheme="minorEastAsia" w:hAnsi="Cambria Math"/>
+                  <w:i/>
+                  <w:iCs/>
+                  <w:shd w:val="clear" w:color="auto" w:fill="FFFFFF"/>
+                </w:rPr>
+              </m:ctrlPr>
+            </m:dPr>
+            <m:e>
+              <m:r>
+                <w:rPr>
+                  <w:rFonts w:ascii="Cambria Math" w:eastAsiaTheme="minorEastAsia" w:hAnsi="Cambria Math"/>
+                  <w:shd w:val="clear" w:color="auto" w:fill="FFFFFF"/>
+                </w:rPr>
+                <m:t>i</m:t>
+              </m:r>
+            </m:e>
+          </m:d>
+          <m:r>
+            <w:rPr>
+              <w:rFonts w:ascii="Cambria Math" w:eastAsiaTheme="minorEastAsia" w:hAnsi="Cambria Math"/>
+              <w:shd w:val="clear" w:color="auto" w:fill="FFFFFF"/>
+            </w:rPr>
+            <m:t>=</m:t>
+          </m:r>
+          <m:f>
+            <m:fPr>
+              <m:ctrlPr>
+                <w:rPr>
+                  <w:rFonts w:ascii="Cambria Math" w:eastAsiaTheme="minorEastAsia" w:hAnsi="Cambria Math"/>
+                  <w:i/>
+                  <w:iCs/>
+                  <w:shd w:val="clear" w:color="auto" w:fill="FFFFFF"/>
+                </w:rPr>
+              </m:ctrlPr>
+            </m:fPr>
+            <m:num>
+              <m:sSub>
+                <m:sSubPr>
+                  <m:ctrlPr>
+                    <w:rPr>
+                      <w:rFonts w:ascii="Cambria Math" w:hAnsi="Cambria Math"/>
+                      <w:i/>
+                      <w:iCs/>
+                    </w:rPr>
+                  </m:ctrlPr>
+                </m:sSubPr>
+                <m:e>
+                  <m:r>
+                    <w:rPr>
+                      <w:rFonts w:ascii="Cambria Math" w:hAnsi="Cambria Math"/>
+                    </w:rPr>
+                    <m:t>f</m:t>
+                  </m:r>
+                </m:e>
+                <m:sub>
+                  <m:r>
+                    <w:rPr>
+                      <w:rFonts w:ascii="Cambria Math" w:hAnsi="Cambria Math"/>
+                    </w:rPr>
+                    <m:t>i</m:t>
+                  </m:r>
+                </m:sub>
+              </m:sSub>
+            </m:num>
+            <m:den>
+              <m:nary>
+                <m:naryPr>
+                  <m:chr m:val="∑"/>
+                  <m:limLoc m:val="undOvr"/>
+                  <m:ctrlPr>
+                    <w:rPr>
+                      <w:rFonts w:ascii="Cambria Math" w:hAnsi="Cambria Math"/>
+                      <w:i/>
+                      <w:iCs/>
+                    </w:rPr>
+                  </m:ctrlPr>
+                </m:naryPr>
+                <m:sub>
+                  <m:r>
+                    <w:rPr>
+                      <w:rFonts w:ascii="Cambria Math" w:hAnsi="Cambria Math"/>
+                    </w:rPr>
+                    <m:t>i=1</m:t>
+                  </m:r>
+                </m:sub>
+                <m:sup>
+                  <m:r>
+                    <w:rPr>
+                      <w:rFonts w:ascii="Cambria Math" w:hAnsi="Cambria Math"/>
+                    </w:rPr>
+                    <m:t>9</m:t>
+                  </m:r>
+                </m:sup>
+                <m:e>
+                  <m:sSub>
+                    <m:sSubPr>
+                      <m:ctrlPr>
+                        <w:rPr>
+                          <w:rFonts w:ascii="Cambria Math" w:hAnsi="Cambria Math"/>
+                          <w:i/>
+                          <w:iCs/>
+                        </w:rPr>
+                      </m:ctrlPr>
+                    </m:sSubPr>
+                    <m:e>
+                      <m:r>
+                        <w:rPr>
+                          <w:rFonts w:ascii="Cambria Math" w:hAnsi="Cambria Math"/>
+                        </w:rPr>
+                        <m:t>f</m:t>
+                      </m:r>
+                    </m:e>
+                    <m:sub>
+                      <m:r>
+                        <w:rPr>
+                          <w:rFonts w:ascii="Cambria Math" w:hAnsi="Cambria Math"/>
+                        </w:rPr>
+                        <m:t>i</m:t>
+                      </m:r>
+                    </m:sub>
+                  </m:sSub>
+                </m:e>
+              </m:nary>
+            </m:den>
+          </m:f>
+          <m:r>
+            <w:rPr>
+              <w:rFonts w:ascii="Cambria Math" w:eastAsiaTheme="minorEastAsia" w:hAnsi="Cambria Math"/>
+              <w:shd w:val="clear" w:color="auto" w:fill="FFFFFF"/>
+            </w:rPr>
+            <m:t>=</m:t>
+          </m:r>
+          <m:f>
+            <m:fPr>
+              <m:ctrlPr>
+                <w:rPr>
+                  <w:rFonts w:ascii="Cambria Math" w:eastAsiaTheme="minorEastAsia" w:hAnsi="Cambria Math"/>
+                  <w:i/>
+                  <w:iCs/>
+                  <w:shd w:val="clear" w:color="auto" w:fill="FFFFFF"/>
+                </w:rPr>
+              </m:ctrlPr>
+            </m:fPr>
+            <m:num>
+              <m:sSub>
+                <m:sSubPr>
+                  <m:ctrlPr>
+                    <w:rPr>
+                      <w:rFonts w:ascii="Cambria Math" w:hAnsi="Cambria Math"/>
+                      <w:i/>
+                      <w:iCs/>
+                    </w:rPr>
+                  </m:ctrlPr>
+                </m:sSubPr>
+                <m:e>
+                  <m:r>
+                    <w:rPr>
+                      <w:rFonts w:ascii="Cambria Math" w:hAnsi="Cambria Math"/>
+                    </w:rPr>
+                    <m:t>f</m:t>
+                  </m:r>
+                </m:e>
+                <m:sub>
+                  <m:r>
+                    <w:rPr>
+                      <w:rFonts w:ascii="Cambria Math" w:hAnsi="Cambria Math"/>
+                    </w:rPr>
+                    <m:t>i</m:t>
+                  </m:r>
+                </m:sub>
+              </m:sSub>
+            </m:num>
+            <m:den>
+              <m:r>
+                <w:rPr>
+                  <w:rFonts w:ascii="Cambria Math" w:eastAsiaTheme="minorEastAsia" w:hAnsi="Cambria Math"/>
+                  <w:shd w:val="clear" w:color="auto" w:fill="FFFFFF"/>
+                </w:rPr>
+                <m:t>1750</m:t>
+              </m:r>
+            </m:den>
+          </m:f>
+        </m:oMath>
+      </m:oMathPara>
+    </w:p>
+    <w:p>
+      <w:pPr>
+        <w:pStyle w:val="MDPI31text"/>
+        <w:rPr>
+          <w:rFonts w:eastAsiaTheme="minorEastAsia"/>
+          <w:iCs/>
+          <w:shd w:val="clear" w:color="auto" w:fill="FFFFFF"/>
+        </w:rPr>
+      </w:pPr>
+      <w:r>
+        <w:rPr>
+          <w:rFonts w:eastAsiaTheme="minorEastAsia"/>
+          <w:iCs/>
+          <w:shd w:val="clear" w:color="auto" w:fill="FFFFFF"/>
+        </w:rPr>
+        <w:t>we estimated the artificial likelihood or, more accurately, the realistic likelihood and contrasted it to the mathematical likelihood</w:t>
+      </w:r>
+      <w:r>
+        <w:rPr>
+          <w:rFonts w:eastAsiaTheme="minorEastAsia"/>
+          <w:iCs/>
+          <w:shd w:val="clear" w:color="auto" w:fill="FFFFFF"/>
+        </w:rPr>
+        <w:t xml:space="preserve"> by Benford’s Law. The theoretical probabilities have been demonstrated on the Table 1. </w:t>
+      </w:r>
+      <w:r>
+        <w:t xml:space="preserve">Figure 4 contrasts the same. </w:t>
+      </w:r>
+    </w:p>
+    <w:p>
+      <w:pPr>
+        <w:adjustRightInd w:val="0"/>
+        <w:snapToGrid w:val="0"/>
+        <w:jc w:val="center"/>
+        <w:rPr>
+          <w:noProof w:val="0"/>
+        </w:rPr>
+      </w:pPr>
+      <w:r>
+        <w:drawing>
+          <wp:inline distT="0" distB="0" distL="0" distR="0" wp14:anchorId="1F292BEB" wp14:editId="3728F8F7">
+            <wp:extent cx="3744000" cy="2808000"/>
+            <wp:effectExtent l="0" t="0" r="8890" b="0"/>
+            <wp:docPr id="6" name="Picture 6"/>
+            <wp:cNvGraphicFramePr>
+              <a:graphicFrameLocks xmlns:a="http://schemas.openxmlformats.org/drawingml/2006/main" noChangeAspect="1"/>
+            </wp:cNvGraphicFramePr>
+            <a:graphic xmlns:a="http://schemas.openxmlformats.org/drawingml/2006/main">
+              <a:graphicData uri="http://schemas.openxmlformats.org/drawingml/2006/picture">
+                <pic:pic xmlns:pic="http://schemas.openxmlformats.org/drawingml/2006/picture">
+                  <pic:nvPicPr>
+                    <pic:cNvPr id="6" name="Picture 6"/>
+                    <pic:cNvPicPr/>
+                  </pic:nvPicPr>
+                  <pic:blipFill>
+                    <a:blip r:embed="rId24"/>
+                    <a:stretch>
+                      <a:fillRect/>
+                    </a:stretch>
+                  </pic:blipFill>
+                  <pic:spPr>
+                    <a:xfrm>
+                      <a:off x="0" y="0"/>
+                      <a:ext cx="3744000" cy="2808000"/>
+                    </a:xfrm>
+                    <a:prstGeom prst="rect">
+                      <a:avLst/>
+                    </a:prstGeom>
+                  </pic:spPr>
+                </pic:pic>
+              </a:graphicData>
+            </a:graphic>
+          </wp:inline>
+        </w:drawing>
+      </w:r>
+    </w:p>
+    <w:p>
+      <w:pPr>
+        <w:pStyle w:val="MDPI51figurecaption"/>
+        <w:jc w:val="both"/>
+      </w:pPr>
+      <w:r>
+        <w:rPr>
+          <w:b/>
+        </w:rPr>
+        <w:t xml:space="preserve">Figure </w:t>
+      </w:r>
+      <w:r>
+        <w:rPr>
+          <w:b/>
+        </w:rPr>
+        <w:t>4</w:t>
+      </w:r>
+      <w:r>
+        <w:rPr>
+          <w:b/>
+        </w:rPr>
+        <w:t xml:space="preserve">. </w:t>
+      </w:r>
+      <w:r>
+        <w:t xml:space="preserve">Contrast between Actual and Theoretical Probabilities taking into consideration, </w:t>
+      </w:r>
+      <w:r>
+        <w:t xml:space="preserve">Highest </w:t>
+      </w:r>
+      <w:r>
+        <w:t>Price of the Adani Stock Price.</w:t>
+      </w:r>
+    </w:p>
+    <w:p>
+      <w:pPr>
+        <w:pStyle w:val="MDPI51figurecaption"/>
+        <w:jc w:val="both"/>
+        <w:rPr>
+          <w:bCs/>
+          <w:sz w:val="20"/>
+        </w:rPr>
+      </w:pPr>
+      <w:r>
+        <w:rPr>
+          <w:bCs/>
+          <w:sz w:val="20"/>
+        </w:rPr>
+        <w:t>The</w:t>
+      </w:r>
+      <w:r>
+        <w:rPr>
+          <w:bCs/>
+          <w:sz w:val="20"/>
+        </w:rPr>
+        <w:t xml:space="preserve"> mean squared error, </w:t>
+      </w:r>
+    </w:p>
+    <w:p>
+      <w:pPr>
+        <w:pStyle w:val="MDPI51figurecaption"/>
+        <w:jc w:val="both"/>
+        <w:rPr>
+          <w:rFonts w:eastAsiaTheme="minorEastAsia"/>
+          <w:bCs/>
+          <w:noProof/>
+          <w:sz w:val="20"/>
+        </w:rPr>
+      </w:pPr>
+      <m:oMathPara>
+        <m:oMath>
+          <m:nary>
+            <m:naryPr>
+              <m:chr m:val="∑"/>
+              <m:limLoc m:val="undOvr"/>
+              <m:ctrlPr>
+                <w:rPr>
+                  <w:rFonts w:ascii="Cambria Math" w:hAnsi="Cambria Math"/>
+                  <w:bCs/>
+                  <w:i/>
+                  <w:sz w:val="20"/>
+                </w:rPr>
+              </m:ctrlPr>
+            </m:naryPr>
+            <m:sub>
+              <m:r>
+                <w:rPr>
+                  <w:rFonts w:ascii="Cambria Math" w:hAnsi="Cambria Math"/>
+                  <w:sz w:val="20"/>
+                </w:rPr>
+                <m:t>i=1</m:t>
+              </m:r>
+            </m:sub>
+            <m:sup>
+              <m:r>
+                <w:rPr>
+                  <w:rFonts w:ascii="Cambria Math" w:hAnsi="Cambria Math"/>
+                  <w:sz w:val="20"/>
+                </w:rPr>
+                <m:t>9</m:t>
+              </m:r>
+            </m:sup>
+            <m:e>
+              <m:sSup>
+                <m:sSupPr>
+                  <m:ctrlPr>
+                    <w:rPr>
+                      <w:rFonts w:ascii="Cambria Math" w:hAnsi="Cambria Math"/>
+                      <w:bCs/>
+                      <w:i/>
+                      <w:sz w:val="20"/>
+                    </w:rPr>
+                  </m:ctrlPr>
+                </m:sSupPr>
+                <m:e>
+                  <m:d>
+                    <m:dPr>
+                      <m:ctrlPr>
+                        <w:rPr>
+                          <w:rFonts w:ascii="Cambria Math" w:hAnsi="Cambria Math"/>
+                          <w:bCs/>
+                          <w:i/>
+                          <w:sz w:val="20"/>
+                        </w:rPr>
+                      </m:ctrlPr>
+                    </m:dPr>
+                    <m:e>
+                      <m:sSub>
+                        <m:sSubPr>
+                          <m:ctrlPr>
+                            <w:rPr>
+                              <w:rFonts w:ascii="Cambria Math" w:hAnsi="Cambria Math"/>
+                              <w:bCs/>
+                              <w:i/>
+                              <w:sz w:val="20"/>
+                            </w:rPr>
+                          </m:ctrlPr>
+                        </m:sSubPr>
+                        <m:e>
+                          <m:r>
+                            <w:rPr>
+                              <w:rFonts w:ascii="Cambria Math" w:hAnsi="Cambria Math"/>
+                              <w:sz w:val="20"/>
+                            </w:rPr>
+                            <m:t>y</m:t>
+                          </m:r>
+                        </m:e>
+                        <m:sub>
+                          <m:r>
+                            <w:rPr>
+                              <w:rFonts w:ascii="Cambria Math" w:hAnsi="Cambria Math"/>
+                              <w:sz w:val="20"/>
+                            </w:rPr>
+                            <m:t>i</m:t>
+                          </m:r>
+                        </m:sub>
+                      </m:sSub>
+                      <m:r>
+                        <w:rPr>
+                          <w:rFonts w:ascii="Cambria Math" w:hAnsi="Cambria Math"/>
+                          <w:sz w:val="20"/>
+                        </w:rPr>
+                        <m:t>-</m:t>
+                      </m:r>
+                      <m:acc>
+                        <m:accPr>
+                          <m:ctrlPr>
+                            <w:rPr>
+                              <w:rFonts w:ascii="Cambria Math" w:hAnsi="Cambria Math"/>
+                              <w:bCs/>
+                              <w:i/>
+                              <w:sz w:val="20"/>
+                            </w:rPr>
+                          </m:ctrlPr>
+                        </m:accPr>
+                        <m:e>
+                          <m:sSub>
+                            <m:sSubPr>
+                              <m:ctrlPr>
+                                <w:rPr>
+                                  <w:rFonts w:ascii="Cambria Math" w:hAnsi="Cambria Math"/>
+                                  <w:bCs/>
+                                  <w:i/>
+                                  <w:sz w:val="20"/>
+                                </w:rPr>
+                              </m:ctrlPr>
+                            </m:sSubPr>
+                            <m:e>
+                              <m:r>
+                                <w:rPr>
+                                  <w:rFonts w:ascii="Cambria Math" w:hAnsi="Cambria Math"/>
+                                  <w:sz w:val="20"/>
+                                </w:rPr>
+                                <m:t>y</m:t>
+                              </m:r>
+                            </m:e>
+                            <m:sub>
+                              <m:r>
+                                <w:rPr>
+                                  <w:rFonts w:ascii="Cambria Math" w:hAnsi="Cambria Math"/>
+                                  <w:sz w:val="20"/>
+                                </w:rPr>
+                                <m:t>i</m:t>
+                              </m:r>
+                            </m:sub>
+                          </m:sSub>
+                        </m:e>
+                      </m:acc>
+                    </m:e>
+                  </m:d>
+                </m:e>
+                <m:sup>
+                  <m:r>
+                    <w:rPr>
+                      <w:rFonts w:ascii="Cambria Math" w:hAnsi="Cambria Math"/>
+                      <w:sz w:val="20"/>
+                    </w:rPr>
+                    <m:t>2</m:t>
+                  </m:r>
+                </m:sup>
+              </m:sSup>
+            </m:e>
+          </m:nary>
+        </m:oMath>
+      </m:oMathPara>
+    </w:p>
+    <w:p>
+      <w:pPr>
+        <w:pStyle w:val="MDPI51figurecaption"/>
+        <w:jc w:val="both"/>
+        <w:rPr>
+          <w:rFonts w:eastAsiaTheme="minorEastAsia"/>
+          <w:bCs/>
+          <w:noProof/>
+          <w:sz w:val="20"/>
+        </w:rPr>
+      </w:pPr>
+      <w:r>
+        <w:rPr>
+          <w:rFonts w:eastAsiaTheme="minorEastAsia"/>
+          <w:bCs/>
+          <w:noProof/>
+          <w:sz w:val="20"/>
+        </w:rPr>
+        <w:t xml:space="preserve">turns out to be </w:t>
+      </w:r>
+      <w:r>
+        <w:rPr>
+          <w:rFonts w:eastAsiaTheme="minorEastAsia"/>
+          <w:bCs/>
+          <w:noProof/>
+          <w:sz w:val="20"/>
+        </w:rPr>
         <w:t>0.02672328</w:t>
       </w:r>
       <w:r>
@@ -12445,7 +12263,17 @@
           <w:noProof/>
           <w:sz w:val="20"/>
         </w:rPr>
-        <w:t>The Adani Stock Price clearly deviates Benfords</w:t>
+        <w:t xml:space="preserve">The Adani Stock Price clearly </w:t>
+      </w:r>
+      <w:r>
+        <w:rPr>
+          <w:rFonts w:eastAsiaTheme="minorEastAsia"/>
+          <w:bCs/>
+          <w:noProof/>
+          <w:color w:val="FF0000"/>
+          <w:sz w:val="20"/>
+        </w:rPr>
+        <w:t>deviates</w:t>
       </w:r>
       <w:r>
         <w:rPr>
@@ -12454,7 +12282,7 @@
           <w:noProof/>
           <w:sz w:val="20"/>
         </w:rPr>
-        <w:t xml:space="preserve"> Law within permissible ranges. For the Opening, Closing, as well as Highest Price, in the window of 2016 - 2023, the collection, followed the Law of Anomalous Numbers. Though, it wouldn’t be justified to conclude, the Adani Controversy drawing attenuation from the Stock Price data, we can say that there haven’t been any data morphing</w:t>
+        <w:t xml:space="preserve"> Benfords</w:t>
       </w:r>
       <w:r>
         <w:rPr>
@@ -12463,7 +12291,7 @@
           <w:noProof/>
           <w:sz w:val="20"/>
         </w:rPr>
-        <w:t xml:space="preserve"> [2</w:t>
+        <w:t xml:space="preserve"> Law </w:t>
       </w:r>
       <w:r>
         <w:rPr>
@@ -12472,7 +12300,17 @@
           <w:noProof/>
           <w:sz w:val="20"/>
         </w:rPr>
-        <w:t>8</w:t>
+        <w:t xml:space="preserve">but </w:t>
+      </w:r>
+      <w:r>
+        <w:rPr>
+          <w:rFonts w:eastAsiaTheme="minorEastAsia"/>
+          <w:bCs/>
+          <w:noProof/>
+          <w:color w:val="FF0000"/>
+          <w:sz w:val="20"/>
+        </w:rPr>
+        <w:t>within permissible ranges</w:t>
       </w:r>
       <w:r>
         <w:rPr>
@@ -12481,7 +12319,17 @@
           <w:noProof/>
           <w:sz w:val="20"/>
         </w:rPr>
-        <w:t>]</w:t>
+        <w:t xml:space="preserve">. For the Opening, Closing, as well as Highest Price, in the window of 2016 - 2023, the collection, followed the Law of Anomalous Numbers. Though, it wouldn’t be justified to conclude, the Adani Controversy drawing attenuation from the Stock Price data, we can say that </w:t>
+      </w:r>
+      <w:r>
+        <w:rPr>
+          <w:rFonts w:eastAsiaTheme="minorEastAsia"/>
+          <w:bCs/>
+          <w:noProof/>
+          <w:color w:val="FF0000"/>
+          <w:sz w:val="20"/>
+        </w:rPr>
+        <w:t>there haven’t been any data morphing</w:t>
       </w:r>
       <w:r>
         <w:rPr>
@@ -12490,20 +12338,17 @@
           <w:noProof/>
           <w:sz w:val="20"/>
         </w:rPr>
-        <w:t xml:space="preserve"> on the Adani Stock Price Data, as per it’s accordion with the Benford’s Law. </w:t>
-      </w:r>
-    </w:p>
-    <w:p>
-      <w:pPr>
-        <w:pStyle w:val="MDPI51figurecaption"/>
-        <w:jc w:val="both"/>
+        <w:t xml:space="preserve"> [2</w:t>
+      </w:r>
+      <w:r>
         <w:rPr>
           <w:rFonts w:eastAsiaTheme="minorEastAsia"/>
           <w:bCs/>
           <w:noProof/>
           <w:sz w:val="20"/>
         </w:rPr>
-      </w:pPr>
+        <w:t>8</w:t>
+      </w:r>
       <w:r>
         <w:rPr>
           <w:rFonts w:eastAsiaTheme="minorEastAsia"/>
@@ -12511,11 +12356,79 @@
           <w:noProof/>
           <w:sz w:val="20"/>
         </w:rPr>
-        <w:t xml:space="preserve">The authors encourage future works on the case to reach out a more concrete conclusion using any other measures that could be futuristic enough to rule out the jeopardize. Other Statistical laws like Zipf’s Law, Weber’s Law, etc could also be drawn into the frame as a scope of future works. </w:t>
+        <w:t>]</w:t>
+      </w:r>
+      <w:r>
+        <w:rPr>
+          <w:rFonts w:eastAsiaTheme="minorEastAsia"/>
+          <w:bCs/>
+          <w:noProof/>
+          <w:sz w:val="20"/>
+        </w:rPr>
+        <w:t xml:space="preserve"> </w:t>
+      </w:r>
+      <w:r>
+        <w:rPr>
+          <w:rFonts w:eastAsiaTheme="minorEastAsia"/>
+          <w:bCs/>
+          <w:noProof/>
+          <w:color w:val="FF0000"/>
+          <w:sz w:val="20"/>
+        </w:rPr>
+        <w:t>on the Adani Stock Price Data</w:t>
+      </w:r>
+      <w:r>
+        <w:rPr>
+          <w:rFonts w:eastAsiaTheme="minorEastAsia"/>
+          <w:bCs/>
+          <w:noProof/>
+          <w:sz w:val="20"/>
+        </w:rPr>
+        <w:t xml:space="preserve">, as per it’s accordion with the Benford’s Law. </w:t>
+      </w:r>
+      <w:r>
+        <w:rPr>
+          <w:rFonts w:eastAsiaTheme="minorEastAsia"/>
+          <w:bCs/>
+          <w:noProof/>
+          <w:sz w:val="20"/>
+        </w:rPr>
+        <w:t xml:space="preserve">The authors would like to make it clear that, the results of the article has nothing to do with the resolution of the entire controversy around the Adani Case. The only objective, touched in the work is Validation of the Stock Price as put forward by the Adani Group. Further, this technique of Fraudulent Detection, could also be introduced to inquire for possible fallacies in any Data. </w:t>
       </w:r>
     </w:p>
     <w:p>
       <w:pPr>
+        <w:pStyle w:val="MDPI51figurecaption"/>
+        <w:ind w:firstLine="452"/>
+        <w:jc w:val="both"/>
+        <w:rPr>
+          <w:rFonts w:eastAsiaTheme="minorEastAsia"/>
+          <w:bCs/>
+          <w:noProof/>
+          <w:sz w:val="20"/>
+        </w:rPr>
+      </w:pPr>
+      <w:r>
+        <w:rPr>
+          <w:rFonts w:eastAsiaTheme="minorEastAsia"/>
+          <w:bCs/>
+          <w:noProof/>
+          <w:sz w:val="20"/>
+        </w:rPr>
+        <w:t>The authors encourage future works on the case to reach out a more concrete conclusion using any other measures that could be futuristic enough to rule out the jeopardize. Other Statistical laws like Zipf’s Law, Weber’s Law, etc could also be drawn into the frame as a scope of future works.</w:t>
+      </w:r>
+      <w:r>
+        <w:rPr>
+          <w:rFonts w:eastAsiaTheme="minorEastAsia"/>
+          <w:bCs/>
+          <w:noProof/>
+          <w:sz w:val="20"/>
+        </w:rPr>
+        <w:t xml:space="preserve"> </w:t>
+      </w:r>
+    </w:p>
+    <w:p>
+      <w:pPr>
         <w:adjustRightInd w:val="0"/>
         <w:snapToGrid w:val="0"/>
         <w:rPr>
@@ -12530,7 +12443,6 @@
           <w:bCs/>
           <w:noProof w:val="0"/>
         </w:rPr>
-        <w:lastRenderedPageBreak/>
         <w:t>References</w:t>
       </w:r>
     </w:p>
@@ -12551,6 +12463,7 @@
         <w:rPr>
           <w:noProof w:val="0"/>
         </w:rPr>
+        <w:lastRenderedPageBreak/>
         <w:t xml:space="preserve">M. J. Müller, B. Landsberg, and J. </w:t>
       </w:r>
       <w:proofErr w:type="spellStart"/>
@@ -13003,13 +12916,7 @@
         <w:rPr>
           <w:noProof w:val="0"/>
         </w:rPr>
-        <w:t>T</w:t>
-      </w:r>
-      <w:r>
-        <w:rPr>
-          <w:noProof w:val="0"/>
-        </w:rPr>
-        <w:t xml:space="preserve">. P. Hill, “A Statistical Derivation of the Significant-Digit Law,” </w:t>
+        <w:t xml:space="preserve">T. P. Hill, “A Statistical Derivation of the Significant-Digit Law,” </w:t>
       </w:r>
       <w:r>
         <w:rPr>
@@ -13471,13 +13378,7 @@
         <w:rPr>
           <w:noProof w:val="0"/>
         </w:rPr>
-        <w:t>, pp. 1–23, Jun. 2022, doi: https://doi.org/10.1080/17512786.2022.2086157.</w:t>
-      </w:r>
-      <w:r>
-        <w:rPr>
-          <w:noProof w:val="0"/>
-        </w:rPr>
-        <w:t xml:space="preserve"> </w:t>
+        <w:t xml:space="preserve">, pp. 1–23, Jun. 2022, doi: https://doi.org/10.1080/17512786.2022.2086157. </w:t>
       </w:r>
     </w:p>
     <w:p>
@@ -13497,7 +13398,6 @@
         <w:rPr>
           <w:noProof w:val="0"/>
         </w:rPr>
-        <w:lastRenderedPageBreak/>
         <w:t xml:space="preserve">R. S. </w:t>
       </w:r>
       <w:proofErr w:type="spellStart"/>
@@ -13549,6 +13449,7 @@
         <w:rPr>
           <w:noProof w:val="0"/>
         </w:rPr>
+        <w:lastRenderedPageBreak/>
         <w:t xml:space="preserve">C. </w:t>
       </w:r>
       <w:proofErr w:type="spellStart"/>
@@ -13775,7 +13676,7 @@
 </file>
 
 <file path=word/endnotes.xml><?xml version="1.0" encoding="utf-8"?>
-<w:endnotes xmlns:wpc="http://schemas.microsoft.com/office/word/2010/wordprocessingCanvas" xmlns:cx="http://schemas.microsoft.com/office/drawing/2014/chartex" xmlns:cx1="http://schemas.microsoft.com/office/drawing/2015/9/8/chartex" xmlns:cx2="http://schemas.microsoft.com/office/drawing/2015/10/21/chartex" xmlns:cx3="http://schemas.microsoft.com/office/drawing/2016/5/9/chartex" xmlns:cx4="http://schemas.microsoft.com/office/drawing/2016/5/10/chartex" xmlns:cx5="http://schemas.microsoft.com/office/drawing/2016/5/11/chartex" xmlns:cx6="http://schemas.microsoft.com/office/drawing/2016/5/12/chartex" xmlns:cx7="http://schemas.microsoft.com/office/drawing/2016/5/13/chartex" xmlns:cx8="http://schemas.microsoft.com/office/drawing/2016/5/14/chartex" xmlns:mc="http://schemas.openxmlformats.org/markup-compatibility/2006" xmlns:aink="http://schemas.microsoft.com/office/drawing/2016/ink" xmlns:am3d="http://schemas.microsoft.com/office/drawing/2017/model3d" xmlns:o="urn:schemas-microsoft-com:office:office" xmlns:oel="http://schemas.microsoft.com/office/2019/extlst" xmlns:r="http://schemas.openxmlformats.org/officeDocument/2006/relationships" xmlns:m="http://schemas.openxmlformats.org/officeDocument/2006/math" xmlns:v="urn:schemas-microsoft-com:vml" xmlns:wp14="http://schemas.microsoft.com/office/word/2010/wordprocessingDrawing" xmlns:wp="http://schemas.openxmlformats.org/drawingml/2006/wordprocessingDrawing" xmlns:w10="urn:schemas-microsoft-com:office:word" xmlns:w="http://schemas.openxmlformats.org/wordprocessingml/2006/main" xmlns:w14="http://schemas.microsoft.com/office/word/2010/wordml" xmlns:w15="http://schemas.microsoft.com/office/word/2012/wordml" xmlns:w16cex="http://schemas.microsoft.com/office/word/2018/wordml/cex" xmlns:w16cid="http://schemas.microsoft.com/office/word/2016/wordml/cid" xmlns:w16="http://schemas.microsoft.com/office/word/2018/wordml" xmlns:w16sdtdh="http://schemas.microsoft.com/office/word/2020/wordml/sdtdatahash" xmlns:w16se="http://schemas.microsoft.com/office/word/2015/wordml/symex" xmlns:wpg="http://schemas.microsoft.com/office/word/2010/wordprocessingGroup" xmlns:wpi="http://schemas.microsoft.com/office/word/2010/wordprocessingInk" xmlns:wne="http://schemas.microsoft.com/office/word/2006/wordml" xmlns:wps="http://schemas.microsoft.com/office/word/2010/wordprocessingShape" mc:Ignorable="w14 w15 w16se w16cid w16 w16cex w16sdtdh wp14">
+<w:endnotes xmlns:wpc="http://schemas.microsoft.com/office/word/2010/wordprocessingCanvas" xmlns:cx="http://schemas.microsoft.com/office/drawing/2014/chartex" xmlns:cx1="http://schemas.microsoft.com/office/drawing/2015/9/8/chartex" xmlns:cx2="http://schemas.microsoft.com/office/drawing/2015/10/21/chartex" xmlns:cx3="http://schemas.microsoft.com/office/drawing/2016/5/9/chartex" xmlns:cx4="http://schemas.microsoft.com/office/drawing/2016/5/10/chartex" xmlns:cx5="http://schemas.microsoft.com/office/drawing/2016/5/11/chartex" xmlns:cx6="http://schemas.microsoft.com/office/drawing/2016/5/12/chartex" xmlns:cx7="http://schemas.microsoft.com/office/drawing/2016/5/13/chartex" xmlns:cx8="http://schemas.microsoft.com/office/drawing/2016/5/14/chartex" xmlns:mc="http://schemas.openxmlformats.org/markup-compatibility/2006" xmlns:aink="http://schemas.microsoft.com/office/drawing/2016/ink" xmlns:am3d="http://schemas.microsoft.com/office/drawing/2017/model3d" xmlns:o="urn:schemas-microsoft-com:office:office" xmlns:oel="http://schemas.microsoft.com/office/2019/extlst" xmlns:r="http://schemas.openxmlformats.org/officeDocument/2006/relationships" xmlns:m="http://schemas.openxmlformats.org/officeDocument/2006/math" xmlns:v="urn:schemas-microsoft-com:vml" xmlns:wp14="http://schemas.microsoft.com/office/word/2010/wordprocessingDrawing" xmlns:wp="http://schemas.openxmlformats.org/drawingml/2006/wordprocessingDrawing" xmlns:w10="urn:schemas-microsoft-com:office:word" xmlns:w="http://schemas.openxmlformats.org/wordprocessingml/2006/main" xmlns:w14="http://schemas.microsoft.com/office/word/2010/wordml" xmlns:w15="http://schemas.microsoft.com/office/word/2012/wordml" xmlns:w16cex="http://schemas.microsoft.com/office/word/2018/wordml/cex" xmlns:w16cid="http://schemas.microsoft.com/office/word/2016/wordml/cid" xmlns:w16="http://schemas.microsoft.com/office/word/2018/wordml" xmlns:w16du="http://schemas.microsoft.com/office/word/2023/wordml/word16du" xmlns:w16sdtdh="http://schemas.microsoft.com/office/word/2020/wordml/sdtdatahash" xmlns:w16se="http://schemas.microsoft.com/office/word/2015/wordml/symex" xmlns:wpg="http://schemas.microsoft.com/office/word/2010/wordprocessingGroup" xmlns:wpi="http://schemas.microsoft.com/office/word/2010/wordprocessingInk" xmlns:wne="http://schemas.microsoft.com/office/word/2006/wordml" xmlns:wps="http://schemas.microsoft.com/office/word/2010/wordprocessingShape" mc:Ignorable="w14 w15 w16se w16cid w16 w16cex w16sdtdh wp14">
   <w:endnote w:type="separator" w:id="-1">
     <w:p>
       <w:pPr>
@@ -13800,7 +13701,7 @@
 </file>
 
 <file path=word/footer1.xml><?xml version="1.0" encoding="utf-8"?>
-<w:ftr xmlns:wpc="http://schemas.microsoft.com/office/word/2010/wordprocessingCanvas" xmlns:cx="http://schemas.microsoft.com/office/drawing/2014/chartex" xmlns:cx1="http://schemas.microsoft.com/office/drawing/2015/9/8/chartex" xmlns:cx2="http://schemas.microsoft.com/office/drawing/2015/10/21/chartex" xmlns:cx3="http://schemas.microsoft.com/office/drawing/2016/5/9/chartex" xmlns:cx4="http://schemas.microsoft.com/office/drawing/2016/5/10/chartex" xmlns:cx5="http://schemas.microsoft.com/office/drawing/2016/5/11/chartex" xmlns:cx6="http://schemas.microsoft.com/office/drawing/2016/5/12/chartex" xmlns:cx7="http://schemas.microsoft.com/office/drawing/2016/5/13/chartex" xmlns:cx8="http://schemas.microsoft.com/office/drawing/2016/5/14/chartex" xmlns:mc="http://schemas.openxmlformats.org/markup-compatibility/2006" xmlns:aink="http://schemas.microsoft.com/office/drawing/2016/ink" xmlns:am3d="http://schemas.microsoft.com/office/drawing/2017/model3d" xmlns:o="urn:schemas-microsoft-com:office:office" xmlns:oel="http://schemas.microsoft.com/office/2019/extlst" xmlns:r="http://schemas.openxmlformats.org/officeDocument/2006/relationships" xmlns:m="http://schemas.openxmlformats.org/officeDocument/2006/math" xmlns:v="urn:schemas-microsoft-com:vml" xmlns:wp14="http://schemas.microsoft.com/office/word/2010/wordprocessingDrawing" xmlns:wp="http://schemas.openxmlformats.org/drawingml/2006/wordprocessingDrawing" xmlns:w10="urn:schemas-microsoft-com:office:word" xmlns:w="http://schemas.openxmlformats.org/wordprocessingml/2006/main" xmlns:w14="http://schemas.microsoft.com/office/word/2010/wordml" xmlns:w15="http://schemas.microsoft.com/office/word/2012/wordml" xmlns:w16cex="http://schemas.microsoft.com/office/word/2018/wordml/cex" xmlns:w16cid="http://schemas.microsoft.com/office/word/2016/wordml/cid" xmlns:w16="http://schemas.microsoft.com/office/word/2018/wordml" xmlns:w16sdtdh="http://schemas.microsoft.com/office/word/2020/wordml/sdtdatahash" xmlns:w16se="http://schemas.microsoft.com/office/word/2015/wordml/symex" xmlns:wpg="http://schemas.microsoft.com/office/word/2010/wordprocessingGroup" xmlns:wpi="http://schemas.microsoft.com/office/word/2010/wordprocessingInk" xmlns:wne="http://schemas.microsoft.com/office/word/2006/wordml" xmlns:wps="http://schemas.microsoft.com/office/word/2010/wordprocessingShape" mc:Ignorable="w14 w15 w16se w16cid w16 w16cex w16sdtdh wp14">
+<w:ftr xmlns:wpc="http://schemas.microsoft.com/office/word/2010/wordprocessingCanvas" xmlns:cx="http://schemas.microsoft.com/office/drawing/2014/chartex" xmlns:cx1="http://schemas.microsoft.com/office/drawing/2015/9/8/chartex" xmlns:cx2="http://schemas.microsoft.com/office/drawing/2015/10/21/chartex" xmlns:cx3="http://schemas.microsoft.com/office/drawing/2016/5/9/chartex" xmlns:cx4="http://schemas.microsoft.com/office/drawing/2016/5/10/chartex" xmlns:cx5="http://schemas.microsoft.com/office/drawing/2016/5/11/chartex" xmlns:cx6="http://schemas.microsoft.com/office/drawing/2016/5/12/chartex" xmlns:cx7="http://schemas.microsoft.com/office/drawing/2016/5/13/chartex" xmlns:cx8="http://schemas.microsoft.com/office/drawing/2016/5/14/chartex" xmlns:mc="http://schemas.openxmlformats.org/markup-compatibility/2006" xmlns:aink="http://schemas.microsoft.com/office/drawing/2016/ink" xmlns:am3d="http://schemas.microsoft.com/office/drawing/2017/model3d" xmlns:o="urn:schemas-microsoft-com:office:office" xmlns:oel="http://schemas.microsoft.com/office/2019/extlst" xmlns:r="http://schemas.openxmlformats.org/officeDocument/2006/relationships" xmlns:m="http://schemas.openxmlformats.org/officeDocument/2006/math" xmlns:v="urn:schemas-microsoft-com:vml" xmlns:wp14="http://schemas.microsoft.com/office/word/2010/wordprocessingDrawing" xmlns:wp="http://schemas.openxmlformats.org/drawingml/2006/wordprocessingDrawing" xmlns:w10="urn:schemas-microsoft-com:office:word" xmlns:w="http://schemas.openxmlformats.org/wordprocessingml/2006/main" xmlns:w14="http://schemas.microsoft.com/office/word/2010/wordml" xmlns:w15="http://schemas.microsoft.com/office/word/2012/wordml" xmlns:w16cex="http://schemas.microsoft.com/office/word/2018/wordml/cex" xmlns:w16cid="http://schemas.microsoft.com/office/word/2016/wordml/cid" xmlns:w16="http://schemas.microsoft.com/office/word/2018/wordml" xmlns:w16du="http://schemas.microsoft.com/office/word/2023/wordml/word16du" xmlns:w16sdtdh="http://schemas.microsoft.com/office/word/2020/wordml/sdtdatahash" xmlns:w16se="http://schemas.microsoft.com/office/word/2015/wordml/symex" xmlns:wpg="http://schemas.microsoft.com/office/word/2010/wordprocessingGroup" xmlns:wpi="http://schemas.microsoft.com/office/word/2010/wordprocessingInk" xmlns:wne="http://schemas.microsoft.com/office/word/2006/wordml" xmlns:wps="http://schemas.microsoft.com/office/word/2010/wordprocessingShape" mc:Ignorable="w14 w15 w16se w16cid w16 w16cex w16sdtdh wp14">
   <w:p>
     <w:pPr>
       <w:pStyle w:val="Footer"/>
@@ -13811,7 +13712,7 @@
 </file>
 
 <file path=word/footer2.xml><?xml version="1.0" encoding="utf-8"?>
-<w:ftr xmlns:wpc="http://schemas.microsoft.com/office/word/2010/wordprocessingCanvas" xmlns:cx="http://schemas.microsoft.com/office/drawing/2014/chartex" xmlns:cx1="http://schemas.microsoft.com/office/drawing/2015/9/8/chartex" xmlns:cx2="http://schemas.microsoft.com/office/drawing/2015/10/21/chartex" xmlns:cx3="http://schemas.microsoft.com/office/drawing/2016/5/9/chartex" xmlns:cx4="http://schemas.microsoft.com/office/drawing/2016/5/10/chartex" xmlns:cx5="http://schemas.microsoft.com/office/drawing/2016/5/11/chartex" xmlns:cx6="http://schemas.microsoft.com/office/drawing/2016/5/12/chartex" xmlns:cx7="http://schemas.microsoft.com/office/drawing/2016/5/13/chartex" xmlns:cx8="http://schemas.microsoft.com/office/drawing/2016/5/14/chartex" xmlns:mc="http://schemas.openxmlformats.org/markup-compatibility/2006" xmlns:aink="http://schemas.microsoft.com/office/drawing/2016/ink" xmlns:am3d="http://schemas.microsoft.com/office/drawing/2017/model3d" xmlns:o="urn:schemas-microsoft-com:office:office" xmlns:oel="http://schemas.microsoft.com/office/2019/extlst" xmlns:r="http://schemas.openxmlformats.org/officeDocument/2006/relationships" xmlns:m="http://schemas.openxmlformats.org/officeDocument/2006/math" xmlns:v="urn:schemas-microsoft-com:vml" xmlns:wp14="http://schemas.microsoft.com/office/word/2010/wordprocessingDrawing" xmlns:wp="http://schemas.openxmlformats.org/drawingml/2006/wordprocessingDrawing" xmlns:w10="urn:schemas-microsoft-com:office:word" xmlns:w="http://schemas.openxmlformats.org/wordprocessingml/2006/main" xmlns:w14="http://schemas.microsoft.com/office/word/2010/wordml" xmlns:w15="http://schemas.microsoft.com/office/word/2012/wordml" xmlns:w16cex="http://schemas.microsoft.com/office/word/2018/wordml/cex" xmlns:w16cid="http://schemas.microsoft.com/office/word/2016/wordml/cid" xmlns:w16="http://schemas.microsoft.com/office/word/2018/wordml" xmlns:w16sdtdh="http://schemas.microsoft.com/office/word/2020/wordml/sdtdatahash" xmlns:w16se="http://schemas.microsoft.com/office/word/2015/wordml/symex" xmlns:wpg="http://schemas.microsoft.com/office/word/2010/wordprocessingGroup" xmlns:wpi="http://schemas.microsoft.com/office/word/2010/wordprocessingInk" xmlns:wne="http://schemas.microsoft.com/office/word/2006/wordml" xmlns:wps="http://schemas.microsoft.com/office/word/2010/wordprocessingShape" mc:Ignorable="w14 w15 w16se w16cid w16 w16cex w16sdtdh wp14">
+<w:ftr xmlns:wpc="http://schemas.microsoft.com/office/word/2010/wordprocessingCanvas" xmlns:cx="http://schemas.microsoft.com/office/drawing/2014/chartex" xmlns:cx1="http://schemas.microsoft.com/office/drawing/2015/9/8/chartex" xmlns:cx2="http://schemas.microsoft.com/office/drawing/2015/10/21/chartex" xmlns:cx3="http://schemas.microsoft.com/office/drawing/2016/5/9/chartex" xmlns:cx4="http://schemas.microsoft.com/office/drawing/2016/5/10/chartex" xmlns:cx5="http://schemas.microsoft.com/office/drawing/2016/5/11/chartex" xmlns:cx6="http://schemas.microsoft.com/office/drawing/2016/5/12/chartex" xmlns:cx7="http://schemas.microsoft.com/office/drawing/2016/5/13/chartex" xmlns:cx8="http://schemas.microsoft.com/office/drawing/2016/5/14/chartex" xmlns:mc="http://schemas.openxmlformats.org/markup-compatibility/2006" xmlns:aink="http://schemas.microsoft.com/office/drawing/2016/ink" xmlns:am3d="http://schemas.microsoft.com/office/drawing/2017/model3d" xmlns:o="urn:schemas-microsoft-com:office:office" xmlns:oel="http://schemas.microsoft.com/office/2019/extlst" xmlns:r="http://schemas.openxmlformats.org/officeDocument/2006/relationships" xmlns:m="http://schemas.openxmlformats.org/officeDocument/2006/math" xmlns:v="urn:schemas-microsoft-com:vml" xmlns:wp14="http://schemas.microsoft.com/office/word/2010/wordprocessingDrawing" xmlns:wp="http://schemas.openxmlformats.org/drawingml/2006/wordprocessingDrawing" xmlns:w10="urn:schemas-microsoft-com:office:word" xmlns:w="http://schemas.openxmlformats.org/wordprocessingml/2006/main" xmlns:w14="http://schemas.microsoft.com/office/word/2010/wordml" xmlns:w15="http://schemas.microsoft.com/office/word/2012/wordml" xmlns:w16cex="http://schemas.microsoft.com/office/word/2018/wordml/cex" xmlns:w16cid="http://schemas.microsoft.com/office/word/2016/wordml/cid" xmlns:w16="http://schemas.microsoft.com/office/word/2018/wordml" xmlns:w16du="http://schemas.microsoft.com/office/word/2023/wordml/word16du" xmlns:w16sdtdh="http://schemas.microsoft.com/office/word/2020/wordml/sdtdatahash" xmlns:w16se="http://schemas.microsoft.com/office/word/2015/wordml/symex" xmlns:wpg="http://schemas.microsoft.com/office/word/2010/wordprocessingGroup" xmlns:wpi="http://schemas.microsoft.com/office/word/2010/wordprocessingInk" xmlns:wne="http://schemas.microsoft.com/office/word/2006/wordml" xmlns:wps="http://schemas.microsoft.com/office/word/2010/wordprocessingShape" mc:Ignorable="w14 w15 w16se w16cid w16 w16cex w16sdtdh wp14">
   <w:p>
     <w:pPr>
       <w:tabs>
@@ -13832,7 +13733,7 @@
 </file>
 
 <file path=word/footnotes.xml><?xml version="1.0" encoding="utf-8"?>
-<w:footnotes xmlns:wpc="http://schemas.microsoft.com/office/word/2010/wordprocessingCanvas" xmlns:cx="http://schemas.microsoft.com/office/drawing/2014/chartex" xmlns:cx1="http://schemas.microsoft.com/office/drawing/2015/9/8/chartex" xmlns:cx2="http://schemas.microsoft.com/office/drawing/2015/10/21/chartex" xmlns:cx3="http://schemas.microsoft.com/office/drawing/2016/5/9/chartex" xmlns:cx4="http://schemas.microsoft.com/office/drawing/2016/5/10/chartex" xmlns:cx5="http://schemas.microsoft.com/office/drawing/2016/5/11/chartex" xmlns:cx6="http://schemas.microsoft.com/office/drawing/2016/5/12/chartex" xmlns:cx7="http://schemas.microsoft.com/office/drawing/2016/5/13/chartex" xmlns:cx8="http://schemas.microsoft.com/office/drawing/2016/5/14/chartex" xmlns:mc="http://schemas.openxmlformats.org/markup-compatibility/2006" xmlns:aink="http://schemas.microsoft.com/office/drawing/2016/ink" xmlns:am3d="http://schemas.microsoft.com/office/drawing/2017/model3d" xmlns:o="urn:schemas-microsoft-com:office:office" xmlns:oel="http://schemas.microsoft.com/office/2019/extlst" xmlns:r="http://schemas.openxmlformats.org/officeDocument/2006/relationships" xmlns:m="http://schemas.openxmlformats.org/officeDocument/2006/math" xmlns:v="urn:schemas-microsoft-com:vml" xmlns:wp14="http://schemas.microsoft.com/office/word/2010/wordprocessingDrawing" xmlns:wp="http://schemas.openxmlformats.org/drawingml/2006/wordprocessingDrawing" xmlns:w10="urn:schemas-microsoft-com:office:word" xmlns:w="http://schemas.openxmlformats.org/wordprocessingml/2006/main" xmlns:w14="http://schemas.microsoft.com/office/word/2010/wordml" xmlns:w15="http://schemas.microsoft.com/office/word/2012/wordml" xmlns:w16cex="http://schemas.microsoft.com/office/word/2018/wordml/cex" xmlns:w16cid="http://schemas.microsoft.com/office/word/2016/wordml/cid" xmlns:w16="http://schemas.microsoft.com/office/word/2018/wordml" xmlns:w16sdtdh="http://schemas.microsoft.com/office/word/2020/wordml/sdtdatahash" xmlns:w16se="http://schemas.microsoft.com/office/word/2015/wordml/symex" xmlns:wpg="http://schemas.microsoft.com/office/word/2010/wordprocessingGroup" xmlns:wpi="http://schemas.microsoft.com/office/word/2010/wordprocessingInk" xmlns:wne="http://schemas.microsoft.com/office/word/2006/wordml" xmlns:wps="http://schemas.microsoft.com/office/word/2010/wordprocessingShape" mc:Ignorable="w14 w15 w16se w16cid w16 w16cex w16sdtdh wp14">
+<w:footnotes xmlns:wpc="http://schemas.microsoft.com/office/word/2010/wordprocessingCanvas" xmlns:cx="http://schemas.microsoft.com/office/drawing/2014/chartex" xmlns:cx1="http://schemas.microsoft.com/office/drawing/2015/9/8/chartex" xmlns:cx2="http://schemas.microsoft.com/office/drawing/2015/10/21/chartex" xmlns:cx3="http://schemas.microsoft.com/office/drawing/2016/5/9/chartex" xmlns:cx4="http://schemas.microsoft.com/office/drawing/2016/5/10/chartex" xmlns:cx5="http://schemas.microsoft.com/office/drawing/2016/5/11/chartex" xmlns:cx6="http://schemas.microsoft.com/office/drawing/2016/5/12/chartex" xmlns:cx7="http://schemas.microsoft.com/office/drawing/2016/5/13/chartex" xmlns:cx8="http://schemas.microsoft.com/office/drawing/2016/5/14/chartex" xmlns:mc="http://schemas.openxmlformats.org/markup-compatibility/2006" xmlns:aink="http://schemas.microsoft.com/office/drawing/2016/ink" xmlns:am3d="http://schemas.microsoft.com/office/drawing/2017/model3d" xmlns:o="urn:schemas-microsoft-com:office:office" xmlns:oel="http://schemas.microsoft.com/office/2019/extlst" xmlns:r="http://schemas.openxmlformats.org/officeDocument/2006/relationships" xmlns:m="http://schemas.openxmlformats.org/officeDocument/2006/math" xmlns:v="urn:schemas-microsoft-com:vml" xmlns:wp14="http://schemas.microsoft.com/office/word/2010/wordprocessingDrawing" xmlns:wp="http://schemas.openxmlformats.org/drawingml/2006/wordprocessingDrawing" xmlns:w10="urn:schemas-microsoft-com:office:word" xmlns:w="http://schemas.openxmlformats.org/wordprocessingml/2006/main" xmlns:w14="http://schemas.microsoft.com/office/word/2010/wordml" xmlns:w15="http://schemas.microsoft.com/office/word/2012/wordml" xmlns:w16cex="http://schemas.microsoft.com/office/word/2018/wordml/cex" xmlns:w16cid="http://schemas.microsoft.com/office/word/2016/wordml/cid" xmlns:w16="http://schemas.microsoft.com/office/word/2018/wordml" xmlns:w16du="http://schemas.microsoft.com/office/word/2023/wordml/word16du" xmlns:w16sdtdh="http://schemas.microsoft.com/office/word/2020/wordml/sdtdatahash" xmlns:w16se="http://schemas.microsoft.com/office/word/2015/wordml/symex" xmlns:wpg="http://schemas.microsoft.com/office/word/2010/wordprocessingGroup" xmlns:wpi="http://schemas.microsoft.com/office/word/2010/wordprocessingInk" xmlns:wne="http://schemas.microsoft.com/office/word/2006/wordml" xmlns:wps="http://schemas.microsoft.com/office/word/2010/wordprocessingShape" mc:Ignorable="w14 w15 w16se w16cid w16 w16cex w16sdtdh wp14">
   <w:footnote w:type="separator" w:id="-1">
     <w:p>
       <w:pPr>
@@ -13857,7 +13758,7 @@
 </file>
 
 <file path=word/header1.xml><?xml version="1.0" encoding="utf-8"?>
-<w:hdr xmlns:wpc="http://schemas.microsoft.com/office/word/2010/wordprocessingCanvas" xmlns:cx="http://schemas.microsoft.com/office/drawing/2014/chartex" xmlns:cx1="http://schemas.microsoft.com/office/drawing/2015/9/8/chartex" xmlns:cx2="http://schemas.microsoft.com/office/drawing/2015/10/21/chartex" xmlns:cx3="http://schemas.microsoft.com/office/drawing/2016/5/9/chartex" xmlns:cx4="http://schemas.microsoft.com/office/drawing/2016/5/10/chartex" xmlns:cx5="http://schemas.microsoft.com/office/drawing/2016/5/11/chartex" xmlns:cx6="http://schemas.microsoft.com/office/drawing/2016/5/12/chartex" xmlns:cx7="http://schemas.microsoft.com/office/drawing/2016/5/13/chartex" xmlns:cx8="http://schemas.microsoft.com/office/drawing/2016/5/14/chartex" xmlns:mc="http://schemas.openxmlformats.org/markup-compatibility/2006" xmlns:aink="http://schemas.microsoft.com/office/drawing/2016/ink" xmlns:am3d="http://schemas.microsoft.com/office/drawing/2017/model3d" xmlns:o="urn:schemas-microsoft-com:office:office" xmlns:oel="http://schemas.microsoft.com/office/2019/extlst" xmlns:r="http://schemas.openxmlformats.org/officeDocument/2006/relationships" xmlns:m="http://schemas.openxmlformats.org/officeDocument/2006/math" xmlns:v="urn:schemas-microsoft-com:vml" xmlns:wp14="http://schemas.microsoft.com/office/word/2010/wordprocessingDrawing" xmlns:wp="http://schemas.openxmlformats.org/drawingml/2006/wordprocessingDrawing" xmlns:w10="urn:schemas-microsoft-com:office:word" xmlns:w="http://schemas.openxmlformats.org/wordprocessingml/2006/main" xmlns:w14="http://schemas.microsoft.com/office/word/2010/wordml" xmlns:w15="http://schemas.microsoft.com/office/word/2012/wordml" xmlns:w16cex="http://schemas.microsoft.com/office/word/2018/wordml/cex" xmlns:w16cid="http://schemas.microsoft.com/office/word/2016/wordml/cid" xmlns:w16="http://schemas.microsoft.com/office/word/2018/wordml" xmlns:w16sdtdh="http://schemas.microsoft.com/office/word/2020/wordml/sdtdatahash" xmlns:w16se="http://schemas.microsoft.com/office/word/2015/wordml/symex" xmlns:wpg="http://schemas.microsoft.com/office/word/2010/wordprocessingGroup" xmlns:wpi="http://schemas.microsoft.com/office/word/2010/wordprocessingInk" xmlns:wne="http://schemas.microsoft.com/office/word/2006/wordml" xmlns:wps="http://schemas.microsoft.com/office/word/2010/wordprocessingShape" mc:Ignorable="w14 w15 w16se w16cid w16 w16cex w16sdtdh wp14">
+<w:hdr xmlns:wpc="http://schemas.microsoft.com/office/word/2010/wordprocessingCanvas" xmlns:cx="http://schemas.microsoft.com/office/drawing/2014/chartex" xmlns:cx1="http://schemas.microsoft.com/office/drawing/2015/9/8/chartex" xmlns:cx2="http://schemas.microsoft.com/office/drawing/2015/10/21/chartex" xmlns:cx3="http://schemas.microsoft.com/office/drawing/2016/5/9/chartex" xmlns:cx4="http://schemas.microsoft.com/office/drawing/2016/5/10/chartex" xmlns:cx5="http://schemas.microsoft.com/office/drawing/2016/5/11/chartex" xmlns:cx6="http://schemas.microsoft.com/office/drawing/2016/5/12/chartex" xmlns:cx7="http://schemas.microsoft.com/office/drawing/2016/5/13/chartex" xmlns:cx8="http://schemas.microsoft.com/office/drawing/2016/5/14/chartex" xmlns:mc="http://schemas.openxmlformats.org/markup-compatibility/2006" xmlns:aink="http://schemas.microsoft.com/office/drawing/2016/ink" xmlns:am3d="http://schemas.microsoft.com/office/drawing/2017/model3d" xmlns:o="urn:schemas-microsoft-com:office:office" xmlns:oel="http://schemas.microsoft.com/office/2019/extlst" xmlns:r="http://schemas.openxmlformats.org/officeDocument/2006/relationships" xmlns:m="http://schemas.openxmlformats.org/officeDocument/2006/math" xmlns:v="urn:schemas-microsoft-com:vml" xmlns:wp14="http://schemas.microsoft.com/office/word/2010/wordprocessingDrawing" xmlns:wp="http://schemas.openxmlformats.org/drawingml/2006/wordprocessingDrawing" xmlns:w10="urn:schemas-microsoft-com:office:word" xmlns:w="http://schemas.openxmlformats.org/wordprocessingml/2006/main" xmlns:w14="http://schemas.microsoft.com/office/word/2010/wordml" xmlns:w15="http://schemas.microsoft.com/office/word/2012/wordml" xmlns:w16cex="http://schemas.microsoft.com/office/word/2018/wordml/cex" xmlns:w16cid="http://schemas.microsoft.com/office/word/2016/wordml/cid" xmlns:w16="http://schemas.microsoft.com/office/word/2018/wordml" xmlns:w16du="http://schemas.microsoft.com/office/word/2023/wordml/word16du" xmlns:w16sdtdh="http://schemas.microsoft.com/office/word/2020/wordml/sdtdatahash" xmlns:w16se="http://schemas.microsoft.com/office/word/2015/wordml/symex" xmlns:wpg="http://schemas.microsoft.com/office/word/2010/wordprocessingGroup" xmlns:wpi="http://schemas.microsoft.com/office/word/2010/wordprocessingInk" xmlns:wne="http://schemas.microsoft.com/office/word/2006/wordml" xmlns:wps="http://schemas.microsoft.com/office/word/2010/wordprocessingShape" mc:Ignorable="w14 w15 w16se w16cid w16 w16cex w16sdtdh wp14">
   <w:p>
     <w:pPr>
       <w:pStyle w:val="Header"/>
@@ -13870,7 +13771,7 @@
 </file>
 
 <file path=word/header2.xml><?xml version="1.0" encoding="utf-8"?>
-<w:hdr xmlns:wpc="http://schemas.microsoft.com/office/word/2010/wordprocessingCanvas" xmlns:cx="http://schemas.microsoft.com/office/drawing/2014/chartex" xmlns:cx1="http://schemas.microsoft.com/office/drawing/2015/9/8/chartex" xmlns:cx2="http://schemas.microsoft.com/office/drawing/2015/10/21/chartex" xmlns:cx3="http://schemas.microsoft.com/office/drawing/2016/5/9/chartex" xmlns:cx4="http://schemas.microsoft.com/office/drawing/2016/5/10/chartex" xmlns:cx5="http://schemas.microsoft.com/office/drawing/2016/5/11/chartex" xmlns:cx6="http://schemas.microsoft.com/office/drawing/2016/5/12/chartex" xmlns:cx7="http://schemas.microsoft.com/office/drawing/2016/5/13/chartex" xmlns:cx8="http://schemas.microsoft.com/office/drawing/2016/5/14/chartex" xmlns:mc="http://schemas.openxmlformats.org/markup-compatibility/2006" xmlns:aink="http://schemas.microsoft.com/office/drawing/2016/ink" xmlns:am3d="http://schemas.microsoft.com/office/drawing/2017/model3d" xmlns:o="urn:schemas-microsoft-com:office:office" xmlns:oel="http://schemas.microsoft.com/office/2019/extlst" xmlns:r="http://schemas.openxmlformats.org/officeDocument/2006/relationships" xmlns:m="http://schemas.openxmlformats.org/officeDocument/2006/math" xmlns:v="urn:schemas-microsoft-com:vml" xmlns:wp14="http://schemas.microsoft.com/office/word/2010/wordprocessingDrawing" xmlns:wp="http://schemas.openxmlformats.org/drawingml/2006/wordprocessingDrawing" xmlns:w10="urn:schemas-microsoft-com:office:word" xmlns:w="http://schemas.openxmlformats.org/wordprocessingml/2006/main" xmlns:w14="http://schemas.microsoft.com/office/word/2010/wordml" xmlns:w15="http://schemas.microsoft.com/office/word/2012/wordml" xmlns:w16cex="http://schemas.microsoft.com/office/word/2018/wordml/cex" xmlns:w16cid="http://schemas.microsoft.com/office/word/2016/wordml/cid" xmlns:w16="http://schemas.microsoft.com/office/word/2018/wordml" xmlns:w16sdtdh="http://schemas.microsoft.com/office/word/2020/wordml/sdtdatahash" xmlns:w16se="http://schemas.microsoft.com/office/word/2015/wordml/symex" xmlns:wpg="http://schemas.microsoft.com/office/word/2010/wordprocessingGroup" xmlns:wpi="http://schemas.microsoft.com/office/word/2010/wordprocessingInk" xmlns:wne="http://schemas.microsoft.com/office/word/2006/wordml" xmlns:wps="http://schemas.microsoft.com/office/word/2010/wordprocessingShape" mc:Ignorable="w14 w15 w16se w16cid w16 w16cex w16sdtdh wp14">
+<w:hdr xmlns:wpc="http://schemas.microsoft.com/office/word/2010/wordprocessingCanvas" xmlns:cx="http://schemas.microsoft.com/office/drawing/2014/chartex" xmlns:cx1="http://schemas.microsoft.com/office/drawing/2015/9/8/chartex" xmlns:cx2="http://schemas.microsoft.com/office/drawing/2015/10/21/chartex" xmlns:cx3="http://schemas.microsoft.com/office/drawing/2016/5/9/chartex" xmlns:cx4="http://schemas.microsoft.com/office/drawing/2016/5/10/chartex" xmlns:cx5="http://schemas.microsoft.com/office/drawing/2016/5/11/chartex" xmlns:cx6="http://schemas.microsoft.com/office/drawing/2016/5/12/chartex" xmlns:cx7="http://schemas.microsoft.com/office/drawing/2016/5/13/chartex" xmlns:cx8="http://schemas.microsoft.com/office/drawing/2016/5/14/chartex" xmlns:mc="http://schemas.openxmlformats.org/markup-compatibility/2006" xmlns:aink="http://schemas.microsoft.com/office/drawing/2016/ink" xmlns:am3d="http://schemas.microsoft.com/office/drawing/2017/model3d" xmlns:o="urn:schemas-microsoft-com:office:office" xmlns:oel="http://schemas.microsoft.com/office/2019/extlst" xmlns:r="http://schemas.openxmlformats.org/officeDocument/2006/relationships" xmlns:m="http://schemas.openxmlformats.org/officeDocument/2006/math" xmlns:v="urn:schemas-microsoft-com:vml" xmlns:wp14="http://schemas.microsoft.com/office/word/2010/wordprocessingDrawing" xmlns:wp="http://schemas.openxmlformats.org/drawingml/2006/wordprocessingDrawing" xmlns:w10="urn:schemas-microsoft-com:office:word" xmlns:w="http://schemas.openxmlformats.org/wordprocessingml/2006/main" xmlns:w14="http://schemas.microsoft.com/office/word/2010/wordml" xmlns:w15="http://schemas.microsoft.com/office/word/2012/wordml" xmlns:w16cex="http://schemas.microsoft.com/office/word/2018/wordml/cex" xmlns:w16cid="http://schemas.microsoft.com/office/word/2016/wordml/cid" xmlns:w16="http://schemas.microsoft.com/office/word/2018/wordml" xmlns:w16du="http://schemas.microsoft.com/office/word/2023/wordml/word16du" xmlns:w16sdtdh="http://schemas.microsoft.com/office/word/2020/wordml/sdtdatahash" xmlns:w16se="http://schemas.microsoft.com/office/word/2015/wordml/symex" xmlns:wpg="http://schemas.microsoft.com/office/word/2010/wordprocessingGroup" xmlns:wpi="http://schemas.microsoft.com/office/word/2010/wordprocessingInk" xmlns:wne="http://schemas.microsoft.com/office/word/2006/wordml" xmlns:wps="http://schemas.microsoft.com/office/word/2010/wordprocessingShape" mc:Ignorable="w14 w15 w16se w16cid w16 w16cex w16sdtdh wp14">
   <w:p>
     <w:pPr>
       <w:pBdr>
@@ -13892,7 +13793,7 @@
 </file>
 
 <file path=word/header3.xml><?xml version="1.0" encoding="utf-8"?>
-<w:hdr xmlns:wpc="http://schemas.microsoft.com/office/word/2010/wordprocessingCanvas" xmlns:cx="http://schemas.microsoft.com/office/drawing/2014/chartex" xmlns:cx1="http://schemas.microsoft.com/office/drawing/2015/9/8/chartex" xmlns:cx2="http://schemas.microsoft.com/office/drawing/2015/10/21/chartex" xmlns:cx3="http://schemas.microsoft.com/office/drawing/2016/5/9/chartex" xmlns:cx4="http://schemas.microsoft.com/office/drawing/2016/5/10/chartex" xmlns:cx5="http://schemas.microsoft.com/office/drawing/2016/5/11/chartex" xmlns:cx6="http://schemas.microsoft.com/office/drawing/2016/5/12/chartex" xmlns:cx7="http://schemas.microsoft.com/office/drawing/2016/5/13/chartex" xmlns:cx8="http://schemas.microsoft.com/office/drawing/2016/5/14/chartex" xmlns:mc="http://schemas.openxmlformats.org/markup-compatibility/2006" xmlns:aink="http://schemas.microsoft.com/office/drawing/2016/ink" xmlns:am3d="http://schemas.microsoft.com/office/drawing/2017/model3d" xmlns:o="urn:schemas-microsoft-com:office:office" xmlns:oel="http://schemas.microsoft.com/office/2019/extlst" xmlns:r="http://schemas.openxmlformats.org/officeDocument/2006/relationships" xmlns:m="http://schemas.openxmlformats.org/officeDocument/2006/math" xmlns:v="urn:schemas-microsoft-com:vml" xmlns:wp14="http://schemas.microsoft.com/office/word/2010/wordprocessingDrawing" xmlns:wp="http://schemas.openxmlformats.org/drawingml/2006/wordprocessingDrawing" xmlns:w10="urn:schemas-microsoft-com:office:word" xmlns:w="http://schemas.openxmlformats.org/wordprocessingml/2006/main" xmlns:w14="http://schemas.microsoft.com/office/word/2010/wordml" xmlns:w15="http://schemas.microsoft.com/office/word/2012/wordml" xmlns:w16cex="http://schemas.microsoft.com/office/word/2018/wordml/cex" xmlns:w16cid="http://schemas.microsoft.com/office/word/2016/wordml/cid" xmlns:w16="http://schemas.microsoft.com/office/word/2018/wordml" xmlns:w16sdtdh="http://schemas.microsoft.com/office/word/2020/wordml/sdtdatahash" xmlns:w16se="http://schemas.microsoft.com/office/word/2015/wordml/symex" xmlns:wpg="http://schemas.microsoft.com/office/word/2010/wordprocessingGroup" xmlns:wpi="http://schemas.microsoft.com/office/word/2010/wordprocessingInk" xmlns:wne="http://schemas.microsoft.com/office/word/2006/wordml" xmlns:wps="http://schemas.microsoft.com/office/word/2010/wordprocessingShape" mc:Ignorable="w14 w15 w16se w16cid w16 w16cex w16sdtdh wp14">
+<w:hdr xmlns:wpc="http://schemas.microsoft.com/office/word/2010/wordprocessingCanvas" xmlns:cx="http://schemas.microsoft.com/office/drawing/2014/chartex" xmlns:cx1="http://schemas.microsoft.com/office/drawing/2015/9/8/chartex" xmlns:cx2="http://schemas.microsoft.com/office/drawing/2015/10/21/chartex" xmlns:cx3="http://schemas.microsoft.com/office/drawing/2016/5/9/chartex" xmlns:cx4="http://schemas.microsoft.com/office/drawing/2016/5/10/chartex" xmlns:cx5="http://schemas.microsoft.com/office/drawing/2016/5/11/chartex" xmlns:cx6="http://schemas.microsoft.com/office/drawing/2016/5/12/chartex" xmlns:cx7="http://schemas.microsoft.com/office/drawing/2016/5/13/chartex" xmlns:cx8="http://schemas.microsoft.com/office/drawing/2016/5/14/chartex" xmlns:mc="http://schemas.openxmlformats.org/markup-compatibility/2006" xmlns:aink="http://schemas.microsoft.com/office/drawing/2016/ink" xmlns:am3d="http://schemas.microsoft.com/office/drawing/2017/model3d" xmlns:o="urn:schemas-microsoft-com:office:office" xmlns:oel="http://schemas.microsoft.com/office/2019/extlst" xmlns:r="http://schemas.openxmlformats.org/officeDocument/2006/relationships" xmlns:m="http://schemas.openxmlformats.org/officeDocument/2006/math" xmlns:v="urn:schemas-microsoft-com:vml" xmlns:wp14="http://schemas.microsoft.com/office/word/2010/wordprocessingDrawing" xmlns:wp="http://schemas.openxmlformats.org/drawingml/2006/wordprocessingDrawing" xmlns:w10="urn:schemas-microsoft-com:office:word" xmlns:w="http://schemas.openxmlformats.org/wordprocessingml/2006/main" xmlns:w14="http://schemas.microsoft.com/office/word/2010/wordml" xmlns:w15="http://schemas.microsoft.com/office/word/2012/wordml" xmlns:w16cex="http://schemas.microsoft.com/office/word/2018/wordml/cex" xmlns:w16cid="http://schemas.microsoft.com/office/word/2016/wordml/cid" xmlns:w16="http://schemas.microsoft.com/office/word/2018/wordml" xmlns:w16du="http://schemas.microsoft.com/office/word/2023/wordml/word16du" xmlns:w16sdtdh="http://schemas.microsoft.com/office/word/2020/wordml/sdtdatahash" xmlns:w16se="http://schemas.microsoft.com/office/word/2015/wordml/symex" xmlns:wpg="http://schemas.microsoft.com/office/word/2010/wordprocessingGroup" xmlns:wpi="http://schemas.microsoft.com/office/word/2010/wordprocessingInk" xmlns:wne="http://schemas.microsoft.com/office/word/2006/wordml" xmlns:wps="http://schemas.microsoft.com/office/word/2010/wordprocessingShape" mc:Ignorable="w14 w15 w16se w16cid w16 w16cex w16sdtdh wp14">
   <w:p>
     <w:pPr>
       <w:pBdr>
@@ -13908,7 +13809,7 @@
 </file>
 
 <file path=word/numbering.xml><?xml version="1.0" encoding="utf-8"?>
-<w:numbering xmlns:wpc="http://schemas.microsoft.com/office/word/2010/wordprocessingCanvas" xmlns:cx="http://schemas.microsoft.com/office/drawing/2014/chartex" xmlns:cx1="http://schemas.microsoft.com/office/drawing/2015/9/8/chartex" xmlns:cx2="http://schemas.microsoft.com/office/drawing/2015/10/21/chartex" xmlns:cx3="http://schemas.microsoft.com/office/drawing/2016/5/9/chartex" xmlns:cx4="http://schemas.microsoft.com/office/drawing/2016/5/10/chartex" xmlns:cx5="http://schemas.microsoft.com/office/drawing/2016/5/11/chartex" xmlns:cx6="http://schemas.microsoft.com/office/drawing/2016/5/12/chartex" xmlns:cx7="http://schemas.microsoft.com/office/drawing/2016/5/13/chartex" xmlns:cx8="http://schemas.microsoft.com/office/drawing/2016/5/14/chartex" xmlns:mc="http://schemas.openxmlformats.org/markup-compatibility/2006" xmlns:aink="http://schemas.microsoft.com/office/drawing/2016/ink" xmlns:am3d="http://schemas.microsoft.com/office/drawing/2017/model3d" xmlns:o="urn:schemas-microsoft-com:office:office" xmlns:oel="http://schemas.microsoft.com/office/2019/extlst" xmlns:r="http://schemas.openxmlformats.org/officeDocument/2006/relationships" xmlns:m="http://schemas.openxmlformats.org/officeDocument/2006/math" xmlns:v="urn:schemas-microsoft-com:vml" xmlns:wp14="http://schemas.microsoft.com/office/word/2010/wordprocessingDrawing" xmlns:wp="http://schemas.openxmlformats.org/drawingml/2006/wordprocessingDrawing" xmlns:w10="urn:schemas-microsoft-com:office:word" xmlns:w="http://schemas.openxmlformats.org/wordprocessingml/2006/main" xmlns:w14="http://schemas.microsoft.com/office/word/2010/wordml" xmlns:w15="http://schemas.microsoft.com/office/word/2012/wordml" xmlns:w16cex="http://schemas.microsoft.com/office/word/2018/wordml/cex" xmlns:w16cid="http://schemas.microsoft.com/office/word/2016/wordml/cid" xmlns:w16="http://schemas.microsoft.com/office/word/2018/wordml" xmlns:w16sdtdh="http://schemas.microsoft.com/office/word/2020/wordml/sdtdatahash" xmlns:w16se="http://schemas.microsoft.com/office/word/2015/wordml/symex" xmlns:wpg="http://schemas.microsoft.com/office/word/2010/wordprocessingGroup" xmlns:wpi="http://schemas.microsoft.com/office/word/2010/wordprocessingInk" xmlns:wne="http://schemas.microsoft.com/office/word/2006/wordml" xmlns:wps="http://schemas.microsoft.com/office/word/2010/wordprocessingShape" mc:Ignorable="w14 w15 w16se w16cid w16 w16cex w16sdtdh wp14">
+<w:numbering xmlns:wpc="http://schemas.microsoft.com/office/word/2010/wordprocessingCanvas" xmlns:cx="http://schemas.microsoft.com/office/drawing/2014/chartex" xmlns:cx1="http://schemas.microsoft.com/office/drawing/2015/9/8/chartex" xmlns:cx2="http://schemas.microsoft.com/office/drawing/2015/10/21/chartex" xmlns:cx3="http://schemas.microsoft.com/office/drawing/2016/5/9/chartex" xmlns:cx4="http://schemas.microsoft.com/office/drawing/2016/5/10/chartex" xmlns:cx5="http://schemas.microsoft.com/office/drawing/2016/5/11/chartex" xmlns:cx6="http://schemas.microsoft.com/office/drawing/2016/5/12/chartex" xmlns:cx7="http://schemas.microsoft.com/office/drawing/2016/5/13/chartex" xmlns:cx8="http://schemas.microsoft.com/office/drawing/2016/5/14/chartex" xmlns:mc="http://schemas.openxmlformats.org/markup-compatibility/2006" xmlns:aink="http://schemas.microsoft.com/office/drawing/2016/ink" xmlns:am3d="http://schemas.microsoft.com/office/drawing/2017/model3d" xmlns:o="urn:schemas-microsoft-com:office:office" xmlns:oel="http://schemas.microsoft.com/office/2019/extlst" xmlns:r="http://schemas.openxmlformats.org/officeDocument/2006/relationships" xmlns:m="http://schemas.openxmlformats.org/officeDocument/2006/math" xmlns:v="urn:schemas-microsoft-com:vml" xmlns:wp14="http://schemas.microsoft.com/office/word/2010/wordprocessingDrawing" xmlns:wp="http://schemas.openxmlformats.org/drawingml/2006/wordprocessingDrawing" xmlns:w10="urn:schemas-microsoft-com:office:word" xmlns:w="http://schemas.openxmlformats.org/wordprocessingml/2006/main" xmlns:w14="http://schemas.microsoft.com/office/word/2010/wordml" xmlns:w15="http://schemas.microsoft.com/office/word/2012/wordml" xmlns:w16cex="http://schemas.microsoft.com/office/word/2018/wordml/cex" xmlns:w16cid="http://schemas.microsoft.com/office/word/2016/wordml/cid" xmlns:w16="http://schemas.microsoft.com/office/word/2018/wordml" xmlns:w16du="http://schemas.microsoft.com/office/word/2023/wordml/word16du" xmlns:w16sdtdh="http://schemas.microsoft.com/office/word/2020/wordml/sdtdatahash" xmlns:w16se="http://schemas.microsoft.com/office/word/2015/wordml/symex" xmlns:wpg="http://schemas.microsoft.com/office/word/2010/wordprocessingGroup" xmlns:wpi="http://schemas.microsoft.com/office/word/2010/wordprocessingInk" xmlns:wne="http://schemas.microsoft.com/office/word/2006/wordml" xmlns:wps="http://schemas.microsoft.com/office/word/2010/wordprocessingShape" mc:Ignorable="w14 w15 w16se w16cid w16 w16cex w16sdtdh wp14">
   <w:abstractNum w:abstractNumId="0" w15:restartNumberingAfterBreak="0">
     <w:nsid w:val="088C01A9"/>
     <w:multiLevelType w:val="hybridMultilevel"/>
